--- a/02Statistics/P1+instruction_zh.docx
+++ b/02Statistics/P1+instruction_zh.docx
@@ -77,17 +77,53 @@
         </w:rPr>
         <w:t>说明：</w:t>
       </w:r>
-      <w:hyperlink r:id="rId8" w:history="1">
-        <w:r>
-          <w:rPr>
-            <w:rStyle w:val="a7"/>
-            <w:rFonts w:ascii="Times New Roman" w:hAnsi="Times New Roman" w:cs="Times New Roman" w:hint="eastAsia"/>
-            <w:b/>
-            <w:szCs w:val="24"/>
-          </w:rPr>
-          <w:t>点此查看此文档的英文版本</w:t>
-        </w:r>
-      </w:hyperlink>
+      <w:r>
+        <w:fldChar w:fldCharType="begin"/>
+      </w:r>
+      <w:r>
+        <w:instrText xml:space="preserve"> HYPERLINK "https://s3.cn-north-1.amazonaws.com.cn/static-documents/nd002/StatisticsTheScienceofDecisions-ProjectInstructions.pdf" </w:instrText>
+      </w:r>
+      <w:r>
+        <w:fldChar w:fldCharType="separate"/>
+      </w:r>
+      <w:r>
+        <w:rPr>
+          <w:rStyle w:val="a7"/>
+          <w:rFonts w:ascii="Times New Roman" w:hAnsi="Times New Roman" w:cs="Times New Roman" w:hint="eastAsia"/>
+          <w:b/>
+          <w:szCs w:val="24"/>
+        </w:rPr>
+        <w:t>点此</w:t>
+      </w:r>
+      <w:proofErr w:type="gramStart"/>
+      <w:r>
+        <w:rPr>
+          <w:rStyle w:val="a7"/>
+          <w:rFonts w:ascii="Times New Roman" w:hAnsi="Times New Roman" w:cs="Times New Roman" w:hint="eastAsia"/>
+          <w:b/>
+          <w:szCs w:val="24"/>
+        </w:rPr>
+        <w:t>查看此</w:t>
+      </w:r>
+      <w:proofErr w:type="gramEnd"/>
+      <w:r>
+        <w:rPr>
+          <w:rStyle w:val="a7"/>
+          <w:rFonts w:ascii="Times New Roman" w:hAnsi="Times New Roman" w:cs="Times New Roman" w:hint="eastAsia"/>
+          <w:b/>
+          <w:szCs w:val="24"/>
+        </w:rPr>
+        <w:t>文档的英文版本</w:t>
+      </w:r>
+      <w:r>
+        <w:rPr>
+          <w:rStyle w:val="a7"/>
+          <w:rFonts w:ascii="Times New Roman" w:hAnsi="Times New Roman" w:cs="Times New Roman"/>
+          <w:b/>
+          <w:szCs w:val="24"/>
+        </w:rPr>
+        <w:fldChar w:fldCharType="end"/>
+      </w:r>
       <w:r>
         <w:rPr>
           <w:rFonts w:ascii="Times New Roman" w:hAnsi="Times New Roman" w:cs="Times New Roman" w:hint="eastAsia"/>
@@ -149,7 +185,23 @@
           <w:rFonts w:ascii="Times New Roman" w:hAnsi="Times New Roman" w:cs="Times New Roman" w:hint="eastAsia"/>
           <w:sz w:val="22"/>
         </w:rPr>
-        <w:t xml:space="preserve"> Stroop </w:t>
+        <w:t xml:space="preserve"> </w:t>
+      </w:r>
+      <w:proofErr w:type="spellStart"/>
+      <w:r>
+        <w:rPr>
+          <w:rFonts w:ascii="Times New Roman" w:hAnsi="Times New Roman" w:cs="Times New Roman" w:hint="eastAsia"/>
+          <w:sz w:val="22"/>
+        </w:rPr>
+        <w:t>Stroop</w:t>
+      </w:r>
+      <w:proofErr w:type="spellEnd"/>
+      <w:r>
+        <w:rPr>
+          <w:rFonts w:ascii="Times New Roman" w:hAnsi="Times New Roman" w:cs="Times New Roman" w:hint="eastAsia"/>
+          <w:sz w:val="22"/>
+        </w:rPr>
+        <w:t xml:space="preserve"> </w:t>
       </w:r>
       <w:r>
         <w:rPr>
@@ -319,12 +371,21 @@
         </w:rPr>
         <w:t>，</w:t>
       </w:r>
-      <w:r>
-        <w:rPr>
-          <w:rFonts w:ascii="Times New Roman" w:hAnsi="Times New Roman" w:cs="Times New Roman"/>
-          <w:sz w:val="22"/>
-        </w:rPr>
-        <w:t>请确保记录你在创建项目时使用或参考的任何资源</w:t>
+      <w:proofErr w:type="gramStart"/>
+      <w:r>
+        <w:rPr>
+          <w:rFonts w:ascii="Times New Roman" w:hAnsi="Times New Roman" w:cs="Times New Roman"/>
+          <w:sz w:val="22"/>
+        </w:rPr>
+        <w:t>请确保</w:t>
+      </w:r>
+      <w:proofErr w:type="gramEnd"/>
+      <w:r>
+        <w:rPr>
+          <w:rFonts w:ascii="Times New Roman" w:hAnsi="Times New Roman" w:cs="Times New Roman"/>
+          <w:sz w:val="22"/>
+        </w:rPr>
+        <w:t>记录你在创建项目时使用或参考的任何资源</w:t>
       </w:r>
       <w:r>
         <w:rPr>
@@ -551,7 +612,23 @@
           <w:rFonts w:cs="Times New Roman"/>
           <w:sz w:val="22"/>
         </w:rPr>
-        <w:t>此任务的适当假设集是什么？你想执行什么类型的统计测试？为你的选择提供正当理由。</w:t>
+        <w:t>此任务的适当假设集是什么？你</w:t>
+      </w:r>
+      <w:proofErr w:type="gramStart"/>
+      <w:r>
+        <w:rPr>
+          <w:rFonts w:cs="Times New Roman"/>
+          <w:sz w:val="22"/>
+        </w:rPr>
+        <w:t>想执行</w:t>
+      </w:r>
+      <w:proofErr w:type="gramEnd"/>
+      <w:r>
+        <w:rPr>
+          <w:rFonts w:cs="Times New Roman"/>
+          <w:sz w:val="22"/>
+        </w:rPr>
+        <w:t>什么类型的统计测试？为你的选择提供正当理由。</w:t>
       </w:r>
     </w:p>
     <w:p>
@@ -614,13 +691,7 @@
         <w:t>颜色和文字不一致</w:t>
       </w:r>
       <w:r>
-        <w:t>(</w:t>
-      </w:r>
-      <w:r>
-        <w:t>in</w:t>
-      </w:r>
-      <w:r>
-        <w:t>congruent)</w:t>
+        <w:t>(incongruent)</w:t>
       </w:r>
       <w:r>
         <w:t>的时间</w:t>
@@ -835,13 +906,7 @@
               <w:rPr>
                 <w:rFonts w:ascii="Cambria Math" w:hAnsi="Cambria Math"/>
               </w:rPr>
-              <m:t>a</m:t>
-            </m:r>
-            <m:r>
-              <w:rPr>
-                <w:rFonts w:ascii="Cambria Math" w:hAnsi="Cambria Math"/>
-              </w:rPr>
-              <m:t xml:space="preserve"> </m:t>
+              <m:t xml:space="preserve">a </m:t>
             </m:r>
           </m:sub>
         </m:sSub>
@@ -898,13 +963,7 @@
           <w:rPr>
             <w:rFonts w:ascii="Cambria Math" w:eastAsia="宋体" w:hAnsi="Cambria Math"/>
           </w:rPr>
-          <m:t>&lt;</m:t>
-        </m:r>
-        <m:r>
-          <w:rPr>
-            <w:rFonts w:ascii="Cambria Math" w:eastAsia="宋体" w:hAnsi="Cambria Math"/>
-          </w:rPr>
-          <m:t xml:space="preserve"> </m:t>
+          <m:t xml:space="preserve">&lt; </m:t>
         </m:r>
         <m:sSub>
           <m:sSubPr>
@@ -1054,7 +1113,23 @@
           <w:rFonts w:ascii="Times New Roman" w:hAnsi="Times New Roman" w:cs="Times New Roman" w:hint="eastAsia"/>
           <w:sz w:val="22"/>
         </w:rPr>
-        <w:t xml:space="preserve"> Stroop </w:t>
+        <w:t xml:space="preserve"> </w:t>
+      </w:r>
+      <w:proofErr w:type="spellStart"/>
+      <w:r>
+        <w:rPr>
+          <w:rFonts w:ascii="Times New Roman" w:hAnsi="Times New Roman" w:cs="Times New Roman" w:hint="eastAsia"/>
+          <w:sz w:val="22"/>
+        </w:rPr>
+        <w:t>Stroop</w:t>
+      </w:r>
+      <w:proofErr w:type="spellEnd"/>
+      <w:r>
+        <w:rPr>
+          <w:rFonts w:ascii="Times New Roman" w:hAnsi="Times New Roman" w:cs="Times New Roman" w:hint="eastAsia"/>
+          <w:sz w:val="22"/>
+        </w:rPr>
+        <w:t xml:space="preserve"> </w:t>
       </w:r>
       <w:r>
         <w:rPr>
@@ -1063,16 +1138,31 @@
         </w:rPr>
         <w:t>任务了。前往</w:t>
       </w:r>
-      <w:hyperlink r:id="rId9" w:history="1">
-        <w:r>
-          <w:rPr>
-            <w:rStyle w:val="a7"/>
-            <w:rFonts w:ascii="Times New Roman" w:hAnsi="Times New Roman" w:cs="Times New Roman" w:hint="eastAsia"/>
-            <w:sz w:val="22"/>
-          </w:rPr>
-          <w:t>此链接</w:t>
-        </w:r>
-      </w:hyperlink>
+      <w:r>
+        <w:fldChar w:fldCharType="begin"/>
+      </w:r>
+      <w:r>
+        <w:instrText xml:space="preserve"> HYPERLINK "https://faculty.washington.edu/chudler/java/ready.html" </w:instrText>
+      </w:r>
+      <w:r>
+        <w:fldChar w:fldCharType="separate"/>
+      </w:r>
+      <w:r>
+        <w:rPr>
+          <w:rStyle w:val="a7"/>
+          <w:rFonts w:ascii="Times New Roman" w:hAnsi="Times New Roman" w:cs="Times New Roman" w:hint="eastAsia"/>
+          <w:sz w:val="22"/>
+        </w:rPr>
+        <w:t>此链接</w:t>
+      </w:r>
+      <w:r>
+        <w:rPr>
+          <w:rStyle w:val="a7"/>
+          <w:rFonts w:ascii="Times New Roman" w:hAnsi="Times New Roman" w:cs="Times New Roman"/>
+          <w:sz w:val="22"/>
+        </w:rPr>
+        <w:fldChar w:fldCharType="end"/>
+      </w:r>
       <w:r>
         <w:rPr>
           <w:rFonts w:ascii="Times New Roman" w:hAnsi="Times New Roman" w:cs="Times New Roman" w:hint="eastAsia"/>
@@ -1113,7 +1203,23 @@
           <w:rFonts w:ascii="Times New Roman" w:hAnsi="Times New Roman" w:cs="Times New Roman" w:hint="eastAsia"/>
           <w:sz w:val="22"/>
         </w:rPr>
-        <w:t xml:space="preserve"> Stroop </w:t>
+        <w:t xml:space="preserve"> </w:t>
+      </w:r>
+      <w:proofErr w:type="spellStart"/>
+      <w:r>
+        <w:rPr>
+          <w:rFonts w:ascii="Times New Roman" w:hAnsi="Times New Roman" w:cs="Times New Roman" w:hint="eastAsia"/>
+          <w:sz w:val="22"/>
+        </w:rPr>
+        <w:t>Stroop</w:t>
+      </w:r>
+      <w:proofErr w:type="spellEnd"/>
+      <w:r>
+        <w:rPr>
+          <w:rFonts w:ascii="Times New Roman" w:hAnsi="Times New Roman" w:cs="Times New Roman" w:hint="eastAsia"/>
+          <w:sz w:val="22"/>
+        </w:rPr>
+        <w:t xml:space="preserve"> </w:t>
       </w:r>
       <w:r>
         <w:rPr>
@@ -1129,16 +1235,31 @@
         </w:rPr>
         <w:t>时间（你无需将时间提交到网站）。现在</w:t>
       </w:r>
-      <w:hyperlink r:id="rId10" w:history="1">
-        <w:r>
-          <w:rPr>
-            <w:rStyle w:val="a7"/>
-            <w:rFonts w:ascii="Times New Roman" w:hAnsi="Times New Roman" w:cs="Times New Roman" w:hint="eastAsia"/>
-            <w:sz w:val="22"/>
-          </w:rPr>
-          <w:t>下载此数据集</w:t>
-        </w:r>
-      </w:hyperlink>
+      <w:r>
+        <w:fldChar w:fldCharType="begin"/>
+      </w:r>
+      <w:r>
+        <w:instrText xml:space="preserve"> HYPERLINK "https://s3.cn-north-1.amazonaws.com.cn/static-documents/nd002/stroopdata.csv" </w:instrText>
+      </w:r>
+      <w:r>
+        <w:fldChar w:fldCharType="separate"/>
+      </w:r>
+      <w:r>
+        <w:rPr>
+          <w:rStyle w:val="a7"/>
+          <w:rFonts w:ascii="Times New Roman" w:hAnsi="Times New Roman" w:cs="Times New Roman" w:hint="eastAsia"/>
+          <w:sz w:val="22"/>
+        </w:rPr>
+        <w:t>下载此数据集</w:t>
+      </w:r>
+      <w:r>
+        <w:rPr>
+          <w:rStyle w:val="a7"/>
+          <w:rFonts w:ascii="Times New Roman" w:hAnsi="Times New Roman" w:cs="Times New Roman"/>
+          <w:sz w:val="22"/>
+        </w:rPr>
+        <w:fldChar w:fldCharType="end"/>
+      </w:r>
       <w:r>
         <w:rPr>
           <w:rFonts w:ascii="Times New Roman" w:hAnsi="Times New Roman" w:cs="Times New Roman" w:hint="eastAsia"/>
@@ -1153,6 +1274,7 @@
         </w:rPr>
         <w:t>第一个数字代表他们的</w:t>
       </w:r>
+      <w:proofErr w:type="gramStart"/>
       <w:r>
         <w:rPr>
           <w:rFonts w:ascii="Times New Roman" w:hAnsi="Times New Roman" w:cs="Times New Roman"/>
@@ -1160,6 +1282,7 @@
         </w:rPr>
         <w:t>一致任务</w:t>
       </w:r>
+      <w:proofErr w:type="gramEnd"/>
       <w:r>
         <w:rPr>
           <w:rFonts w:ascii="Times New Roman" w:hAnsi="Times New Roman" w:cs="Times New Roman"/>
@@ -1186,8 +1309,17 @@
           <w:rFonts w:ascii="Times New Roman" w:hAnsi="Times New Roman" w:cs="Times New Roman"/>
           <w:sz w:val="22"/>
         </w:rPr>
-        <w:t>不一致任务</w:t>
-      </w:r>
+        <w:t>不</w:t>
+      </w:r>
+      <w:proofErr w:type="gramStart"/>
+      <w:r>
+        <w:rPr>
+          <w:rFonts w:ascii="Times New Roman" w:hAnsi="Times New Roman" w:cs="Times New Roman"/>
+          <w:sz w:val="22"/>
+        </w:rPr>
+        <w:t>一致任务</w:t>
+      </w:r>
+      <w:proofErr w:type="gramEnd"/>
       <w:r>
         <w:rPr>
           <w:rFonts w:ascii="Times New Roman" w:hAnsi="Times New Roman" w:cs="Times New Roman"/>
@@ -1295,7 +1427,7 @@
                     <pic:cNvPicPr/>
                   </pic:nvPicPr>
                   <pic:blipFill>
-                    <a:blip r:embed="rId11"/>
+                    <a:blip r:embed="rId8"/>
                     <a:stretch>
                       <a:fillRect/>
                     </a:stretch>
@@ -1386,7 +1518,7 @@
         <w:pStyle w:val="a5"/>
         <w:ind w:left="284" w:firstLineChars="0" w:firstLine="0"/>
         <w:rPr>
-          <w:rFonts w:cs="Times New Roman" w:hint="eastAsia"/>
+          <w:rFonts w:cs="Times New Roman"/>
           <w:sz w:val="22"/>
         </w:rPr>
       </w:pPr>
@@ -1487,13 +1619,7 @@
           <w:rPr>
             <w:rFonts w:ascii="Cambria Math" w:eastAsia="宋体" w:hAnsi="Cambria Math"/>
           </w:rPr>
-          <m:t xml:space="preserve"> -</m:t>
-        </m:r>
-        <m:r>
-          <w:rPr>
-            <w:rFonts w:ascii="Cambria Math" w:eastAsia="宋体" w:hAnsi="Cambria Math"/>
-          </w:rPr>
-          <m:t xml:space="preserve"> </m:t>
+          <m:t xml:space="preserve"> - </m:t>
         </m:r>
         <m:sSub>
           <m:sSubPr>
@@ -1622,7 +1748,23 @@
           <w:rFonts w:cs="Times New Roman"/>
           <w:sz w:val="22"/>
         </w:rPr>
-        <w:t xml:space="preserve"> df  = (n1 + n2 - 2) = 46</w:t>
+        <w:t xml:space="preserve"> </w:t>
+      </w:r>
+      <w:proofErr w:type="spellStart"/>
+      <w:r>
+        <w:rPr>
+          <w:rFonts w:cs="Times New Roman"/>
+          <w:sz w:val="22"/>
+        </w:rPr>
+        <w:t>df</w:t>
+      </w:r>
+      <w:proofErr w:type="spellEnd"/>
+      <w:r>
+        <w:rPr>
+          <w:rFonts w:cs="Times New Roman"/>
+          <w:sz w:val="22"/>
+        </w:rPr>
+        <w:t xml:space="preserve">  = (n1 + n2 - 2) = 46</w:t>
       </w:r>
     </w:p>
     <w:p>
@@ -1640,7 +1782,7 @@
         <w:pStyle w:val="a5"/>
         <w:ind w:left="657" w:firstLineChars="0" w:firstLine="0"/>
         <w:rPr>
-          <w:rFonts w:cs="Times New Roman" w:hint="eastAsia"/>
+          <w:rFonts w:cs="Times New Roman"/>
           <w:sz w:val="22"/>
         </w:rPr>
       </w:pPr>
@@ -1780,7 +1922,7 @@
         <w:pStyle w:val="a5"/>
         <w:ind w:left="420" w:firstLineChars="0" w:firstLine="0"/>
         <w:rPr>
-          <w:rFonts w:ascii="Times New Roman" w:hAnsi="Times New Roman" w:cs="Times New Roman" w:hint="eastAsia"/>
+          <w:rFonts w:ascii="Times New Roman" w:hAnsi="Times New Roman" w:cs="Times New Roman"/>
           <w:sz w:val="22"/>
         </w:rPr>
       </w:pPr>
@@ -1790,7 +1932,7 @@
         <w:pStyle w:val="a5"/>
         <w:ind w:left="420" w:firstLineChars="0" w:firstLine="0"/>
         <w:rPr>
-          <w:rFonts w:ascii="Times New Roman" w:hAnsi="Times New Roman" w:cs="Times New Roman" w:hint="eastAsia"/>
+          <w:rFonts w:ascii="Times New Roman" w:hAnsi="Times New Roman" w:cs="Times New Roman"/>
           <w:sz w:val="22"/>
         </w:rPr>
       </w:pPr>
@@ -1806,8 +1948,17 @@
           <w:rFonts w:ascii="Times New Roman" w:hAnsi="Times New Roman" w:cs="Times New Roman"/>
           <w:sz w:val="22"/>
         </w:rPr>
-        <w:t>testsa.py</w:t>
-      </w:r>
+        <w:t>testsa.</w:t>
+      </w:r>
+      <w:proofErr w:type="gramStart"/>
+      <w:r>
+        <w:rPr>
+          <w:rFonts w:ascii="Times New Roman" w:hAnsi="Times New Roman" w:cs="Times New Roman"/>
+          <w:sz w:val="22"/>
+        </w:rPr>
+        <w:t>py</w:t>
+      </w:r>
+      <w:proofErr w:type="gramEnd"/>
     </w:p>
     <w:p>
       <w:pPr>
@@ -1867,86 +2018,156 @@
     <w:p>
       <w:pPr>
         <w:rPr>
-          <w:rFonts w:ascii="Times New Roman" w:hAnsi="Times New Roman" w:cs="Times New Roman" w:hint="eastAsia"/>
-          <w:sz w:val="22"/>
-        </w:rPr>
-      </w:pPr>
-      <w:r>
-        <w:rPr>
-          <w:rFonts w:ascii="Times New Roman" w:hAnsi="Times New Roman" w:cs="Times New Roman" w:hint="eastAsia"/>
-          <w:sz w:val="22"/>
-        </w:rPr>
-        <w:t>图片来自</w:t>
-      </w:r>
-      <w:r>
-        <w:rPr>
-          <w:rFonts w:ascii="Times New Roman" w:hAnsi="Times New Roman" w:cs="Times New Roman" w:hint="eastAsia"/>
-          <w:sz w:val="22"/>
-        </w:rPr>
+          <w:rFonts w:ascii="Times New Roman" w:hAnsi="Times New Roman" w:cs="Times New Roman"/>
+          <w:sz w:val="22"/>
+        </w:rPr>
+      </w:pPr>
+    </w:p>
+    <w:p>
+      <w:pPr>
+        <w:rPr>
+          <w:rFonts w:ascii="Times New Roman" w:hAnsi="Times New Roman" w:cs="Times New Roman"/>
+          <w:sz w:val="22"/>
+        </w:rPr>
+      </w:pPr>
+      <w:r>
+        <w:rPr>
+          <w:rFonts w:ascii="Times New Roman" w:hAnsi="Times New Roman" w:cs="Times New Roman" w:hint="eastAsia"/>
+          <w:sz w:val="22"/>
+        </w:rPr>
+        <w:t>该图粗略表示</w:t>
+      </w:r>
+      <w:r>
+        <w:rPr>
+          <w:rFonts w:ascii="Times New Roman" w:hAnsi="Times New Roman" w:cs="Times New Roman" w:hint="eastAsia"/>
+          <w:sz w:val="22"/>
+        </w:rPr>
+        <w:t>t-test</w:t>
+      </w:r>
+      <w:r>
+        <w:rPr>
+          <w:rFonts w:ascii="Times New Roman" w:hAnsi="Times New Roman" w:cs="Times New Roman" w:hint="eastAsia"/>
+          <w:sz w:val="22"/>
+        </w:rPr>
+        <w:t>的结果</w:t>
+      </w:r>
+    </w:p>
+    <w:p>
+      <w:pPr>
+        <w:rPr>
+          <w:rFonts w:ascii="Times New Roman" w:hAnsi="Times New Roman" w:cs="Times New Roman"/>
+          <w:sz w:val="22"/>
+        </w:rPr>
+      </w:pPr>
+      <w:r>
+        <w:rPr>
+          <w:noProof/>
+        </w:rPr>
+        <w:drawing>
+          <wp:inline distT="0" distB="0" distL="0" distR="0" wp14:anchorId="117642CE" wp14:editId="00ED98D4">
+            <wp:extent cx="4160881" cy="2377646"/>
+            <wp:effectExtent l="0" t="0" r="0" b="3810"/>
+            <wp:docPr id="2" name="图片 2"/>
+            <wp:cNvGraphicFramePr>
+              <a:graphicFrameLocks xmlns:a="http://schemas.openxmlformats.org/drawingml/2006/main" noChangeAspect="1"/>
+            </wp:cNvGraphicFramePr>
+            <a:graphic xmlns:a="http://schemas.openxmlformats.org/drawingml/2006/main">
+              <a:graphicData uri="http://schemas.openxmlformats.org/drawingml/2006/picture">
+                <pic:pic xmlns:pic="http://schemas.openxmlformats.org/drawingml/2006/picture">
+                  <pic:nvPicPr>
+                    <pic:cNvPr id="0" name=""/>
+                    <pic:cNvPicPr/>
+                  </pic:nvPicPr>
+                  <pic:blipFill>
+                    <a:blip r:embed="rId9"/>
+                    <a:stretch>
+                      <a:fillRect/>
+                    </a:stretch>
+                  </pic:blipFill>
+                  <pic:spPr>
+                    <a:xfrm>
+                      <a:off x="0" y="0"/>
+                      <a:ext cx="4160881" cy="2377646"/>
+                    </a:xfrm>
+                    <a:prstGeom prst="rect">
+                      <a:avLst/>
+                    </a:prstGeom>
+                  </pic:spPr>
+                </pic:pic>
+              </a:graphicData>
+            </a:graphic>
+          </wp:inline>
+        </w:drawing>
+      </w:r>
+    </w:p>
+    <w:p>
+      <w:pPr>
+        <w:pStyle w:val="a5"/>
+        <w:ind w:left="284" w:firstLineChars="0" w:firstLine="0"/>
+      </w:pPr>
+      <w:r>
+        <w:rPr>
+          <w:rFonts w:ascii="Times New Roman" w:hAnsi="Times New Roman" w:cs="Times New Roman" w:hint="eastAsia"/>
+          <w:sz w:val="22"/>
+        </w:rPr>
+        <w:t>由上图可知，</w:t>
+      </w:r>
+      <w:r>
+        <w:rPr>
+          <w:rFonts w:ascii="Times New Roman" w:hAnsi="Times New Roman" w:cs="Times New Roman" w:hint="eastAsia"/>
+          <w:sz w:val="22"/>
+        </w:rPr>
+        <w:t>t</w:t>
+      </w:r>
+      <w:r>
+        <w:rPr>
+          <w:rFonts w:ascii="Times New Roman" w:hAnsi="Times New Roman" w:cs="Times New Roman" w:hint="eastAsia"/>
+          <w:sz w:val="22"/>
+        </w:rPr>
+        <w:t>统计值落在临界区中，</w:t>
+      </w:r>
+      <w:r>
+        <w:rPr>
+          <w:rFonts w:ascii="Times New Roman" w:hAnsi="Times New Roman" w:cs="Times New Roman" w:hint="eastAsia"/>
+          <w:sz w:val="22"/>
+        </w:rPr>
+        <w:t xml:space="preserve">reject </w:t>
+      </w:r>
+      <w:r>
+        <w:rPr>
+          <w:rFonts w:ascii="Times New Roman" w:hAnsi="Times New Roman" w:cs="Times New Roman" w:hint="eastAsia"/>
+          <w:sz w:val="22"/>
+        </w:rPr>
+        <w:t>零假设，对立假设成立，即</w:t>
+      </w:r>
+      <w:r>
+        <w:t>识别文字和颜色一致的时间</w:t>
+      </w:r>
+      <w:r>
+        <w:t xml:space="preserve">  </w:t>
+      </w:r>
+      <w:r>
+        <w:t>小于</w:t>
+      </w:r>
+      <w:r>
         <w:t xml:space="preserve"> </w:t>
       </w:r>
-      <w:hyperlink r:id="rId12" w:history="1">
-        <w:r>
-          <w:rPr>
-            <w:rStyle w:val="a7"/>
-            <w:rFonts w:ascii="Times New Roman" w:hAnsi="Times New Roman" w:cs="Times New Roman"/>
-            <w:sz w:val="22"/>
-          </w:rPr>
-          <w:t>http://www.math.uah.edu/stat/apps/MeanTestExperiment.html</w:t>
-        </w:r>
-      </w:hyperlink>
-    </w:p>
-    <w:p>
-      <w:pPr>
-        <w:rPr>
-          <w:rFonts w:ascii="Times New Roman" w:hAnsi="Times New Roman" w:cs="Times New Roman" w:hint="eastAsia"/>
-          <w:sz w:val="22"/>
-        </w:rPr>
-      </w:pPr>
-      <w:r>
-        <w:rPr>
-          <w:rFonts w:ascii="Times New Roman" w:hAnsi="Times New Roman" w:cs="Times New Roman" w:hint="eastAsia"/>
-          <w:sz w:val="22"/>
-        </w:rPr>
-        <w:t>该图粗略表示</w:t>
-      </w:r>
-      <w:r>
-        <w:rPr>
-          <w:rFonts w:ascii="Times New Roman" w:hAnsi="Times New Roman" w:cs="Times New Roman" w:hint="eastAsia"/>
-          <w:sz w:val="22"/>
-        </w:rPr>
-        <w:t>t-test</w:t>
-      </w:r>
-      <w:r>
-        <w:rPr>
-          <w:rFonts w:ascii="Times New Roman" w:hAnsi="Times New Roman" w:cs="Times New Roman" w:hint="eastAsia"/>
-          <w:sz w:val="22"/>
-        </w:rPr>
-        <w:t>的结果</w:t>
-      </w:r>
-    </w:p>
-    <w:p>
-      <w:pPr>
-        <w:rPr>
-          <w:rFonts w:ascii="Times New Roman" w:hAnsi="Times New Roman" w:cs="Times New Roman" w:hint="eastAsia"/>
-          <w:sz w:val="22"/>
-        </w:rPr>
-      </w:pPr>
-    </w:p>
-    <w:p>
-      <w:pPr>
-        <w:rPr>
-          <w:rFonts w:ascii="Times New Roman" w:hAnsi="Times New Roman" w:cs="Times New Roman" w:hint="eastAsia"/>
-          <w:sz w:val="22"/>
-        </w:rPr>
-      </w:pPr>
-      <w:bookmarkStart w:id="0" w:name="_GoBack"/>
-      <w:bookmarkEnd w:id="0"/>
-    </w:p>
-    <w:p>
-      <w:pPr>
-        <w:rPr>
-          <w:rFonts w:ascii="Times New Roman" w:hAnsi="Times New Roman" w:cs="Times New Roman" w:hint="eastAsia"/>
+      <w:r>
+        <w:t>识别颜色和文字不一致的时间</w:t>
+      </w:r>
+    </w:p>
+    <w:p>
+      <w:pPr>
+        <w:rPr>
+          <w:rFonts w:ascii="Times New Roman" w:hAnsi="Times New Roman" w:cs="Times New Roman"/>
+          <w:sz w:val="22"/>
+        </w:rPr>
+      </w:pPr>
+    </w:p>
+    <w:p>
+      <w:pPr>
+        <w:rPr>
+          <w:rFonts w:ascii="Times New Roman" w:hAnsi="Times New Roman" w:cs="Times New Roman"/>
           <w:sz w:val="22"/>
         </w:rPr>
       </w:pPr>
@@ -2022,6 +2243,161 @@
         <w:pStyle w:val="a5"/>
         <w:ind w:left="297" w:firstLineChars="0" w:firstLine="0"/>
         <w:rPr>
+          <w:rFonts w:ascii="Times New Roman" w:hAnsi="Times New Roman" w:cs="Times New Roman" w:hint="eastAsia"/>
+          <w:sz w:val="22"/>
+        </w:rPr>
+      </w:pPr>
+    </w:p>
+    <w:p>
+      <w:pPr>
+        <w:pStyle w:val="a5"/>
+        <w:ind w:left="297" w:firstLineChars="0" w:firstLine="0"/>
+        <w:rPr>
+          <w:rFonts w:ascii="Times New Roman" w:hAnsi="Times New Roman" w:cs="Times New Roman" w:hint="eastAsia"/>
+          <w:sz w:val="22"/>
+        </w:rPr>
+      </w:pPr>
+      <w:r>
+        <w:rPr>
+          <w:rFonts w:ascii="Times New Roman" w:hAnsi="Times New Roman" w:cs="Times New Roman" w:hint="eastAsia"/>
+          <w:sz w:val="22"/>
+        </w:rPr>
+        <w:t>置信等级：</w:t>
+      </w:r>
+      <w:r>
+        <w:rPr>
+          <w:rFonts w:ascii="Times New Roman" w:hAnsi="Times New Roman" w:cs="Times New Roman" w:hint="eastAsia"/>
+          <w:sz w:val="22"/>
+        </w:rPr>
+        <w:t xml:space="preserve"> 95% </w:t>
+      </w:r>
+    </w:p>
+    <w:p>
+      <w:pPr>
+        <w:pStyle w:val="a5"/>
+        <w:ind w:left="297" w:firstLineChars="0" w:firstLine="0"/>
+        <w:rPr>
+          <w:rFonts w:ascii="Times New Roman" w:hAnsi="Times New Roman" w:cs="Times New Roman" w:hint="eastAsia"/>
+          <w:sz w:val="22"/>
+        </w:rPr>
+      </w:pPr>
+      <w:r>
+        <w:rPr>
+          <w:rFonts w:ascii="Times New Roman" w:hAnsi="Times New Roman" w:cs="Times New Roman" w:hint="eastAsia"/>
+          <w:sz w:val="22"/>
+        </w:rPr>
+        <w:t xml:space="preserve">t </w:t>
+      </w:r>
+      <w:r>
+        <w:rPr>
+          <w:rFonts w:ascii="Times New Roman" w:hAnsi="Times New Roman" w:cs="Times New Roman" w:hint="eastAsia"/>
+          <w:sz w:val="22"/>
+        </w:rPr>
+        <w:t>临界区：</w:t>
+      </w:r>
+      <w:r>
+        <w:rPr>
+          <w:rFonts w:ascii="Times New Roman" w:hAnsi="Times New Roman" w:cs="Times New Roman" w:hint="eastAsia"/>
+          <w:sz w:val="22"/>
+        </w:rPr>
+        <w:t xml:space="preserve"> -1.684</w:t>
+      </w:r>
+    </w:p>
+    <w:p>
+      <w:pPr>
+        <w:pStyle w:val="a5"/>
+        <w:ind w:left="297" w:firstLineChars="0" w:firstLine="0"/>
+        <w:rPr>
+          <w:rFonts w:hint="eastAsia"/>
+        </w:rPr>
+      </w:pPr>
+      <w:r>
+        <w:rPr>
+          <w:rFonts w:ascii="Times New Roman" w:hAnsi="Times New Roman" w:cs="Times New Roman" w:hint="eastAsia"/>
+          <w:sz w:val="22"/>
+        </w:rPr>
+        <w:t xml:space="preserve">reject </w:t>
+      </w:r>
+      <w:r>
+        <w:rPr>
+          <w:rFonts w:ascii="Times New Roman" w:hAnsi="Times New Roman" w:cs="Times New Roman" w:hint="eastAsia"/>
+          <w:sz w:val="22"/>
+        </w:rPr>
+        <w:t>零假设，对立假设成立，即</w:t>
+      </w:r>
+      <w:r>
+        <w:t>识别文字和颜色一致的时间</w:t>
+      </w:r>
+      <w:r>
+        <w:t xml:space="preserve">  </w:t>
+      </w:r>
+      <w:r>
+        <w:t>小于</w:t>
+      </w:r>
+      <w:r>
+        <w:t xml:space="preserve"> </w:t>
+      </w:r>
+      <w:r>
+        <w:t>识别颜色和文字不一致的时间</w:t>
+      </w:r>
+    </w:p>
+    <w:p>
+      <w:pPr>
+        <w:pStyle w:val="a5"/>
+        <w:ind w:left="297" w:firstLineChars="0" w:firstLine="0"/>
+        <w:rPr>
+          <w:rFonts w:hint="eastAsia"/>
+        </w:rPr>
+      </w:pPr>
+    </w:p>
+    <w:p>
+      <w:pPr>
+        <w:pStyle w:val="a5"/>
+        <w:ind w:left="297" w:firstLineChars="0" w:firstLine="0"/>
+        <w:rPr>
+          <w:rFonts w:hint="eastAsia"/>
+        </w:rPr>
+      </w:pPr>
+      <w:r>
+        <w:rPr>
+          <w:rFonts w:hint="eastAsia"/>
+        </w:rPr>
+        <w:t>试验结论：视觉对颜色的判断和文字识别</w:t>
+      </w:r>
+      <w:r>
+        <w:rPr>
+          <w:rFonts w:hint="eastAsia"/>
+        </w:rPr>
+        <w:t>不一致时，会延长决策</w:t>
+      </w:r>
+      <w:r>
+        <w:rPr>
+          <w:rFonts w:hint="eastAsia"/>
+        </w:rPr>
+        <w:t>时间</w:t>
+      </w:r>
+    </w:p>
+    <w:p>
+      <w:pPr>
+        <w:pStyle w:val="a5"/>
+        <w:ind w:left="297" w:firstLineChars="0" w:firstLine="0"/>
+        <w:rPr>
+          <w:rFonts w:ascii="Times New Roman" w:hAnsi="Times New Roman" w:cs="Times New Roman" w:hint="eastAsia"/>
+          <w:sz w:val="22"/>
+        </w:rPr>
+      </w:pPr>
+      <w:r>
+        <w:rPr>
+          <w:rFonts w:hint="eastAsia"/>
+        </w:rPr>
+        <w:t>结果与期望一致</w:t>
+      </w:r>
+    </w:p>
+    <w:p>
+      <w:pPr>
+        <w:pStyle w:val="a5"/>
+        <w:ind w:left="297" w:firstLineChars="0" w:firstLine="0"/>
+        <w:rPr>
           <w:rFonts w:ascii="Times New Roman" w:hAnsi="Times New Roman" w:cs="Times New Roman"/>
           <w:sz w:val="22"/>
         </w:rPr>
@@ -2058,70 +2434,217 @@
     </w:p>
     <w:p>
       <w:pPr>
-        <w:rPr>
-          <w:rFonts w:ascii="Times New Roman" w:hAnsi="Times New Roman" w:cs="Times New Roman"/>
-          <w:sz w:val="22"/>
-        </w:rPr>
-      </w:pPr>
-    </w:p>
-    <w:p>
-      <w:pPr>
-        <w:rPr>
-          <w:rFonts w:ascii="Times New Roman" w:hAnsi="Times New Roman" w:cs="Times New Roman"/>
-          <w:sz w:val="22"/>
-        </w:rPr>
-      </w:pPr>
-    </w:p>
-    <w:p>
-      <w:pPr>
-        <w:rPr>
-          <w:rFonts w:ascii="Times New Roman" w:hAnsi="Times New Roman" w:cs="Times New Roman"/>
-          <w:sz w:val="22"/>
-        </w:rPr>
-      </w:pPr>
-      <w:r>
-        <w:rPr>
-          <w:rFonts w:ascii="Times New Roman" w:hAnsi="Times New Roman" w:cs="Times New Roman" w:hint="eastAsia"/>
-          <w:sz w:val="22"/>
-        </w:rPr>
-        <w:t>优达学城</w:t>
-      </w:r>
-    </w:p>
-    <w:p>
-      <w:pPr>
-        <w:rPr>
-          <w:rFonts w:ascii="Times New Roman" w:hAnsi="Times New Roman" w:cs="Times New Roman"/>
-          <w:sz w:val="22"/>
-        </w:rPr>
-      </w:pPr>
-      <w:r>
-        <w:rPr>
-          <w:rFonts w:ascii="Times New Roman" w:hAnsi="Times New Roman" w:cs="Times New Roman" w:hint="eastAsia"/>
-          <w:sz w:val="22"/>
-        </w:rPr>
-        <w:t>2016</w:t>
-      </w:r>
-      <w:r>
-        <w:rPr>
-          <w:rFonts w:ascii="Times New Roman" w:hAnsi="Times New Roman" w:cs="Times New Roman" w:hint="eastAsia"/>
-          <w:sz w:val="22"/>
-        </w:rPr>
-        <w:t>年</w:t>
-      </w:r>
-      <w:r>
-        <w:rPr>
-          <w:rFonts w:ascii="Times New Roman" w:hAnsi="Times New Roman" w:cs="Times New Roman" w:hint="eastAsia"/>
-          <w:sz w:val="22"/>
-        </w:rPr>
-        <w:t>9</w:t>
-      </w:r>
-      <w:r>
-        <w:rPr>
-          <w:rFonts w:ascii="Times New Roman" w:hAnsi="Times New Roman" w:cs="Times New Roman" w:hint="eastAsia"/>
-          <w:sz w:val="22"/>
-        </w:rPr>
-        <w:t>月</w:t>
-      </w:r>
+        <w:pStyle w:val="a5"/>
+        <w:ind w:left="297" w:firstLineChars="0" w:firstLine="0"/>
+        <w:rPr>
+          <w:rFonts w:hint="eastAsia"/>
+        </w:rPr>
+      </w:pPr>
+      <w:r>
+        <w:rPr>
+          <w:rFonts w:ascii="Times New Roman" w:hAnsi="Times New Roman" w:cs="Times New Roman" w:hint="eastAsia"/>
+          <w:sz w:val="22"/>
+        </w:rPr>
+        <w:t>可能</w:t>
+      </w:r>
+      <w:r>
+        <w:rPr>
+          <w:rFonts w:ascii="Times New Roman" w:hAnsi="Times New Roman" w:cs="Times New Roman" w:hint="eastAsia"/>
+          <w:sz w:val="22"/>
+        </w:rPr>
+        <w:t>原因：</w:t>
+      </w:r>
+      <w:r>
+        <w:rPr>
+          <w:rFonts w:hint="eastAsia"/>
+        </w:rPr>
+        <w:t>视觉对颜色的判断和文字识别不一致时，会干扰大脑判断，使之延长决策时间</w:t>
+      </w:r>
+    </w:p>
+    <w:p>
+      <w:pPr>
+        <w:pStyle w:val="a5"/>
+        <w:ind w:left="297" w:firstLineChars="0" w:firstLine="0"/>
+        <w:rPr>
+          <w:rFonts w:hint="eastAsia"/>
+        </w:rPr>
+      </w:pPr>
+      <w:r>
+        <w:rPr>
+          <w:rFonts w:hint="eastAsia"/>
+        </w:rPr>
+        <w:t>还可以添加两个对照组。</w:t>
+      </w:r>
+    </w:p>
+    <w:p>
+      <w:pPr>
+        <w:pStyle w:val="a5"/>
+        <w:numPr>
+          <w:ilvl w:val="0"/>
+          <w:numId w:val="4"/>
+        </w:numPr>
+        <w:ind w:firstLineChars="0"/>
+        <w:rPr>
+          <w:rFonts w:hint="eastAsia"/>
+        </w:rPr>
+      </w:pPr>
+      <w:r>
+        <w:rPr>
+          <w:rFonts w:hint="eastAsia"/>
+        </w:rPr>
+        <w:t>只识别颜色而不识别文字，即用无关颜色的文字来表示颜色。</w:t>
+      </w:r>
+    </w:p>
+    <w:p>
+      <w:pPr>
+        <w:pStyle w:val="a5"/>
+        <w:numPr>
+          <w:ilvl w:val="0"/>
+          <w:numId w:val="4"/>
+        </w:numPr>
+        <w:ind w:firstLineChars="0"/>
+        <w:rPr>
+          <w:rFonts w:hint="eastAsia"/>
+        </w:rPr>
+      </w:pPr>
+      <w:r>
+        <w:rPr>
+          <w:rFonts w:hint="eastAsia"/>
+        </w:rPr>
+        <w:t>只识别文字而不识别颜色，用同样的颜色的文字显示</w:t>
+      </w:r>
+    </w:p>
+    <w:p>
+      <w:pPr>
+        <w:pStyle w:val="a5"/>
+        <w:ind w:left="657" w:firstLineChars="0" w:firstLine="0"/>
+        <w:rPr>
+          <w:rFonts w:hint="eastAsia"/>
+        </w:rPr>
+      </w:pPr>
+    </w:p>
+    <w:p>
+      <w:pPr>
+        <w:pStyle w:val="a5"/>
+        <w:ind w:left="657" w:firstLineChars="0" w:firstLine="0"/>
+        <w:rPr>
+          <w:rFonts w:hint="eastAsia"/>
+        </w:rPr>
+      </w:pPr>
+      <w:r>
+        <w:rPr>
+          <w:rFonts w:hint="eastAsia"/>
+        </w:rPr>
+        <w:t>识别结果如下，</w:t>
+      </w:r>
+    </w:p>
+    <w:p>
+      <w:pPr>
+        <w:pStyle w:val="a5"/>
+        <w:ind w:left="297" w:firstLineChars="0" w:firstLine="0"/>
+        <w:rPr>
+          <w:rFonts w:hint="eastAsia"/>
+        </w:rPr>
+      </w:pPr>
+      <w:r>
+        <w:rPr>
+          <w:rFonts w:hint="eastAsia"/>
+        </w:rPr>
+        <w:t>文字识别的速度</w:t>
+      </w:r>
+      <w:r>
+        <w:rPr>
+          <w:rFonts w:hint="eastAsia"/>
+        </w:rPr>
+        <w:t xml:space="preserve"> &gt; </w:t>
+      </w:r>
+      <w:r>
+        <w:rPr>
+          <w:rFonts w:hint="eastAsia"/>
+        </w:rPr>
+        <w:t>文字和颜色一致</w:t>
+      </w:r>
+      <w:r>
+        <w:rPr>
+          <w:rFonts w:hint="eastAsia"/>
+        </w:rPr>
+        <w:t xml:space="preserve"> &gt; </w:t>
+      </w:r>
+      <w:r>
+        <w:rPr>
+          <w:rFonts w:hint="eastAsia"/>
+        </w:rPr>
+        <w:t>颜色识别的速度</w:t>
+      </w:r>
+      <w:r>
+        <w:rPr>
+          <w:rFonts w:hint="eastAsia"/>
+        </w:rPr>
+        <w:t xml:space="preserve"> &gt; </w:t>
+      </w:r>
+      <w:r>
+        <w:rPr>
+          <w:rFonts w:hint="eastAsia"/>
+        </w:rPr>
+        <w:t>文字和颜色不一致</w:t>
+      </w:r>
+    </w:p>
+    <w:p>
+      <w:pPr>
+        <w:pStyle w:val="a5"/>
+        <w:ind w:left="297" w:firstLineChars="0" w:firstLine="0"/>
+        <w:rPr>
+          <w:rFonts w:hint="eastAsia"/>
+        </w:rPr>
+      </w:pPr>
+      <w:r>
+        <w:rPr>
+          <w:rFonts w:hint="eastAsia"/>
+        </w:rPr>
+        <w:t>可能原因，文字可以直接映射抽象概念，而颜色需要匹配的时间，当颜色和文字不一致时，大脑需要逻辑判断</w:t>
+      </w:r>
+    </w:p>
+    <w:p>
+      <w:pPr>
+        <w:pStyle w:val="a5"/>
+        <w:ind w:left="297" w:firstLineChars="0" w:firstLine="0"/>
+        <w:rPr>
+          <w:rFonts w:hint="eastAsia"/>
+        </w:rPr>
+      </w:pPr>
+    </w:p>
+    <w:p>
+      <w:pPr>
+        <w:rPr>
+          <w:rFonts w:ascii="Times New Roman" w:hAnsi="Times New Roman" w:cs="Times New Roman"/>
+          <w:sz w:val="22"/>
+        </w:rPr>
+      </w:pPr>
+    </w:p>
+    <w:p>
+      <w:pPr>
+        <w:rPr>
+          <w:rFonts w:ascii="Times New Roman" w:hAnsi="Times New Roman" w:cs="Times New Roman"/>
+          <w:sz w:val="22"/>
+        </w:rPr>
+      </w:pPr>
+    </w:p>
+    <w:p>
+      <w:pPr>
+        <w:rPr>
+          <w:rFonts w:ascii="Times New Roman" w:hAnsi="Times New Roman" w:cs="Times New Roman"/>
+          <w:sz w:val="22"/>
+        </w:rPr>
+      </w:pPr>
+      <w:r>
+        <w:rPr>
+          <w:rFonts w:ascii="Times New Roman" w:hAnsi="Times New Roman" w:cs="Times New Roman" w:hint="eastAsia"/>
+          <w:sz w:val="22"/>
+        </w:rPr>
+        <w:t xml:space="preserve"> 2017-6-15</w:t>
+      </w:r>
+      <w:bookmarkStart w:id="0" w:name="_GoBack"/>
+      <w:bookmarkEnd w:id="0"/>
     </w:p>
     <w:sectPr>
       <w:pgSz w:w="11906" w:h="16838"/>
@@ -2263,13 +2786,13 @@
     </w:lvl>
   </w:abstractNum>
   <w:abstractNum w:abstractNumId="1">
-    <w:nsid w:val="52B0640D"/>
+    <w:nsid w:val="341D0015"/>
     <w:multiLevelType w:val="hybridMultilevel"/>
-    <w:tmpl w:val="AF527F06"/>
-    <w:lvl w:ilvl="0" w:tplc="22F43F24">
+    <w:tmpl w:val="D27C8562"/>
+    <w:lvl w:ilvl="0" w:tplc="612EB114">
       <w:start w:val="1"/>
       <w:numFmt w:val="decimal"/>
-      <w:lvlText w:val="%1)"/>
+      <w:lvlText w:val="%1）"/>
       <w:lvlJc w:val="left"/>
       <w:pPr>
         <w:ind w:left="657" w:hanging="360"/>
@@ -2352,6 +2875,95 @@
     </w:lvl>
   </w:abstractNum>
   <w:abstractNum w:abstractNumId="2">
+    <w:nsid w:val="52B0640D"/>
+    <w:multiLevelType w:val="hybridMultilevel"/>
+    <w:tmpl w:val="AF527F06"/>
+    <w:lvl w:ilvl="0" w:tplc="22F43F24">
+      <w:start w:val="1"/>
+      <w:numFmt w:val="decimal"/>
+      <w:lvlText w:val="%1)"/>
+      <w:lvlJc w:val="left"/>
+      <w:pPr>
+        <w:ind w:left="657" w:hanging="360"/>
+      </w:pPr>
+      <w:rPr>
+        <w:rFonts w:hint="default"/>
+      </w:rPr>
+    </w:lvl>
+    <w:lvl w:ilvl="1" w:tplc="04090019" w:tentative="1">
+      <w:start w:val="1"/>
+      <w:numFmt w:val="lowerLetter"/>
+      <w:lvlText w:val="%2)"/>
+      <w:lvlJc w:val="left"/>
+      <w:pPr>
+        <w:ind w:left="1137" w:hanging="420"/>
+      </w:pPr>
+    </w:lvl>
+    <w:lvl w:ilvl="2" w:tplc="0409001B" w:tentative="1">
+      <w:start w:val="1"/>
+      <w:numFmt w:val="lowerRoman"/>
+      <w:lvlText w:val="%3."/>
+      <w:lvlJc w:val="right"/>
+      <w:pPr>
+        <w:ind w:left="1557" w:hanging="420"/>
+      </w:pPr>
+    </w:lvl>
+    <w:lvl w:ilvl="3" w:tplc="0409000F" w:tentative="1">
+      <w:start w:val="1"/>
+      <w:numFmt w:val="decimal"/>
+      <w:lvlText w:val="%4."/>
+      <w:lvlJc w:val="left"/>
+      <w:pPr>
+        <w:ind w:left="1977" w:hanging="420"/>
+      </w:pPr>
+    </w:lvl>
+    <w:lvl w:ilvl="4" w:tplc="04090019" w:tentative="1">
+      <w:start w:val="1"/>
+      <w:numFmt w:val="lowerLetter"/>
+      <w:lvlText w:val="%5)"/>
+      <w:lvlJc w:val="left"/>
+      <w:pPr>
+        <w:ind w:left="2397" w:hanging="420"/>
+      </w:pPr>
+    </w:lvl>
+    <w:lvl w:ilvl="5" w:tplc="0409001B" w:tentative="1">
+      <w:start w:val="1"/>
+      <w:numFmt w:val="lowerRoman"/>
+      <w:lvlText w:val="%6."/>
+      <w:lvlJc w:val="right"/>
+      <w:pPr>
+        <w:ind w:left="2817" w:hanging="420"/>
+      </w:pPr>
+    </w:lvl>
+    <w:lvl w:ilvl="6" w:tplc="0409000F" w:tentative="1">
+      <w:start w:val="1"/>
+      <w:numFmt w:val="decimal"/>
+      <w:lvlText w:val="%7."/>
+      <w:lvlJc w:val="left"/>
+      <w:pPr>
+        <w:ind w:left="3237" w:hanging="420"/>
+      </w:pPr>
+    </w:lvl>
+    <w:lvl w:ilvl="7" w:tplc="04090019" w:tentative="1">
+      <w:start w:val="1"/>
+      <w:numFmt w:val="lowerLetter"/>
+      <w:lvlText w:val="%8)"/>
+      <w:lvlJc w:val="left"/>
+      <w:pPr>
+        <w:ind w:left="3657" w:hanging="420"/>
+      </w:pPr>
+    </w:lvl>
+    <w:lvl w:ilvl="8" w:tplc="0409001B" w:tentative="1">
+      <w:start w:val="1"/>
+      <w:numFmt w:val="lowerRoman"/>
+      <w:lvlText w:val="%9."/>
+      <w:lvlJc w:val="right"/>
+      <w:pPr>
+        <w:ind w:left="4077" w:hanging="420"/>
+      </w:pPr>
+    </w:lvl>
+  </w:abstractNum>
+  <w:abstractNum w:abstractNumId="3">
     <w:nsid w:val="533F6D0B"/>
     <w:multiLevelType w:val="multilevel"/>
     <w:tmpl w:val="28B403AC"/>
@@ -2473,12 +3085,15 @@
     </w:lvl>
   </w:abstractNum>
   <w:num w:numId="1">
-    <w:abstractNumId w:val="2"/>
+    <w:abstractNumId w:val="3"/>
   </w:num>
   <w:num w:numId="2">
     <w:abstractNumId w:val="0"/>
   </w:num>
   <w:num w:numId="3">
+    <w:abstractNumId w:val="2"/>
+  </w:num>
+  <w:num w:numId="4">
     <w:abstractNumId w:val="1"/>
   </w:num>
 </w:numbering>
@@ -2649,6 +3264,7 @@
   <w:style w:type="character" w:default="1" w:styleId="a0">
     <w:name w:val="Default Paragraph Font"/>
     <w:uiPriority w:val="1"/>
+    <w:semiHidden/>
     <w:unhideWhenUsed/>
   </w:style>
   <w:style w:type="table" w:default="1" w:styleId="a1">

--- a/02Statistics/P1+instruction_zh.docx
+++ b/02Statistics/P1+instruction_zh.docx
@@ -77,53 +77,17 @@
         </w:rPr>
         <w:t>说明：</w:t>
       </w:r>
-      <w:r>
-        <w:fldChar w:fldCharType="begin"/>
-      </w:r>
-      <w:r>
-        <w:instrText xml:space="preserve"> HYPERLINK "https://s3.cn-north-1.amazonaws.com.cn/static-documents/nd002/StatisticsTheScienceofDecisions-ProjectInstructions.pdf" </w:instrText>
-      </w:r>
-      <w:r>
-        <w:fldChar w:fldCharType="separate"/>
-      </w:r>
-      <w:r>
-        <w:rPr>
-          <w:rStyle w:val="a7"/>
-          <w:rFonts w:ascii="Times New Roman" w:hAnsi="Times New Roman" w:cs="Times New Roman" w:hint="eastAsia"/>
-          <w:b/>
-          <w:szCs w:val="24"/>
-        </w:rPr>
-        <w:t>点此</w:t>
-      </w:r>
-      <w:proofErr w:type="gramStart"/>
-      <w:r>
-        <w:rPr>
-          <w:rStyle w:val="a7"/>
-          <w:rFonts w:ascii="Times New Roman" w:hAnsi="Times New Roman" w:cs="Times New Roman" w:hint="eastAsia"/>
-          <w:b/>
-          <w:szCs w:val="24"/>
-        </w:rPr>
-        <w:t>查看此</w:t>
-      </w:r>
-      <w:proofErr w:type="gramEnd"/>
-      <w:r>
-        <w:rPr>
-          <w:rStyle w:val="a7"/>
-          <w:rFonts w:ascii="Times New Roman" w:hAnsi="Times New Roman" w:cs="Times New Roman" w:hint="eastAsia"/>
-          <w:b/>
-          <w:szCs w:val="24"/>
-        </w:rPr>
-        <w:t>文档的英文版本</w:t>
-      </w:r>
-      <w:r>
-        <w:rPr>
-          <w:rStyle w:val="a7"/>
-          <w:rFonts w:ascii="Times New Roman" w:hAnsi="Times New Roman" w:cs="Times New Roman"/>
-          <w:b/>
-          <w:szCs w:val="24"/>
-        </w:rPr>
-        <w:fldChar w:fldCharType="end"/>
-      </w:r>
+      <w:hyperlink r:id="rId8" w:history="1">
+        <w:r>
+          <w:rPr>
+            <w:rStyle w:val="a7"/>
+            <w:rFonts w:ascii="Times New Roman" w:hAnsi="Times New Roman" w:cs="Times New Roman" w:hint="eastAsia"/>
+            <w:b/>
+            <w:szCs w:val="24"/>
+          </w:rPr>
+          <w:t>点此查看此文档的英文版本</w:t>
+        </w:r>
+      </w:hyperlink>
       <w:r>
         <w:rPr>
           <w:rFonts w:ascii="Times New Roman" w:hAnsi="Times New Roman" w:cs="Times New Roman" w:hint="eastAsia"/>
@@ -185,23 +149,7 @@
           <w:rFonts w:ascii="Times New Roman" w:hAnsi="Times New Roman" w:cs="Times New Roman" w:hint="eastAsia"/>
           <w:sz w:val="22"/>
         </w:rPr>
-        <w:t xml:space="preserve"> </w:t>
-      </w:r>
-      <w:proofErr w:type="spellStart"/>
-      <w:r>
-        <w:rPr>
-          <w:rFonts w:ascii="Times New Roman" w:hAnsi="Times New Roman" w:cs="Times New Roman" w:hint="eastAsia"/>
-          <w:sz w:val="22"/>
-        </w:rPr>
-        <w:t>Stroop</w:t>
-      </w:r>
-      <w:proofErr w:type="spellEnd"/>
-      <w:r>
-        <w:rPr>
-          <w:rFonts w:ascii="Times New Roman" w:hAnsi="Times New Roman" w:cs="Times New Roman" w:hint="eastAsia"/>
-          <w:sz w:val="22"/>
-        </w:rPr>
-        <w:t xml:space="preserve"> </w:t>
+        <w:t xml:space="preserve"> Stroop </w:t>
       </w:r>
       <w:r>
         <w:rPr>
@@ -321,7 +269,7 @@
     <w:p>
       <w:pPr>
         <w:rPr>
-          <w:rFonts w:ascii="Times New Roman" w:hAnsi="Times New Roman" w:cs="Times New Roman"/>
+          <w:rFonts w:ascii="Times New Roman" w:hAnsi="Times New Roman" w:cs="Times New Roman" w:hint="eastAsia"/>
           <w:b/>
           <w:color w:val="4F81BD" w:themeColor="accent1"/>
           <w:sz w:val="24"/>
@@ -335,11 +283,15 @@
           <w:rFonts w:ascii="Times New Roman" w:hAnsi="Times New Roman" w:cs="Times New Roman"/>
           <w:b/>
           <w:color w:val="4F81BD" w:themeColor="accent1"/>
-          <w:sz w:val="28"/>
+          <w:sz w:val="24"/>
           <w:szCs w:val="24"/>
         </w:rPr>
       </w:pPr>
-      <w:r>
+      <w:bookmarkStart w:id="0" w:name="_GoBack"/>
+      <w:bookmarkEnd w:id="0"/>
+    </w:p>
+    <w:p>
+      <w:pPr>
         <w:rPr>
           <w:rFonts w:ascii="Times New Roman" w:hAnsi="Times New Roman" w:cs="Times New Roman"/>
           <w:b/>
@@ -347,6 +299,15 @@
           <w:sz w:val="28"/>
           <w:szCs w:val="24"/>
         </w:rPr>
+      </w:pPr>
+      <w:r>
+        <w:rPr>
+          <w:rFonts w:ascii="Times New Roman" w:hAnsi="Times New Roman" w:cs="Times New Roman"/>
+          <w:b/>
+          <w:color w:val="4F81BD" w:themeColor="accent1"/>
+          <w:sz w:val="28"/>
+          <w:szCs w:val="24"/>
+        </w:rPr>
         <w:t>调查问题</w:t>
       </w:r>
     </w:p>
@@ -371,21 +332,12 @@
         </w:rPr>
         <w:t>，</w:t>
       </w:r>
-      <w:proofErr w:type="gramStart"/>
-      <w:r>
-        <w:rPr>
-          <w:rFonts w:ascii="Times New Roman" w:hAnsi="Times New Roman" w:cs="Times New Roman"/>
-          <w:sz w:val="22"/>
-        </w:rPr>
-        <w:t>请确保</w:t>
-      </w:r>
-      <w:proofErr w:type="gramEnd"/>
-      <w:r>
-        <w:rPr>
-          <w:rFonts w:ascii="Times New Roman" w:hAnsi="Times New Roman" w:cs="Times New Roman"/>
-          <w:sz w:val="22"/>
-        </w:rPr>
-        <w:t>记录你在创建项目时使用或参考的任何资源</w:t>
+      <w:r>
+        <w:rPr>
+          <w:rFonts w:ascii="Times New Roman" w:hAnsi="Times New Roman" w:cs="Times New Roman"/>
+          <w:sz w:val="22"/>
+        </w:rPr>
+        <w:t>请确保记录你在创建项目时使用或参考的任何资源</w:t>
       </w:r>
       <w:r>
         <w:rPr>
@@ -612,23 +564,7 @@
           <w:rFonts w:cs="Times New Roman"/>
           <w:sz w:val="22"/>
         </w:rPr>
-        <w:t>此任务的适当假设集是什么？你</w:t>
-      </w:r>
-      <w:proofErr w:type="gramStart"/>
-      <w:r>
-        <w:rPr>
-          <w:rFonts w:cs="Times New Roman"/>
-          <w:sz w:val="22"/>
-        </w:rPr>
-        <w:t>想执行</w:t>
-      </w:r>
-      <w:proofErr w:type="gramEnd"/>
-      <w:r>
-        <w:rPr>
-          <w:rFonts w:cs="Times New Roman"/>
-          <w:sz w:val="22"/>
-        </w:rPr>
-        <w:t>什么类型的统计测试？为你的选择提供正当理由。</w:t>
+        <w:t>此任务的适当假设集是什么？你想执行什么类型的统计测试？为你的选择提供正当理由。</w:t>
       </w:r>
     </w:p>
     <w:p>
@@ -1113,23 +1049,7 @@
           <w:rFonts w:ascii="Times New Roman" w:hAnsi="Times New Roman" w:cs="Times New Roman" w:hint="eastAsia"/>
           <w:sz w:val="22"/>
         </w:rPr>
-        <w:t xml:space="preserve"> </w:t>
-      </w:r>
-      <w:proofErr w:type="spellStart"/>
-      <w:r>
-        <w:rPr>
-          <w:rFonts w:ascii="Times New Roman" w:hAnsi="Times New Roman" w:cs="Times New Roman" w:hint="eastAsia"/>
-          <w:sz w:val="22"/>
-        </w:rPr>
-        <w:t>Stroop</w:t>
-      </w:r>
-      <w:proofErr w:type="spellEnd"/>
-      <w:r>
-        <w:rPr>
-          <w:rFonts w:ascii="Times New Roman" w:hAnsi="Times New Roman" w:cs="Times New Roman" w:hint="eastAsia"/>
-          <w:sz w:val="22"/>
-        </w:rPr>
-        <w:t xml:space="preserve"> </w:t>
+        <w:t xml:space="preserve"> Stroop </w:t>
       </w:r>
       <w:r>
         <w:rPr>
@@ -1138,31 +1058,16 @@
         </w:rPr>
         <w:t>任务了。前往</w:t>
       </w:r>
-      <w:r>
-        <w:fldChar w:fldCharType="begin"/>
-      </w:r>
-      <w:r>
-        <w:instrText xml:space="preserve"> HYPERLINK "https://faculty.washington.edu/chudler/java/ready.html" </w:instrText>
-      </w:r>
-      <w:r>
-        <w:fldChar w:fldCharType="separate"/>
-      </w:r>
-      <w:r>
-        <w:rPr>
-          <w:rStyle w:val="a7"/>
-          <w:rFonts w:ascii="Times New Roman" w:hAnsi="Times New Roman" w:cs="Times New Roman" w:hint="eastAsia"/>
-          <w:sz w:val="22"/>
-        </w:rPr>
-        <w:t>此链接</w:t>
-      </w:r>
-      <w:r>
-        <w:rPr>
-          <w:rStyle w:val="a7"/>
-          <w:rFonts w:ascii="Times New Roman" w:hAnsi="Times New Roman" w:cs="Times New Roman"/>
-          <w:sz w:val="22"/>
-        </w:rPr>
-        <w:fldChar w:fldCharType="end"/>
-      </w:r>
+      <w:hyperlink r:id="rId9" w:history="1">
+        <w:r>
+          <w:rPr>
+            <w:rStyle w:val="a7"/>
+            <w:rFonts w:ascii="Times New Roman" w:hAnsi="Times New Roman" w:cs="Times New Roman" w:hint="eastAsia"/>
+            <w:sz w:val="22"/>
+          </w:rPr>
+          <w:t>此链接</w:t>
+        </w:r>
+      </w:hyperlink>
       <w:r>
         <w:rPr>
           <w:rFonts w:ascii="Times New Roman" w:hAnsi="Times New Roman" w:cs="Times New Roman" w:hint="eastAsia"/>
@@ -1203,23 +1108,7 @@
           <w:rFonts w:ascii="Times New Roman" w:hAnsi="Times New Roman" w:cs="Times New Roman" w:hint="eastAsia"/>
           <w:sz w:val="22"/>
         </w:rPr>
-        <w:t xml:space="preserve"> </w:t>
-      </w:r>
-      <w:proofErr w:type="spellStart"/>
-      <w:r>
-        <w:rPr>
-          <w:rFonts w:ascii="Times New Roman" w:hAnsi="Times New Roman" w:cs="Times New Roman" w:hint="eastAsia"/>
-          <w:sz w:val="22"/>
-        </w:rPr>
-        <w:t>Stroop</w:t>
-      </w:r>
-      <w:proofErr w:type="spellEnd"/>
-      <w:r>
-        <w:rPr>
-          <w:rFonts w:ascii="Times New Roman" w:hAnsi="Times New Roman" w:cs="Times New Roman" w:hint="eastAsia"/>
-          <w:sz w:val="22"/>
-        </w:rPr>
-        <w:t xml:space="preserve"> </w:t>
+        <w:t xml:space="preserve"> Stroop </w:t>
       </w:r>
       <w:r>
         <w:rPr>
@@ -1235,31 +1124,16 @@
         </w:rPr>
         <w:t>时间（你无需将时间提交到网站）。现在</w:t>
       </w:r>
-      <w:r>
-        <w:fldChar w:fldCharType="begin"/>
-      </w:r>
-      <w:r>
-        <w:instrText xml:space="preserve"> HYPERLINK "https://s3.cn-north-1.amazonaws.com.cn/static-documents/nd002/stroopdata.csv" </w:instrText>
-      </w:r>
-      <w:r>
-        <w:fldChar w:fldCharType="separate"/>
-      </w:r>
-      <w:r>
-        <w:rPr>
-          <w:rStyle w:val="a7"/>
-          <w:rFonts w:ascii="Times New Roman" w:hAnsi="Times New Roman" w:cs="Times New Roman" w:hint="eastAsia"/>
-          <w:sz w:val="22"/>
-        </w:rPr>
-        <w:t>下载此数据集</w:t>
-      </w:r>
-      <w:r>
-        <w:rPr>
-          <w:rStyle w:val="a7"/>
-          <w:rFonts w:ascii="Times New Roman" w:hAnsi="Times New Roman" w:cs="Times New Roman"/>
-          <w:sz w:val="22"/>
-        </w:rPr>
-        <w:fldChar w:fldCharType="end"/>
-      </w:r>
+      <w:hyperlink r:id="rId10" w:history="1">
+        <w:r>
+          <w:rPr>
+            <w:rStyle w:val="a7"/>
+            <w:rFonts w:ascii="Times New Roman" w:hAnsi="Times New Roman" w:cs="Times New Roman" w:hint="eastAsia"/>
+            <w:sz w:val="22"/>
+          </w:rPr>
+          <w:t>下载此数据集</w:t>
+        </w:r>
+      </w:hyperlink>
       <w:r>
         <w:rPr>
           <w:rFonts w:ascii="Times New Roman" w:hAnsi="Times New Roman" w:cs="Times New Roman" w:hint="eastAsia"/>
@@ -1272,9 +1146,9 @@
           <w:rFonts w:ascii="Times New Roman" w:hAnsi="Times New Roman" w:cs="Times New Roman" w:hint="eastAsia"/>
           <w:sz w:val="22"/>
         </w:rPr>
+        <w:lastRenderedPageBreak/>
         <w:t>第一个数字代表他们的</w:t>
       </w:r>
-      <w:proofErr w:type="gramStart"/>
       <w:r>
         <w:rPr>
           <w:rFonts w:ascii="Times New Roman" w:hAnsi="Times New Roman" w:cs="Times New Roman"/>
@@ -1282,7 +1156,6 @@
         </w:rPr>
         <w:t>一致任务</w:t>
       </w:r>
-      <w:proofErr w:type="gramEnd"/>
       <w:r>
         <w:rPr>
           <w:rFonts w:ascii="Times New Roman" w:hAnsi="Times New Roman" w:cs="Times New Roman"/>
@@ -1309,17 +1182,8 @@
           <w:rFonts w:ascii="Times New Roman" w:hAnsi="Times New Roman" w:cs="Times New Roman"/>
           <w:sz w:val="22"/>
         </w:rPr>
-        <w:t>不</w:t>
-      </w:r>
-      <w:proofErr w:type="gramStart"/>
-      <w:r>
-        <w:rPr>
-          <w:rFonts w:ascii="Times New Roman" w:hAnsi="Times New Roman" w:cs="Times New Roman"/>
-          <w:sz w:val="22"/>
-        </w:rPr>
-        <w:t>一致任务</w:t>
-      </w:r>
-      <w:proofErr w:type="gramEnd"/>
+        <w:t>不一致任务</w:t>
+      </w:r>
       <w:r>
         <w:rPr>
           <w:rFonts w:ascii="Times New Roman" w:hAnsi="Times New Roman" w:cs="Times New Roman"/>
@@ -1427,7 +1291,7 @@
                     <pic:cNvPicPr/>
                   </pic:nvPicPr>
                   <pic:blipFill>
-                    <a:blip r:embed="rId8"/>
+                    <a:blip r:embed="rId11"/>
                     <a:stretch>
                       <a:fillRect/>
                     </a:stretch>
@@ -1748,23 +1612,7 @@
           <w:rFonts w:cs="Times New Roman"/>
           <w:sz w:val="22"/>
         </w:rPr>
-        <w:t xml:space="preserve"> </w:t>
-      </w:r>
-      <w:proofErr w:type="spellStart"/>
-      <w:r>
-        <w:rPr>
-          <w:rFonts w:cs="Times New Roman"/>
-          <w:sz w:val="22"/>
-        </w:rPr>
-        <w:t>df</w:t>
-      </w:r>
-      <w:proofErr w:type="spellEnd"/>
-      <w:r>
-        <w:rPr>
-          <w:rFonts w:cs="Times New Roman"/>
-          <w:sz w:val="22"/>
-        </w:rPr>
-        <w:t xml:space="preserve">  = (n1 + n2 - 2) = 46</w:t>
+        <w:t xml:space="preserve"> df  = (n1 + n2 - 2) = 46</w:t>
       </w:r>
     </w:p>
     <w:p>
@@ -1948,17 +1796,8 @@
           <w:rFonts w:ascii="Times New Roman" w:hAnsi="Times New Roman" w:cs="Times New Roman"/>
           <w:sz w:val="22"/>
         </w:rPr>
-        <w:t>testsa.</w:t>
-      </w:r>
-      <w:proofErr w:type="gramStart"/>
-      <w:r>
-        <w:rPr>
-          <w:rFonts w:ascii="Times New Roman" w:hAnsi="Times New Roman" w:cs="Times New Roman"/>
-          <w:sz w:val="22"/>
-        </w:rPr>
-        <w:t>py</w:t>
-      </w:r>
-      <w:proofErr w:type="gramEnd"/>
+        <w:t>testsa.py</w:t>
+      </w:r>
     </w:p>
     <w:p>
       <w:pPr>
@@ -2079,7 +1918,7 @@
                     <pic:cNvPicPr/>
                   </pic:nvPicPr>
                   <pic:blipFill>
-                    <a:blip r:embed="rId9"/>
+                    <a:blip r:embed="rId12"/>
                     <a:stretch>
                       <a:fillRect/>
                     </a:stretch>
@@ -2243,7 +2082,7 @@
         <w:pStyle w:val="a5"/>
         <w:ind w:left="297" w:firstLineChars="0" w:firstLine="0"/>
         <w:rPr>
-          <w:rFonts w:ascii="Times New Roman" w:hAnsi="Times New Roman" w:cs="Times New Roman" w:hint="eastAsia"/>
+          <w:rFonts w:ascii="Times New Roman" w:hAnsi="Times New Roman" w:cs="Times New Roman"/>
           <w:sz w:val="22"/>
         </w:rPr>
       </w:pPr>
@@ -2253,7 +2092,7 @@
         <w:pStyle w:val="a5"/>
         <w:ind w:left="297" w:firstLineChars="0" w:firstLine="0"/>
         <w:rPr>
-          <w:rFonts w:ascii="Times New Roman" w:hAnsi="Times New Roman" w:cs="Times New Roman" w:hint="eastAsia"/>
+          <w:rFonts w:ascii="Times New Roman" w:hAnsi="Times New Roman" w:cs="Times New Roman"/>
           <w:sz w:val="22"/>
         </w:rPr>
       </w:pPr>
@@ -2277,7 +2116,7 @@
         <w:pStyle w:val="a5"/>
         <w:ind w:left="297" w:firstLineChars="0" w:firstLine="0"/>
         <w:rPr>
-          <w:rFonts w:ascii="Times New Roman" w:hAnsi="Times New Roman" w:cs="Times New Roman" w:hint="eastAsia"/>
+          <w:rFonts w:ascii="Times New Roman" w:hAnsi="Times New Roman" w:cs="Times New Roman"/>
           <w:sz w:val="22"/>
         </w:rPr>
       </w:pPr>
@@ -2307,38 +2146,65 @@
       <w:pPr>
         <w:pStyle w:val="a5"/>
         <w:ind w:left="297" w:firstLineChars="0" w:firstLine="0"/>
+      </w:pPr>
+      <w:r>
+        <w:rPr>
+          <w:rFonts w:ascii="Times New Roman" w:hAnsi="Times New Roman" w:cs="Times New Roman" w:hint="eastAsia"/>
+          <w:sz w:val="22"/>
+        </w:rPr>
+        <w:t xml:space="preserve">reject </w:t>
+      </w:r>
+      <w:r>
+        <w:rPr>
+          <w:rFonts w:ascii="Times New Roman" w:hAnsi="Times New Roman" w:cs="Times New Roman" w:hint="eastAsia"/>
+          <w:sz w:val="22"/>
+        </w:rPr>
+        <w:t>零假设，对立假设成立，即</w:t>
+      </w:r>
+      <w:r>
+        <w:t>识别文字和颜色一致的时间</w:t>
+      </w:r>
+      <w:r>
+        <w:t xml:space="preserve">  </w:t>
+      </w:r>
+      <w:r>
+        <w:t>小于</w:t>
+      </w:r>
+      <w:r>
+        <w:t xml:space="preserve"> </w:t>
+      </w:r>
+      <w:r>
+        <w:t>识别颜色和文字不一致的时间</w:t>
+      </w:r>
+    </w:p>
+    <w:p>
+      <w:pPr>
+        <w:pStyle w:val="a5"/>
+        <w:ind w:left="297" w:firstLineChars="0" w:firstLine="0"/>
+      </w:pPr>
+    </w:p>
+    <w:p>
+      <w:pPr>
+        <w:pStyle w:val="a5"/>
+        <w:ind w:left="297" w:firstLineChars="0" w:firstLine="0"/>
+      </w:pPr>
+      <w:r>
         <w:rPr>
           <w:rFonts w:hint="eastAsia"/>
         </w:rPr>
-      </w:pPr>
-      <w:r>
-        <w:rPr>
-          <w:rFonts w:ascii="Times New Roman" w:hAnsi="Times New Roman" w:cs="Times New Roman" w:hint="eastAsia"/>
-          <w:sz w:val="22"/>
-        </w:rPr>
-        <w:t xml:space="preserve">reject </w:t>
-      </w:r>
-      <w:r>
-        <w:rPr>
-          <w:rFonts w:ascii="Times New Roman" w:hAnsi="Times New Roman" w:cs="Times New Roman" w:hint="eastAsia"/>
-          <w:sz w:val="22"/>
-        </w:rPr>
-        <w:t>零假设，对立假设成立，即</w:t>
-      </w:r>
-      <w:r>
-        <w:t>识别文字和颜色一致的时间</w:t>
-      </w:r>
-      <w:r>
-        <w:t xml:space="preserve">  </w:t>
-      </w:r>
-      <w:r>
-        <w:t>小于</w:t>
-      </w:r>
-      <w:r>
-        <w:t xml:space="preserve"> </w:t>
-      </w:r>
-      <w:r>
-        <w:t>识别颜色和文字不一致的时间</w:t>
+        <w:t>试验结论：视觉对颜色的判断和文字识别</w:t>
+      </w:r>
+      <w:r>
+        <w:rPr>
+          <w:rFonts w:hint="eastAsia"/>
+        </w:rPr>
+        <w:t>不一致时，会延长决策</w:t>
+      </w:r>
+      <w:r>
+        <w:rPr>
+          <w:rFonts w:hint="eastAsia"/>
+        </w:rPr>
+        <w:t>时间</w:t>
       </w:r>
     </w:p>
     <w:p>
@@ -2346,43 +2212,7 @@
         <w:pStyle w:val="a5"/>
         <w:ind w:left="297" w:firstLineChars="0" w:firstLine="0"/>
         <w:rPr>
-          <w:rFonts w:hint="eastAsia"/>
-        </w:rPr>
-      </w:pPr>
-    </w:p>
-    <w:p>
-      <w:pPr>
-        <w:pStyle w:val="a5"/>
-        <w:ind w:left="297" w:firstLineChars="0" w:firstLine="0"/>
-        <w:rPr>
-          <w:rFonts w:hint="eastAsia"/>
-        </w:rPr>
-      </w:pPr>
-      <w:r>
-        <w:rPr>
-          <w:rFonts w:hint="eastAsia"/>
-        </w:rPr>
-        <w:t>试验结论：视觉对颜色的判断和文字识别</w:t>
-      </w:r>
-      <w:r>
-        <w:rPr>
-          <w:rFonts w:hint="eastAsia"/>
-        </w:rPr>
-        <w:t>不一致时，会延长决策</w:t>
-      </w:r>
-      <w:r>
-        <w:rPr>
-          <w:rFonts w:hint="eastAsia"/>
-        </w:rPr>
-        <w:t>时间</w:t>
-      </w:r>
-    </w:p>
-    <w:p>
-      <w:pPr>
-        <w:pStyle w:val="a5"/>
-        <w:ind w:left="297" w:firstLineChars="0" w:firstLine="0"/>
-        <w:rPr>
-          <w:rFonts w:ascii="Times New Roman" w:hAnsi="Times New Roman" w:cs="Times New Roman" w:hint="eastAsia"/>
+          <w:rFonts w:ascii="Times New Roman" w:hAnsi="Times New Roman" w:cs="Times New Roman"/>
           <w:sz w:val="22"/>
         </w:rPr>
       </w:pPr>
@@ -2436,28 +2266,25 @@
       <w:pPr>
         <w:pStyle w:val="a5"/>
         <w:ind w:left="297" w:firstLineChars="0" w:firstLine="0"/>
+      </w:pPr>
+      <w:r>
+        <w:rPr>
+          <w:rFonts w:ascii="Times New Roman" w:hAnsi="Times New Roman" w:cs="Times New Roman" w:hint="eastAsia"/>
+          <w:sz w:val="22"/>
+        </w:rPr>
+        <w:t>可能</w:t>
+      </w:r>
+      <w:r>
+        <w:rPr>
+          <w:rFonts w:ascii="Times New Roman" w:hAnsi="Times New Roman" w:cs="Times New Roman" w:hint="eastAsia"/>
+          <w:sz w:val="22"/>
+        </w:rPr>
+        <w:t>原因：</w:t>
+      </w:r>
+      <w:r>
         <w:rPr>
           <w:rFonts w:hint="eastAsia"/>
         </w:rPr>
-      </w:pPr>
-      <w:r>
-        <w:rPr>
-          <w:rFonts w:ascii="Times New Roman" w:hAnsi="Times New Roman" w:cs="Times New Roman" w:hint="eastAsia"/>
-          <w:sz w:val="22"/>
-        </w:rPr>
-        <w:t>可能</w:t>
-      </w:r>
-      <w:r>
-        <w:rPr>
-          <w:rFonts w:ascii="Times New Roman" w:hAnsi="Times New Roman" w:cs="Times New Roman" w:hint="eastAsia"/>
-          <w:sz w:val="22"/>
-        </w:rPr>
-        <w:t>原因：</w:t>
-      </w:r>
-      <w:r>
-        <w:rPr>
-          <w:rFonts w:hint="eastAsia"/>
-        </w:rPr>
         <w:t>视觉对颜色的判断和文字识别不一致时，会干扰大脑判断，使之延长决策时间</w:t>
       </w:r>
     </w:p>
@@ -2465,9 +2292,6 @@
       <w:pPr>
         <w:pStyle w:val="a5"/>
         <w:ind w:left="297" w:firstLineChars="0" w:firstLine="0"/>
-        <w:rPr>
-          <w:rFonts w:hint="eastAsia"/>
-        </w:rPr>
       </w:pPr>
       <w:r>
         <w:rPr>
@@ -2484,9 +2308,6 @@
           <w:numId w:val="4"/>
         </w:numPr>
         <w:ind w:firstLineChars="0"/>
-        <w:rPr>
-          <w:rFonts w:hint="eastAsia"/>
-        </w:rPr>
       </w:pPr>
       <w:r>
         <w:rPr>
@@ -2503,114 +2324,96 @@
           <w:numId w:val="4"/>
         </w:numPr>
         <w:ind w:firstLineChars="0"/>
+      </w:pPr>
+      <w:r>
         <w:rPr>
           <w:rFonts w:hint="eastAsia"/>
         </w:rPr>
+        <w:t>只识别文字而不识别颜色，用同样的颜色的文字显示</w:t>
+      </w:r>
+    </w:p>
+    <w:p>
+      <w:pPr>
+        <w:pStyle w:val="a5"/>
+        <w:ind w:left="657" w:firstLineChars="0" w:firstLine="0"/>
+      </w:pPr>
+    </w:p>
+    <w:p>
+      <w:pPr>
+        <w:pStyle w:val="a5"/>
+        <w:ind w:left="657" w:firstLineChars="0" w:firstLine="0"/>
       </w:pPr>
       <w:r>
         <w:rPr>
           <w:rFonts w:hint="eastAsia"/>
         </w:rPr>
-        <w:t>只识别文字而不识别颜色，用同样的颜色的文字显示</w:t>
-      </w:r>
-    </w:p>
-    <w:p>
-      <w:pPr>
-        <w:pStyle w:val="a5"/>
-        <w:ind w:left="657" w:firstLineChars="0" w:firstLine="0"/>
+        <w:t>识别结果如下，</w:t>
+      </w:r>
+    </w:p>
+    <w:p>
+      <w:pPr>
+        <w:pStyle w:val="a5"/>
+        <w:ind w:left="297" w:firstLineChars="0" w:firstLine="0"/>
+      </w:pPr>
+      <w:r>
         <w:rPr>
           <w:rFonts w:hint="eastAsia"/>
         </w:rPr>
-      </w:pPr>
-    </w:p>
-    <w:p>
-      <w:pPr>
-        <w:pStyle w:val="a5"/>
-        <w:ind w:left="657" w:firstLineChars="0" w:firstLine="0"/>
+        <w:t>文字识别的速度</w:t>
+      </w:r>
+      <w:r>
         <w:rPr>
           <w:rFonts w:hint="eastAsia"/>
         </w:rPr>
-      </w:pPr>
+        <w:t xml:space="preserve"> &gt; </w:t>
+      </w:r>
       <w:r>
         <w:rPr>
           <w:rFonts w:hint="eastAsia"/>
         </w:rPr>
-        <w:t>识别结果如下，</w:t>
+        <w:t>文字和颜色一致</w:t>
+      </w:r>
+      <w:r>
+        <w:rPr>
+          <w:rFonts w:hint="eastAsia"/>
+        </w:rPr>
+        <w:t xml:space="preserve"> &gt; </w:t>
+      </w:r>
+      <w:r>
+        <w:rPr>
+          <w:rFonts w:hint="eastAsia"/>
+        </w:rPr>
+        <w:t>颜色识别的速度</w:t>
+      </w:r>
+      <w:r>
+        <w:rPr>
+          <w:rFonts w:hint="eastAsia"/>
+        </w:rPr>
+        <w:t xml:space="preserve"> &gt; </w:t>
+      </w:r>
+      <w:r>
+        <w:rPr>
+          <w:rFonts w:hint="eastAsia"/>
+        </w:rPr>
+        <w:t>文字和颜色不一致</w:t>
       </w:r>
     </w:p>
     <w:p>
       <w:pPr>
         <w:pStyle w:val="a5"/>
         <w:ind w:left="297" w:firstLineChars="0" w:firstLine="0"/>
+      </w:pPr>
+      <w:r>
         <w:rPr>
           <w:rFonts w:hint="eastAsia"/>
         </w:rPr>
-      </w:pPr>
-      <w:r>
-        <w:rPr>
-          <w:rFonts w:hint="eastAsia"/>
-        </w:rPr>
-        <w:t>文字识别的速度</w:t>
-      </w:r>
-      <w:r>
-        <w:rPr>
-          <w:rFonts w:hint="eastAsia"/>
-        </w:rPr>
-        <w:t xml:space="preserve"> &gt; </w:t>
-      </w:r>
-      <w:r>
-        <w:rPr>
-          <w:rFonts w:hint="eastAsia"/>
-        </w:rPr>
-        <w:t>文字和颜色一致</w:t>
-      </w:r>
-      <w:r>
-        <w:rPr>
-          <w:rFonts w:hint="eastAsia"/>
-        </w:rPr>
-        <w:t xml:space="preserve"> &gt; </w:t>
-      </w:r>
-      <w:r>
-        <w:rPr>
-          <w:rFonts w:hint="eastAsia"/>
-        </w:rPr>
-        <w:t>颜色识别的速度</w:t>
-      </w:r>
-      <w:r>
-        <w:rPr>
-          <w:rFonts w:hint="eastAsia"/>
-        </w:rPr>
-        <w:t xml:space="preserve"> &gt; </w:t>
-      </w:r>
-      <w:r>
-        <w:rPr>
-          <w:rFonts w:hint="eastAsia"/>
-        </w:rPr>
-        <w:t>文字和颜色不一致</w:t>
+        <w:t>可能原因，文字可以直接映射抽象概念，而颜色需要匹配的时间，当颜色和文字不一致时，大脑需要逻辑判断</w:t>
       </w:r>
     </w:p>
     <w:p>
       <w:pPr>
         <w:pStyle w:val="a5"/>
         <w:ind w:left="297" w:firstLineChars="0" w:firstLine="0"/>
-        <w:rPr>
-          <w:rFonts w:hint="eastAsia"/>
-        </w:rPr>
-      </w:pPr>
-      <w:r>
-        <w:rPr>
-          <w:rFonts w:hint="eastAsia"/>
-        </w:rPr>
-        <w:t>可能原因，文字可以直接映射抽象概念，而颜色需要匹配的时间，当颜色和文字不一致时，大脑需要逻辑判断</w:t>
-      </w:r>
-    </w:p>
-    <w:p>
-      <w:pPr>
-        <w:pStyle w:val="a5"/>
-        <w:ind w:left="297" w:firstLineChars="0" w:firstLine="0"/>
-        <w:rPr>
-          <w:rFonts w:hint="eastAsia"/>
-        </w:rPr>
       </w:pPr>
     </w:p>
     <w:p>
@@ -2643,8 +2446,6 @@
         </w:rPr>
         <w:t xml:space="preserve"> 2017-6-15</w:t>
       </w:r>
-      <w:bookmarkStart w:id="0" w:name="_GoBack"/>
-      <w:bookmarkEnd w:id="0"/>
     </w:p>
     <w:sectPr>
       <w:pgSz w:w="11906" w:h="16838"/>

--- a/02Statistics/P1+instruction_zh.docx
+++ b/02Statistics/P1+instruction_zh.docx
@@ -77,17 +77,53 @@
         </w:rPr>
         <w:t>说明：</w:t>
       </w:r>
-      <w:hyperlink r:id="rId8" w:history="1">
-        <w:r>
-          <w:rPr>
-            <w:rStyle w:val="a7"/>
-            <w:rFonts w:ascii="Times New Roman" w:hAnsi="Times New Roman" w:cs="Times New Roman" w:hint="eastAsia"/>
-            <w:b/>
-            <w:szCs w:val="24"/>
-          </w:rPr>
-          <w:t>点此查看此文档的英文版本</w:t>
-        </w:r>
-      </w:hyperlink>
+      <w:r>
+        <w:fldChar w:fldCharType="begin"/>
+      </w:r>
+      <w:r>
+        <w:instrText xml:space="preserve"> HYPERLINK "https://s3.cn-north-1.amazonaws.com.cn/static-documents/nd002/StatisticsTheScienceofDecisions-ProjectInstructions.pdf" </w:instrText>
+      </w:r>
+      <w:r>
+        <w:fldChar w:fldCharType="separate"/>
+      </w:r>
+      <w:r>
+        <w:rPr>
+          <w:rStyle w:val="a7"/>
+          <w:rFonts w:ascii="Times New Roman" w:hAnsi="Times New Roman" w:cs="Times New Roman" w:hint="eastAsia"/>
+          <w:b/>
+          <w:szCs w:val="24"/>
+        </w:rPr>
+        <w:t>点此</w:t>
+      </w:r>
+      <w:proofErr w:type="gramStart"/>
+      <w:r>
+        <w:rPr>
+          <w:rStyle w:val="a7"/>
+          <w:rFonts w:ascii="Times New Roman" w:hAnsi="Times New Roman" w:cs="Times New Roman" w:hint="eastAsia"/>
+          <w:b/>
+          <w:szCs w:val="24"/>
+        </w:rPr>
+        <w:t>查看此</w:t>
+      </w:r>
+      <w:proofErr w:type="gramEnd"/>
+      <w:r>
+        <w:rPr>
+          <w:rStyle w:val="a7"/>
+          <w:rFonts w:ascii="Times New Roman" w:hAnsi="Times New Roman" w:cs="Times New Roman" w:hint="eastAsia"/>
+          <w:b/>
+          <w:szCs w:val="24"/>
+        </w:rPr>
+        <w:t>文档的英文版本</w:t>
+      </w:r>
+      <w:r>
+        <w:rPr>
+          <w:rStyle w:val="a7"/>
+          <w:rFonts w:ascii="Times New Roman" w:hAnsi="Times New Roman" w:cs="Times New Roman"/>
+          <w:b/>
+          <w:szCs w:val="24"/>
+        </w:rPr>
+        <w:fldChar w:fldCharType="end"/>
+      </w:r>
       <w:r>
         <w:rPr>
           <w:rFonts w:ascii="Times New Roman" w:hAnsi="Times New Roman" w:cs="Times New Roman" w:hint="eastAsia"/>
@@ -149,7 +185,23 @@
           <w:rFonts w:ascii="Times New Roman" w:hAnsi="Times New Roman" w:cs="Times New Roman" w:hint="eastAsia"/>
           <w:sz w:val="22"/>
         </w:rPr>
-        <w:t xml:space="preserve"> Stroop </w:t>
+        <w:t xml:space="preserve"> </w:t>
+      </w:r>
+      <w:proofErr w:type="spellStart"/>
+      <w:r>
+        <w:rPr>
+          <w:rFonts w:ascii="Times New Roman" w:hAnsi="Times New Roman" w:cs="Times New Roman" w:hint="eastAsia"/>
+          <w:sz w:val="22"/>
+        </w:rPr>
+        <w:t>Stroop</w:t>
+      </w:r>
+      <w:proofErr w:type="spellEnd"/>
+      <w:r>
+        <w:rPr>
+          <w:rFonts w:ascii="Times New Roman" w:hAnsi="Times New Roman" w:cs="Times New Roman" w:hint="eastAsia"/>
+          <w:sz w:val="22"/>
+        </w:rPr>
+        <w:t xml:space="preserve"> </w:t>
       </w:r>
       <w:r>
         <w:rPr>
@@ -269,17 +321,6 @@
     <w:p>
       <w:pPr>
         <w:rPr>
-          <w:rFonts w:ascii="Times New Roman" w:hAnsi="Times New Roman" w:cs="Times New Roman" w:hint="eastAsia"/>
-          <w:b/>
-          <w:color w:val="4F81BD" w:themeColor="accent1"/>
-          <w:sz w:val="24"/>
-          <w:szCs w:val="24"/>
-        </w:rPr>
-      </w:pPr>
-    </w:p>
-    <w:p>
-      <w:pPr>
-        <w:rPr>
           <w:rFonts w:ascii="Times New Roman" w:hAnsi="Times New Roman" w:cs="Times New Roman"/>
           <w:b/>
           <w:color w:val="4F81BD" w:themeColor="accent1"/>
@@ -287,8 +328,17 @@
           <w:szCs w:val="24"/>
         </w:rPr>
       </w:pPr>
-      <w:bookmarkStart w:id="0" w:name="_GoBack"/>
-      <w:bookmarkEnd w:id="0"/>
+    </w:p>
+    <w:p>
+      <w:pPr>
+        <w:rPr>
+          <w:rFonts w:ascii="Times New Roman" w:hAnsi="Times New Roman" w:cs="Times New Roman"/>
+          <w:b/>
+          <w:color w:val="4F81BD" w:themeColor="accent1"/>
+          <w:sz w:val="24"/>
+          <w:szCs w:val="24"/>
+        </w:rPr>
+      </w:pPr>
     </w:p>
     <w:p>
       <w:pPr>
@@ -332,12 +382,21 @@
         </w:rPr>
         <w:t>，</w:t>
       </w:r>
+      <w:proofErr w:type="gramStart"/>
       <w:r>
         <w:rPr>
           <w:rFonts w:ascii="Times New Roman" w:hAnsi="Times New Roman" w:cs="Times New Roman"/>
           <w:sz w:val="22"/>
         </w:rPr>
-        <w:t>请确保记录你在创建项目时使用或参考的任何资源</w:t>
+        <w:t>请确保</w:t>
+      </w:r>
+      <w:proofErr w:type="gramEnd"/>
+      <w:r>
+        <w:rPr>
+          <w:rFonts w:ascii="Times New Roman" w:hAnsi="Times New Roman" w:cs="Times New Roman"/>
+          <w:sz w:val="22"/>
+        </w:rPr>
+        <w:t>记录你在创建项目时使用或参考的任何资源</w:t>
       </w:r>
       <w:r>
         <w:rPr>
@@ -564,73 +623,44 @@
           <w:rFonts w:cs="Times New Roman"/>
           <w:sz w:val="22"/>
         </w:rPr>
-        <w:t>此任务的适当假设集是什么？你想执行什么类型的统计测试？为你的选择提供正当理由。</w:t>
+        <w:t>此任务的适当假设集是什么？你</w:t>
+      </w:r>
+      <w:proofErr w:type="gramStart"/>
+      <w:r>
+        <w:rPr>
+          <w:rFonts w:cs="Times New Roman"/>
+          <w:sz w:val="22"/>
+        </w:rPr>
+        <w:t>想执行</w:t>
+      </w:r>
+      <w:proofErr w:type="gramEnd"/>
+      <w:r>
+        <w:rPr>
+          <w:rFonts w:cs="Times New Roman"/>
+          <w:sz w:val="22"/>
+        </w:rPr>
+        <w:t>什么类型的统计测试？为你的选择提供正当理由。</w:t>
       </w:r>
     </w:p>
     <w:p>
       <w:pPr>
         <w:pStyle w:val="a5"/>
         <w:ind w:left="284" w:firstLineChars="0" w:firstLine="0"/>
-      </w:pPr>
-      <w:r>
-        <w:t>零假设</w:t>
-      </w:r>
-      <w:r>
-        <w:t>(</w:t>
-      </w:r>
-      <w:r>
-        <w:t>n</w:t>
-      </w:r>
-      <w:r>
-        <w:t>ull hypothesis</w:t>
-      </w:r>
-      <w:r>
-        <w:t>)</w:t>
-      </w:r>
-      <w:r>
-        <w:t xml:space="preserve">: </w:t>
-      </w:r>
-      <w:r>
-        <w:t xml:space="preserve"> </w:t>
-      </w:r>
-      <w:r>
-        <w:t>识别</w:t>
-      </w:r>
-      <w:r>
-        <w:t>文字和颜色一致</w:t>
-      </w:r>
-      <w:r>
-        <w:t>(</w:t>
-      </w:r>
-      <w:r>
-        <w:t>congruent</w:t>
-      </w:r>
-      <w:r>
-        <w:t>)</w:t>
-      </w:r>
-      <w:r>
-        <w:t>的时间</w:t>
-      </w:r>
-      <w:r>
-        <w:t xml:space="preserve"> </w:t>
-      </w:r>
-      <w:r>
-        <w:t>大于或等于</w:t>
-      </w:r>
-      <w:r>
-        <w:t xml:space="preserve"> </w:t>
-      </w:r>
-      <w:r>
-        <w:t>识别</w:t>
-      </w:r>
-      <w:r>
-        <w:t>颜色和文字不一致</w:t>
-      </w:r>
-      <w:r>
-        <w:t>(incongruent)</w:t>
-      </w:r>
-      <w:r>
-        <w:t>的时间</w:t>
+        <w:rPr>
+          <w:rFonts w:hint="eastAsia"/>
+        </w:rPr>
+      </w:pPr>
+      <w:r>
+        <w:rPr>
+          <w:rFonts w:hint="eastAsia"/>
+        </w:rPr>
+        <w:t xml:space="preserve">1) </w:t>
+      </w:r>
+      <w:r>
+        <w:rPr>
+          <w:rFonts w:hint="eastAsia"/>
+        </w:rPr>
+        <w:t>假设集</w:t>
       </w:r>
     </w:p>
     <w:p>
@@ -638,41 +668,61 @@
         <w:pStyle w:val="a5"/>
         <w:ind w:left="284" w:firstLineChars="0" w:firstLine="0"/>
       </w:pPr>
+      <w:r>
+        <w:t>零假设</w:t>
+      </w:r>
+      <w:r>
+        <w:t>(</w:t>
+      </w:r>
+      <w:r>
+        <w:t>n</w:t>
+      </w:r>
+      <w:r>
+        <w:t>ull hypothesis</w:t>
+      </w:r>
+      <w:r>
+        <w:t>)</w:t>
+      </w:r>
+      <w:r>
+        <w:t xml:space="preserve">: </w:t>
+      </w:r>
+      <w:r>
+        <w:t xml:space="preserve"> </w:t>
+      </w:r>
+      <w:r>
+        <w:rPr>
+          <w:rFonts w:hint="eastAsia"/>
+        </w:rPr>
+        <w:t>识别</w:t>
+      </w:r>
+      <w:r>
+        <w:t>文字和颜色一致</w:t>
+      </w:r>
+      <w:r>
+        <w:t>(</w:t>
+      </w:r>
+      <w:r>
+        <w:t>congruent</w:t>
+      </w:r>
+      <w:r>
+        <w:t>)</w:t>
+      </w:r>
+      <w:r>
+        <w:t>时间</w:t>
+      </w:r>
+      <w:r>
+        <w:rPr>
+          <w:rFonts w:hint="eastAsia"/>
+        </w:rPr>
+        <w:t>的样本均值</w:t>
+      </w:r>
+      <w:r>
+        <w:rPr>
+          <w:rFonts w:hint="eastAsia"/>
+        </w:rPr>
+        <w:t xml:space="preserve"> </w:t>
+      </w:r>
       <m:oMath>
-        <m:sSub>
-          <m:sSubPr>
-            <m:ctrlPr>
-              <w:rPr>
-                <w:rFonts w:ascii="Cambria Math" w:hAnsi="Cambria Math"/>
-              </w:rPr>
-            </m:ctrlPr>
-          </m:sSubPr>
-          <m:e>
-            <m:r>
-              <w:rPr>
-                <w:rFonts w:ascii="Cambria Math" w:hAnsi="Cambria Math"/>
-              </w:rPr>
-              <m:t>H</m:t>
-            </m:r>
-          </m:e>
-          <m:sub>
-            <m:r>
-              <w:rPr>
-                <w:rFonts w:ascii="Cambria Math" w:hAnsi="Cambria Math"/>
-              </w:rPr>
-              <m:t xml:space="preserve">0 </m:t>
-            </m:r>
-          </m:sub>
-        </m:sSub>
-        <m:r>
-          <m:rPr>
-            <m:sty m:val="p"/>
-          </m:rPr>
-          <w:rPr>
-            <w:rFonts w:ascii="Cambria Math" w:hAnsi="Cambria Math"/>
-          </w:rPr>
-          <m:t xml:space="preserve">:  </m:t>
-        </m:r>
         <m:sSub>
           <m:sSubPr>
             <m:ctrlPr>
@@ -713,12 +763,53 @@
             </m:r>
           </m:sub>
         </m:sSub>
-        <m:r>
-          <w:rPr>
-            <w:rFonts w:ascii="Cambria Math" w:eastAsia="宋体" w:hAnsi="Cambria Math"/>
-          </w:rPr>
-          <m:t xml:space="preserve">≥ </m:t>
-        </m:r>
+      </m:oMath>
+      <w:r>
+        <w:t xml:space="preserve"> </w:t>
+      </w:r>
+      <w:r>
+        <w:rPr>
+          <w:rFonts w:hint="eastAsia"/>
+        </w:rPr>
+        <w:t xml:space="preserve"> </w:t>
+      </w:r>
+      <w:r>
+        <w:t>等于</w:t>
+      </w:r>
+      <w:r>
+        <w:t xml:space="preserve"> </w:t>
+      </w:r>
+      <w:r>
+        <w:t>识别</w:t>
+      </w:r>
+      <w:r>
+        <w:t>颜色和文字不一致</w:t>
+      </w:r>
+      <w:r>
+        <w:t>(incongruent)</w:t>
+      </w:r>
+      <w:r>
+        <w:rPr>
+          <w:rFonts w:hint="eastAsia"/>
+        </w:rPr>
+        <w:t xml:space="preserve"> </w:t>
+      </w:r>
+      <w:r>
+        <w:t>时间</w:t>
+      </w:r>
+      <w:r>
+        <w:rPr>
+          <w:rFonts w:hint="eastAsia"/>
+        </w:rPr>
+        <w:t>的</w:t>
+      </w:r>
+      <w:r>
+        <w:rPr>
+          <w:rFonts w:hint="eastAsia"/>
+        </w:rPr>
+        <w:t>样本均值</w:t>
+      </w:r>
+      <m:oMath>
         <m:sSub>
           <m:sSubPr>
             <m:ctrlPr>
@@ -760,60 +851,6 @@
           </m:sub>
         </m:sSub>
       </m:oMath>
-      <w:r>
-        <w:t xml:space="preserve"> </w:t>
-      </w:r>
-    </w:p>
-    <w:p>
-      <w:pPr>
-        <w:pStyle w:val="a5"/>
-        <w:ind w:left="284" w:firstLineChars="0" w:firstLine="0"/>
-      </w:pPr>
-    </w:p>
-    <w:p>
-      <w:pPr>
-        <w:pStyle w:val="a5"/>
-        <w:ind w:left="284" w:firstLineChars="0" w:firstLine="0"/>
-      </w:pPr>
-      <w:r>
-        <w:t>对立假设</w:t>
-      </w:r>
-      <w:r>
-        <w:t xml:space="preserve"> </w:t>
-      </w:r>
-      <w:r>
-        <w:t>(</w:t>
-      </w:r>
-      <w:r>
-        <w:t>alternative hypothesis</w:t>
-      </w:r>
-      <w:r>
-        <w:t>)</w:t>
-      </w:r>
-      <w:r>
-        <w:t xml:space="preserve">: </w:t>
-      </w:r>
-      <w:r>
-        <w:t>识别</w:t>
-      </w:r>
-      <w:r>
-        <w:t>文字和颜色一致的时间</w:t>
-      </w:r>
-      <w:r>
-        <w:t xml:space="preserve">  </w:t>
-      </w:r>
-      <w:r>
-        <w:t>小于</w:t>
-      </w:r>
-      <w:r>
-        <w:t xml:space="preserve"> </w:t>
-      </w:r>
-      <w:r>
-        <w:t>识别</w:t>
-      </w:r>
-      <w:r>
-        <w:t>颜色和文字不一致的时间</w:t>
-      </w:r>
     </w:p>
     <w:p>
       <w:pPr>
@@ -842,7 +879,7 @@
               <w:rPr>
                 <w:rFonts w:ascii="Cambria Math" w:hAnsi="Cambria Math"/>
               </w:rPr>
-              <m:t xml:space="preserve">a </m:t>
+              <m:t xml:space="preserve">0 </m:t>
             </m:r>
           </m:sub>
         </m:sSub>
@@ -899,7 +936,13 @@
           <w:rPr>
             <w:rFonts w:ascii="Cambria Math" w:eastAsia="宋体" w:hAnsi="Cambria Math"/>
           </w:rPr>
-          <m:t xml:space="preserve">&lt; </m:t>
+          <m:t>-</m:t>
+        </m:r>
+        <m:r>
+          <w:rPr>
+            <w:rFonts w:ascii="Cambria Math" w:eastAsia="宋体" w:hAnsi="Cambria Math"/>
+          </w:rPr>
+          <m:t xml:space="preserve"> </m:t>
         </m:r>
         <m:sSub>
           <m:sSubPr>
@@ -941,550 +984,77 @@
             </m:r>
           </m:sub>
         </m:sSub>
-      </m:oMath>
-      <w:r>
-        <w:t xml:space="preserve"> </w:t>
-      </w:r>
-    </w:p>
-    <w:p>
-      <w:pPr>
-        <w:pStyle w:val="a5"/>
-        <w:ind w:left="284" w:firstLineChars="0" w:firstLine="0"/>
-      </w:pPr>
-    </w:p>
-    <w:p>
-      <w:pPr>
-        <w:pStyle w:val="a5"/>
-        <w:ind w:left="284" w:firstLineChars="0" w:firstLine="0"/>
-      </w:pPr>
-    </w:p>
-    <w:p>
-      <w:pPr>
-        <w:pStyle w:val="a5"/>
-        <w:ind w:left="284" w:firstLineChars="0" w:firstLine="0"/>
-      </w:pPr>
-      <w:r>
-        <w:t>相依样本</w:t>
-      </w:r>
-      <w:r>
-        <w:t xml:space="preserve"> t </w:t>
-      </w:r>
-      <w:r>
-        <w:t>检验</w:t>
-      </w:r>
-      <w:r>
-        <w:t xml:space="preserve"> (Dependent-samples t-test)</w:t>
-      </w:r>
-      <w:r>
-        <w:t xml:space="preserve"> </w:t>
-      </w:r>
-      <w:r>
-        <w:t>单尾测试</w:t>
-      </w:r>
-    </w:p>
-    <w:p>
-      <w:pPr>
-        <w:pStyle w:val="a5"/>
-        <w:ind w:left="284" w:firstLineChars="0" w:firstLine="0"/>
-      </w:pPr>
-      <w:r>
-        <w:t>同样的人在条件改变先后的测试，符合依赖性</w:t>
-      </w:r>
-    </w:p>
-    <w:p>
-      <w:pPr>
-        <w:pStyle w:val="a5"/>
-        <w:ind w:left="284" w:firstLineChars="0" w:firstLine="0"/>
-        <w:rPr>
-          <w:rFonts w:cs="Times New Roman"/>
-          <w:sz w:val="22"/>
-        </w:rPr>
-      </w:pPr>
-      <w:r>
-        <w:t>只需要</w:t>
-      </w:r>
-      <w:r>
-        <w:t>样本数据，符合</w:t>
-      </w:r>
-      <w:r>
-        <w:t>t</w:t>
-      </w:r>
-      <w:r>
-        <w:t>测试</w:t>
-      </w:r>
-    </w:p>
-    <w:p>
-      <w:pPr>
-        <w:pStyle w:val="a5"/>
-        <w:ind w:left="284" w:firstLineChars="0" w:firstLine="0"/>
-        <w:rPr>
-          <w:rFonts w:ascii="Times New Roman" w:hAnsi="Times New Roman" w:cs="Times New Roman"/>
-          <w:sz w:val="22"/>
-        </w:rPr>
-      </w:pPr>
-    </w:p>
-    <w:p>
-      <w:pPr>
-        <w:rPr>
-          <w:rFonts w:ascii="Times New Roman" w:hAnsi="Times New Roman" w:cs="Times New Roman"/>
-        </w:rPr>
-      </w:pPr>
-    </w:p>
-    <w:p>
-      <w:pPr>
-        <w:rPr>
-          <w:rFonts w:ascii="Times New Roman" w:hAnsi="Times New Roman" w:cs="Times New Roman"/>
-          <w:sz w:val="22"/>
-        </w:rPr>
-      </w:pPr>
-      <w:r>
-        <w:rPr>
-          <w:rFonts w:ascii="Times New Roman" w:hAnsi="Times New Roman" w:cs="Times New Roman" w:hint="eastAsia"/>
-          <w:sz w:val="22"/>
-        </w:rPr>
-        <w:t>现在轮到你自行尝试</w:t>
-      </w:r>
-      <w:r>
-        <w:rPr>
-          <w:rFonts w:ascii="Times New Roman" w:hAnsi="Times New Roman" w:cs="Times New Roman" w:hint="eastAsia"/>
-          <w:sz w:val="22"/>
-        </w:rPr>
-        <w:t xml:space="preserve"> Stroop </w:t>
-      </w:r>
-      <w:r>
-        <w:rPr>
-          <w:rFonts w:ascii="Times New Roman" w:hAnsi="Times New Roman" w:cs="Times New Roman" w:hint="eastAsia"/>
-          <w:sz w:val="22"/>
-        </w:rPr>
-        <w:t>任务了。前往</w:t>
-      </w:r>
-      <w:hyperlink r:id="rId9" w:history="1">
-        <w:r>
+        <m:r>
           <w:rPr>
-            <w:rStyle w:val="a7"/>
-            <w:rFonts w:ascii="Times New Roman" w:hAnsi="Times New Roman" w:cs="Times New Roman" w:hint="eastAsia"/>
-            <w:sz w:val="22"/>
+            <w:rFonts w:ascii="Cambria Math" w:eastAsia="宋体" w:hAnsi="Cambria Math"/>
           </w:rPr>
-          <w:t>此链接</w:t>
-        </w:r>
-      </w:hyperlink>
-      <w:r>
-        <w:rPr>
-          <w:rFonts w:ascii="Times New Roman" w:hAnsi="Times New Roman" w:cs="Times New Roman" w:hint="eastAsia"/>
-          <w:sz w:val="22"/>
-        </w:rPr>
-        <w:t>，其中包含一个基于</w:t>
-      </w:r>
-      <w:r>
-        <w:rPr>
-          <w:rFonts w:ascii="Times New Roman" w:hAnsi="Times New Roman" w:cs="Times New Roman" w:hint="eastAsia"/>
-          <w:sz w:val="22"/>
-        </w:rPr>
-        <w:t xml:space="preserve"> Java </w:t>
-      </w:r>
-      <w:r>
-        <w:rPr>
-          <w:rFonts w:ascii="Times New Roman" w:hAnsi="Times New Roman" w:cs="Times New Roman" w:hint="eastAsia"/>
-          <w:sz w:val="22"/>
-        </w:rPr>
-        <w:t>的小程序</w:t>
-      </w:r>
-      <w:r>
-        <w:rPr>
-          <w:rFonts w:ascii="Times New Roman" w:hAnsi="Times New Roman" w:cs="Times New Roman" w:hint="eastAsia"/>
-          <w:sz w:val="22"/>
-        </w:rPr>
-        <w:t>，</w:t>
-      </w:r>
-      <w:r>
-        <w:rPr>
-          <w:rFonts w:ascii="Times New Roman" w:hAnsi="Times New Roman" w:cs="Times New Roman" w:hint="eastAsia"/>
-          <w:sz w:val="22"/>
-        </w:rPr>
-        <w:t>专门用于执行</w:t>
-      </w:r>
-      <w:r>
-        <w:rPr>
-          <w:rFonts w:ascii="Times New Roman" w:hAnsi="Times New Roman" w:cs="Times New Roman" w:hint="eastAsia"/>
-          <w:sz w:val="22"/>
-        </w:rPr>
-        <w:t xml:space="preserve"> Stroop </w:t>
-      </w:r>
-      <w:r>
-        <w:rPr>
-          <w:rFonts w:ascii="Times New Roman" w:hAnsi="Times New Roman" w:cs="Times New Roman" w:hint="eastAsia"/>
-          <w:sz w:val="22"/>
-        </w:rPr>
-        <w:t>任务。记录你收到的任务</w:t>
-      </w:r>
-      <w:r>
-        <w:rPr>
-          <w:rFonts w:ascii="Times New Roman" w:hAnsi="Times New Roman" w:cs="Times New Roman" w:hint="eastAsia"/>
-          <w:sz w:val="22"/>
-        </w:rPr>
-        <w:t>时间（你无需将时间提交到网站）。现在</w:t>
-      </w:r>
-      <w:hyperlink r:id="rId10" w:history="1">
-        <w:r>
-          <w:rPr>
-            <w:rStyle w:val="a7"/>
-            <w:rFonts w:ascii="Times New Roman" w:hAnsi="Times New Roman" w:cs="Times New Roman" w:hint="eastAsia"/>
-            <w:sz w:val="22"/>
-          </w:rPr>
-          <w:t>下载此数据集</w:t>
-        </w:r>
-      </w:hyperlink>
-      <w:r>
-        <w:rPr>
-          <w:rFonts w:ascii="Times New Roman" w:hAnsi="Times New Roman" w:cs="Times New Roman" w:hint="eastAsia"/>
-          <w:sz w:val="22"/>
-        </w:rPr>
-        <w:t>，其中包含一些任务参与者的结果。数据集的每行包含一名参与者的表现，</w:t>
-      </w:r>
-      <w:r>
-        <w:rPr>
-          <w:rFonts w:ascii="Times New Roman" w:hAnsi="Times New Roman" w:cs="Times New Roman" w:hint="eastAsia"/>
-          <w:sz w:val="22"/>
-        </w:rPr>
-        <w:lastRenderedPageBreak/>
-        <w:t>第一个数字代表他们的</w:t>
-      </w:r>
-      <w:r>
-        <w:rPr>
-          <w:rFonts w:ascii="Times New Roman" w:hAnsi="Times New Roman" w:cs="Times New Roman"/>
-          <w:sz w:val="22"/>
-        </w:rPr>
-        <w:t>一致任务</w:t>
-      </w:r>
-      <w:r>
-        <w:rPr>
-          <w:rFonts w:ascii="Times New Roman" w:hAnsi="Times New Roman" w:cs="Times New Roman"/>
-          <w:sz w:val="22"/>
-        </w:rPr>
-        <w:t>结果</w:t>
-      </w:r>
-      <w:r>
-        <w:rPr>
-          <w:rFonts w:ascii="Times New Roman" w:hAnsi="Times New Roman" w:cs="Times New Roman" w:hint="eastAsia"/>
-          <w:sz w:val="22"/>
-        </w:rPr>
-        <w:t>，</w:t>
-      </w:r>
-      <w:r>
-        <w:rPr>
-          <w:rFonts w:ascii="Times New Roman" w:hAnsi="Times New Roman" w:cs="Times New Roman"/>
-          <w:sz w:val="22"/>
-        </w:rPr>
-        <w:t>第二个数字代表</w:t>
-      </w:r>
-      <w:r>
-        <w:rPr>
-          <w:rFonts w:ascii="Times New Roman" w:hAnsi="Times New Roman" w:cs="Times New Roman"/>
-          <w:sz w:val="22"/>
-        </w:rPr>
-        <w:t>不一致任务</w:t>
-      </w:r>
-      <w:r>
-        <w:rPr>
-          <w:rFonts w:ascii="Times New Roman" w:hAnsi="Times New Roman" w:cs="Times New Roman"/>
-          <w:sz w:val="22"/>
-        </w:rPr>
-        <w:t>结果</w:t>
-      </w:r>
-      <w:r>
-        <w:rPr>
-          <w:rFonts w:ascii="Times New Roman" w:hAnsi="Times New Roman" w:cs="Times New Roman" w:hint="eastAsia"/>
-          <w:sz w:val="22"/>
-        </w:rPr>
-        <w:t>。</w:t>
-      </w:r>
-    </w:p>
-    <w:p>
-      <w:pPr>
-        <w:rPr>
-          <w:rFonts w:ascii="Times New Roman" w:hAnsi="Times New Roman" w:cs="Times New Roman"/>
-        </w:rPr>
-      </w:pPr>
-    </w:p>
-    <w:p>
-      <w:pPr>
-        <w:pStyle w:val="a5"/>
-        <w:numPr>
-          <w:ilvl w:val="0"/>
-          <w:numId w:val="1"/>
-        </w:numPr>
-        <w:ind w:left="297" w:hangingChars="135" w:hanging="297"/>
-        <w:rPr>
-          <w:rFonts w:ascii="Times New Roman" w:hAnsi="Times New Roman" w:cs="Times New Roman"/>
-          <w:sz w:val="22"/>
-        </w:rPr>
-      </w:pPr>
-      <w:r>
-        <w:rPr>
-          <w:rFonts w:ascii="Times New Roman" w:hAnsi="Times New Roman" w:cs="Times New Roman" w:hint="eastAsia"/>
-          <w:sz w:val="22"/>
-        </w:rPr>
-        <w:t>报告关</w:t>
-      </w:r>
-      <w:r>
-        <w:rPr>
-          <w:rFonts w:ascii="Times New Roman" w:hAnsi="Times New Roman" w:cs="Times New Roman" w:hint="eastAsia"/>
-          <w:sz w:val="22"/>
-        </w:rPr>
-        <w:t>于此数据集的一些描述性统计。包含至少一个集中趋势测量和至少一个变异</w:t>
-      </w:r>
-      <w:r>
-        <w:rPr>
-          <w:rFonts w:ascii="Times New Roman" w:hAnsi="Times New Roman" w:cs="Times New Roman" w:hint="eastAsia"/>
-          <w:sz w:val="22"/>
-        </w:rPr>
-        <w:t>测量。</w:t>
-      </w:r>
-    </w:p>
-    <w:p>
-      <w:pPr>
-        <w:pStyle w:val="a5"/>
-        <w:numPr>
-          <w:ilvl w:val="0"/>
-          <w:numId w:val="3"/>
-        </w:numPr>
-        <w:ind w:firstLineChars="0"/>
-        <w:rPr>
-          <w:rFonts w:ascii="Times New Roman" w:hAnsi="Times New Roman" w:cs="Times New Roman"/>
-          <w:sz w:val="22"/>
-        </w:rPr>
-      </w:pPr>
-      <w:r>
-        <w:rPr>
-          <w:rFonts w:ascii="Times New Roman" w:hAnsi="Times New Roman" w:cs="Times New Roman" w:hint="eastAsia"/>
-          <w:sz w:val="22"/>
-        </w:rPr>
-        <w:t>求出均值标准差</w:t>
-      </w:r>
-    </w:p>
-    <w:p>
-      <w:pPr>
-        <w:pStyle w:val="a5"/>
-        <w:ind w:left="297" w:firstLineChars="0" w:firstLine="0"/>
-        <w:rPr>
-          <w:rFonts w:ascii="Times New Roman" w:hAnsi="Times New Roman" w:cs="Times New Roman"/>
-          <w:sz w:val="22"/>
-        </w:rPr>
-      </w:pPr>
-      <w:r>
-        <w:rPr>
-          <w:noProof/>
-        </w:rPr>
-        <w:drawing>
-          <wp:inline distT="0" distB="0" distL="0" distR="0" wp14:anchorId="2813018D" wp14:editId="7C2F5390">
-            <wp:extent cx="1912786" cy="838273"/>
-            <wp:effectExtent l="0" t="0" r="0" b="0"/>
-            <wp:docPr id="1" name="图片 1"/>
-            <wp:cNvGraphicFramePr>
-              <a:graphicFrameLocks xmlns:a="http://schemas.openxmlformats.org/drawingml/2006/main" noChangeAspect="1"/>
-            </wp:cNvGraphicFramePr>
-            <a:graphic xmlns:a="http://schemas.openxmlformats.org/drawingml/2006/main">
-              <a:graphicData uri="http://schemas.openxmlformats.org/drawingml/2006/picture">
-                <pic:pic xmlns:pic="http://schemas.openxmlformats.org/drawingml/2006/picture">
-                  <pic:nvPicPr>
-                    <pic:cNvPr id="0" name=""/>
-                    <pic:cNvPicPr/>
-                  </pic:nvPicPr>
-                  <pic:blipFill>
-                    <a:blip r:embed="rId11"/>
-                    <a:stretch>
-                      <a:fillRect/>
-                    </a:stretch>
-                  </pic:blipFill>
-                  <pic:spPr>
-                    <a:xfrm>
-                      <a:off x="0" y="0"/>
-                      <a:ext cx="1912786" cy="838273"/>
-                    </a:xfrm>
-                    <a:prstGeom prst="rect">
-                      <a:avLst/>
-                    </a:prstGeom>
-                  </pic:spPr>
-                </pic:pic>
-              </a:graphicData>
-            </a:graphic>
-          </wp:inline>
-        </w:drawing>
-      </w:r>
-    </w:p>
-    <w:p>
-      <w:pPr>
-        <w:pStyle w:val="a5"/>
-        <w:ind w:left="297" w:firstLineChars="0" w:firstLine="0"/>
-        <w:rPr>
-          <w:rFonts w:ascii="Times New Roman" w:hAnsi="Times New Roman" w:cs="Times New Roman"/>
-          <w:sz w:val="22"/>
-        </w:rPr>
-      </w:pPr>
-    </w:p>
-    <w:p>
-      <w:pPr>
-        <w:pStyle w:val="a5"/>
-        <w:ind w:left="384" w:firstLineChars="50" w:firstLine="110"/>
-        <w:rPr>
-          <w:rFonts w:cs="Times New Roman"/>
-          <w:sz w:val="22"/>
-        </w:rPr>
-      </w:pPr>
-      <w:r>
-        <w:rPr>
-          <w:rFonts w:cs="Times New Roman"/>
-          <w:sz w:val="22"/>
-        </w:rPr>
-        <w:t>均值标准差</w:t>
-      </w:r>
-      <w:r>
-        <w:rPr>
-          <w:rFonts w:cs="Times New Roman"/>
-          <w:sz w:val="22"/>
-        </w:rPr>
-        <w:t xml:space="preserve"> SE</w:t>
-      </w:r>
-      <w:r>
-        <w:rPr>
-          <w:rFonts w:cs="Times New Roman"/>
-          <w:sz w:val="22"/>
-        </w:rPr>
-        <w:t xml:space="preserve"> </w:t>
-      </w:r>
-      <w:r>
-        <w:rPr>
-          <w:rFonts w:cs="Times New Roman"/>
-          <w:sz w:val="22"/>
-        </w:rPr>
-        <w:t xml:space="preserve"> = </w:t>
-      </w:r>
-      <w:r>
-        <w:rPr>
-          <w:rFonts w:cs="Times New Roman"/>
-          <w:sz w:val="22"/>
-        </w:rPr>
-        <w:t>1.2193</w:t>
-      </w:r>
-    </w:p>
-    <w:p>
-      <w:pPr>
-        <w:pStyle w:val="a5"/>
-        <w:ind w:left="384" w:firstLineChars="0" w:firstLine="0"/>
-        <w:rPr>
-          <w:rFonts w:cs="Times New Roman"/>
-          <w:sz w:val="22"/>
-        </w:rPr>
-      </w:pPr>
-    </w:p>
-    <w:p>
-      <w:pPr>
-        <w:pStyle w:val="a5"/>
-        <w:ind w:left="284" w:firstLineChars="0" w:firstLine="0"/>
-        <w:rPr>
-          <w:rFonts w:cs="Times New Roman"/>
-          <w:sz w:val="22"/>
-        </w:rPr>
-      </w:pPr>
-      <w:r>
-        <w:rPr>
-          <w:rFonts w:cs="Times New Roman"/>
-          <w:sz w:val="22"/>
-        </w:rPr>
-        <w:t xml:space="preserve">t-test </w:t>
-      </w:r>
-      <w:r>
-        <w:rPr>
-          <w:rFonts w:cs="Times New Roman"/>
-          <w:sz w:val="22"/>
-        </w:rPr>
-        <w:t>统计值</w:t>
-      </w:r>
-      <w:r>
-        <w:rPr>
-          <w:rFonts w:cs="Times New Roman"/>
-          <w:sz w:val="22"/>
-        </w:rPr>
-        <w:t xml:space="preserve"> =</w:t>
-      </w:r>
-      <w:r>
-        <w:rPr>
-          <w:rFonts w:cs="Times New Roman"/>
-          <w:sz w:val="22"/>
-        </w:rPr>
-        <w:t xml:space="preserve"> </w:t>
-      </w:r>
-      <m:oMath>
-        <m:r>
-          <m:rPr>
-            <m:sty m:val="p"/>
-          </m:rPr>
-          <w:rPr>
-            <w:rFonts w:ascii="Cambria Math" w:hAnsi="Cambria Math"/>
-          </w:rPr>
-          <m:t xml:space="preserve"> </m:t>
+          <m:t>=</m:t>
         </m:r>
         <m:r>
           <m:rPr>
             <m:sty m:val="p"/>
           </m:rPr>
           <w:rPr>
-            <w:rFonts w:ascii="Cambria Math" w:hAnsi="Cambria Math"/>
-          </w:rPr>
-          <m:t>（</m:t>
-        </m:r>
-        <m:sSub>
-          <m:sSubPr>
-            <m:ctrlPr>
-              <w:rPr>
-                <w:rFonts w:ascii="Cambria Math" w:eastAsia="宋体" w:hAnsi="Cambria Math"/>
-              </w:rPr>
-            </m:ctrlPr>
-          </m:sSubPr>
-          <m:e>
-            <m:r>
-              <w:rPr>
-                <w:rFonts w:ascii="Cambria Math" w:eastAsia="宋体" w:hAnsi="Cambria Math"/>
-              </w:rPr>
-              <m:t xml:space="preserve"> </m:t>
-            </m:r>
-            <m:acc>
-              <m:accPr>
-                <m:chr m:val="̅"/>
-                <m:ctrlPr>
-                  <w:rPr>
-                    <w:rFonts w:ascii="Cambria Math" w:eastAsia="宋体" w:hAnsi="Cambria Math"/>
-                  </w:rPr>
-                </m:ctrlPr>
-              </m:accPr>
-              <m:e>
-                <m:r>
-                  <m:rPr>
-                    <m:sty m:val="p"/>
-                  </m:rPr>
-                  <w:rPr>
-                    <w:rFonts w:ascii="Cambria Math" w:eastAsia="宋体" w:hAnsi="Cambria Math"/>
-                  </w:rPr>
-                  <m:t>x</m:t>
-                </m:r>
-              </m:e>
-            </m:acc>
-          </m:e>
-          <m:sub>
-            <m:r>
-              <w:rPr>
-                <w:rFonts w:ascii="Cambria Math" w:eastAsia="宋体" w:hAnsi="Cambria Math"/>
-              </w:rPr>
-              <m:t>c</m:t>
-            </m:r>
-          </m:sub>
-        </m:sSub>
-        <m:r>
-          <w:rPr>
             <w:rFonts w:ascii="Cambria Math" w:eastAsia="宋体" w:hAnsi="Cambria Math"/>
           </w:rPr>
-          <m:t xml:space="preserve"> - </m:t>
+          <m:t>0</m:t>
         </m:r>
+      </m:oMath>
+      <w:r>
+        <w:t xml:space="preserve"> </w:t>
+      </w:r>
+    </w:p>
+    <w:p>
+      <w:pPr>
+        <w:pStyle w:val="a5"/>
+        <w:ind w:left="284" w:firstLineChars="0" w:firstLine="0"/>
+      </w:pPr>
+    </w:p>
+    <w:p>
+      <w:pPr>
+        <w:pStyle w:val="a5"/>
+        <w:ind w:left="284" w:firstLineChars="0" w:firstLine="0"/>
+      </w:pPr>
+      <w:r>
+        <w:t>对立假设</w:t>
+      </w:r>
+      <w:r>
+        <w:t xml:space="preserve"> </w:t>
+      </w:r>
+      <w:r>
+        <w:t>(</w:t>
+      </w:r>
+      <w:r>
+        <w:t>alternative hypothesis</w:t>
+      </w:r>
+      <w:r>
+        <w:t>)</w:t>
+      </w:r>
+      <w:r>
+        <w:t xml:space="preserve">: </w:t>
+      </w:r>
+      <w:r>
+        <w:t>识别</w:t>
+      </w:r>
+      <w:r>
+        <w:t>文字和颜色一致</w:t>
+      </w:r>
+      <w:r>
+        <w:t>时间</w:t>
+      </w:r>
+      <w:r>
+        <w:rPr>
+          <w:rFonts w:hint="eastAsia"/>
+        </w:rPr>
+        <w:t>的样本均值</w:t>
+      </w:r>
+      <w:r>
+        <w:rPr>
+          <w:rFonts w:hint="eastAsia"/>
+        </w:rPr>
+        <w:t xml:space="preserve"> </w:t>
+      </w:r>
+      <m:oMath>
         <m:sSub>
           <m:sSubPr>
             <m:ctrlPr>
@@ -1521,6 +1091,69 @@
               <w:rPr>
                 <w:rFonts w:ascii="Cambria Math" w:eastAsia="宋体" w:hAnsi="Cambria Math"/>
               </w:rPr>
+              <m:t>c</m:t>
+            </m:r>
+          </m:sub>
+        </m:sSub>
+      </m:oMath>
+      <w:r>
+        <w:t xml:space="preserve">  </w:t>
+      </w:r>
+      <w:r>
+        <w:t>小于</w:t>
+      </w:r>
+      <w:r>
+        <w:t xml:space="preserve"> </w:t>
+      </w:r>
+      <w:r>
+        <w:t>识别</w:t>
+      </w:r>
+      <w:r>
+        <w:t>颜色和文字不一致的时间</w:t>
+      </w:r>
+      <w:r>
+        <w:rPr>
+          <w:rFonts w:hint="eastAsia"/>
+        </w:rPr>
+        <w:t>的样本均值</w:t>
+      </w:r>
+      <m:oMath>
+        <m:sSub>
+          <m:sSubPr>
+            <m:ctrlPr>
+              <w:rPr>
+                <w:rFonts w:ascii="Cambria Math" w:eastAsia="宋体" w:hAnsi="Cambria Math"/>
+              </w:rPr>
+            </m:ctrlPr>
+          </m:sSubPr>
+          <m:e>
+            <m:acc>
+              <m:accPr>
+                <m:chr m:val="̅"/>
+                <m:ctrlPr>
+                  <w:rPr>
+                    <w:rFonts w:ascii="Cambria Math" w:eastAsia="宋体" w:hAnsi="Cambria Math"/>
+                  </w:rPr>
+                </m:ctrlPr>
+              </m:accPr>
+              <m:e>
+                <m:r>
+                  <m:rPr>
+                    <m:sty m:val="p"/>
+                  </m:rPr>
+                  <w:rPr>
+                    <w:rFonts w:ascii="Cambria Math" w:eastAsia="宋体" w:hAnsi="Cambria Math"/>
+                  </w:rPr>
+                  <m:t>x</m:t>
+                </m:r>
+              </m:e>
+            </m:acc>
+          </m:e>
+          <m:sub>
+            <m:r>
+              <w:rPr>
+                <w:rFonts w:ascii="Cambria Math" w:eastAsia="宋体" w:hAnsi="Cambria Math"/>
+              </w:rPr>
               <m:t>i</m:t>
             </m:r>
           </m:sub>
@@ -1528,40 +1161,4604 @@
       </m:oMath>
       <w:r>
         <w:rPr>
-          <w:rFonts w:cs="Times New Roman"/>
-        </w:rPr>
-        <w:t>）</w:t>
-      </w:r>
-      <w:r>
-        <w:rPr>
-          <w:rFonts w:cs="Times New Roman"/>
-        </w:rPr>
-        <w:t>/ SE</w:t>
-      </w:r>
-      <w:r>
-        <w:t xml:space="preserve"> </w:t>
-      </w:r>
-      <w:r>
-        <w:rPr>
-          <w:rFonts w:cs="Times New Roman"/>
-          <w:sz w:val="22"/>
-        </w:rPr>
-        <w:t xml:space="preserve"> </w:t>
-      </w:r>
-      <w:r>
-        <w:rPr>
-          <w:rFonts w:cs="Times New Roman"/>
-          <w:sz w:val="22"/>
-        </w:rPr>
-        <w:t>= -6.53</w:t>
+          <w:rFonts w:hint="eastAsia"/>
+        </w:rPr>
+        <w:t xml:space="preserve">  </w:t>
+      </w:r>
+      <w:r>
+        <w:rPr>
+          <w:rFonts w:hint="eastAsia"/>
+        </w:rPr>
+        <w:t>这是单尾测试</w:t>
       </w:r>
     </w:p>
     <w:p>
       <w:pPr>
         <w:pStyle w:val="a5"/>
         <w:ind w:left="284" w:firstLineChars="0" w:firstLine="0"/>
-        <w:rPr>
-          <w:rFonts w:cs="Times New Roman"/>
+      </w:pPr>
+      <m:oMath>
+        <m:sSub>
+          <m:sSubPr>
+            <m:ctrlPr>
+              <w:rPr>
+                <w:rFonts w:ascii="Cambria Math" w:hAnsi="Cambria Math"/>
+              </w:rPr>
+            </m:ctrlPr>
+          </m:sSubPr>
+          <m:e>
+            <m:r>
+              <w:rPr>
+                <w:rFonts w:ascii="Cambria Math" w:hAnsi="Cambria Math"/>
+              </w:rPr>
+              <m:t>H</m:t>
+            </m:r>
+          </m:e>
+          <m:sub>
+            <m:r>
+              <w:rPr>
+                <w:rFonts w:ascii="Cambria Math" w:hAnsi="Cambria Math"/>
+              </w:rPr>
+              <m:t>1</m:t>
+            </m:r>
+            <m:r>
+              <w:rPr>
+                <w:rFonts w:ascii="Cambria Math" w:hAnsi="Cambria Math"/>
+              </w:rPr>
+              <m:t xml:space="preserve"> </m:t>
+            </m:r>
+          </m:sub>
+        </m:sSub>
+        <m:r>
+          <m:rPr>
+            <m:sty m:val="p"/>
+          </m:rPr>
+          <w:rPr>
+            <w:rFonts w:ascii="Cambria Math" w:hAnsi="Cambria Math"/>
+          </w:rPr>
+          <m:t xml:space="preserve">:  </m:t>
+        </m:r>
+        <w:bookmarkStart w:id="0" w:name="OLE_LINK1"/>
+        <w:bookmarkStart w:id="1" w:name="OLE_LINK2"/>
+        <m:sSub>
+          <m:sSubPr>
+            <m:ctrlPr>
+              <w:rPr>
+                <w:rFonts w:ascii="Cambria Math" w:eastAsia="宋体" w:hAnsi="Cambria Math"/>
+              </w:rPr>
+            </m:ctrlPr>
+          </m:sSubPr>
+          <m:e>
+            <m:acc>
+              <m:accPr>
+                <m:chr m:val="̅"/>
+                <m:ctrlPr>
+                  <w:rPr>
+                    <w:rFonts w:ascii="Cambria Math" w:eastAsia="宋体" w:hAnsi="Cambria Math"/>
+                  </w:rPr>
+                </m:ctrlPr>
+              </m:accPr>
+              <m:e>
+                <m:r>
+                  <m:rPr>
+                    <m:sty m:val="p"/>
+                  </m:rPr>
+                  <w:rPr>
+                    <w:rFonts w:ascii="Cambria Math" w:eastAsia="宋体" w:hAnsi="Cambria Math"/>
+                  </w:rPr>
+                  <m:t>x</m:t>
+                </m:r>
+              </m:e>
+            </m:acc>
+          </m:e>
+          <m:sub>
+            <m:r>
+              <w:rPr>
+                <w:rFonts w:ascii="Cambria Math" w:eastAsia="宋体" w:hAnsi="Cambria Math"/>
+              </w:rPr>
+              <m:t>c</m:t>
+            </m:r>
+          </m:sub>
+        </m:sSub>
+        <w:bookmarkEnd w:id="0"/>
+        <w:bookmarkEnd w:id="1"/>
+        <m:r>
+          <w:rPr>
+            <w:rFonts w:ascii="Cambria Math" w:eastAsia="宋体" w:hAnsi="Cambria Math"/>
+          </w:rPr>
+          <m:t xml:space="preserve"> -</m:t>
+        </m:r>
+        <m:r>
+          <w:rPr>
+            <w:rFonts w:ascii="Cambria Math" w:eastAsia="宋体" w:hAnsi="Cambria Math"/>
+          </w:rPr>
+          <m:t xml:space="preserve"> </m:t>
+        </m:r>
+        <m:sSub>
+          <m:sSubPr>
+            <m:ctrlPr>
+              <w:rPr>
+                <w:rFonts w:ascii="Cambria Math" w:eastAsia="宋体" w:hAnsi="Cambria Math"/>
+              </w:rPr>
+            </m:ctrlPr>
+          </m:sSubPr>
+          <m:e>
+            <m:acc>
+              <m:accPr>
+                <m:chr m:val="̅"/>
+                <m:ctrlPr>
+                  <w:rPr>
+                    <w:rFonts w:ascii="Cambria Math" w:eastAsia="宋体" w:hAnsi="Cambria Math"/>
+                  </w:rPr>
+                </m:ctrlPr>
+              </m:accPr>
+              <m:e>
+                <m:r>
+                  <m:rPr>
+                    <m:sty m:val="p"/>
+                  </m:rPr>
+                  <w:rPr>
+                    <w:rFonts w:ascii="Cambria Math" w:eastAsia="宋体" w:hAnsi="Cambria Math"/>
+                  </w:rPr>
+                  <m:t>x</m:t>
+                </m:r>
+              </m:e>
+            </m:acc>
+          </m:e>
+          <m:sub>
+            <m:r>
+              <w:rPr>
+                <w:rFonts w:ascii="Cambria Math" w:eastAsia="宋体" w:hAnsi="Cambria Math"/>
+              </w:rPr>
+              <m:t>i</m:t>
+            </m:r>
+            <m:r>
+              <w:rPr>
+                <w:rFonts w:ascii="Cambria Math" w:eastAsia="宋体" w:hAnsi="Cambria Math"/>
+              </w:rPr>
+              <m:t xml:space="preserve"> </m:t>
+            </m:r>
+          </m:sub>
+        </m:sSub>
+        <m:r>
+          <m:rPr>
+            <m:sty m:val="p"/>
+          </m:rPr>
+          <w:rPr>
+            <w:rFonts w:ascii="Cambria Math" w:eastAsia="宋体" w:hAnsi="Cambria Math"/>
+          </w:rPr>
+          <m:t>&lt;0</m:t>
+        </m:r>
+      </m:oMath>
+      <w:r>
+        <w:t xml:space="preserve"> </w:t>
+      </w:r>
+    </w:p>
+    <w:p>
+      <w:pPr>
+        <w:pStyle w:val="a5"/>
+        <w:ind w:left="284" w:firstLineChars="0" w:firstLine="0"/>
+      </w:pPr>
+    </w:p>
+    <w:p>
+      <w:pPr>
+        <w:pStyle w:val="a5"/>
+        <w:ind w:left="284" w:firstLineChars="0" w:firstLine="0"/>
+      </w:pPr>
+      <w:r>
+        <w:rPr>
+          <w:rFonts w:hint="eastAsia"/>
+        </w:rPr>
+        <w:t xml:space="preserve">2) </w:t>
+      </w:r>
+      <w:r>
+        <w:rPr>
+          <w:rFonts w:hint="eastAsia"/>
+        </w:rPr>
+        <w:t>统计测试的类型</w:t>
+      </w:r>
+    </w:p>
+    <w:p>
+      <w:pPr>
+        <w:pStyle w:val="a5"/>
+        <w:ind w:left="284" w:firstLineChars="0" w:firstLine="0"/>
+      </w:pPr>
+      <w:r>
+        <w:t>相依样本</w:t>
+      </w:r>
+      <w:r>
+        <w:t xml:space="preserve"> t </w:t>
+      </w:r>
+      <w:r>
+        <w:t>检验</w:t>
+      </w:r>
+      <w:r>
+        <w:t xml:space="preserve"> (Dependent-samples t-test)</w:t>
+      </w:r>
+      <w:r>
+        <w:t xml:space="preserve"> </w:t>
+      </w:r>
+      <w:r>
+        <w:rPr>
+          <w:rFonts w:hint="eastAsia"/>
+        </w:rPr>
+        <w:t xml:space="preserve"> </w:t>
+      </w:r>
+    </w:p>
+    <w:p>
+      <w:pPr>
+        <w:pStyle w:val="a5"/>
+        <w:ind w:left="284" w:firstLineChars="0" w:firstLine="0"/>
+      </w:pPr>
+      <w:r>
+        <w:rPr>
+          <w:rFonts w:hint="eastAsia"/>
+        </w:rPr>
+        <w:t xml:space="preserve"> </w:t>
+      </w:r>
+    </w:p>
+    <w:p>
+      <w:pPr>
+        <w:pStyle w:val="a5"/>
+        <w:ind w:left="284" w:firstLineChars="0" w:firstLine="0"/>
+        <w:rPr>
+          <w:rFonts w:hint="eastAsia"/>
+        </w:rPr>
+      </w:pPr>
+      <w:r>
+        <w:rPr>
+          <w:rFonts w:hint="eastAsia"/>
+        </w:rPr>
+        <w:t>选用</w:t>
+      </w:r>
+      <w:r>
+        <w:rPr>
+          <w:rFonts w:hint="eastAsia"/>
+        </w:rPr>
+        <w:t>t</w:t>
+      </w:r>
+      <w:r>
+        <w:rPr>
+          <w:rFonts w:hint="eastAsia"/>
+        </w:rPr>
+        <w:t>检验而不是</w:t>
+      </w:r>
+      <w:r>
+        <w:rPr>
+          <w:rFonts w:hint="eastAsia"/>
+        </w:rPr>
+        <w:t>z</w:t>
+      </w:r>
+      <w:r>
+        <w:rPr>
+          <w:rFonts w:hint="eastAsia"/>
+        </w:rPr>
+        <w:t>检验的原因：</w:t>
+      </w:r>
+    </w:p>
+    <w:p>
+      <w:pPr>
+        <w:rPr>
+          <w:rFonts w:hint="eastAsia"/>
+        </w:rPr>
+      </w:pPr>
+      <w:r>
+        <w:rPr>
+          <w:rFonts w:hint="eastAsia"/>
+        </w:rPr>
+        <w:tab/>
+      </w:r>
+      <w:r>
+        <w:rPr>
+          <w:rFonts w:hint="eastAsia"/>
+        </w:rPr>
+        <w:t>不知道全体的标准差，只有样本数据，无法使用</w:t>
+      </w:r>
+      <w:r>
+        <w:rPr>
+          <w:rFonts w:hint="eastAsia"/>
+        </w:rPr>
+        <w:t>z</w:t>
+      </w:r>
+      <w:r>
+        <w:rPr>
+          <w:rFonts w:hint="eastAsia"/>
+        </w:rPr>
+        <w:t>检验，只能选用</w:t>
+      </w:r>
+      <w:r>
+        <w:rPr>
+          <w:rFonts w:hint="eastAsia"/>
+        </w:rPr>
+        <w:t>t</w:t>
+      </w:r>
+      <w:r>
+        <w:rPr>
+          <w:rFonts w:hint="eastAsia"/>
+        </w:rPr>
+        <w:t>检验</w:t>
+      </w:r>
+    </w:p>
+    <w:p>
+      <w:pPr>
+        <w:pStyle w:val="a5"/>
+        <w:ind w:left="284" w:firstLineChars="0" w:firstLine="0"/>
+        <w:rPr>
+          <w:rFonts w:hint="eastAsia"/>
+        </w:rPr>
+      </w:pPr>
+    </w:p>
+    <w:p>
+      <w:pPr>
+        <w:pStyle w:val="a5"/>
+        <w:ind w:left="284" w:firstLineChars="0" w:firstLine="0"/>
+        <w:rPr>
+          <w:rFonts w:hint="eastAsia"/>
+        </w:rPr>
+      </w:pPr>
+      <w:r>
+        <w:rPr>
+          <w:rFonts w:hint="eastAsia"/>
+        </w:rPr>
+        <w:t>参考</w:t>
+      </w:r>
+      <w:r>
+        <w:rPr>
+          <w:rFonts w:hint="eastAsia"/>
+        </w:rPr>
+        <w:t xml:space="preserve"> </w:t>
+      </w:r>
+      <w:hyperlink r:id="rId8" w:history="1">
+        <w:r>
+          <w:rPr>
+            <w:rStyle w:val="a7"/>
+          </w:rPr>
+          <w:t>http://www.statisticshowto.com/when-to-use-a-t-score-vs-z-score/</w:t>
+        </w:r>
+      </w:hyperlink>
+    </w:p>
+    <w:p>
+      <w:pPr>
+        <w:pStyle w:val="a5"/>
+        <w:ind w:left="284" w:firstLineChars="0" w:firstLine="0"/>
+        <w:rPr>
+          <w:rFonts w:ascii="Times New Roman" w:hAnsi="Times New Roman" w:cs="Times New Roman" w:hint="eastAsia"/>
+          <w:sz w:val="22"/>
+        </w:rPr>
+      </w:pPr>
+    </w:p>
+    <w:p>
+      <w:pPr>
+        <w:pStyle w:val="a5"/>
+        <w:ind w:left="284" w:firstLineChars="0" w:firstLine="0"/>
+        <w:rPr>
+          <w:rFonts w:ascii="Times New Roman" w:hAnsi="Times New Roman" w:cs="Times New Roman"/>
+          <w:sz w:val="22"/>
+        </w:rPr>
+      </w:pPr>
+      <w:r>
+        <w:rPr>
+          <w:rFonts w:ascii="Times New Roman" w:hAnsi="Times New Roman" w:cs="Times New Roman" w:hint="eastAsia"/>
+          <w:sz w:val="22"/>
+        </w:rPr>
+        <w:lastRenderedPageBreak/>
+        <w:t>执行相依样本</w:t>
+      </w:r>
+      <w:r>
+        <w:rPr>
+          <w:rFonts w:ascii="Times New Roman" w:hAnsi="Times New Roman" w:cs="Times New Roman" w:hint="eastAsia"/>
+          <w:sz w:val="22"/>
+        </w:rPr>
+        <w:t>的</w:t>
+      </w:r>
+      <w:r>
+        <w:rPr>
+          <w:rFonts w:ascii="Times New Roman" w:hAnsi="Times New Roman" w:cs="Times New Roman" w:hint="eastAsia"/>
+          <w:sz w:val="22"/>
+        </w:rPr>
+        <w:t>原因</w:t>
+      </w:r>
+      <w:r>
+        <w:rPr>
+          <w:rFonts w:ascii="Times New Roman" w:hAnsi="Times New Roman" w:cs="Times New Roman" w:hint="eastAsia"/>
+          <w:sz w:val="22"/>
+        </w:rPr>
+        <w:t>：</w:t>
+      </w:r>
+    </w:p>
+    <w:p>
+      <w:pPr>
+        <w:rPr>
+          <w:rFonts w:ascii="Times New Roman" w:hAnsi="Times New Roman" w:cs="Times New Roman" w:hint="eastAsia"/>
+        </w:rPr>
+      </w:pPr>
+      <w:r>
+        <w:rPr>
+          <w:rFonts w:ascii="Times New Roman" w:hAnsi="Times New Roman" w:cs="Times New Roman" w:hint="eastAsia"/>
+        </w:rPr>
+        <w:t>对同样的观察对象</w:t>
+      </w:r>
+      <w:r>
+        <w:rPr>
+          <w:rFonts w:ascii="Times New Roman" w:hAnsi="Times New Roman" w:cs="Times New Roman" w:hint="eastAsia"/>
+        </w:rPr>
+        <w:t>在不同的条件下做了重复的测量，这些前后测量的数据是有关联的</w:t>
+      </w:r>
+      <w:r>
+        <w:rPr>
+          <w:rFonts w:ascii="Times New Roman" w:hAnsi="Times New Roman" w:cs="Times New Roman" w:hint="eastAsia"/>
+        </w:rPr>
+        <w:t>，所以是两个相依样本而不是独立样本</w:t>
+      </w:r>
+    </w:p>
+    <w:p>
+      <w:pPr>
+        <w:rPr>
+          <w:rFonts w:ascii="Times New Roman" w:hAnsi="Times New Roman" w:cs="Times New Roman" w:hint="eastAsia"/>
+        </w:rPr>
+      </w:pPr>
+    </w:p>
+    <w:p>
+      <w:pPr>
+        <w:rPr>
+          <w:rFonts w:ascii="Times New Roman" w:hAnsi="Times New Roman" w:cs="Times New Roman" w:hint="eastAsia"/>
+        </w:rPr>
+      </w:pPr>
+      <w:r>
+        <w:rPr>
+          <w:rFonts w:ascii="Times New Roman" w:hAnsi="Times New Roman" w:cs="Times New Roman" w:hint="eastAsia"/>
+        </w:rPr>
+        <w:t>样本呈正态分布</w:t>
+      </w:r>
+    </w:p>
+    <w:p>
+      <w:pPr>
+        <w:rPr>
+          <w:rFonts w:ascii="Times New Roman" w:hAnsi="Times New Roman" w:cs="Times New Roman" w:hint="eastAsia"/>
+        </w:rPr>
+      </w:pPr>
+    </w:p>
+    <w:p>
+      <w:pPr>
+        <w:rPr>
+          <w:rFonts w:ascii="Times New Roman" w:hAnsi="Times New Roman" w:cs="Times New Roman" w:hint="eastAsia"/>
+        </w:rPr>
+      </w:pPr>
+      <w:r>
+        <w:rPr>
+          <w:rFonts w:ascii="Times New Roman" w:hAnsi="Times New Roman" w:cs="Times New Roman" w:hint="eastAsia"/>
+        </w:rPr>
+        <w:t>参考</w:t>
+      </w:r>
+      <w:r>
+        <w:rPr>
+          <w:rFonts w:ascii="Times New Roman" w:hAnsi="Times New Roman" w:cs="Times New Roman" w:hint="eastAsia"/>
+        </w:rPr>
+        <w:t xml:space="preserve"> </w:t>
+      </w:r>
+      <w:hyperlink r:id="rId9" w:history="1">
+        <w:r>
+          <w:rPr>
+            <w:rStyle w:val="a7"/>
+            <w:rFonts w:ascii="Times New Roman" w:hAnsi="Times New Roman" w:cs="Times New Roman"/>
+          </w:rPr>
+          <w:t>http://www.psychology.emory.edu/clinical/bliwise/Tutorials/TOM/meanstests/assump.htm</w:t>
+        </w:r>
+      </w:hyperlink>
+    </w:p>
+    <w:p>
+      <w:pPr>
+        <w:rPr>
+          <w:rFonts w:ascii="Times New Roman" w:hAnsi="Times New Roman" w:cs="Times New Roman" w:hint="eastAsia"/>
+        </w:rPr>
+      </w:pPr>
+      <w:r>
+        <w:rPr>
+          <w:rFonts w:ascii="Times New Roman" w:hAnsi="Times New Roman" w:cs="Times New Roman"/>
+        </w:rPr>
+        <w:t>Samples or sets of data used to produce the difference scores are linked in the population through repeated measurement, natural association, or matching</w:t>
+      </w:r>
+    </w:p>
+    <w:p>
+      <w:pPr>
+        <w:rPr>
+          <w:rFonts w:ascii="Times New Roman" w:hAnsi="Times New Roman" w:cs="Times New Roman"/>
+        </w:rPr>
+      </w:pPr>
+    </w:p>
+    <w:p>
+      <w:pPr>
+        <w:rPr>
+          <w:rFonts w:ascii="Times New Roman" w:hAnsi="Times New Roman" w:cs="Times New Roman"/>
+          <w:sz w:val="22"/>
+        </w:rPr>
+      </w:pPr>
+      <w:r>
+        <w:rPr>
+          <w:rFonts w:ascii="Times New Roman" w:hAnsi="Times New Roman" w:cs="Times New Roman" w:hint="eastAsia"/>
+          <w:sz w:val="22"/>
+        </w:rPr>
+        <w:t>现在轮到你自行尝试</w:t>
+      </w:r>
+      <w:r>
+        <w:rPr>
+          <w:rFonts w:ascii="Times New Roman" w:hAnsi="Times New Roman" w:cs="Times New Roman" w:hint="eastAsia"/>
+          <w:sz w:val="22"/>
+        </w:rPr>
+        <w:t xml:space="preserve"> </w:t>
+      </w:r>
+      <w:proofErr w:type="spellStart"/>
+      <w:r>
+        <w:rPr>
+          <w:rFonts w:ascii="Times New Roman" w:hAnsi="Times New Roman" w:cs="Times New Roman" w:hint="eastAsia"/>
+          <w:sz w:val="22"/>
+        </w:rPr>
+        <w:t>Stroop</w:t>
+      </w:r>
+      <w:proofErr w:type="spellEnd"/>
+      <w:r>
+        <w:rPr>
+          <w:rFonts w:ascii="Times New Roman" w:hAnsi="Times New Roman" w:cs="Times New Roman" w:hint="eastAsia"/>
+          <w:sz w:val="22"/>
+        </w:rPr>
+        <w:t xml:space="preserve"> </w:t>
+      </w:r>
+      <w:r>
+        <w:rPr>
+          <w:rFonts w:ascii="Times New Roman" w:hAnsi="Times New Roman" w:cs="Times New Roman" w:hint="eastAsia"/>
+          <w:sz w:val="22"/>
+        </w:rPr>
+        <w:t>任务了。前往</w:t>
+      </w:r>
+      <w:r>
+        <w:fldChar w:fldCharType="begin"/>
+      </w:r>
+      <w:r>
+        <w:instrText xml:space="preserve"> HYPERLINK "https://faculty.washington.edu/chudler/java/ready.html" </w:instrText>
+      </w:r>
+      <w:r>
+        <w:fldChar w:fldCharType="separate"/>
+      </w:r>
+      <w:r>
+        <w:rPr>
+          <w:rStyle w:val="a7"/>
+          <w:rFonts w:ascii="Times New Roman" w:hAnsi="Times New Roman" w:cs="Times New Roman" w:hint="eastAsia"/>
+          <w:sz w:val="22"/>
+        </w:rPr>
+        <w:t>此链接</w:t>
+      </w:r>
+      <w:r>
+        <w:rPr>
+          <w:rStyle w:val="a7"/>
+          <w:rFonts w:ascii="Times New Roman" w:hAnsi="Times New Roman" w:cs="Times New Roman"/>
+          <w:sz w:val="22"/>
+        </w:rPr>
+        <w:fldChar w:fldCharType="end"/>
+      </w:r>
+      <w:r>
+        <w:rPr>
+          <w:rFonts w:ascii="Times New Roman" w:hAnsi="Times New Roman" w:cs="Times New Roman" w:hint="eastAsia"/>
+          <w:sz w:val="22"/>
+        </w:rPr>
+        <w:t>，其中包含一个基于</w:t>
+      </w:r>
+      <w:r>
+        <w:rPr>
+          <w:rFonts w:ascii="Times New Roman" w:hAnsi="Times New Roman" w:cs="Times New Roman" w:hint="eastAsia"/>
+          <w:sz w:val="22"/>
+        </w:rPr>
+        <w:t xml:space="preserve"> Java </w:t>
+      </w:r>
+      <w:r>
+        <w:rPr>
+          <w:rFonts w:ascii="Times New Roman" w:hAnsi="Times New Roman" w:cs="Times New Roman" w:hint="eastAsia"/>
+          <w:sz w:val="22"/>
+        </w:rPr>
+        <w:t>的小程序</w:t>
+      </w:r>
+      <w:r>
+        <w:rPr>
+          <w:rFonts w:ascii="Times New Roman" w:hAnsi="Times New Roman" w:cs="Times New Roman" w:hint="eastAsia"/>
+          <w:sz w:val="22"/>
+        </w:rPr>
+        <w:t>，</w:t>
+      </w:r>
+      <w:r>
+        <w:rPr>
+          <w:rFonts w:ascii="Times New Roman" w:hAnsi="Times New Roman" w:cs="Times New Roman" w:hint="eastAsia"/>
+          <w:sz w:val="22"/>
+        </w:rPr>
+        <w:t>专门用于执行</w:t>
+      </w:r>
+      <w:r>
+        <w:rPr>
+          <w:rFonts w:ascii="Times New Roman" w:hAnsi="Times New Roman" w:cs="Times New Roman" w:hint="eastAsia"/>
+          <w:sz w:val="22"/>
+        </w:rPr>
+        <w:t xml:space="preserve"> </w:t>
+      </w:r>
+      <w:proofErr w:type="spellStart"/>
+      <w:r>
+        <w:rPr>
+          <w:rFonts w:ascii="Times New Roman" w:hAnsi="Times New Roman" w:cs="Times New Roman" w:hint="eastAsia"/>
+          <w:sz w:val="22"/>
+        </w:rPr>
+        <w:t>Stroop</w:t>
+      </w:r>
+      <w:proofErr w:type="spellEnd"/>
+      <w:r>
+        <w:rPr>
+          <w:rFonts w:ascii="Times New Roman" w:hAnsi="Times New Roman" w:cs="Times New Roman" w:hint="eastAsia"/>
+          <w:sz w:val="22"/>
+        </w:rPr>
+        <w:t xml:space="preserve"> </w:t>
+      </w:r>
+      <w:r>
+        <w:rPr>
+          <w:rFonts w:ascii="Times New Roman" w:hAnsi="Times New Roman" w:cs="Times New Roman" w:hint="eastAsia"/>
+          <w:sz w:val="22"/>
+        </w:rPr>
+        <w:t>任务。记录你收到的任务</w:t>
+      </w:r>
+      <w:r>
+        <w:rPr>
+          <w:rFonts w:ascii="Times New Roman" w:hAnsi="Times New Roman" w:cs="Times New Roman" w:hint="eastAsia"/>
+          <w:sz w:val="22"/>
+        </w:rPr>
+        <w:t>时间（你无需将时间提交到网站）。现在</w:t>
+      </w:r>
+      <w:r>
+        <w:fldChar w:fldCharType="begin"/>
+      </w:r>
+      <w:r>
+        <w:instrText xml:space="preserve"> HYPERLINK "https://s3.cn-north-1.amazonaws.com.cn/static-documents/nd002/stroopdata.csv" </w:instrText>
+      </w:r>
+      <w:r>
+        <w:fldChar w:fldCharType="separate"/>
+      </w:r>
+      <w:r>
+        <w:rPr>
+          <w:rStyle w:val="a7"/>
+          <w:rFonts w:ascii="Times New Roman" w:hAnsi="Times New Roman" w:cs="Times New Roman" w:hint="eastAsia"/>
+          <w:sz w:val="22"/>
+        </w:rPr>
+        <w:t>下载此数据集</w:t>
+      </w:r>
+      <w:r>
+        <w:rPr>
+          <w:rStyle w:val="a7"/>
+          <w:rFonts w:ascii="Times New Roman" w:hAnsi="Times New Roman" w:cs="Times New Roman"/>
+          <w:sz w:val="22"/>
+        </w:rPr>
+        <w:fldChar w:fldCharType="end"/>
+      </w:r>
+      <w:r>
+        <w:rPr>
+          <w:rFonts w:ascii="Times New Roman" w:hAnsi="Times New Roman" w:cs="Times New Roman" w:hint="eastAsia"/>
+          <w:sz w:val="22"/>
+        </w:rPr>
+        <w:t>，其中包含一些任务参与者的结果。数据集的每行包含一名参与者的表现，</w:t>
+      </w:r>
+      <w:r>
+        <w:rPr>
+          <w:rFonts w:ascii="Times New Roman" w:hAnsi="Times New Roman" w:cs="Times New Roman" w:hint="eastAsia"/>
+          <w:sz w:val="22"/>
+        </w:rPr>
+        <w:t>第一个数字代表他们的</w:t>
+      </w:r>
+      <w:proofErr w:type="gramStart"/>
+      <w:r>
+        <w:rPr>
+          <w:rFonts w:ascii="Times New Roman" w:hAnsi="Times New Roman" w:cs="Times New Roman"/>
+          <w:sz w:val="22"/>
+        </w:rPr>
+        <w:t>一致任务</w:t>
+      </w:r>
+      <w:proofErr w:type="gramEnd"/>
+      <w:r>
+        <w:rPr>
+          <w:rFonts w:ascii="Times New Roman" w:hAnsi="Times New Roman" w:cs="Times New Roman"/>
+          <w:sz w:val="22"/>
+        </w:rPr>
+        <w:t>结果</w:t>
+      </w:r>
+      <w:r>
+        <w:rPr>
+          <w:rFonts w:ascii="Times New Roman" w:hAnsi="Times New Roman" w:cs="Times New Roman" w:hint="eastAsia"/>
+          <w:sz w:val="22"/>
+        </w:rPr>
+        <w:t>，</w:t>
+      </w:r>
+      <w:r>
+        <w:rPr>
+          <w:rFonts w:ascii="Times New Roman" w:hAnsi="Times New Roman" w:cs="Times New Roman"/>
+          <w:sz w:val="22"/>
+        </w:rPr>
+        <w:t>第二个数字代表</w:t>
+      </w:r>
+      <w:r>
+        <w:rPr>
+          <w:rFonts w:ascii="Times New Roman" w:hAnsi="Times New Roman" w:cs="Times New Roman"/>
+          <w:sz w:val="22"/>
+        </w:rPr>
+        <w:t>不</w:t>
+      </w:r>
+      <w:proofErr w:type="gramStart"/>
+      <w:r>
+        <w:rPr>
+          <w:rFonts w:ascii="Times New Roman" w:hAnsi="Times New Roman" w:cs="Times New Roman"/>
+          <w:sz w:val="22"/>
+        </w:rPr>
+        <w:t>一致任务</w:t>
+      </w:r>
+      <w:proofErr w:type="gramEnd"/>
+      <w:r>
+        <w:rPr>
+          <w:rFonts w:ascii="Times New Roman" w:hAnsi="Times New Roman" w:cs="Times New Roman"/>
+          <w:sz w:val="22"/>
+        </w:rPr>
+        <w:t>结果</w:t>
+      </w:r>
+      <w:r>
+        <w:rPr>
+          <w:rFonts w:ascii="Times New Roman" w:hAnsi="Times New Roman" w:cs="Times New Roman" w:hint="eastAsia"/>
+          <w:sz w:val="22"/>
+        </w:rPr>
+        <w:t>。</w:t>
+      </w:r>
+    </w:p>
+    <w:p>
+      <w:pPr>
+        <w:rPr>
+          <w:rFonts w:ascii="Times New Roman" w:hAnsi="Times New Roman" w:cs="Times New Roman"/>
+        </w:rPr>
+      </w:pPr>
+    </w:p>
+    <w:p>
+      <w:pPr>
+        <w:pStyle w:val="a5"/>
+        <w:numPr>
+          <w:ilvl w:val="0"/>
+          <w:numId w:val="1"/>
+        </w:numPr>
+        <w:ind w:left="297" w:hangingChars="135" w:hanging="297"/>
+        <w:rPr>
+          <w:rFonts w:ascii="Times New Roman" w:hAnsi="Times New Roman" w:cs="Times New Roman" w:hint="eastAsia"/>
+          <w:sz w:val="22"/>
+        </w:rPr>
+      </w:pPr>
+      <w:r>
+        <w:rPr>
+          <w:rFonts w:ascii="Times New Roman" w:hAnsi="Times New Roman" w:cs="Times New Roman" w:hint="eastAsia"/>
+          <w:sz w:val="22"/>
+        </w:rPr>
+        <w:t>报告关</w:t>
+      </w:r>
+      <w:r>
+        <w:rPr>
+          <w:rFonts w:ascii="Times New Roman" w:hAnsi="Times New Roman" w:cs="Times New Roman" w:hint="eastAsia"/>
+          <w:sz w:val="22"/>
+        </w:rPr>
+        <w:t>于此数据集的一些描述性统计。包含至少一个集中趋势测量和至少一个变异</w:t>
+      </w:r>
+      <w:r>
+        <w:rPr>
+          <w:rFonts w:ascii="Times New Roman" w:hAnsi="Times New Roman" w:cs="Times New Roman" w:hint="eastAsia"/>
+          <w:sz w:val="22"/>
+        </w:rPr>
+        <w:t>测量。</w:t>
+      </w:r>
+    </w:p>
+    <w:p>
+      <w:pPr>
+        <w:rPr>
+          <w:rFonts w:ascii="Times New Roman" w:hAnsi="Times New Roman" w:cs="Times New Roman" w:hint="eastAsia"/>
+          <w:sz w:val="22"/>
+        </w:rPr>
+      </w:pPr>
+      <w:r>
+        <w:rPr>
+          <w:rFonts w:ascii="Times New Roman" w:hAnsi="Times New Roman" w:cs="Times New Roman" w:hint="eastAsia"/>
+          <w:sz w:val="22"/>
+        </w:rPr>
+        <w:t>以下是样本数据信息：</w:t>
+      </w:r>
+    </w:p>
+    <w:tbl>
+      <w:tblPr>
+        <w:tblW w:w="4040" w:type="dxa"/>
+        <w:jc w:val="center"/>
+        <w:tblInd w:w="93" w:type="dxa"/>
+        <w:tblLook w:val="04A0" w:firstRow="1" w:lastRow="0" w:firstColumn="1" w:lastColumn="0" w:noHBand="0" w:noVBand="1"/>
+      </w:tblPr>
+      <w:tblGrid>
+        <w:gridCol w:w="560"/>
+        <w:gridCol w:w="1160"/>
+        <w:gridCol w:w="1380"/>
+        <w:gridCol w:w="960"/>
+      </w:tblGrid>
+      <w:tr>
+        <w:trPr>
+          <w:trHeight w:val="288"/>
+          <w:jc w:val="center"/>
+        </w:trPr>
+        <w:tc>
+          <w:tcPr>
+            <w:tcW w:w="560" w:type="dxa"/>
+            <w:tcBorders>
+              <w:top w:val="single" w:sz="4" w:space="0" w:color="auto"/>
+              <w:left w:val="single" w:sz="4" w:space="0" w:color="auto"/>
+              <w:bottom w:val="single" w:sz="4" w:space="0" w:color="auto"/>
+              <w:right w:val="single" w:sz="4" w:space="0" w:color="auto"/>
+            </w:tcBorders>
+            <w:shd w:val="clear" w:color="auto" w:fill="auto"/>
+            <w:noWrap/>
+            <w:vAlign w:val="center"/>
+            <w:hideMark/>
+          </w:tcPr>
+          <w:p>
+            <w:pPr>
+              <w:widowControl/>
+              <w:jc w:val="right"/>
+              <w:rPr>
+                <w:rFonts w:ascii="Calibri" w:eastAsia="宋体" w:hAnsi="Calibri" w:cs="宋体"/>
+                <w:color w:val="000000"/>
+                <w:kern w:val="0"/>
+                <w:sz w:val="22"/>
+              </w:rPr>
+            </w:pPr>
+            <w:r>
+              <w:rPr>
+                <w:rFonts w:ascii="Calibri" w:eastAsia="宋体" w:hAnsi="Calibri" w:cs="宋体"/>
+                <w:color w:val="000000"/>
+                <w:kern w:val="0"/>
+                <w:sz w:val="22"/>
+              </w:rPr>
+              <w:t>n</w:t>
+            </w:r>
+          </w:p>
+        </w:tc>
+        <w:tc>
+          <w:tcPr>
+            <w:tcW w:w="1140" w:type="dxa"/>
+            <w:tcBorders>
+              <w:top w:val="single" w:sz="4" w:space="0" w:color="auto"/>
+              <w:left w:val="nil"/>
+              <w:bottom w:val="single" w:sz="4" w:space="0" w:color="auto"/>
+              <w:right w:val="single" w:sz="4" w:space="0" w:color="auto"/>
+            </w:tcBorders>
+            <w:shd w:val="clear" w:color="auto" w:fill="auto"/>
+            <w:noWrap/>
+            <w:vAlign w:val="center"/>
+            <w:hideMark/>
+          </w:tcPr>
+          <w:p>
+            <w:pPr>
+              <w:widowControl/>
+              <w:jc w:val="right"/>
+              <w:rPr>
+                <w:rFonts w:ascii="Calibri" w:eastAsia="宋体" w:hAnsi="Calibri" w:cs="宋体"/>
+                <w:color w:val="000000"/>
+                <w:kern w:val="0"/>
+                <w:sz w:val="22"/>
+              </w:rPr>
+            </w:pPr>
+            <w:r>
+              <w:rPr>
+                <w:rFonts w:ascii="Calibri" w:eastAsia="宋体" w:hAnsi="Calibri" w:cs="宋体"/>
+                <w:color w:val="000000"/>
+                <w:kern w:val="0"/>
+                <w:sz w:val="22"/>
+              </w:rPr>
+              <w:t>Congruent</w:t>
+            </w:r>
+            <w:r>
+              <w:rPr>
+                <w:rFonts w:ascii="Calibri" w:eastAsia="宋体" w:hAnsi="Calibri" w:cs="宋体" w:hint="eastAsia"/>
+                <w:color w:val="000000"/>
+                <w:kern w:val="0"/>
+                <w:sz w:val="22"/>
+              </w:rPr>
+              <w:t xml:space="preserve"> </w:t>
+            </w:r>
+          </w:p>
+        </w:tc>
+        <w:tc>
+          <w:tcPr>
+            <w:tcW w:w="1380" w:type="dxa"/>
+            <w:tcBorders>
+              <w:top w:val="single" w:sz="4" w:space="0" w:color="auto"/>
+              <w:left w:val="nil"/>
+              <w:bottom w:val="single" w:sz="4" w:space="0" w:color="auto"/>
+              <w:right w:val="single" w:sz="4" w:space="0" w:color="auto"/>
+            </w:tcBorders>
+            <w:shd w:val="clear" w:color="auto" w:fill="auto"/>
+            <w:noWrap/>
+            <w:vAlign w:val="center"/>
+            <w:hideMark/>
+          </w:tcPr>
+          <w:p>
+            <w:pPr>
+              <w:widowControl/>
+              <w:jc w:val="right"/>
+              <w:rPr>
+                <w:rFonts w:ascii="Calibri" w:eastAsia="宋体" w:hAnsi="Calibri" w:cs="宋体"/>
+                <w:color w:val="000000"/>
+                <w:kern w:val="0"/>
+                <w:sz w:val="22"/>
+              </w:rPr>
+            </w:pPr>
+            <w:r>
+              <w:rPr>
+                <w:rFonts w:ascii="Calibri" w:eastAsia="宋体" w:hAnsi="Calibri" w:cs="宋体"/>
+                <w:color w:val="000000"/>
+                <w:kern w:val="0"/>
+                <w:sz w:val="22"/>
+              </w:rPr>
+              <w:t>Incongruent</w:t>
+            </w:r>
+          </w:p>
+        </w:tc>
+        <w:tc>
+          <w:tcPr>
+            <w:tcW w:w="960" w:type="dxa"/>
+            <w:tcBorders>
+              <w:top w:val="single" w:sz="4" w:space="0" w:color="auto"/>
+              <w:left w:val="nil"/>
+              <w:bottom w:val="single" w:sz="4" w:space="0" w:color="auto"/>
+              <w:right w:val="single" w:sz="4" w:space="0" w:color="auto"/>
+            </w:tcBorders>
+            <w:shd w:val="clear" w:color="auto" w:fill="auto"/>
+            <w:noWrap/>
+            <w:vAlign w:val="center"/>
+            <w:hideMark/>
+          </w:tcPr>
+          <w:p>
+            <w:pPr>
+              <w:widowControl/>
+              <w:jc w:val="right"/>
+              <w:rPr>
+                <w:rFonts w:ascii="Calibri" w:eastAsia="宋体" w:hAnsi="Calibri" w:cs="宋体"/>
+                <w:color w:val="000000"/>
+                <w:kern w:val="0"/>
+                <w:sz w:val="22"/>
+              </w:rPr>
+            </w:pPr>
+            <w:r>
+              <w:rPr>
+                <w:rFonts w:ascii="Calibri" w:eastAsia="宋体" w:hAnsi="Calibri" w:cs="宋体"/>
+                <w:color w:val="000000"/>
+                <w:kern w:val="0"/>
+                <w:sz w:val="22"/>
+              </w:rPr>
+              <w:t>Diff</w:t>
+            </w:r>
+          </w:p>
+        </w:tc>
+      </w:tr>
+      <w:tr>
+        <w:trPr>
+          <w:trHeight w:val="288"/>
+          <w:jc w:val="center"/>
+        </w:trPr>
+        <w:tc>
+          <w:tcPr>
+            <w:tcW w:w="560" w:type="dxa"/>
+            <w:tcBorders>
+              <w:top w:val="nil"/>
+              <w:left w:val="single" w:sz="4" w:space="0" w:color="auto"/>
+              <w:bottom w:val="single" w:sz="4" w:space="0" w:color="auto"/>
+              <w:right w:val="single" w:sz="4" w:space="0" w:color="auto"/>
+            </w:tcBorders>
+            <w:shd w:val="clear" w:color="auto" w:fill="auto"/>
+            <w:noWrap/>
+            <w:vAlign w:val="center"/>
+            <w:hideMark/>
+          </w:tcPr>
+          <w:p>
+            <w:pPr>
+              <w:widowControl/>
+              <w:jc w:val="right"/>
+              <w:rPr>
+                <w:rFonts w:ascii="Calibri" w:eastAsia="宋体" w:hAnsi="Calibri" w:cs="宋体"/>
+                <w:color w:val="000000"/>
+                <w:kern w:val="0"/>
+                <w:sz w:val="22"/>
+              </w:rPr>
+            </w:pPr>
+            <w:r>
+              <w:rPr>
+                <w:rFonts w:ascii="Calibri" w:eastAsia="宋体" w:hAnsi="Calibri" w:cs="宋体"/>
+                <w:color w:val="000000"/>
+                <w:kern w:val="0"/>
+                <w:sz w:val="22"/>
+              </w:rPr>
+              <w:t>1</w:t>
+            </w:r>
+          </w:p>
+        </w:tc>
+        <w:tc>
+          <w:tcPr>
+            <w:tcW w:w="1140" w:type="dxa"/>
+            <w:tcBorders>
+              <w:top w:val="nil"/>
+              <w:left w:val="nil"/>
+              <w:bottom w:val="single" w:sz="4" w:space="0" w:color="auto"/>
+              <w:right w:val="single" w:sz="4" w:space="0" w:color="auto"/>
+            </w:tcBorders>
+            <w:shd w:val="clear" w:color="auto" w:fill="auto"/>
+            <w:noWrap/>
+            <w:vAlign w:val="center"/>
+            <w:hideMark/>
+          </w:tcPr>
+          <w:p>
+            <w:pPr>
+              <w:widowControl/>
+              <w:jc w:val="right"/>
+              <w:rPr>
+                <w:rFonts w:ascii="Calibri" w:eastAsia="宋体" w:hAnsi="Calibri" w:cs="宋体"/>
+                <w:color w:val="000000"/>
+                <w:kern w:val="0"/>
+                <w:sz w:val="22"/>
+              </w:rPr>
+            </w:pPr>
+            <w:r>
+              <w:rPr>
+                <w:rFonts w:ascii="Calibri" w:eastAsia="宋体" w:hAnsi="Calibri" w:cs="宋体"/>
+                <w:color w:val="000000"/>
+                <w:kern w:val="0"/>
+                <w:sz w:val="22"/>
+              </w:rPr>
+              <w:t>12.079</w:t>
+            </w:r>
+          </w:p>
+        </w:tc>
+        <w:tc>
+          <w:tcPr>
+            <w:tcW w:w="1380" w:type="dxa"/>
+            <w:tcBorders>
+              <w:top w:val="nil"/>
+              <w:left w:val="nil"/>
+              <w:bottom w:val="single" w:sz="4" w:space="0" w:color="auto"/>
+              <w:right w:val="single" w:sz="4" w:space="0" w:color="auto"/>
+            </w:tcBorders>
+            <w:shd w:val="clear" w:color="auto" w:fill="auto"/>
+            <w:noWrap/>
+            <w:vAlign w:val="center"/>
+            <w:hideMark/>
+          </w:tcPr>
+          <w:p>
+            <w:pPr>
+              <w:widowControl/>
+              <w:jc w:val="right"/>
+              <w:rPr>
+                <w:rFonts w:ascii="Calibri" w:eastAsia="宋体" w:hAnsi="Calibri" w:cs="宋体"/>
+                <w:color w:val="000000"/>
+                <w:kern w:val="0"/>
+                <w:sz w:val="22"/>
+              </w:rPr>
+            </w:pPr>
+            <w:r>
+              <w:rPr>
+                <w:rFonts w:ascii="Calibri" w:eastAsia="宋体" w:hAnsi="Calibri" w:cs="宋体"/>
+                <w:color w:val="000000"/>
+                <w:kern w:val="0"/>
+                <w:sz w:val="22"/>
+              </w:rPr>
+              <w:t>19.278</w:t>
+            </w:r>
+          </w:p>
+        </w:tc>
+        <w:tc>
+          <w:tcPr>
+            <w:tcW w:w="960" w:type="dxa"/>
+            <w:tcBorders>
+              <w:top w:val="nil"/>
+              <w:left w:val="nil"/>
+              <w:bottom w:val="single" w:sz="4" w:space="0" w:color="auto"/>
+              <w:right w:val="single" w:sz="4" w:space="0" w:color="auto"/>
+            </w:tcBorders>
+            <w:shd w:val="clear" w:color="auto" w:fill="auto"/>
+            <w:noWrap/>
+            <w:vAlign w:val="center"/>
+            <w:hideMark/>
+          </w:tcPr>
+          <w:p>
+            <w:pPr>
+              <w:widowControl/>
+              <w:jc w:val="right"/>
+              <w:rPr>
+                <w:rFonts w:ascii="Calibri" w:eastAsia="宋体" w:hAnsi="Calibri" w:cs="宋体"/>
+                <w:color w:val="000000"/>
+                <w:kern w:val="0"/>
+                <w:sz w:val="22"/>
+              </w:rPr>
+            </w:pPr>
+            <w:r>
+              <w:rPr>
+                <w:rFonts w:ascii="Calibri" w:eastAsia="宋体" w:hAnsi="Calibri" w:cs="宋体"/>
+                <w:color w:val="000000"/>
+                <w:kern w:val="0"/>
+                <w:sz w:val="22"/>
+              </w:rPr>
+              <w:t>-7.199</w:t>
+            </w:r>
+          </w:p>
+        </w:tc>
+      </w:tr>
+      <w:tr>
+        <w:trPr>
+          <w:trHeight w:val="288"/>
+          <w:jc w:val="center"/>
+        </w:trPr>
+        <w:tc>
+          <w:tcPr>
+            <w:tcW w:w="560" w:type="dxa"/>
+            <w:tcBorders>
+              <w:top w:val="nil"/>
+              <w:left w:val="single" w:sz="4" w:space="0" w:color="auto"/>
+              <w:bottom w:val="single" w:sz="4" w:space="0" w:color="auto"/>
+              <w:right w:val="single" w:sz="4" w:space="0" w:color="auto"/>
+            </w:tcBorders>
+            <w:shd w:val="clear" w:color="auto" w:fill="auto"/>
+            <w:noWrap/>
+            <w:vAlign w:val="center"/>
+            <w:hideMark/>
+          </w:tcPr>
+          <w:p>
+            <w:pPr>
+              <w:widowControl/>
+              <w:jc w:val="right"/>
+              <w:rPr>
+                <w:rFonts w:ascii="Calibri" w:eastAsia="宋体" w:hAnsi="Calibri" w:cs="宋体"/>
+                <w:color w:val="000000"/>
+                <w:kern w:val="0"/>
+                <w:sz w:val="22"/>
+              </w:rPr>
+            </w:pPr>
+            <w:r>
+              <w:rPr>
+                <w:rFonts w:ascii="Calibri" w:eastAsia="宋体" w:hAnsi="Calibri" w:cs="宋体"/>
+                <w:color w:val="000000"/>
+                <w:kern w:val="0"/>
+                <w:sz w:val="22"/>
+              </w:rPr>
+              <w:t>2</w:t>
+            </w:r>
+          </w:p>
+        </w:tc>
+        <w:tc>
+          <w:tcPr>
+            <w:tcW w:w="1140" w:type="dxa"/>
+            <w:tcBorders>
+              <w:top w:val="nil"/>
+              <w:left w:val="nil"/>
+              <w:bottom w:val="single" w:sz="4" w:space="0" w:color="auto"/>
+              <w:right w:val="single" w:sz="4" w:space="0" w:color="auto"/>
+            </w:tcBorders>
+            <w:shd w:val="clear" w:color="auto" w:fill="auto"/>
+            <w:noWrap/>
+            <w:vAlign w:val="center"/>
+            <w:hideMark/>
+          </w:tcPr>
+          <w:p>
+            <w:pPr>
+              <w:widowControl/>
+              <w:jc w:val="right"/>
+              <w:rPr>
+                <w:rFonts w:ascii="Calibri" w:eastAsia="宋体" w:hAnsi="Calibri" w:cs="宋体"/>
+                <w:color w:val="000000"/>
+                <w:kern w:val="0"/>
+                <w:sz w:val="22"/>
+              </w:rPr>
+            </w:pPr>
+            <w:r>
+              <w:rPr>
+                <w:rFonts w:ascii="Calibri" w:eastAsia="宋体" w:hAnsi="Calibri" w:cs="宋体"/>
+                <w:color w:val="000000"/>
+                <w:kern w:val="0"/>
+                <w:sz w:val="22"/>
+              </w:rPr>
+              <w:t>16.791</w:t>
+            </w:r>
+          </w:p>
+        </w:tc>
+        <w:tc>
+          <w:tcPr>
+            <w:tcW w:w="1380" w:type="dxa"/>
+            <w:tcBorders>
+              <w:top w:val="nil"/>
+              <w:left w:val="nil"/>
+              <w:bottom w:val="single" w:sz="4" w:space="0" w:color="auto"/>
+              <w:right w:val="single" w:sz="4" w:space="0" w:color="auto"/>
+            </w:tcBorders>
+            <w:shd w:val="clear" w:color="auto" w:fill="auto"/>
+            <w:noWrap/>
+            <w:vAlign w:val="center"/>
+            <w:hideMark/>
+          </w:tcPr>
+          <w:p>
+            <w:pPr>
+              <w:widowControl/>
+              <w:jc w:val="right"/>
+              <w:rPr>
+                <w:rFonts w:ascii="Calibri" w:eastAsia="宋体" w:hAnsi="Calibri" w:cs="宋体"/>
+                <w:color w:val="000000"/>
+                <w:kern w:val="0"/>
+                <w:sz w:val="22"/>
+              </w:rPr>
+            </w:pPr>
+            <w:r>
+              <w:rPr>
+                <w:rFonts w:ascii="Calibri" w:eastAsia="宋体" w:hAnsi="Calibri" w:cs="宋体"/>
+                <w:color w:val="000000"/>
+                <w:kern w:val="0"/>
+                <w:sz w:val="22"/>
+              </w:rPr>
+              <w:t>18.741</w:t>
+            </w:r>
+          </w:p>
+        </w:tc>
+        <w:tc>
+          <w:tcPr>
+            <w:tcW w:w="960" w:type="dxa"/>
+            <w:tcBorders>
+              <w:top w:val="nil"/>
+              <w:left w:val="nil"/>
+              <w:bottom w:val="single" w:sz="4" w:space="0" w:color="auto"/>
+              <w:right w:val="single" w:sz="4" w:space="0" w:color="auto"/>
+            </w:tcBorders>
+            <w:shd w:val="clear" w:color="auto" w:fill="auto"/>
+            <w:noWrap/>
+            <w:vAlign w:val="center"/>
+            <w:hideMark/>
+          </w:tcPr>
+          <w:p>
+            <w:pPr>
+              <w:widowControl/>
+              <w:jc w:val="right"/>
+              <w:rPr>
+                <w:rFonts w:ascii="Calibri" w:eastAsia="宋体" w:hAnsi="Calibri" w:cs="宋体"/>
+                <w:color w:val="000000"/>
+                <w:kern w:val="0"/>
+                <w:sz w:val="22"/>
+              </w:rPr>
+            </w:pPr>
+            <w:r>
+              <w:rPr>
+                <w:rFonts w:ascii="Calibri" w:eastAsia="宋体" w:hAnsi="Calibri" w:cs="宋体"/>
+                <w:color w:val="000000"/>
+                <w:kern w:val="0"/>
+                <w:sz w:val="22"/>
+              </w:rPr>
+              <w:t>-1.95</w:t>
+            </w:r>
+          </w:p>
+        </w:tc>
+      </w:tr>
+      <w:tr>
+        <w:trPr>
+          <w:trHeight w:val="288"/>
+          <w:jc w:val="center"/>
+        </w:trPr>
+        <w:tc>
+          <w:tcPr>
+            <w:tcW w:w="560" w:type="dxa"/>
+            <w:tcBorders>
+              <w:top w:val="nil"/>
+              <w:left w:val="single" w:sz="4" w:space="0" w:color="auto"/>
+              <w:bottom w:val="single" w:sz="4" w:space="0" w:color="auto"/>
+              <w:right w:val="single" w:sz="4" w:space="0" w:color="auto"/>
+            </w:tcBorders>
+            <w:shd w:val="clear" w:color="auto" w:fill="auto"/>
+            <w:noWrap/>
+            <w:vAlign w:val="center"/>
+            <w:hideMark/>
+          </w:tcPr>
+          <w:p>
+            <w:pPr>
+              <w:widowControl/>
+              <w:jc w:val="right"/>
+              <w:rPr>
+                <w:rFonts w:ascii="Calibri" w:eastAsia="宋体" w:hAnsi="Calibri" w:cs="宋体"/>
+                <w:color w:val="000000"/>
+                <w:kern w:val="0"/>
+                <w:sz w:val="22"/>
+              </w:rPr>
+            </w:pPr>
+            <w:r>
+              <w:rPr>
+                <w:rFonts w:ascii="Calibri" w:eastAsia="宋体" w:hAnsi="Calibri" w:cs="宋体"/>
+                <w:color w:val="000000"/>
+                <w:kern w:val="0"/>
+                <w:sz w:val="22"/>
+              </w:rPr>
+              <w:t>3</w:t>
+            </w:r>
+          </w:p>
+        </w:tc>
+        <w:tc>
+          <w:tcPr>
+            <w:tcW w:w="1140" w:type="dxa"/>
+            <w:tcBorders>
+              <w:top w:val="nil"/>
+              <w:left w:val="nil"/>
+              <w:bottom w:val="single" w:sz="4" w:space="0" w:color="auto"/>
+              <w:right w:val="single" w:sz="4" w:space="0" w:color="auto"/>
+            </w:tcBorders>
+            <w:shd w:val="clear" w:color="auto" w:fill="auto"/>
+            <w:noWrap/>
+            <w:vAlign w:val="center"/>
+            <w:hideMark/>
+          </w:tcPr>
+          <w:p>
+            <w:pPr>
+              <w:widowControl/>
+              <w:jc w:val="right"/>
+              <w:rPr>
+                <w:rFonts w:ascii="Calibri" w:eastAsia="宋体" w:hAnsi="Calibri" w:cs="宋体"/>
+                <w:color w:val="000000"/>
+                <w:kern w:val="0"/>
+                <w:sz w:val="22"/>
+              </w:rPr>
+            </w:pPr>
+            <w:r>
+              <w:rPr>
+                <w:rFonts w:ascii="Calibri" w:eastAsia="宋体" w:hAnsi="Calibri" w:cs="宋体"/>
+                <w:color w:val="000000"/>
+                <w:kern w:val="0"/>
+                <w:sz w:val="22"/>
+              </w:rPr>
+              <w:t>9.564</w:t>
+            </w:r>
+          </w:p>
+        </w:tc>
+        <w:tc>
+          <w:tcPr>
+            <w:tcW w:w="1380" w:type="dxa"/>
+            <w:tcBorders>
+              <w:top w:val="nil"/>
+              <w:left w:val="nil"/>
+              <w:bottom w:val="single" w:sz="4" w:space="0" w:color="auto"/>
+              <w:right w:val="single" w:sz="4" w:space="0" w:color="auto"/>
+            </w:tcBorders>
+            <w:shd w:val="clear" w:color="auto" w:fill="auto"/>
+            <w:noWrap/>
+            <w:vAlign w:val="center"/>
+            <w:hideMark/>
+          </w:tcPr>
+          <w:p>
+            <w:pPr>
+              <w:widowControl/>
+              <w:jc w:val="right"/>
+              <w:rPr>
+                <w:rFonts w:ascii="Calibri" w:eastAsia="宋体" w:hAnsi="Calibri" w:cs="宋体"/>
+                <w:color w:val="000000"/>
+                <w:kern w:val="0"/>
+                <w:sz w:val="22"/>
+              </w:rPr>
+            </w:pPr>
+            <w:r>
+              <w:rPr>
+                <w:rFonts w:ascii="Calibri" w:eastAsia="宋体" w:hAnsi="Calibri" w:cs="宋体"/>
+                <w:color w:val="000000"/>
+                <w:kern w:val="0"/>
+                <w:sz w:val="22"/>
+              </w:rPr>
+              <w:t>21.214</w:t>
+            </w:r>
+          </w:p>
+        </w:tc>
+        <w:tc>
+          <w:tcPr>
+            <w:tcW w:w="960" w:type="dxa"/>
+            <w:tcBorders>
+              <w:top w:val="nil"/>
+              <w:left w:val="nil"/>
+              <w:bottom w:val="single" w:sz="4" w:space="0" w:color="auto"/>
+              <w:right w:val="single" w:sz="4" w:space="0" w:color="auto"/>
+            </w:tcBorders>
+            <w:shd w:val="clear" w:color="auto" w:fill="auto"/>
+            <w:noWrap/>
+            <w:vAlign w:val="center"/>
+            <w:hideMark/>
+          </w:tcPr>
+          <w:p>
+            <w:pPr>
+              <w:widowControl/>
+              <w:jc w:val="right"/>
+              <w:rPr>
+                <w:rFonts w:ascii="Calibri" w:eastAsia="宋体" w:hAnsi="Calibri" w:cs="宋体"/>
+                <w:color w:val="000000"/>
+                <w:kern w:val="0"/>
+                <w:sz w:val="22"/>
+              </w:rPr>
+            </w:pPr>
+            <w:r>
+              <w:rPr>
+                <w:rFonts w:ascii="Calibri" w:eastAsia="宋体" w:hAnsi="Calibri" w:cs="宋体"/>
+                <w:color w:val="000000"/>
+                <w:kern w:val="0"/>
+                <w:sz w:val="22"/>
+              </w:rPr>
+              <w:t>-11.65</w:t>
+            </w:r>
+          </w:p>
+        </w:tc>
+      </w:tr>
+      <w:tr>
+        <w:trPr>
+          <w:trHeight w:val="288"/>
+          <w:jc w:val="center"/>
+        </w:trPr>
+        <w:tc>
+          <w:tcPr>
+            <w:tcW w:w="560" w:type="dxa"/>
+            <w:tcBorders>
+              <w:top w:val="nil"/>
+              <w:left w:val="single" w:sz="4" w:space="0" w:color="auto"/>
+              <w:bottom w:val="single" w:sz="4" w:space="0" w:color="auto"/>
+              <w:right w:val="single" w:sz="4" w:space="0" w:color="auto"/>
+            </w:tcBorders>
+            <w:shd w:val="clear" w:color="auto" w:fill="auto"/>
+            <w:noWrap/>
+            <w:vAlign w:val="center"/>
+            <w:hideMark/>
+          </w:tcPr>
+          <w:p>
+            <w:pPr>
+              <w:widowControl/>
+              <w:jc w:val="right"/>
+              <w:rPr>
+                <w:rFonts w:ascii="Calibri" w:eastAsia="宋体" w:hAnsi="Calibri" w:cs="宋体"/>
+                <w:color w:val="000000"/>
+                <w:kern w:val="0"/>
+                <w:sz w:val="22"/>
+              </w:rPr>
+            </w:pPr>
+            <w:r>
+              <w:rPr>
+                <w:rFonts w:ascii="Calibri" w:eastAsia="宋体" w:hAnsi="Calibri" w:cs="宋体"/>
+                <w:color w:val="000000"/>
+                <w:kern w:val="0"/>
+                <w:sz w:val="22"/>
+              </w:rPr>
+              <w:t>4</w:t>
+            </w:r>
+          </w:p>
+        </w:tc>
+        <w:tc>
+          <w:tcPr>
+            <w:tcW w:w="1140" w:type="dxa"/>
+            <w:tcBorders>
+              <w:top w:val="nil"/>
+              <w:left w:val="nil"/>
+              <w:bottom w:val="single" w:sz="4" w:space="0" w:color="auto"/>
+              <w:right w:val="single" w:sz="4" w:space="0" w:color="auto"/>
+            </w:tcBorders>
+            <w:shd w:val="clear" w:color="auto" w:fill="auto"/>
+            <w:noWrap/>
+            <w:vAlign w:val="center"/>
+            <w:hideMark/>
+          </w:tcPr>
+          <w:p>
+            <w:pPr>
+              <w:widowControl/>
+              <w:jc w:val="right"/>
+              <w:rPr>
+                <w:rFonts w:ascii="Calibri" w:eastAsia="宋体" w:hAnsi="Calibri" w:cs="宋体"/>
+                <w:color w:val="000000"/>
+                <w:kern w:val="0"/>
+                <w:sz w:val="22"/>
+              </w:rPr>
+            </w:pPr>
+            <w:r>
+              <w:rPr>
+                <w:rFonts w:ascii="Calibri" w:eastAsia="宋体" w:hAnsi="Calibri" w:cs="宋体"/>
+                <w:color w:val="000000"/>
+                <w:kern w:val="0"/>
+                <w:sz w:val="22"/>
+              </w:rPr>
+              <w:t>8.63</w:t>
+            </w:r>
+          </w:p>
+        </w:tc>
+        <w:tc>
+          <w:tcPr>
+            <w:tcW w:w="1380" w:type="dxa"/>
+            <w:tcBorders>
+              <w:top w:val="nil"/>
+              <w:left w:val="nil"/>
+              <w:bottom w:val="single" w:sz="4" w:space="0" w:color="auto"/>
+              <w:right w:val="single" w:sz="4" w:space="0" w:color="auto"/>
+            </w:tcBorders>
+            <w:shd w:val="clear" w:color="auto" w:fill="auto"/>
+            <w:noWrap/>
+            <w:vAlign w:val="center"/>
+            <w:hideMark/>
+          </w:tcPr>
+          <w:p>
+            <w:pPr>
+              <w:widowControl/>
+              <w:jc w:val="right"/>
+              <w:rPr>
+                <w:rFonts w:ascii="Calibri" w:eastAsia="宋体" w:hAnsi="Calibri" w:cs="宋体"/>
+                <w:color w:val="000000"/>
+                <w:kern w:val="0"/>
+                <w:sz w:val="22"/>
+              </w:rPr>
+            </w:pPr>
+            <w:r>
+              <w:rPr>
+                <w:rFonts w:ascii="Calibri" w:eastAsia="宋体" w:hAnsi="Calibri" w:cs="宋体"/>
+                <w:color w:val="000000"/>
+                <w:kern w:val="0"/>
+                <w:sz w:val="22"/>
+              </w:rPr>
+              <w:t>15.687</w:t>
+            </w:r>
+          </w:p>
+        </w:tc>
+        <w:tc>
+          <w:tcPr>
+            <w:tcW w:w="960" w:type="dxa"/>
+            <w:tcBorders>
+              <w:top w:val="nil"/>
+              <w:left w:val="nil"/>
+              <w:bottom w:val="single" w:sz="4" w:space="0" w:color="auto"/>
+              <w:right w:val="single" w:sz="4" w:space="0" w:color="auto"/>
+            </w:tcBorders>
+            <w:shd w:val="clear" w:color="auto" w:fill="auto"/>
+            <w:noWrap/>
+            <w:vAlign w:val="center"/>
+            <w:hideMark/>
+          </w:tcPr>
+          <w:p>
+            <w:pPr>
+              <w:widowControl/>
+              <w:jc w:val="right"/>
+              <w:rPr>
+                <w:rFonts w:ascii="Calibri" w:eastAsia="宋体" w:hAnsi="Calibri" w:cs="宋体"/>
+                <w:color w:val="000000"/>
+                <w:kern w:val="0"/>
+                <w:sz w:val="22"/>
+              </w:rPr>
+            </w:pPr>
+            <w:r>
+              <w:rPr>
+                <w:rFonts w:ascii="Calibri" w:eastAsia="宋体" w:hAnsi="Calibri" w:cs="宋体"/>
+                <w:color w:val="000000"/>
+                <w:kern w:val="0"/>
+                <w:sz w:val="22"/>
+              </w:rPr>
+              <w:t>-7.057</w:t>
+            </w:r>
+          </w:p>
+        </w:tc>
+      </w:tr>
+      <w:tr>
+        <w:trPr>
+          <w:trHeight w:val="288"/>
+          <w:jc w:val="center"/>
+        </w:trPr>
+        <w:tc>
+          <w:tcPr>
+            <w:tcW w:w="560" w:type="dxa"/>
+            <w:tcBorders>
+              <w:top w:val="nil"/>
+              <w:left w:val="single" w:sz="4" w:space="0" w:color="auto"/>
+              <w:bottom w:val="single" w:sz="4" w:space="0" w:color="auto"/>
+              <w:right w:val="single" w:sz="4" w:space="0" w:color="auto"/>
+            </w:tcBorders>
+            <w:shd w:val="clear" w:color="auto" w:fill="auto"/>
+            <w:noWrap/>
+            <w:vAlign w:val="center"/>
+            <w:hideMark/>
+          </w:tcPr>
+          <w:p>
+            <w:pPr>
+              <w:widowControl/>
+              <w:jc w:val="right"/>
+              <w:rPr>
+                <w:rFonts w:ascii="Calibri" w:eastAsia="宋体" w:hAnsi="Calibri" w:cs="宋体"/>
+                <w:color w:val="000000"/>
+                <w:kern w:val="0"/>
+                <w:sz w:val="22"/>
+              </w:rPr>
+            </w:pPr>
+            <w:r>
+              <w:rPr>
+                <w:rFonts w:ascii="Calibri" w:eastAsia="宋体" w:hAnsi="Calibri" w:cs="宋体"/>
+                <w:color w:val="000000"/>
+                <w:kern w:val="0"/>
+                <w:sz w:val="22"/>
+              </w:rPr>
+              <w:t>5</w:t>
+            </w:r>
+          </w:p>
+        </w:tc>
+        <w:tc>
+          <w:tcPr>
+            <w:tcW w:w="1140" w:type="dxa"/>
+            <w:tcBorders>
+              <w:top w:val="nil"/>
+              <w:left w:val="nil"/>
+              <w:bottom w:val="single" w:sz="4" w:space="0" w:color="auto"/>
+              <w:right w:val="single" w:sz="4" w:space="0" w:color="auto"/>
+            </w:tcBorders>
+            <w:shd w:val="clear" w:color="auto" w:fill="auto"/>
+            <w:noWrap/>
+            <w:vAlign w:val="center"/>
+            <w:hideMark/>
+          </w:tcPr>
+          <w:p>
+            <w:pPr>
+              <w:widowControl/>
+              <w:jc w:val="right"/>
+              <w:rPr>
+                <w:rFonts w:ascii="Calibri" w:eastAsia="宋体" w:hAnsi="Calibri" w:cs="宋体"/>
+                <w:color w:val="000000"/>
+                <w:kern w:val="0"/>
+                <w:sz w:val="22"/>
+              </w:rPr>
+            </w:pPr>
+            <w:r>
+              <w:rPr>
+                <w:rFonts w:ascii="Calibri" w:eastAsia="宋体" w:hAnsi="Calibri" w:cs="宋体"/>
+                <w:color w:val="000000"/>
+                <w:kern w:val="0"/>
+                <w:sz w:val="22"/>
+              </w:rPr>
+              <w:t>14.669</w:t>
+            </w:r>
+          </w:p>
+        </w:tc>
+        <w:tc>
+          <w:tcPr>
+            <w:tcW w:w="1380" w:type="dxa"/>
+            <w:tcBorders>
+              <w:top w:val="nil"/>
+              <w:left w:val="nil"/>
+              <w:bottom w:val="single" w:sz="4" w:space="0" w:color="auto"/>
+              <w:right w:val="single" w:sz="4" w:space="0" w:color="auto"/>
+            </w:tcBorders>
+            <w:shd w:val="clear" w:color="auto" w:fill="auto"/>
+            <w:noWrap/>
+            <w:vAlign w:val="center"/>
+            <w:hideMark/>
+          </w:tcPr>
+          <w:p>
+            <w:pPr>
+              <w:widowControl/>
+              <w:jc w:val="right"/>
+              <w:rPr>
+                <w:rFonts w:ascii="Calibri" w:eastAsia="宋体" w:hAnsi="Calibri" w:cs="宋体"/>
+                <w:color w:val="000000"/>
+                <w:kern w:val="0"/>
+                <w:sz w:val="22"/>
+              </w:rPr>
+            </w:pPr>
+            <w:r>
+              <w:rPr>
+                <w:rFonts w:ascii="Calibri" w:eastAsia="宋体" w:hAnsi="Calibri" w:cs="宋体"/>
+                <w:color w:val="000000"/>
+                <w:kern w:val="0"/>
+                <w:sz w:val="22"/>
+              </w:rPr>
+              <w:t>22.803</w:t>
+            </w:r>
+          </w:p>
+        </w:tc>
+        <w:tc>
+          <w:tcPr>
+            <w:tcW w:w="960" w:type="dxa"/>
+            <w:tcBorders>
+              <w:top w:val="nil"/>
+              <w:left w:val="nil"/>
+              <w:bottom w:val="single" w:sz="4" w:space="0" w:color="auto"/>
+              <w:right w:val="single" w:sz="4" w:space="0" w:color="auto"/>
+            </w:tcBorders>
+            <w:shd w:val="clear" w:color="auto" w:fill="auto"/>
+            <w:noWrap/>
+            <w:vAlign w:val="center"/>
+            <w:hideMark/>
+          </w:tcPr>
+          <w:p>
+            <w:pPr>
+              <w:widowControl/>
+              <w:jc w:val="right"/>
+              <w:rPr>
+                <w:rFonts w:ascii="Calibri" w:eastAsia="宋体" w:hAnsi="Calibri" w:cs="宋体"/>
+                <w:color w:val="000000"/>
+                <w:kern w:val="0"/>
+                <w:sz w:val="22"/>
+              </w:rPr>
+            </w:pPr>
+            <w:r>
+              <w:rPr>
+                <w:rFonts w:ascii="Calibri" w:eastAsia="宋体" w:hAnsi="Calibri" w:cs="宋体"/>
+                <w:color w:val="000000"/>
+                <w:kern w:val="0"/>
+                <w:sz w:val="22"/>
+              </w:rPr>
+              <w:t>-8.134</w:t>
+            </w:r>
+          </w:p>
+        </w:tc>
+      </w:tr>
+      <w:tr>
+        <w:trPr>
+          <w:trHeight w:val="288"/>
+          <w:jc w:val="center"/>
+        </w:trPr>
+        <w:tc>
+          <w:tcPr>
+            <w:tcW w:w="560" w:type="dxa"/>
+            <w:tcBorders>
+              <w:top w:val="nil"/>
+              <w:left w:val="single" w:sz="4" w:space="0" w:color="auto"/>
+              <w:bottom w:val="single" w:sz="4" w:space="0" w:color="auto"/>
+              <w:right w:val="single" w:sz="4" w:space="0" w:color="auto"/>
+            </w:tcBorders>
+            <w:shd w:val="clear" w:color="auto" w:fill="auto"/>
+            <w:noWrap/>
+            <w:vAlign w:val="center"/>
+            <w:hideMark/>
+          </w:tcPr>
+          <w:p>
+            <w:pPr>
+              <w:widowControl/>
+              <w:jc w:val="right"/>
+              <w:rPr>
+                <w:rFonts w:ascii="Calibri" w:eastAsia="宋体" w:hAnsi="Calibri" w:cs="宋体"/>
+                <w:color w:val="000000"/>
+                <w:kern w:val="0"/>
+                <w:sz w:val="22"/>
+              </w:rPr>
+            </w:pPr>
+            <w:r>
+              <w:rPr>
+                <w:rFonts w:ascii="Calibri" w:eastAsia="宋体" w:hAnsi="Calibri" w:cs="宋体"/>
+                <w:color w:val="000000"/>
+                <w:kern w:val="0"/>
+                <w:sz w:val="22"/>
+              </w:rPr>
+              <w:t>6</w:t>
+            </w:r>
+          </w:p>
+        </w:tc>
+        <w:tc>
+          <w:tcPr>
+            <w:tcW w:w="1140" w:type="dxa"/>
+            <w:tcBorders>
+              <w:top w:val="nil"/>
+              <w:left w:val="nil"/>
+              <w:bottom w:val="single" w:sz="4" w:space="0" w:color="auto"/>
+              <w:right w:val="single" w:sz="4" w:space="0" w:color="auto"/>
+            </w:tcBorders>
+            <w:shd w:val="clear" w:color="auto" w:fill="auto"/>
+            <w:noWrap/>
+            <w:vAlign w:val="center"/>
+            <w:hideMark/>
+          </w:tcPr>
+          <w:p>
+            <w:pPr>
+              <w:widowControl/>
+              <w:jc w:val="right"/>
+              <w:rPr>
+                <w:rFonts w:ascii="Calibri" w:eastAsia="宋体" w:hAnsi="Calibri" w:cs="宋体"/>
+                <w:color w:val="000000"/>
+                <w:kern w:val="0"/>
+                <w:sz w:val="22"/>
+              </w:rPr>
+            </w:pPr>
+            <w:r>
+              <w:rPr>
+                <w:rFonts w:ascii="Calibri" w:eastAsia="宋体" w:hAnsi="Calibri" w:cs="宋体"/>
+                <w:color w:val="000000"/>
+                <w:kern w:val="0"/>
+                <w:sz w:val="22"/>
+              </w:rPr>
+              <w:t>12.238</w:t>
+            </w:r>
+          </w:p>
+        </w:tc>
+        <w:tc>
+          <w:tcPr>
+            <w:tcW w:w="1380" w:type="dxa"/>
+            <w:tcBorders>
+              <w:top w:val="nil"/>
+              <w:left w:val="nil"/>
+              <w:bottom w:val="single" w:sz="4" w:space="0" w:color="auto"/>
+              <w:right w:val="single" w:sz="4" w:space="0" w:color="auto"/>
+            </w:tcBorders>
+            <w:shd w:val="clear" w:color="auto" w:fill="auto"/>
+            <w:noWrap/>
+            <w:vAlign w:val="center"/>
+            <w:hideMark/>
+          </w:tcPr>
+          <w:p>
+            <w:pPr>
+              <w:widowControl/>
+              <w:jc w:val="right"/>
+              <w:rPr>
+                <w:rFonts w:ascii="Calibri" w:eastAsia="宋体" w:hAnsi="Calibri" w:cs="宋体"/>
+                <w:color w:val="000000"/>
+                <w:kern w:val="0"/>
+                <w:sz w:val="22"/>
+              </w:rPr>
+            </w:pPr>
+            <w:r>
+              <w:rPr>
+                <w:rFonts w:ascii="Calibri" w:eastAsia="宋体" w:hAnsi="Calibri" w:cs="宋体"/>
+                <w:color w:val="000000"/>
+                <w:kern w:val="0"/>
+                <w:sz w:val="22"/>
+              </w:rPr>
+              <w:t>20.878</w:t>
+            </w:r>
+          </w:p>
+        </w:tc>
+        <w:tc>
+          <w:tcPr>
+            <w:tcW w:w="960" w:type="dxa"/>
+            <w:tcBorders>
+              <w:top w:val="nil"/>
+              <w:left w:val="nil"/>
+              <w:bottom w:val="single" w:sz="4" w:space="0" w:color="auto"/>
+              <w:right w:val="single" w:sz="4" w:space="0" w:color="auto"/>
+            </w:tcBorders>
+            <w:shd w:val="clear" w:color="auto" w:fill="auto"/>
+            <w:noWrap/>
+            <w:vAlign w:val="center"/>
+            <w:hideMark/>
+          </w:tcPr>
+          <w:p>
+            <w:pPr>
+              <w:widowControl/>
+              <w:jc w:val="right"/>
+              <w:rPr>
+                <w:rFonts w:ascii="Calibri" w:eastAsia="宋体" w:hAnsi="Calibri" w:cs="宋体"/>
+                <w:color w:val="000000"/>
+                <w:kern w:val="0"/>
+                <w:sz w:val="22"/>
+              </w:rPr>
+            </w:pPr>
+            <w:r>
+              <w:rPr>
+                <w:rFonts w:ascii="Calibri" w:eastAsia="宋体" w:hAnsi="Calibri" w:cs="宋体"/>
+                <w:color w:val="000000"/>
+                <w:kern w:val="0"/>
+                <w:sz w:val="22"/>
+              </w:rPr>
+              <w:t>-8.64</w:t>
+            </w:r>
+          </w:p>
+        </w:tc>
+      </w:tr>
+      <w:tr>
+        <w:trPr>
+          <w:trHeight w:val="288"/>
+          <w:jc w:val="center"/>
+        </w:trPr>
+        <w:tc>
+          <w:tcPr>
+            <w:tcW w:w="560" w:type="dxa"/>
+            <w:tcBorders>
+              <w:top w:val="nil"/>
+              <w:left w:val="single" w:sz="4" w:space="0" w:color="auto"/>
+              <w:bottom w:val="single" w:sz="4" w:space="0" w:color="auto"/>
+              <w:right w:val="single" w:sz="4" w:space="0" w:color="auto"/>
+            </w:tcBorders>
+            <w:shd w:val="clear" w:color="auto" w:fill="auto"/>
+            <w:noWrap/>
+            <w:vAlign w:val="center"/>
+            <w:hideMark/>
+          </w:tcPr>
+          <w:p>
+            <w:pPr>
+              <w:widowControl/>
+              <w:jc w:val="right"/>
+              <w:rPr>
+                <w:rFonts w:ascii="Calibri" w:eastAsia="宋体" w:hAnsi="Calibri" w:cs="宋体"/>
+                <w:color w:val="000000"/>
+                <w:kern w:val="0"/>
+                <w:sz w:val="22"/>
+              </w:rPr>
+            </w:pPr>
+            <w:r>
+              <w:rPr>
+                <w:rFonts w:ascii="Calibri" w:eastAsia="宋体" w:hAnsi="Calibri" w:cs="宋体"/>
+                <w:color w:val="000000"/>
+                <w:kern w:val="0"/>
+                <w:sz w:val="22"/>
+              </w:rPr>
+              <w:t>7</w:t>
+            </w:r>
+          </w:p>
+        </w:tc>
+        <w:tc>
+          <w:tcPr>
+            <w:tcW w:w="1140" w:type="dxa"/>
+            <w:tcBorders>
+              <w:top w:val="nil"/>
+              <w:left w:val="nil"/>
+              <w:bottom w:val="single" w:sz="4" w:space="0" w:color="auto"/>
+              <w:right w:val="single" w:sz="4" w:space="0" w:color="auto"/>
+            </w:tcBorders>
+            <w:shd w:val="clear" w:color="auto" w:fill="auto"/>
+            <w:noWrap/>
+            <w:vAlign w:val="center"/>
+            <w:hideMark/>
+          </w:tcPr>
+          <w:p>
+            <w:pPr>
+              <w:widowControl/>
+              <w:jc w:val="right"/>
+              <w:rPr>
+                <w:rFonts w:ascii="Calibri" w:eastAsia="宋体" w:hAnsi="Calibri" w:cs="宋体"/>
+                <w:color w:val="000000"/>
+                <w:kern w:val="0"/>
+                <w:sz w:val="22"/>
+              </w:rPr>
+            </w:pPr>
+            <w:r>
+              <w:rPr>
+                <w:rFonts w:ascii="Calibri" w:eastAsia="宋体" w:hAnsi="Calibri" w:cs="宋体"/>
+                <w:color w:val="000000"/>
+                <w:kern w:val="0"/>
+                <w:sz w:val="22"/>
+              </w:rPr>
+              <w:t>14.692</w:t>
+            </w:r>
+          </w:p>
+        </w:tc>
+        <w:tc>
+          <w:tcPr>
+            <w:tcW w:w="1380" w:type="dxa"/>
+            <w:tcBorders>
+              <w:top w:val="nil"/>
+              <w:left w:val="nil"/>
+              <w:bottom w:val="single" w:sz="4" w:space="0" w:color="auto"/>
+              <w:right w:val="single" w:sz="4" w:space="0" w:color="auto"/>
+            </w:tcBorders>
+            <w:shd w:val="clear" w:color="auto" w:fill="auto"/>
+            <w:noWrap/>
+            <w:vAlign w:val="center"/>
+            <w:hideMark/>
+          </w:tcPr>
+          <w:p>
+            <w:pPr>
+              <w:widowControl/>
+              <w:jc w:val="right"/>
+              <w:rPr>
+                <w:rFonts w:ascii="Calibri" w:eastAsia="宋体" w:hAnsi="Calibri" w:cs="宋体"/>
+                <w:color w:val="000000"/>
+                <w:kern w:val="0"/>
+                <w:sz w:val="22"/>
+              </w:rPr>
+            </w:pPr>
+            <w:r>
+              <w:rPr>
+                <w:rFonts w:ascii="Calibri" w:eastAsia="宋体" w:hAnsi="Calibri" w:cs="宋体"/>
+                <w:color w:val="000000"/>
+                <w:kern w:val="0"/>
+                <w:sz w:val="22"/>
+              </w:rPr>
+              <w:t>24.572</w:t>
+            </w:r>
+          </w:p>
+        </w:tc>
+        <w:tc>
+          <w:tcPr>
+            <w:tcW w:w="960" w:type="dxa"/>
+            <w:tcBorders>
+              <w:top w:val="nil"/>
+              <w:left w:val="nil"/>
+              <w:bottom w:val="single" w:sz="4" w:space="0" w:color="auto"/>
+              <w:right w:val="single" w:sz="4" w:space="0" w:color="auto"/>
+            </w:tcBorders>
+            <w:shd w:val="clear" w:color="auto" w:fill="auto"/>
+            <w:noWrap/>
+            <w:vAlign w:val="center"/>
+            <w:hideMark/>
+          </w:tcPr>
+          <w:p>
+            <w:pPr>
+              <w:widowControl/>
+              <w:jc w:val="right"/>
+              <w:rPr>
+                <w:rFonts w:ascii="Calibri" w:eastAsia="宋体" w:hAnsi="Calibri" w:cs="宋体"/>
+                <w:color w:val="000000"/>
+                <w:kern w:val="0"/>
+                <w:sz w:val="22"/>
+              </w:rPr>
+            </w:pPr>
+            <w:r>
+              <w:rPr>
+                <w:rFonts w:ascii="Calibri" w:eastAsia="宋体" w:hAnsi="Calibri" w:cs="宋体"/>
+                <w:color w:val="000000"/>
+                <w:kern w:val="0"/>
+                <w:sz w:val="22"/>
+              </w:rPr>
+              <w:t>-9.88</w:t>
+            </w:r>
+          </w:p>
+        </w:tc>
+      </w:tr>
+      <w:tr>
+        <w:trPr>
+          <w:trHeight w:val="288"/>
+          <w:jc w:val="center"/>
+        </w:trPr>
+        <w:tc>
+          <w:tcPr>
+            <w:tcW w:w="560" w:type="dxa"/>
+            <w:tcBorders>
+              <w:top w:val="nil"/>
+              <w:left w:val="single" w:sz="4" w:space="0" w:color="auto"/>
+              <w:bottom w:val="single" w:sz="4" w:space="0" w:color="auto"/>
+              <w:right w:val="single" w:sz="4" w:space="0" w:color="auto"/>
+            </w:tcBorders>
+            <w:shd w:val="clear" w:color="auto" w:fill="auto"/>
+            <w:noWrap/>
+            <w:vAlign w:val="center"/>
+            <w:hideMark/>
+          </w:tcPr>
+          <w:p>
+            <w:pPr>
+              <w:widowControl/>
+              <w:jc w:val="right"/>
+              <w:rPr>
+                <w:rFonts w:ascii="Calibri" w:eastAsia="宋体" w:hAnsi="Calibri" w:cs="宋体"/>
+                <w:color w:val="000000"/>
+                <w:kern w:val="0"/>
+                <w:sz w:val="22"/>
+              </w:rPr>
+            </w:pPr>
+            <w:r>
+              <w:rPr>
+                <w:rFonts w:ascii="Calibri" w:eastAsia="宋体" w:hAnsi="Calibri" w:cs="宋体"/>
+                <w:color w:val="000000"/>
+                <w:kern w:val="0"/>
+                <w:sz w:val="22"/>
+              </w:rPr>
+              <w:t>8</w:t>
+            </w:r>
+          </w:p>
+        </w:tc>
+        <w:tc>
+          <w:tcPr>
+            <w:tcW w:w="1140" w:type="dxa"/>
+            <w:tcBorders>
+              <w:top w:val="nil"/>
+              <w:left w:val="nil"/>
+              <w:bottom w:val="single" w:sz="4" w:space="0" w:color="auto"/>
+              <w:right w:val="single" w:sz="4" w:space="0" w:color="auto"/>
+            </w:tcBorders>
+            <w:shd w:val="clear" w:color="auto" w:fill="auto"/>
+            <w:noWrap/>
+            <w:vAlign w:val="center"/>
+            <w:hideMark/>
+          </w:tcPr>
+          <w:p>
+            <w:pPr>
+              <w:widowControl/>
+              <w:jc w:val="right"/>
+              <w:rPr>
+                <w:rFonts w:ascii="Calibri" w:eastAsia="宋体" w:hAnsi="Calibri" w:cs="宋体"/>
+                <w:color w:val="000000"/>
+                <w:kern w:val="0"/>
+                <w:sz w:val="22"/>
+              </w:rPr>
+            </w:pPr>
+            <w:r>
+              <w:rPr>
+                <w:rFonts w:ascii="Calibri" w:eastAsia="宋体" w:hAnsi="Calibri" w:cs="宋体"/>
+                <w:color w:val="000000"/>
+                <w:kern w:val="0"/>
+                <w:sz w:val="22"/>
+              </w:rPr>
+              <w:t>8.987</w:t>
+            </w:r>
+          </w:p>
+        </w:tc>
+        <w:tc>
+          <w:tcPr>
+            <w:tcW w:w="1380" w:type="dxa"/>
+            <w:tcBorders>
+              <w:top w:val="nil"/>
+              <w:left w:val="nil"/>
+              <w:bottom w:val="single" w:sz="4" w:space="0" w:color="auto"/>
+              <w:right w:val="single" w:sz="4" w:space="0" w:color="auto"/>
+            </w:tcBorders>
+            <w:shd w:val="clear" w:color="auto" w:fill="auto"/>
+            <w:noWrap/>
+            <w:vAlign w:val="center"/>
+            <w:hideMark/>
+          </w:tcPr>
+          <w:p>
+            <w:pPr>
+              <w:widowControl/>
+              <w:jc w:val="right"/>
+              <w:rPr>
+                <w:rFonts w:ascii="Calibri" w:eastAsia="宋体" w:hAnsi="Calibri" w:cs="宋体"/>
+                <w:color w:val="000000"/>
+                <w:kern w:val="0"/>
+                <w:sz w:val="22"/>
+              </w:rPr>
+            </w:pPr>
+            <w:r>
+              <w:rPr>
+                <w:rFonts w:ascii="Calibri" w:eastAsia="宋体" w:hAnsi="Calibri" w:cs="宋体"/>
+                <w:color w:val="000000"/>
+                <w:kern w:val="0"/>
+                <w:sz w:val="22"/>
+              </w:rPr>
+              <w:t>17.394</w:t>
+            </w:r>
+          </w:p>
+        </w:tc>
+        <w:tc>
+          <w:tcPr>
+            <w:tcW w:w="960" w:type="dxa"/>
+            <w:tcBorders>
+              <w:top w:val="nil"/>
+              <w:left w:val="nil"/>
+              <w:bottom w:val="single" w:sz="4" w:space="0" w:color="auto"/>
+              <w:right w:val="single" w:sz="4" w:space="0" w:color="auto"/>
+            </w:tcBorders>
+            <w:shd w:val="clear" w:color="auto" w:fill="auto"/>
+            <w:noWrap/>
+            <w:vAlign w:val="center"/>
+            <w:hideMark/>
+          </w:tcPr>
+          <w:p>
+            <w:pPr>
+              <w:widowControl/>
+              <w:jc w:val="right"/>
+              <w:rPr>
+                <w:rFonts w:ascii="Calibri" w:eastAsia="宋体" w:hAnsi="Calibri" w:cs="宋体"/>
+                <w:color w:val="000000"/>
+                <w:kern w:val="0"/>
+                <w:sz w:val="22"/>
+              </w:rPr>
+            </w:pPr>
+            <w:r>
+              <w:rPr>
+                <w:rFonts w:ascii="Calibri" w:eastAsia="宋体" w:hAnsi="Calibri" w:cs="宋体"/>
+                <w:color w:val="000000"/>
+                <w:kern w:val="0"/>
+                <w:sz w:val="22"/>
+              </w:rPr>
+              <w:t>-8.407</w:t>
+            </w:r>
+          </w:p>
+        </w:tc>
+      </w:tr>
+      <w:tr>
+        <w:trPr>
+          <w:trHeight w:val="288"/>
+          <w:jc w:val="center"/>
+        </w:trPr>
+        <w:tc>
+          <w:tcPr>
+            <w:tcW w:w="560" w:type="dxa"/>
+            <w:tcBorders>
+              <w:top w:val="nil"/>
+              <w:left w:val="single" w:sz="4" w:space="0" w:color="auto"/>
+              <w:bottom w:val="single" w:sz="4" w:space="0" w:color="auto"/>
+              <w:right w:val="single" w:sz="4" w:space="0" w:color="auto"/>
+            </w:tcBorders>
+            <w:shd w:val="clear" w:color="auto" w:fill="auto"/>
+            <w:noWrap/>
+            <w:vAlign w:val="center"/>
+            <w:hideMark/>
+          </w:tcPr>
+          <w:p>
+            <w:pPr>
+              <w:widowControl/>
+              <w:jc w:val="right"/>
+              <w:rPr>
+                <w:rFonts w:ascii="Calibri" w:eastAsia="宋体" w:hAnsi="Calibri" w:cs="宋体"/>
+                <w:color w:val="000000"/>
+                <w:kern w:val="0"/>
+                <w:sz w:val="22"/>
+              </w:rPr>
+            </w:pPr>
+            <w:r>
+              <w:rPr>
+                <w:rFonts w:ascii="Calibri" w:eastAsia="宋体" w:hAnsi="Calibri" w:cs="宋体"/>
+                <w:color w:val="000000"/>
+                <w:kern w:val="0"/>
+                <w:sz w:val="22"/>
+              </w:rPr>
+              <w:t>9</w:t>
+            </w:r>
+          </w:p>
+        </w:tc>
+        <w:tc>
+          <w:tcPr>
+            <w:tcW w:w="1140" w:type="dxa"/>
+            <w:tcBorders>
+              <w:top w:val="nil"/>
+              <w:left w:val="nil"/>
+              <w:bottom w:val="single" w:sz="4" w:space="0" w:color="auto"/>
+              <w:right w:val="single" w:sz="4" w:space="0" w:color="auto"/>
+            </w:tcBorders>
+            <w:shd w:val="clear" w:color="auto" w:fill="auto"/>
+            <w:noWrap/>
+            <w:vAlign w:val="center"/>
+            <w:hideMark/>
+          </w:tcPr>
+          <w:p>
+            <w:pPr>
+              <w:widowControl/>
+              <w:jc w:val="right"/>
+              <w:rPr>
+                <w:rFonts w:ascii="Calibri" w:eastAsia="宋体" w:hAnsi="Calibri" w:cs="宋体"/>
+                <w:color w:val="000000"/>
+                <w:kern w:val="0"/>
+                <w:sz w:val="22"/>
+              </w:rPr>
+            </w:pPr>
+            <w:r>
+              <w:rPr>
+                <w:rFonts w:ascii="Calibri" w:eastAsia="宋体" w:hAnsi="Calibri" w:cs="宋体"/>
+                <w:color w:val="000000"/>
+                <w:kern w:val="0"/>
+                <w:sz w:val="22"/>
+              </w:rPr>
+              <w:t>9.401</w:t>
+            </w:r>
+          </w:p>
+        </w:tc>
+        <w:tc>
+          <w:tcPr>
+            <w:tcW w:w="1380" w:type="dxa"/>
+            <w:tcBorders>
+              <w:top w:val="nil"/>
+              <w:left w:val="nil"/>
+              <w:bottom w:val="single" w:sz="4" w:space="0" w:color="auto"/>
+              <w:right w:val="single" w:sz="4" w:space="0" w:color="auto"/>
+            </w:tcBorders>
+            <w:shd w:val="clear" w:color="auto" w:fill="auto"/>
+            <w:noWrap/>
+            <w:vAlign w:val="center"/>
+            <w:hideMark/>
+          </w:tcPr>
+          <w:p>
+            <w:pPr>
+              <w:widowControl/>
+              <w:jc w:val="right"/>
+              <w:rPr>
+                <w:rFonts w:ascii="Calibri" w:eastAsia="宋体" w:hAnsi="Calibri" w:cs="宋体"/>
+                <w:color w:val="000000"/>
+                <w:kern w:val="0"/>
+                <w:sz w:val="22"/>
+              </w:rPr>
+            </w:pPr>
+            <w:r>
+              <w:rPr>
+                <w:rFonts w:ascii="Calibri" w:eastAsia="宋体" w:hAnsi="Calibri" w:cs="宋体"/>
+                <w:color w:val="000000"/>
+                <w:kern w:val="0"/>
+                <w:sz w:val="22"/>
+              </w:rPr>
+              <w:t>20.762</w:t>
+            </w:r>
+          </w:p>
+        </w:tc>
+        <w:tc>
+          <w:tcPr>
+            <w:tcW w:w="960" w:type="dxa"/>
+            <w:tcBorders>
+              <w:top w:val="nil"/>
+              <w:left w:val="nil"/>
+              <w:bottom w:val="single" w:sz="4" w:space="0" w:color="auto"/>
+              <w:right w:val="single" w:sz="4" w:space="0" w:color="auto"/>
+            </w:tcBorders>
+            <w:shd w:val="clear" w:color="auto" w:fill="auto"/>
+            <w:noWrap/>
+            <w:vAlign w:val="center"/>
+            <w:hideMark/>
+          </w:tcPr>
+          <w:p>
+            <w:pPr>
+              <w:widowControl/>
+              <w:jc w:val="right"/>
+              <w:rPr>
+                <w:rFonts w:ascii="Calibri" w:eastAsia="宋体" w:hAnsi="Calibri" w:cs="宋体"/>
+                <w:color w:val="000000"/>
+                <w:kern w:val="0"/>
+                <w:sz w:val="22"/>
+              </w:rPr>
+            </w:pPr>
+            <w:r>
+              <w:rPr>
+                <w:rFonts w:ascii="Calibri" w:eastAsia="宋体" w:hAnsi="Calibri" w:cs="宋体"/>
+                <w:color w:val="000000"/>
+                <w:kern w:val="0"/>
+                <w:sz w:val="22"/>
+              </w:rPr>
+              <w:t>-11.361</w:t>
+            </w:r>
+          </w:p>
+        </w:tc>
+      </w:tr>
+      <w:tr>
+        <w:trPr>
+          <w:trHeight w:val="288"/>
+          <w:jc w:val="center"/>
+        </w:trPr>
+        <w:tc>
+          <w:tcPr>
+            <w:tcW w:w="560" w:type="dxa"/>
+            <w:tcBorders>
+              <w:top w:val="nil"/>
+              <w:left w:val="single" w:sz="4" w:space="0" w:color="auto"/>
+              <w:bottom w:val="single" w:sz="4" w:space="0" w:color="auto"/>
+              <w:right w:val="single" w:sz="4" w:space="0" w:color="auto"/>
+            </w:tcBorders>
+            <w:shd w:val="clear" w:color="auto" w:fill="auto"/>
+            <w:noWrap/>
+            <w:vAlign w:val="center"/>
+            <w:hideMark/>
+          </w:tcPr>
+          <w:p>
+            <w:pPr>
+              <w:widowControl/>
+              <w:jc w:val="right"/>
+              <w:rPr>
+                <w:rFonts w:ascii="Calibri" w:eastAsia="宋体" w:hAnsi="Calibri" w:cs="宋体"/>
+                <w:color w:val="000000"/>
+                <w:kern w:val="0"/>
+                <w:sz w:val="22"/>
+              </w:rPr>
+            </w:pPr>
+            <w:r>
+              <w:rPr>
+                <w:rFonts w:ascii="Calibri" w:eastAsia="宋体" w:hAnsi="Calibri" w:cs="宋体"/>
+                <w:color w:val="000000"/>
+                <w:kern w:val="0"/>
+                <w:sz w:val="22"/>
+              </w:rPr>
+              <w:t>10</w:t>
+            </w:r>
+          </w:p>
+        </w:tc>
+        <w:tc>
+          <w:tcPr>
+            <w:tcW w:w="1140" w:type="dxa"/>
+            <w:tcBorders>
+              <w:top w:val="nil"/>
+              <w:left w:val="nil"/>
+              <w:bottom w:val="single" w:sz="4" w:space="0" w:color="auto"/>
+              <w:right w:val="single" w:sz="4" w:space="0" w:color="auto"/>
+            </w:tcBorders>
+            <w:shd w:val="clear" w:color="auto" w:fill="auto"/>
+            <w:noWrap/>
+            <w:vAlign w:val="center"/>
+            <w:hideMark/>
+          </w:tcPr>
+          <w:p>
+            <w:pPr>
+              <w:widowControl/>
+              <w:jc w:val="right"/>
+              <w:rPr>
+                <w:rFonts w:ascii="Calibri" w:eastAsia="宋体" w:hAnsi="Calibri" w:cs="宋体"/>
+                <w:color w:val="000000"/>
+                <w:kern w:val="0"/>
+                <w:sz w:val="22"/>
+              </w:rPr>
+            </w:pPr>
+            <w:r>
+              <w:rPr>
+                <w:rFonts w:ascii="Calibri" w:eastAsia="宋体" w:hAnsi="Calibri" w:cs="宋体"/>
+                <w:color w:val="000000"/>
+                <w:kern w:val="0"/>
+                <w:sz w:val="22"/>
+              </w:rPr>
+              <w:t>14.48</w:t>
+            </w:r>
+          </w:p>
+        </w:tc>
+        <w:tc>
+          <w:tcPr>
+            <w:tcW w:w="1380" w:type="dxa"/>
+            <w:tcBorders>
+              <w:top w:val="nil"/>
+              <w:left w:val="nil"/>
+              <w:bottom w:val="single" w:sz="4" w:space="0" w:color="auto"/>
+              <w:right w:val="single" w:sz="4" w:space="0" w:color="auto"/>
+            </w:tcBorders>
+            <w:shd w:val="clear" w:color="auto" w:fill="auto"/>
+            <w:noWrap/>
+            <w:vAlign w:val="center"/>
+            <w:hideMark/>
+          </w:tcPr>
+          <w:p>
+            <w:pPr>
+              <w:widowControl/>
+              <w:jc w:val="right"/>
+              <w:rPr>
+                <w:rFonts w:ascii="Calibri" w:eastAsia="宋体" w:hAnsi="Calibri" w:cs="宋体"/>
+                <w:color w:val="000000"/>
+                <w:kern w:val="0"/>
+                <w:sz w:val="22"/>
+              </w:rPr>
+            </w:pPr>
+            <w:r>
+              <w:rPr>
+                <w:rFonts w:ascii="Calibri" w:eastAsia="宋体" w:hAnsi="Calibri" w:cs="宋体"/>
+                <w:color w:val="000000"/>
+                <w:kern w:val="0"/>
+                <w:sz w:val="22"/>
+              </w:rPr>
+              <w:t>26.282</w:t>
+            </w:r>
+          </w:p>
+        </w:tc>
+        <w:tc>
+          <w:tcPr>
+            <w:tcW w:w="960" w:type="dxa"/>
+            <w:tcBorders>
+              <w:top w:val="nil"/>
+              <w:left w:val="nil"/>
+              <w:bottom w:val="single" w:sz="4" w:space="0" w:color="auto"/>
+              <w:right w:val="single" w:sz="4" w:space="0" w:color="auto"/>
+            </w:tcBorders>
+            <w:shd w:val="clear" w:color="auto" w:fill="auto"/>
+            <w:noWrap/>
+            <w:vAlign w:val="center"/>
+            <w:hideMark/>
+          </w:tcPr>
+          <w:p>
+            <w:pPr>
+              <w:widowControl/>
+              <w:jc w:val="right"/>
+              <w:rPr>
+                <w:rFonts w:ascii="Calibri" w:eastAsia="宋体" w:hAnsi="Calibri" w:cs="宋体"/>
+                <w:color w:val="000000"/>
+                <w:kern w:val="0"/>
+                <w:sz w:val="22"/>
+              </w:rPr>
+            </w:pPr>
+            <w:r>
+              <w:rPr>
+                <w:rFonts w:ascii="Calibri" w:eastAsia="宋体" w:hAnsi="Calibri" w:cs="宋体"/>
+                <w:color w:val="000000"/>
+                <w:kern w:val="0"/>
+                <w:sz w:val="22"/>
+              </w:rPr>
+              <w:t>-11.802</w:t>
+            </w:r>
+          </w:p>
+        </w:tc>
+      </w:tr>
+      <w:tr>
+        <w:trPr>
+          <w:trHeight w:val="288"/>
+          <w:jc w:val="center"/>
+        </w:trPr>
+        <w:tc>
+          <w:tcPr>
+            <w:tcW w:w="560" w:type="dxa"/>
+            <w:tcBorders>
+              <w:top w:val="nil"/>
+              <w:left w:val="single" w:sz="4" w:space="0" w:color="auto"/>
+              <w:bottom w:val="single" w:sz="4" w:space="0" w:color="auto"/>
+              <w:right w:val="single" w:sz="4" w:space="0" w:color="auto"/>
+            </w:tcBorders>
+            <w:shd w:val="clear" w:color="auto" w:fill="auto"/>
+            <w:noWrap/>
+            <w:vAlign w:val="center"/>
+            <w:hideMark/>
+          </w:tcPr>
+          <w:p>
+            <w:pPr>
+              <w:widowControl/>
+              <w:jc w:val="right"/>
+              <w:rPr>
+                <w:rFonts w:ascii="Calibri" w:eastAsia="宋体" w:hAnsi="Calibri" w:cs="宋体"/>
+                <w:color w:val="000000"/>
+                <w:kern w:val="0"/>
+                <w:sz w:val="22"/>
+              </w:rPr>
+            </w:pPr>
+            <w:r>
+              <w:rPr>
+                <w:rFonts w:ascii="Calibri" w:eastAsia="宋体" w:hAnsi="Calibri" w:cs="宋体"/>
+                <w:color w:val="000000"/>
+                <w:kern w:val="0"/>
+                <w:sz w:val="22"/>
+              </w:rPr>
+              <w:t>11</w:t>
+            </w:r>
+          </w:p>
+        </w:tc>
+        <w:tc>
+          <w:tcPr>
+            <w:tcW w:w="1140" w:type="dxa"/>
+            <w:tcBorders>
+              <w:top w:val="nil"/>
+              <w:left w:val="nil"/>
+              <w:bottom w:val="single" w:sz="4" w:space="0" w:color="auto"/>
+              <w:right w:val="single" w:sz="4" w:space="0" w:color="auto"/>
+            </w:tcBorders>
+            <w:shd w:val="clear" w:color="auto" w:fill="auto"/>
+            <w:noWrap/>
+            <w:vAlign w:val="center"/>
+            <w:hideMark/>
+          </w:tcPr>
+          <w:p>
+            <w:pPr>
+              <w:widowControl/>
+              <w:jc w:val="right"/>
+              <w:rPr>
+                <w:rFonts w:ascii="Calibri" w:eastAsia="宋体" w:hAnsi="Calibri" w:cs="宋体"/>
+                <w:color w:val="000000"/>
+                <w:kern w:val="0"/>
+                <w:sz w:val="22"/>
+              </w:rPr>
+            </w:pPr>
+            <w:r>
+              <w:rPr>
+                <w:rFonts w:ascii="Calibri" w:eastAsia="宋体" w:hAnsi="Calibri" w:cs="宋体"/>
+                <w:color w:val="000000"/>
+                <w:kern w:val="0"/>
+                <w:sz w:val="22"/>
+              </w:rPr>
+              <w:t>22.328</w:t>
+            </w:r>
+          </w:p>
+        </w:tc>
+        <w:tc>
+          <w:tcPr>
+            <w:tcW w:w="1380" w:type="dxa"/>
+            <w:tcBorders>
+              <w:top w:val="nil"/>
+              <w:left w:val="nil"/>
+              <w:bottom w:val="single" w:sz="4" w:space="0" w:color="auto"/>
+              <w:right w:val="single" w:sz="4" w:space="0" w:color="auto"/>
+            </w:tcBorders>
+            <w:shd w:val="clear" w:color="auto" w:fill="auto"/>
+            <w:noWrap/>
+            <w:vAlign w:val="center"/>
+            <w:hideMark/>
+          </w:tcPr>
+          <w:p>
+            <w:pPr>
+              <w:widowControl/>
+              <w:jc w:val="right"/>
+              <w:rPr>
+                <w:rFonts w:ascii="Calibri" w:eastAsia="宋体" w:hAnsi="Calibri" w:cs="宋体"/>
+                <w:color w:val="000000"/>
+                <w:kern w:val="0"/>
+                <w:sz w:val="22"/>
+              </w:rPr>
+            </w:pPr>
+            <w:r>
+              <w:rPr>
+                <w:rFonts w:ascii="Calibri" w:eastAsia="宋体" w:hAnsi="Calibri" w:cs="宋体"/>
+                <w:color w:val="000000"/>
+                <w:kern w:val="0"/>
+                <w:sz w:val="22"/>
+              </w:rPr>
+              <w:t>24.524</w:t>
+            </w:r>
+          </w:p>
+        </w:tc>
+        <w:tc>
+          <w:tcPr>
+            <w:tcW w:w="960" w:type="dxa"/>
+            <w:tcBorders>
+              <w:top w:val="nil"/>
+              <w:left w:val="nil"/>
+              <w:bottom w:val="single" w:sz="4" w:space="0" w:color="auto"/>
+              <w:right w:val="single" w:sz="4" w:space="0" w:color="auto"/>
+            </w:tcBorders>
+            <w:shd w:val="clear" w:color="auto" w:fill="auto"/>
+            <w:noWrap/>
+            <w:vAlign w:val="center"/>
+            <w:hideMark/>
+          </w:tcPr>
+          <w:p>
+            <w:pPr>
+              <w:widowControl/>
+              <w:jc w:val="right"/>
+              <w:rPr>
+                <w:rFonts w:ascii="Calibri" w:eastAsia="宋体" w:hAnsi="Calibri" w:cs="宋体"/>
+                <w:color w:val="000000"/>
+                <w:kern w:val="0"/>
+                <w:sz w:val="22"/>
+              </w:rPr>
+            </w:pPr>
+            <w:r>
+              <w:rPr>
+                <w:rFonts w:ascii="Calibri" w:eastAsia="宋体" w:hAnsi="Calibri" w:cs="宋体"/>
+                <w:color w:val="000000"/>
+                <w:kern w:val="0"/>
+                <w:sz w:val="22"/>
+              </w:rPr>
+              <w:t>-2.196</w:t>
+            </w:r>
+          </w:p>
+        </w:tc>
+      </w:tr>
+      <w:tr>
+        <w:trPr>
+          <w:trHeight w:val="288"/>
+          <w:jc w:val="center"/>
+        </w:trPr>
+        <w:tc>
+          <w:tcPr>
+            <w:tcW w:w="560" w:type="dxa"/>
+            <w:tcBorders>
+              <w:top w:val="nil"/>
+              <w:left w:val="single" w:sz="4" w:space="0" w:color="auto"/>
+              <w:bottom w:val="single" w:sz="4" w:space="0" w:color="auto"/>
+              <w:right w:val="single" w:sz="4" w:space="0" w:color="auto"/>
+            </w:tcBorders>
+            <w:shd w:val="clear" w:color="auto" w:fill="auto"/>
+            <w:noWrap/>
+            <w:vAlign w:val="center"/>
+            <w:hideMark/>
+          </w:tcPr>
+          <w:p>
+            <w:pPr>
+              <w:widowControl/>
+              <w:jc w:val="right"/>
+              <w:rPr>
+                <w:rFonts w:ascii="Calibri" w:eastAsia="宋体" w:hAnsi="Calibri" w:cs="宋体"/>
+                <w:color w:val="000000"/>
+                <w:kern w:val="0"/>
+                <w:sz w:val="22"/>
+              </w:rPr>
+            </w:pPr>
+            <w:r>
+              <w:rPr>
+                <w:rFonts w:ascii="Calibri" w:eastAsia="宋体" w:hAnsi="Calibri" w:cs="宋体"/>
+                <w:color w:val="000000"/>
+                <w:kern w:val="0"/>
+                <w:sz w:val="22"/>
+              </w:rPr>
+              <w:t>12</w:t>
+            </w:r>
+          </w:p>
+        </w:tc>
+        <w:tc>
+          <w:tcPr>
+            <w:tcW w:w="1140" w:type="dxa"/>
+            <w:tcBorders>
+              <w:top w:val="nil"/>
+              <w:left w:val="nil"/>
+              <w:bottom w:val="single" w:sz="4" w:space="0" w:color="auto"/>
+              <w:right w:val="single" w:sz="4" w:space="0" w:color="auto"/>
+            </w:tcBorders>
+            <w:shd w:val="clear" w:color="auto" w:fill="auto"/>
+            <w:noWrap/>
+            <w:vAlign w:val="center"/>
+            <w:hideMark/>
+          </w:tcPr>
+          <w:p>
+            <w:pPr>
+              <w:widowControl/>
+              <w:jc w:val="right"/>
+              <w:rPr>
+                <w:rFonts w:ascii="Calibri" w:eastAsia="宋体" w:hAnsi="Calibri" w:cs="宋体"/>
+                <w:color w:val="000000"/>
+                <w:kern w:val="0"/>
+                <w:sz w:val="22"/>
+              </w:rPr>
+            </w:pPr>
+            <w:r>
+              <w:rPr>
+                <w:rFonts w:ascii="Calibri" w:eastAsia="宋体" w:hAnsi="Calibri" w:cs="宋体"/>
+                <w:color w:val="000000"/>
+                <w:kern w:val="0"/>
+                <w:sz w:val="22"/>
+              </w:rPr>
+              <w:t>15.298</w:t>
+            </w:r>
+          </w:p>
+        </w:tc>
+        <w:tc>
+          <w:tcPr>
+            <w:tcW w:w="1380" w:type="dxa"/>
+            <w:tcBorders>
+              <w:top w:val="nil"/>
+              <w:left w:val="nil"/>
+              <w:bottom w:val="single" w:sz="4" w:space="0" w:color="auto"/>
+              <w:right w:val="single" w:sz="4" w:space="0" w:color="auto"/>
+            </w:tcBorders>
+            <w:shd w:val="clear" w:color="auto" w:fill="auto"/>
+            <w:noWrap/>
+            <w:vAlign w:val="center"/>
+            <w:hideMark/>
+          </w:tcPr>
+          <w:p>
+            <w:pPr>
+              <w:widowControl/>
+              <w:jc w:val="right"/>
+              <w:rPr>
+                <w:rFonts w:ascii="Calibri" w:eastAsia="宋体" w:hAnsi="Calibri" w:cs="宋体"/>
+                <w:color w:val="000000"/>
+                <w:kern w:val="0"/>
+                <w:sz w:val="22"/>
+              </w:rPr>
+            </w:pPr>
+            <w:r>
+              <w:rPr>
+                <w:rFonts w:ascii="Calibri" w:eastAsia="宋体" w:hAnsi="Calibri" w:cs="宋体"/>
+                <w:color w:val="000000"/>
+                <w:kern w:val="0"/>
+                <w:sz w:val="22"/>
+              </w:rPr>
+              <w:t>18.644</w:t>
+            </w:r>
+          </w:p>
+        </w:tc>
+        <w:tc>
+          <w:tcPr>
+            <w:tcW w:w="960" w:type="dxa"/>
+            <w:tcBorders>
+              <w:top w:val="nil"/>
+              <w:left w:val="nil"/>
+              <w:bottom w:val="single" w:sz="4" w:space="0" w:color="auto"/>
+              <w:right w:val="single" w:sz="4" w:space="0" w:color="auto"/>
+            </w:tcBorders>
+            <w:shd w:val="clear" w:color="auto" w:fill="auto"/>
+            <w:noWrap/>
+            <w:vAlign w:val="center"/>
+            <w:hideMark/>
+          </w:tcPr>
+          <w:p>
+            <w:pPr>
+              <w:widowControl/>
+              <w:jc w:val="right"/>
+              <w:rPr>
+                <w:rFonts w:ascii="Calibri" w:eastAsia="宋体" w:hAnsi="Calibri" w:cs="宋体"/>
+                <w:color w:val="000000"/>
+                <w:kern w:val="0"/>
+                <w:sz w:val="22"/>
+              </w:rPr>
+            </w:pPr>
+            <w:r>
+              <w:rPr>
+                <w:rFonts w:ascii="Calibri" w:eastAsia="宋体" w:hAnsi="Calibri" w:cs="宋体"/>
+                <w:color w:val="000000"/>
+                <w:kern w:val="0"/>
+                <w:sz w:val="22"/>
+              </w:rPr>
+              <w:t>-3.346</w:t>
+            </w:r>
+          </w:p>
+        </w:tc>
+      </w:tr>
+      <w:tr>
+        <w:trPr>
+          <w:trHeight w:val="288"/>
+          <w:jc w:val="center"/>
+        </w:trPr>
+        <w:tc>
+          <w:tcPr>
+            <w:tcW w:w="560" w:type="dxa"/>
+            <w:tcBorders>
+              <w:top w:val="nil"/>
+              <w:left w:val="single" w:sz="4" w:space="0" w:color="auto"/>
+              <w:bottom w:val="single" w:sz="4" w:space="0" w:color="auto"/>
+              <w:right w:val="single" w:sz="4" w:space="0" w:color="auto"/>
+            </w:tcBorders>
+            <w:shd w:val="clear" w:color="auto" w:fill="auto"/>
+            <w:noWrap/>
+            <w:vAlign w:val="center"/>
+            <w:hideMark/>
+          </w:tcPr>
+          <w:p>
+            <w:pPr>
+              <w:widowControl/>
+              <w:jc w:val="right"/>
+              <w:rPr>
+                <w:rFonts w:ascii="Calibri" w:eastAsia="宋体" w:hAnsi="Calibri" w:cs="宋体"/>
+                <w:color w:val="000000"/>
+                <w:kern w:val="0"/>
+                <w:sz w:val="22"/>
+              </w:rPr>
+            </w:pPr>
+            <w:r>
+              <w:rPr>
+                <w:rFonts w:ascii="Calibri" w:eastAsia="宋体" w:hAnsi="Calibri" w:cs="宋体"/>
+                <w:color w:val="000000"/>
+                <w:kern w:val="0"/>
+                <w:sz w:val="22"/>
+              </w:rPr>
+              <w:t>13</w:t>
+            </w:r>
+          </w:p>
+        </w:tc>
+        <w:tc>
+          <w:tcPr>
+            <w:tcW w:w="1140" w:type="dxa"/>
+            <w:tcBorders>
+              <w:top w:val="nil"/>
+              <w:left w:val="nil"/>
+              <w:bottom w:val="single" w:sz="4" w:space="0" w:color="auto"/>
+              <w:right w:val="single" w:sz="4" w:space="0" w:color="auto"/>
+            </w:tcBorders>
+            <w:shd w:val="clear" w:color="auto" w:fill="auto"/>
+            <w:noWrap/>
+            <w:vAlign w:val="center"/>
+            <w:hideMark/>
+          </w:tcPr>
+          <w:p>
+            <w:pPr>
+              <w:widowControl/>
+              <w:jc w:val="right"/>
+              <w:rPr>
+                <w:rFonts w:ascii="Calibri" w:eastAsia="宋体" w:hAnsi="Calibri" w:cs="宋体"/>
+                <w:color w:val="000000"/>
+                <w:kern w:val="0"/>
+                <w:sz w:val="22"/>
+              </w:rPr>
+            </w:pPr>
+            <w:r>
+              <w:rPr>
+                <w:rFonts w:ascii="Calibri" w:eastAsia="宋体" w:hAnsi="Calibri" w:cs="宋体"/>
+                <w:color w:val="000000"/>
+                <w:kern w:val="0"/>
+                <w:sz w:val="22"/>
+              </w:rPr>
+              <w:t>15.073</w:t>
+            </w:r>
+          </w:p>
+        </w:tc>
+        <w:tc>
+          <w:tcPr>
+            <w:tcW w:w="1380" w:type="dxa"/>
+            <w:tcBorders>
+              <w:top w:val="nil"/>
+              <w:left w:val="nil"/>
+              <w:bottom w:val="single" w:sz="4" w:space="0" w:color="auto"/>
+              <w:right w:val="single" w:sz="4" w:space="0" w:color="auto"/>
+            </w:tcBorders>
+            <w:shd w:val="clear" w:color="auto" w:fill="auto"/>
+            <w:noWrap/>
+            <w:vAlign w:val="center"/>
+            <w:hideMark/>
+          </w:tcPr>
+          <w:p>
+            <w:pPr>
+              <w:widowControl/>
+              <w:jc w:val="right"/>
+              <w:rPr>
+                <w:rFonts w:ascii="Calibri" w:eastAsia="宋体" w:hAnsi="Calibri" w:cs="宋体"/>
+                <w:color w:val="000000"/>
+                <w:kern w:val="0"/>
+                <w:sz w:val="22"/>
+              </w:rPr>
+            </w:pPr>
+            <w:r>
+              <w:rPr>
+                <w:rFonts w:ascii="Calibri" w:eastAsia="宋体" w:hAnsi="Calibri" w:cs="宋体"/>
+                <w:color w:val="000000"/>
+                <w:kern w:val="0"/>
+                <w:sz w:val="22"/>
+              </w:rPr>
+              <w:t>17.51</w:t>
+            </w:r>
+          </w:p>
+        </w:tc>
+        <w:tc>
+          <w:tcPr>
+            <w:tcW w:w="960" w:type="dxa"/>
+            <w:tcBorders>
+              <w:top w:val="nil"/>
+              <w:left w:val="nil"/>
+              <w:bottom w:val="single" w:sz="4" w:space="0" w:color="auto"/>
+              <w:right w:val="single" w:sz="4" w:space="0" w:color="auto"/>
+            </w:tcBorders>
+            <w:shd w:val="clear" w:color="auto" w:fill="auto"/>
+            <w:noWrap/>
+            <w:vAlign w:val="center"/>
+            <w:hideMark/>
+          </w:tcPr>
+          <w:p>
+            <w:pPr>
+              <w:widowControl/>
+              <w:jc w:val="right"/>
+              <w:rPr>
+                <w:rFonts w:ascii="Calibri" w:eastAsia="宋体" w:hAnsi="Calibri" w:cs="宋体"/>
+                <w:color w:val="000000"/>
+                <w:kern w:val="0"/>
+                <w:sz w:val="22"/>
+              </w:rPr>
+            </w:pPr>
+            <w:r>
+              <w:rPr>
+                <w:rFonts w:ascii="Calibri" w:eastAsia="宋体" w:hAnsi="Calibri" w:cs="宋体"/>
+                <w:color w:val="000000"/>
+                <w:kern w:val="0"/>
+                <w:sz w:val="22"/>
+              </w:rPr>
+              <w:t>-2.437</w:t>
+            </w:r>
+          </w:p>
+        </w:tc>
+      </w:tr>
+      <w:tr>
+        <w:trPr>
+          <w:trHeight w:val="288"/>
+          <w:jc w:val="center"/>
+        </w:trPr>
+        <w:tc>
+          <w:tcPr>
+            <w:tcW w:w="560" w:type="dxa"/>
+            <w:tcBorders>
+              <w:top w:val="nil"/>
+              <w:left w:val="single" w:sz="4" w:space="0" w:color="auto"/>
+              <w:bottom w:val="single" w:sz="4" w:space="0" w:color="auto"/>
+              <w:right w:val="single" w:sz="4" w:space="0" w:color="auto"/>
+            </w:tcBorders>
+            <w:shd w:val="clear" w:color="auto" w:fill="auto"/>
+            <w:noWrap/>
+            <w:vAlign w:val="center"/>
+            <w:hideMark/>
+          </w:tcPr>
+          <w:p>
+            <w:pPr>
+              <w:widowControl/>
+              <w:jc w:val="right"/>
+              <w:rPr>
+                <w:rFonts w:ascii="Calibri" w:eastAsia="宋体" w:hAnsi="Calibri" w:cs="宋体"/>
+                <w:color w:val="000000"/>
+                <w:kern w:val="0"/>
+                <w:sz w:val="22"/>
+              </w:rPr>
+            </w:pPr>
+            <w:r>
+              <w:rPr>
+                <w:rFonts w:ascii="Calibri" w:eastAsia="宋体" w:hAnsi="Calibri" w:cs="宋体"/>
+                <w:color w:val="000000"/>
+                <w:kern w:val="0"/>
+                <w:sz w:val="22"/>
+              </w:rPr>
+              <w:t>14</w:t>
+            </w:r>
+          </w:p>
+        </w:tc>
+        <w:tc>
+          <w:tcPr>
+            <w:tcW w:w="1140" w:type="dxa"/>
+            <w:tcBorders>
+              <w:top w:val="nil"/>
+              <w:left w:val="nil"/>
+              <w:bottom w:val="single" w:sz="4" w:space="0" w:color="auto"/>
+              <w:right w:val="single" w:sz="4" w:space="0" w:color="auto"/>
+            </w:tcBorders>
+            <w:shd w:val="clear" w:color="auto" w:fill="auto"/>
+            <w:noWrap/>
+            <w:vAlign w:val="center"/>
+            <w:hideMark/>
+          </w:tcPr>
+          <w:p>
+            <w:pPr>
+              <w:widowControl/>
+              <w:jc w:val="right"/>
+              <w:rPr>
+                <w:rFonts w:ascii="Calibri" w:eastAsia="宋体" w:hAnsi="Calibri" w:cs="宋体"/>
+                <w:color w:val="000000"/>
+                <w:kern w:val="0"/>
+                <w:sz w:val="22"/>
+              </w:rPr>
+            </w:pPr>
+            <w:r>
+              <w:rPr>
+                <w:rFonts w:ascii="Calibri" w:eastAsia="宋体" w:hAnsi="Calibri" w:cs="宋体"/>
+                <w:color w:val="000000"/>
+                <w:kern w:val="0"/>
+                <w:sz w:val="22"/>
+              </w:rPr>
+              <w:t>16.929</w:t>
+            </w:r>
+          </w:p>
+        </w:tc>
+        <w:tc>
+          <w:tcPr>
+            <w:tcW w:w="1380" w:type="dxa"/>
+            <w:tcBorders>
+              <w:top w:val="nil"/>
+              <w:left w:val="nil"/>
+              <w:bottom w:val="single" w:sz="4" w:space="0" w:color="auto"/>
+              <w:right w:val="single" w:sz="4" w:space="0" w:color="auto"/>
+            </w:tcBorders>
+            <w:shd w:val="clear" w:color="auto" w:fill="auto"/>
+            <w:noWrap/>
+            <w:vAlign w:val="center"/>
+            <w:hideMark/>
+          </w:tcPr>
+          <w:p>
+            <w:pPr>
+              <w:widowControl/>
+              <w:jc w:val="right"/>
+              <w:rPr>
+                <w:rFonts w:ascii="Calibri" w:eastAsia="宋体" w:hAnsi="Calibri" w:cs="宋体"/>
+                <w:color w:val="000000"/>
+                <w:kern w:val="0"/>
+                <w:sz w:val="22"/>
+              </w:rPr>
+            </w:pPr>
+            <w:r>
+              <w:rPr>
+                <w:rFonts w:ascii="Calibri" w:eastAsia="宋体" w:hAnsi="Calibri" w:cs="宋体"/>
+                <w:color w:val="000000"/>
+                <w:kern w:val="0"/>
+                <w:sz w:val="22"/>
+              </w:rPr>
+              <w:t>20.33</w:t>
+            </w:r>
+          </w:p>
+        </w:tc>
+        <w:tc>
+          <w:tcPr>
+            <w:tcW w:w="960" w:type="dxa"/>
+            <w:tcBorders>
+              <w:top w:val="nil"/>
+              <w:left w:val="nil"/>
+              <w:bottom w:val="single" w:sz="4" w:space="0" w:color="auto"/>
+              <w:right w:val="single" w:sz="4" w:space="0" w:color="auto"/>
+            </w:tcBorders>
+            <w:shd w:val="clear" w:color="auto" w:fill="auto"/>
+            <w:noWrap/>
+            <w:vAlign w:val="center"/>
+            <w:hideMark/>
+          </w:tcPr>
+          <w:p>
+            <w:pPr>
+              <w:widowControl/>
+              <w:jc w:val="right"/>
+              <w:rPr>
+                <w:rFonts w:ascii="Calibri" w:eastAsia="宋体" w:hAnsi="Calibri" w:cs="宋体"/>
+                <w:color w:val="000000"/>
+                <w:kern w:val="0"/>
+                <w:sz w:val="22"/>
+              </w:rPr>
+            </w:pPr>
+            <w:r>
+              <w:rPr>
+                <w:rFonts w:ascii="Calibri" w:eastAsia="宋体" w:hAnsi="Calibri" w:cs="宋体"/>
+                <w:color w:val="000000"/>
+                <w:kern w:val="0"/>
+                <w:sz w:val="22"/>
+              </w:rPr>
+              <w:t>-3.401</w:t>
+            </w:r>
+          </w:p>
+        </w:tc>
+      </w:tr>
+      <w:tr>
+        <w:trPr>
+          <w:trHeight w:val="288"/>
+          <w:jc w:val="center"/>
+        </w:trPr>
+        <w:tc>
+          <w:tcPr>
+            <w:tcW w:w="560" w:type="dxa"/>
+            <w:tcBorders>
+              <w:top w:val="nil"/>
+              <w:left w:val="single" w:sz="4" w:space="0" w:color="auto"/>
+              <w:bottom w:val="single" w:sz="4" w:space="0" w:color="auto"/>
+              <w:right w:val="single" w:sz="4" w:space="0" w:color="auto"/>
+            </w:tcBorders>
+            <w:shd w:val="clear" w:color="auto" w:fill="auto"/>
+            <w:noWrap/>
+            <w:vAlign w:val="center"/>
+            <w:hideMark/>
+          </w:tcPr>
+          <w:p>
+            <w:pPr>
+              <w:widowControl/>
+              <w:jc w:val="right"/>
+              <w:rPr>
+                <w:rFonts w:ascii="Calibri" w:eastAsia="宋体" w:hAnsi="Calibri" w:cs="宋体"/>
+                <w:color w:val="000000"/>
+                <w:kern w:val="0"/>
+                <w:sz w:val="22"/>
+              </w:rPr>
+            </w:pPr>
+            <w:r>
+              <w:rPr>
+                <w:rFonts w:ascii="Calibri" w:eastAsia="宋体" w:hAnsi="Calibri" w:cs="宋体"/>
+                <w:color w:val="000000"/>
+                <w:kern w:val="0"/>
+                <w:sz w:val="22"/>
+              </w:rPr>
+              <w:t>15</w:t>
+            </w:r>
+          </w:p>
+        </w:tc>
+        <w:tc>
+          <w:tcPr>
+            <w:tcW w:w="1140" w:type="dxa"/>
+            <w:tcBorders>
+              <w:top w:val="nil"/>
+              <w:left w:val="nil"/>
+              <w:bottom w:val="single" w:sz="4" w:space="0" w:color="auto"/>
+              <w:right w:val="single" w:sz="4" w:space="0" w:color="auto"/>
+            </w:tcBorders>
+            <w:shd w:val="clear" w:color="auto" w:fill="auto"/>
+            <w:noWrap/>
+            <w:vAlign w:val="center"/>
+            <w:hideMark/>
+          </w:tcPr>
+          <w:p>
+            <w:pPr>
+              <w:widowControl/>
+              <w:jc w:val="right"/>
+              <w:rPr>
+                <w:rFonts w:ascii="Calibri" w:eastAsia="宋体" w:hAnsi="Calibri" w:cs="宋体"/>
+                <w:color w:val="000000"/>
+                <w:kern w:val="0"/>
+                <w:sz w:val="22"/>
+              </w:rPr>
+            </w:pPr>
+            <w:r>
+              <w:rPr>
+                <w:rFonts w:ascii="Calibri" w:eastAsia="宋体" w:hAnsi="Calibri" w:cs="宋体"/>
+                <w:color w:val="000000"/>
+                <w:kern w:val="0"/>
+                <w:sz w:val="22"/>
+              </w:rPr>
+              <w:t>18.2</w:t>
+            </w:r>
+          </w:p>
+        </w:tc>
+        <w:tc>
+          <w:tcPr>
+            <w:tcW w:w="1380" w:type="dxa"/>
+            <w:tcBorders>
+              <w:top w:val="nil"/>
+              <w:left w:val="nil"/>
+              <w:bottom w:val="single" w:sz="4" w:space="0" w:color="auto"/>
+              <w:right w:val="single" w:sz="4" w:space="0" w:color="auto"/>
+            </w:tcBorders>
+            <w:shd w:val="clear" w:color="auto" w:fill="auto"/>
+            <w:noWrap/>
+            <w:vAlign w:val="center"/>
+            <w:hideMark/>
+          </w:tcPr>
+          <w:p>
+            <w:pPr>
+              <w:widowControl/>
+              <w:jc w:val="right"/>
+              <w:rPr>
+                <w:rFonts w:ascii="Calibri" w:eastAsia="宋体" w:hAnsi="Calibri" w:cs="宋体"/>
+                <w:color w:val="000000"/>
+                <w:kern w:val="0"/>
+                <w:sz w:val="22"/>
+              </w:rPr>
+            </w:pPr>
+            <w:r>
+              <w:rPr>
+                <w:rFonts w:ascii="Calibri" w:eastAsia="宋体" w:hAnsi="Calibri" w:cs="宋体"/>
+                <w:color w:val="000000"/>
+                <w:kern w:val="0"/>
+                <w:sz w:val="22"/>
+              </w:rPr>
+              <w:t>35.255</w:t>
+            </w:r>
+          </w:p>
+        </w:tc>
+        <w:tc>
+          <w:tcPr>
+            <w:tcW w:w="960" w:type="dxa"/>
+            <w:tcBorders>
+              <w:top w:val="nil"/>
+              <w:left w:val="nil"/>
+              <w:bottom w:val="single" w:sz="4" w:space="0" w:color="auto"/>
+              <w:right w:val="single" w:sz="4" w:space="0" w:color="auto"/>
+            </w:tcBorders>
+            <w:shd w:val="clear" w:color="auto" w:fill="auto"/>
+            <w:noWrap/>
+            <w:vAlign w:val="center"/>
+            <w:hideMark/>
+          </w:tcPr>
+          <w:p>
+            <w:pPr>
+              <w:widowControl/>
+              <w:jc w:val="right"/>
+              <w:rPr>
+                <w:rFonts w:ascii="Calibri" w:eastAsia="宋体" w:hAnsi="Calibri" w:cs="宋体"/>
+                <w:color w:val="000000"/>
+                <w:kern w:val="0"/>
+                <w:sz w:val="22"/>
+              </w:rPr>
+            </w:pPr>
+            <w:r>
+              <w:rPr>
+                <w:rFonts w:ascii="Calibri" w:eastAsia="宋体" w:hAnsi="Calibri" w:cs="宋体"/>
+                <w:color w:val="000000"/>
+                <w:kern w:val="0"/>
+                <w:sz w:val="22"/>
+              </w:rPr>
+              <w:t>-17.055</w:t>
+            </w:r>
+          </w:p>
+        </w:tc>
+      </w:tr>
+      <w:tr>
+        <w:trPr>
+          <w:trHeight w:val="288"/>
+          <w:jc w:val="center"/>
+        </w:trPr>
+        <w:tc>
+          <w:tcPr>
+            <w:tcW w:w="560" w:type="dxa"/>
+            <w:tcBorders>
+              <w:top w:val="nil"/>
+              <w:left w:val="single" w:sz="4" w:space="0" w:color="auto"/>
+              <w:bottom w:val="single" w:sz="4" w:space="0" w:color="auto"/>
+              <w:right w:val="single" w:sz="4" w:space="0" w:color="auto"/>
+            </w:tcBorders>
+            <w:shd w:val="clear" w:color="auto" w:fill="auto"/>
+            <w:noWrap/>
+            <w:vAlign w:val="center"/>
+            <w:hideMark/>
+          </w:tcPr>
+          <w:p>
+            <w:pPr>
+              <w:widowControl/>
+              <w:jc w:val="right"/>
+              <w:rPr>
+                <w:rFonts w:ascii="Calibri" w:eastAsia="宋体" w:hAnsi="Calibri" w:cs="宋体"/>
+                <w:color w:val="000000"/>
+                <w:kern w:val="0"/>
+                <w:sz w:val="22"/>
+              </w:rPr>
+            </w:pPr>
+            <w:r>
+              <w:rPr>
+                <w:rFonts w:ascii="Calibri" w:eastAsia="宋体" w:hAnsi="Calibri" w:cs="宋体"/>
+                <w:color w:val="000000"/>
+                <w:kern w:val="0"/>
+                <w:sz w:val="22"/>
+              </w:rPr>
+              <w:t>16</w:t>
+            </w:r>
+          </w:p>
+        </w:tc>
+        <w:tc>
+          <w:tcPr>
+            <w:tcW w:w="1140" w:type="dxa"/>
+            <w:tcBorders>
+              <w:top w:val="nil"/>
+              <w:left w:val="nil"/>
+              <w:bottom w:val="single" w:sz="4" w:space="0" w:color="auto"/>
+              <w:right w:val="single" w:sz="4" w:space="0" w:color="auto"/>
+            </w:tcBorders>
+            <w:shd w:val="clear" w:color="auto" w:fill="auto"/>
+            <w:noWrap/>
+            <w:vAlign w:val="center"/>
+            <w:hideMark/>
+          </w:tcPr>
+          <w:p>
+            <w:pPr>
+              <w:widowControl/>
+              <w:jc w:val="right"/>
+              <w:rPr>
+                <w:rFonts w:ascii="Calibri" w:eastAsia="宋体" w:hAnsi="Calibri" w:cs="宋体"/>
+                <w:color w:val="000000"/>
+                <w:kern w:val="0"/>
+                <w:sz w:val="22"/>
+              </w:rPr>
+            </w:pPr>
+            <w:r>
+              <w:rPr>
+                <w:rFonts w:ascii="Calibri" w:eastAsia="宋体" w:hAnsi="Calibri" w:cs="宋体"/>
+                <w:color w:val="000000"/>
+                <w:kern w:val="0"/>
+                <w:sz w:val="22"/>
+              </w:rPr>
+              <w:t>12.13</w:t>
+            </w:r>
+          </w:p>
+        </w:tc>
+        <w:tc>
+          <w:tcPr>
+            <w:tcW w:w="1380" w:type="dxa"/>
+            <w:tcBorders>
+              <w:top w:val="nil"/>
+              <w:left w:val="nil"/>
+              <w:bottom w:val="single" w:sz="4" w:space="0" w:color="auto"/>
+              <w:right w:val="single" w:sz="4" w:space="0" w:color="auto"/>
+            </w:tcBorders>
+            <w:shd w:val="clear" w:color="auto" w:fill="auto"/>
+            <w:noWrap/>
+            <w:vAlign w:val="center"/>
+            <w:hideMark/>
+          </w:tcPr>
+          <w:p>
+            <w:pPr>
+              <w:widowControl/>
+              <w:jc w:val="right"/>
+              <w:rPr>
+                <w:rFonts w:ascii="Calibri" w:eastAsia="宋体" w:hAnsi="Calibri" w:cs="宋体"/>
+                <w:color w:val="000000"/>
+                <w:kern w:val="0"/>
+                <w:sz w:val="22"/>
+              </w:rPr>
+            </w:pPr>
+            <w:r>
+              <w:rPr>
+                <w:rFonts w:ascii="Calibri" w:eastAsia="宋体" w:hAnsi="Calibri" w:cs="宋体"/>
+                <w:color w:val="000000"/>
+                <w:kern w:val="0"/>
+                <w:sz w:val="22"/>
+              </w:rPr>
+              <w:t>22.158</w:t>
+            </w:r>
+          </w:p>
+        </w:tc>
+        <w:tc>
+          <w:tcPr>
+            <w:tcW w:w="960" w:type="dxa"/>
+            <w:tcBorders>
+              <w:top w:val="nil"/>
+              <w:left w:val="nil"/>
+              <w:bottom w:val="single" w:sz="4" w:space="0" w:color="auto"/>
+              <w:right w:val="single" w:sz="4" w:space="0" w:color="auto"/>
+            </w:tcBorders>
+            <w:shd w:val="clear" w:color="auto" w:fill="auto"/>
+            <w:noWrap/>
+            <w:vAlign w:val="center"/>
+            <w:hideMark/>
+          </w:tcPr>
+          <w:p>
+            <w:pPr>
+              <w:widowControl/>
+              <w:jc w:val="right"/>
+              <w:rPr>
+                <w:rFonts w:ascii="Calibri" w:eastAsia="宋体" w:hAnsi="Calibri" w:cs="宋体"/>
+                <w:color w:val="000000"/>
+                <w:kern w:val="0"/>
+                <w:sz w:val="22"/>
+              </w:rPr>
+            </w:pPr>
+            <w:r>
+              <w:rPr>
+                <w:rFonts w:ascii="Calibri" w:eastAsia="宋体" w:hAnsi="Calibri" w:cs="宋体"/>
+                <w:color w:val="000000"/>
+                <w:kern w:val="0"/>
+                <w:sz w:val="22"/>
+              </w:rPr>
+              <w:t>-10.028</w:t>
+            </w:r>
+          </w:p>
+        </w:tc>
+      </w:tr>
+      <w:tr>
+        <w:trPr>
+          <w:trHeight w:val="288"/>
+          <w:jc w:val="center"/>
+        </w:trPr>
+        <w:tc>
+          <w:tcPr>
+            <w:tcW w:w="560" w:type="dxa"/>
+            <w:tcBorders>
+              <w:top w:val="nil"/>
+              <w:left w:val="single" w:sz="4" w:space="0" w:color="auto"/>
+              <w:bottom w:val="single" w:sz="4" w:space="0" w:color="auto"/>
+              <w:right w:val="single" w:sz="4" w:space="0" w:color="auto"/>
+            </w:tcBorders>
+            <w:shd w:val="clear" w:color="auto" w:fill="auto"/>
+            <w:noWrap/>
+            <w:vAlign w:val="center"/>
+            <w:hideMark/>
+          </w:tcPr>
+          <w:p>
+            <w:pPr>
+              <w:widowControl/>
+              <w:jc w:val="right"/>
+              <w:rPr>
+                <w:rFonts w:ascii="Calibri" w:eastAsia="宋体" w:hAnsi="Calibri" w:cs="宋体"/>
+                <w:color w:val="000000"/>
+                <w:kern w:val="0"/>
+                <w:sz w:val="22"/>
+              </w:rPr>
+            </w:pPr>
+            <w:r>
+              <w:rPr>
+                <w:rFonts w:ascii="Calibri" w:eastAsia="宋体" w:hAnsi="Calibri" w:cs="宋体"/>
+                <w:color w:val="000000"/>
+                <w:kern w:val="0"/>
+                <w:sz w:val="22"/>
+              </w:rPr>
+              <w:t>17</w:t>
+            </w:r>
+          </w:p>
+        </w:tc>
+        <w:tc>
+          <w:tcPr>
+            <w:tcW w:w="1140" w:type="dxa"/>
+            <w:tcBorders>
+              <w:top w:val="nil"/>
+              <w:left w:val="nil"/>
+              <w:bottom w:val="single" w:sz="4" w:space="0" w:color="auto"/>
+              <w:right w:val="single" w:sz="4" w:space="0" w:color="auto"/>
+            </w:tcBorders>
+            <w:shd w:val="clear" w:color="auto" w:fill="auto"/>
+            <w:noWrap/>
+            <w:vAlign w:val="center"/>
+            <w:hideMark/>
+          </w:tcPr>
+          <w:p>
+            <w:pPr>
+              <w:widowControl/>
+              <w:jc w:val="right"/>
+              <w:rPr>
+                <w:rFonts w:ascii="Calibri" w:eastAsia="宋体" w:hAnsi="Calibri" w:cs="宋体"/>
+                <w:color w:val="000000"/>
+                <w:kern w:val="0"/>
+                <w:sz w:val="22"/>
+              </w:rPr>
+            </w:pPr>
+            <w:r>
+              <w:rPr>
+                <w:rFonts w:ascii="Calibri" w:eastAsia="宋体" w:hAnsi="Calibri" w:cs="宋体"/>
+                <w:color w:val="000000"/>
+                <w:kern w:val="0"/>
+                <w:sz w:val="22"/>
+              </w:rPr>
+              <w:t>18.495</w:t>
+            </w:r>
+          </w:p>
+        </w:tc>
+        <w:tc>
+          <w:tcPr>
+            <w:tcW w:w="1380" w:type="dxa"/>
+            <w:tcBorders>
+              <w:top w:val="nil"/>
+              <w:left w:val="nil"/>
+              <w:bottom w:val="single" w:sz="4" w:space="0" w:color="auto"/>
+              <w:right w:val="single" w:sz="4" w:space="0" w:color="auto"/>
+            </w:tcBorders>
+            <w:shd w:val="clear" w:color="auto" w:fill="auto"/>
+            <w:noWrap/>
+            <w:vAlign w:val="center"/>
+            <w:hideMark/>
+          </w:tcPr>
+          <w:p>
+            <w:pPr>
+              <w:widowControl/>
+              <w:jc w:val="right"/>
+              <w:rPr>
+                <w:rFonts w:ascii="Calibri" w:eastAsia="宋体" w:hAnsi="Calibri" w:cs="宋体"/>
+                <w:color w:val="000000"/>
+                <w:kern w:val="0"/>
+                <w:sz w:val="22"/>
+              </w:rPr>
+            </w:pPr>
+            <w:r>
+              <w:rPr>
+                <w:rFonts w:ascii="Calibri" w:eastAsia="宋体" w:hAnsi="Calibri" w:cs="宋体"/>
+                <w:color w:val="000000"/>
+                <w:kern w:val="0"/>
+                <w:sz w:val="22"/>
+              </w:rPr>
+              <w:t>25.139</w:t>
+            </w:r>
+          </w:p>
+        </w:tc>
+        <w:tc>
+          <w:tcPr>
+            <w:tcW w:w="960" w:type="dxa"/>
+            <w:tcBorders>
+              <w:top w:val="nil"/>
+              <w:left w:val="nil"/>
+              <w:bottom w:val="single" w:sz="4" w:space="0" w:color="auto"/>
+              <w:right w:val="single" w:sz="4" w:space="0" w:color="auto"/>
+            </w:tcBorders>
+            <w:shd w:val="clear" w:color="auto" w:fill="auto"/>
+            <w:noWrap/>
+            <w:vAlign w:val="center"/>
+            <w:hideMark/>
+          </w:tcPr>
+          <w:p>
+            <w:pPr>
+              <w:widowControl/>
+              <w:jc w:val="right"/>
+              <w:rPr>
+                <w:rFonts w:ascii="Calibri" w:eastAsia="宋体" w:hAnsi="Calibri" w:cs="宋体"/>
+                <w:color w:val="000000"/>
+                <w:kern w:val="0"/>
+                <w:sz w:val="22"/>
+              </w:rPr>
+            </w:pPr>
+            <w:r>
+              <w:rPr>
+                <w:rFonts w:ascii="Calibri" w:eastAsia="宋体" w:hAnsi="Calibri" w:cs="宋体"/>
+                <w:color w:val="000000"/>
+                <w:kern w:val="0"/>
+                <w:sz w:val="22"/>
+              </w:rPr>
+              <w:t>-6.644</w:t>
+            </w:r>
+          </w:p>
+        </w:tc>
+      </w:tr>
+      <w:tr>
+        <w:trPr>
+          <w:trHeight w:val="288"/>
+          <w:jc w:val="center"/>
+        </w:trPr>
+        <w:tc>
+          <w:tcPr>
+            <w:tcW w:w="560" w:type="dxa"/>
+            <w:tcBorders>
+              <w:top w:val="nil"/>
+              <w:left w:val="single" w:sz="4" w:space="0" w:color="auto"/>
+              <w:bottom w:val="single" w:sz="4" w:space="0" w:color="auto"/>
+              <w:right w:val="single" w:sz="4" w:space="0" w:color="auto"/>
+            </w:tcBorders>
+            <w:shd w:val="clear" w:color="auto" w:fill="auto"/>
+            <w:noWrap/>
+            <w:vAlign w:val="center"/>
+            <w:hideMark/>
+          </w:tcPr>
+          <w:p>
+            <w:pPr>
+              <w:widowControl/>
+              <w:jc w:val="right"/>
+              <w:rPr>
+                <w:rFonts w:ascii="Calibri" w:eastAsia="宋体" w:hAnsi="Calibri" w:cs="宋体"/>
+                <w:color w:val="000000"/>
+                <w:kern w:val="0"/>
+                <w:sz w:val="22"/>
+              </w:rPr>
+            </w:pPr>
+            <w:r>
+              <w:rPr>
+                <w:rFonts w:ascii="Calibri" w:eastAsia="宋体" w:hAnsi="Calibri" w:cs="宋体"/>
+                <w:color w:val="000000"/>
+                <w:kern w:val="0"/>
+                <w:sz w:val="22"/>
+              </w:rPr>
+              <w:t>18</w:t>
+            </w:r>
+          </w:p>
+        </w:tc>
+        <w:tc>
+          <w:tcPr>
+            <w:tcW w:w="1140" w:type="dxa"/>
+            <w:tcBorders>
+              <w:top w:val="nil"/>
+              <w:left w:val="nil"/>
+              <w:bottom w:val="single" w:sz="4" w:space="0" w:color="auto"/>
+              <w:right w:val="single" w:sz="4" w:space="0" w:color="auto"/>
+            </w:tcBorders>
+            <w:shd w:val="clear" w:color="auto" w:fill="auto"/>
+            <w:noWrap/>
+            <w:vAlign w:val="center"/>
+            <w:hideMark/>
+          </w:tcPr>
+          <w:p>
+            <w:pPr>
+              <w:widowControl/>
+              <w:jc w:val="right"/>
+              <w:rPr>
+                <w:rFonts w:ascii="Calibri" w:eastAsia="宋体" w:hAnsi="Calibri" w:cs="宋体"/>
+                <w:color w:val="000000"/>
+                <w:kern w:val="0"/>
+                <w:sz w:val="22"/>
+              </w:rPr>
+            </w:pPr>
+            <w:r>
+              <w:rPr>
+                <w:rFonts w:ascii="Calibri" w:eastAsia="宋体" w:hAnsi="Calibri" w:cs="宋体"/>
+                <w:color w:val="000000"/>
+                <w:kern w:val="0"/>
+                <w:sz w:val="22"/>
+              </w:rPr>
+              <w:t>10.639</w:t>
+            </w:r>
+          </w:p>
+        </w:tc>
+        <w:tc>
+          <w:tcPr>
+            <w:tcW w:w="1380" w:type="dxa"/>
+            <w:tcBorders>
+              <w:top w:val="nil"/>
+              <w:left w:val="nil"/>
+              <w:bottom w:val="single" w:sz="4" w:space="0" w:color="auto"/>
+              <w:right w:val="single" w:sz="4" w:space="0" w:color="auto"/>
+            </w:tcBorders>
+            <w:shd w:val="clear" w:color="auto" w:fill="auto"/>
+            <w:noWrap/>
+            <w:vAlign w:val="center"/>
+            <w:hideMark/>
+          </w:tcPr>
+          <w:p>
+            <w:pPr>
+              <w:widowControl/>
+              <w:jc w:val="right"/>
+              <w:rPr>
+                <w:rFonts w:ascii="Calibri" w:eastAsia="宋体" w:hAnsi="Calibri" w:cs="宋体"/>
+                <w:color w:val="000000"/>
+                <w:kern w:val="0"/>
+                <w:sz w:val="22"/>
+              </w:rPr>
+            </w:pPr>
+            <w:r>
+              <w:rPr>
+                <w:rFonts w:ascii="Calibri" w:eastAsia="宋体" w:hAnsi="Calibri" w:cs="宋体"/>
+                <w:color w:val="000000"/>
+                <w:kern w:val="0"/>
+                <w:sz w:val="22"/>
+              </w:rPr>
+              <w:t>20.429</w:t>
+            </w:r>
+          </w:p>
+        </w:tc>
+        <w:tc>
+          <w:tcPr>
+            <w:tcW w:w="960" w:type="dxa"/>
+            <w:tcBorders>
+              <w:top w:val="nil"/>
+              <w:left w:val="nil"/>
+              <w:bottom w:val="single" w:sz="4" w:space="0" w:color="auto"/>
+              <w:right w:val="single" w:sz="4" w:space="0" w:color="auto"/>
+            </w:tcBorders>
+            <w:shd w:val="clear" w:color="auto" w:fill="auto"/>
+            <w:noWrap/>
+            <w:vAlign w:val="center"/>
+            <w:hideMark/>
+          </w:tcPr>
+          <w:p>
+            <w:pPr>
+              <w:widowControl/>
+              <w:jc w:val="right"/>
+              <w:rPr>
+                <w:rFonts w:ascii="Calibri" w:eastAsia="宋体" w:hAnsi="Calibri" w:cs="宋体"/>
+                <w:color w:val="000000"/>
+                <w:kern w:val="0"/>
+                <w:sz w:val="22"/>
+              </w:rPr>
+            </w:pPr>
+            <w:r>
+              <w:rPr>
+                <w:rFonts w:ascii="Calibri" w:eastAsia="宋体" w:hAnsi="Calibri" w:cs="宋体"/>
+                <w:color w:val="000000"/>
+                <w:kern w:val="0"/>
+                <w:sz w:val="22"/>
+              </w:rPr>
+              <w:t>-9.79</w:t>
+            </w:r>
+          </w:p>
+        </w:tc>
+      </w:tr>
+      <w:tr>
+        <w:trPr>
+          <w:trHeight w:val="288"/>
+          <w:jc w:val="center"/>
+        </w:trPr>
+        <w:tc>
+          <w:tcPr>
+            <w:tcW w:w="560" w:type="dxa"/>
+            <w:tcBorders>
+              <w:top w:val="nil"/>
+              <w:left w:val="single" w:sz="4" w:space="0" w:color="auto"/>
+              <w:bottom w:val="single" w:sz="4" w:space="0" w:color="auto"/>
+              <w:right w:val="single" w:sz="4" w:space="0" w:color="auto"/>
+            </w:tcBorders>
+            <w:shd w:val="clear" w:color="auto" w:fill="auto"/>
+            <w:noWrap/>
+            <w:vAlign w:val="center"/>
+            <w:hideMark/>
+          </w:tcPr>
+          <w:p>
+            <w:pPr>
+              <w:widowControl/>
+              <w:jc w:val="right"/>
+              <w:rPr>
+                <w:rFonts w:ascii="Calibri" w:eastAsia="宋体" w:hAnsi="Calibri" w:cs="宋体"/>
+                <w:color w:val="000000"/>
+                <w:kern w:val="0"/>
+                <w:sz w:val="22"/>
+              </w:rPr>
+            </w:pPr>
+            <w:r>
+              <w:rPr>
+                <w:rFonts w:ascii="Calibri" w:eastAsia="宋体" w:hAnsi="Calibri" w:cs="宋体"/>
+                <w:color w:val="000000"/>
+                <w:kern w:val="0"/>
+                <w:sz w:val="22"/>
+              </w:rPr>
+              <w:t>19</w:t>
+            </w:r>
+          </w:p>
+        </w:tc>
+        <w:tc>
+          <w:tcPr>
+            <w:tcW w:w="1140" w:type="dxa"/>
+            <w:tcBorders>
+              <w:top w:val="nil"/>
+              <w:left w:val="nil"/>
+              <w:bottom w:val="single" w:sz="4" w:space="0" w:color="auto"/>
+              <w:right w:val="single" w:sz="4" w:space="0" w:color="auto"/>
+            </w:tcBorders>
+            <w:shd w:val="clear" w:color="auto" w:fill="auto"/>
+            <w:noWrap/>
+            <w:vAlign w:val="center"/>
+            <w:hideMark/>
+          </w:tcPr>
+          <w:p>
+            <w:pPr>
+              <w:widowControl/>
+              <w:jc w:val="right"/>
+              <w:rPr>
+                <w:rFonts w:ascii="Calibri" w:eastAsia="宋体" w:hAnsi="Calibri" w:cs="宋体"/>
+                <w:color w:val="000000"/>
+                <w:kern w:val="0"/>
+                <w:sz w:val="22"/>
+              </w:rPr>
+            </w:pPr>
+            <w:r>
+              <w:rPr>
+                <w:rFonts w:ascii="Calibri" w:eastAsia="宋体" w:hAnsi="Calibri" w:cs="宋体"/>
+                <w:color w:val="000000"/>
+                <w:kern w:val="0"/>
+                <w:sz w:val="22"/>
+              </w:rPr>
+              <w:t>11.344</w:t>
+            </w:r>
+          </w:p>
+        </w:tc>
+        <w:tc>
+          <w:tcPr>
+            <w:tcW w:w="1380" w:type="dxa"/>
+            <w:tcBorders>
+              <w:top w:val="nil"/>
+              <w:left w:val="nil"/>
+              <w:bottom w:val="single" w:sz="4" w:space="0" w:color="auto"/>
+              <w:right w:val="single" w:sz="4" w:space="0" w:color="auto"/>
+            </w:tcBorders>
+            <w:shd w:val="clear" w:color="auto" w:fill="auto"/>
+            <w:noWrap/>
+            <w:vAlign w:val="center"/>
+            <w:hideMark/>
+          </w:tcPr>
+          <w:p>
+            <w:pPr>
+              <w:widowControl/>
+              <w:jc w:val="right"/>
+              <w:rPr>
+                <w:rFonts w:ascii="Calibri" w:eastAsia="宋体" w:hAnsi="Calibri" w:cs="宋体"/>
+                <w:color w:val="000000"/>
+                <w:kern w:val="0"/>
+                <w:sz w:val="22"/>
+              </w:rPr>
+            </w:pPr>
+            <w:r>
+              <w:rPr>
+                <w:rFonts w:ascii="Calibri" w:eastAsia="宋体" w:hAnsi="Calibri" w:cs="宋体"/>
+                <w:color w:val="000000"/>
+                <w:kern w:val="0"/>
+                <w:sz w:val="22"/>
+              </w:rPr>
+              <w:t>17.425</w:t>
+            </w:r>
+          </w:p>
+        </w:tc>
+        <w:tc>
+          <w:tcPr>
+            <w:tcW w:w="960" w:type="dxa"/>
+            <w:tcBorders>
+              <w:top w:val="nil"/>
+              <w:left w:val="nil"/>
+              <w:bottom w:val="single" w:sz="4" w:space="0" w:color="auto"/>
+              <w:right w:val="single" w:sz="4" w:space="0" w:color="auto"/>
+            </w:tcBorders>
+            <w:shd w:val="clear" w:color="auto" w:fill="auto"/>
+            <w:noWrap/>
+            <w:vAlign w:val="center"/>
+            <w:hideMark/>
+          </w:tcPr>
+          <w:p>
+            <w:pPr>
+              <w:widowControl/>
+              <w:jc w:val="right"/>
+              <w:rPr>
+                <w:rFonts w:ascii="Calibri" w:eastAsia="宋体" w:hAnsi="Calibri" w:cs="宋体"/>
+                <w:color w:val="000000"/>
+                <w:kern w:val="0"/>
+                <w:sz w:val="22"/>
+              </w:rPr>
+            </w:pPr>
+            <w:r>
+              <w:rPr>
+                <w:rFonts w:ascii="Calibri" w:eastAsia="宋体" w:hAnsi="Calibri" w:cs="宋体"/>
+                <w:color w:val="000000"/>
+                <w:kern w:val="0"/>
+                <w:sz w:val="22"/>
+              </w:rPr>
+              <w:t>-6.081</w:t>
+            </w:r>
+          </w:p>
+        </w:tc>
+      </w:tr>
+      <w:tr>
+        <w:trPr>
+          <w:trHeight w:val="288"/>
+          <w:jc w:val="center"/>
+        </w:trPr>
+        <w:tc>
+          <w:tcPr>
+            <w:tcW w:w="560" w:type="dxa"/>
+            <w:tcBorders>
+              <w:top w:val="nil"/>
+              <w:left w:val="single" w:sz="4" w:space="0" w:color="auto"/>
+              <w:bottom w:val="single" w:sz="4" w:space="0" w:color="auto"/>
+              <w:right w:val="single" w:sz="4" w:space="0" w:color="auto"/>
+            </w:tcBorders>
+            <w:shd w:val="clear" w:color="auto" w:fill="auto"/>
+            <w:noWrap/>
+            <w:vAlign w:val="center"/>
+            <w:hideMark/>
+          </w:tcPr>
+          <w:p>
+            <w:pPr>
+              <w:widowControl/>
+              <w:jc w:val="right"/>
+              <w:rPr>
+                <w:rFonts w:ascii="Calibri" w:eastAsia="宋体" w:hAnsi="Calibri" w:cs="宋体"/>
+                <w:color w:val="000000"/>
+                <w:kern w:val="0"/>
+                <w:sz w:val="22"/>
+              </w:rPr>
+            </w:pPr>
+            <w:r>
+              <w:rPr>
+                <w:rFonts w:ascii="Calibri" w:eastAsia="宋体" w:hAnsi="Calibri" w:cs="宋体"/>
+                <w:color w:val="000000"/>
+                <w:kern w:val="0"/>
+                <w:sz w:val="22"/>
+              </w:rPr>
+              <w:t>20</w:t>
+            </w:r>
+          </w:p>
+        </w:tc>
+        <w:tc>
+          <w:tcPr>
+            <w:tcW w:w="1140" w:type="dxa"/>
+            <w:tcBorders>
+              <w:top w:val="nil"/>
+              <w:left w:val="nil"/>
+              <w:bottom w:val="single" w:sz="4" w:space="0" w:color="auto"/>
+              <w:right w:val="single" w:sz="4" w:space="0" w:color="auto"/>
+            </w:tcBorders>
+            <w:shd w:val="clear" w:color="auto" w:fill="auto"/>
+            <w:noWrap/>
+            <w:vAlign w:val="center"/>
+            <w:hideMark/>
+          </w:tcPr>
+          <w:p>
+            <w:pPr>
+              <w:widowControl/>
+              <w:jc w:val="right"/>
+              <w:rPr>
+                <w:rFonts w:ascii="Calibri" w:eastAsia="宋体" w:hAnsi="Calibri" w:cs="宋体"/>
+                <w:color w:val="000000"/>
+                <w:kern w:val="0"/>
+                <w:sz w:val="22"/>
+              </w:rPr>
+            </w:pPr>
+            <w:r>
+              <w:rPr>
+                <w:rFonts w:ascii="Calibri" w:eastAsia="宋体" w:hAnsi="Calibri" w:cs="宋体"/>
+                <w:color w:val="000000"/>
+                <w:kern w:val="0"/>
+                <w:sz w:val="22"/>
+              </w:rPr>
+              <w:t>12.369</w:t>
+            </w:r>
+          </w:p>
+        </w:tc>
+        <w:tc>
+          <w:tcPr>
+            <w:tcW w:w="1380" w:type="dxa"/>
+            <w:tcBorders>
+              <w:top w:val="nil"/>
+              <w:left w:val="nil"/>
+              <w:bottom w:val="single" w:sz="4" w:space="0" w:color="auto"/>
+              <w:right w:val="single" w:sz="4" w:space="0" w:color="auto"/>
+            </w:tcBorders>
+            <w:shd w:val="clear" w:color="auto" w:fill="auto"/>
+            <w:noWrap/>
+            <w:vAlign w:val="center"/>
+            <w:hideMark/>
+          </w:tcPr>
+          <w:p>
+            <w:pPr>
+              <w:widowControl/>
+              <w:jc w:val="right"/>
+              <w:rPr>
+                <w:rFonts w:ascii="Calibri" w:eastAsia="宋体" w:hAnsi="Calibri" w:cs="宋体"/>
+                <w:color w:val="000000"/>
+                <w:kern w:val="0"/>
+                <w:sz w:val="22"/>
+              </w:rPr>
+            </w:pPr>
+            <w:r>
+              <w:rPr>
+                <w:rFonts w:ascii="Calibri" w:eastAsia="宋体" w:hAnsi="Calibri" w:cs="宋体"/>
+                <w:color w:val="000000"/>
+                <w:kern w:val="0"/>
+                <w:sz w:val="22"/>
+              </w:rPr>
+              <w:t>34.288</w:t>
+            </w:r>
+          </w:p>
+        </w:tc>
+        <w:tc>
+          <w:tcPr>
+            <w:tcW w:w="960" w:type="dxa"/>
+            <w:tcBorders>
+              <w:top w:val="nil"/>
+              <w:left w:val="nil"/>
+              <w:bottom w:val="single" w:sz="4" w:space="0" w:color="auto"/>
+              <w:right w:val="single" w:sz="4" w:space="0" w:color="auto"/>
+            </w:tcBorders>
+            <w:shd w:val="clear" w:color="auto" w:fill="auto"/>
+            <w:noWrap/>
+            <w:vAlign w:val="center"/>
+            <w:hideMark/>
+          </w:tcPr>
+          <w:p>
+            <w:pPr>
+              <w:widowControl/>
+              <w:jc w:val="right"/>
+              <w:rPr>
+                <w:rFonts w:ascii="Calibri" w:eastAsia="宋体" w:hAnsi="Calibri" w:cs="宋体"/>
+                <w:color w:val="000000"/>
+                <w:kern w:val="0"/>
+                <w:sz w:val="22"/>
+              </w:rPr>
+            </w:pPr>
+            <w:r>
+              <w:rPr>
+                <w:rFonts w:ascii="Calibri" w:eastAsia="宋体" w:hAnsi="Calibri" w:cs="宋体"/>
+                <w:color w:val="000000"/>
+                <w:kern w:val="0"/>
+                <w:sz w:val="22"/>
+              </w:rPr>
+              <w:t>-21.919</w:t>
+            </w:r>
+          </w:p>
+        </w:tc>
+      </w:tr>
+      <w:tr>
+        <w:trPr>
+          <w:trHeight w:val="288"/>
+          <w:jc w:val="center"/>
+        </w:trPr>
+        <w:tc>
+          <w:tcPr>
+            <w:tcW w:w="560" w:type="dxa"/>
+            <w:tcBorders>
+              <w:top w:val="nil"/>
+              <w:left w:val="single" w:sz="4" w:space="0" w:color="auto"/>
+              <w:bottom w:val="single" w:sz="4" w:space="0" w:color="auto"/>
+              <w:right w:val="single" w:sz="4" w:space="0" w:color="auto"/>
+            </w:tcBorders>
+            <w:shd w:val="clear" w:color="auto" w:fill="auto"/>
+            <w:noWrap/>
+            <w:vAlign w:val="center"/>
+            <w:hideMark/>
+          </w:tcPr>
+          <w:p>
+            <w:pPr>
+              <w:widowControl/>
+              <w:jc w:val="right"/>
+              <w:rPr>
+                <w:rFonts w:ascii="Calibri" w:eastAsia="宋体" w:hAnsi="Calibri" w:cs="宋体"/>
+                <w:color w:val="000000"/>
+                <w:kern w:val="0"/>
+                <w:sz w:val="22"/>
+              </w:rPr>
+            </w:pPr>
+            <w:r>
+              <w:rPr>
+                <w:rFonts w:ascii="Calibri" w:eastAsia="宋体" w:hAnsi="Calibri" w:cs="宋体"/>
+                <w:color w:val="000000"/>
+                <w:kern w:val="0"/>
+                <w:sz w:val="22"/>
+              </w:rPr>
+              <w:t>21</w:t>
+            </w:r>
+          </w:p>
+        </w:tc>
+        <w:tc>
+          <w:tcPr>
+            <w:tcW w:w="1140" w:type="dxa"/>
+            <w:tcBorders>
+              <w:top w:val="nil"/>
+              <w:left w:val="nil"/>
+              <w:bottom w:val="single" w:sz="4" w:space="0" w:color="auto"/>
+              <w:right w:val="single" w:sz="4" w:space="0" w:color="auto"/>
+            </w:tcBorders>
+            <w:shd w:val="clear" w:color="auto" w:fill="auto"/>
+            <w:noWrap/>
+            <w:vAlign w:val="center"/>
+            <w:hideMark/>
+          </w:tcPr>
+          <w:p>
+            <w:pPr>
+              <w:widowControl/>
+              <w:jc w:val="right"/>
+              <w:rPr>
+                <w:rFonts w:ascii="Calibri" w:eastAsia="宋体" w:hAnsi="Calibri" w:cs="宋体"/>
+                <w:color w:val="000000"/>
+                <w:kern w:val="0"/>
+                <w:sz w:val="22"/>
+              </w:rPr>
+            </w:pPr>
+            <w:r>
+              <w:rPr>
+                <w:rFonts w:ascii="Calibri" w:eastAsia="宋体" w:hAnsi="Calibri" w:cs="宋体"/>
+                <w:color w:val="000000"/>
+                <w:kern w:val="0"/>
+                <w:sz w:val="22"/>
+              </w:rPr>
+              <w:t>12.944</w:t>
+            </w:r>
+          </w:p>
+        </w:tc>
+        <w:tc>
+          <w:tcPr>
+            <w:tcW w:w="1380" w:type="dxa"/>
+            <w:tcBorders>
+              <w:top w:val="nil"/>
+              <w:left w:val="nil"/>
+              <w:bottom w:val="single" w:sz="4" w:space="0" w:color="auto"/>
+              <w:right w:val="single" w:sz="4" w:space="0" w:color="auto"/>
+            </w:tcBorders>
+            <w:shd w:val="clear" w:color="auto" w:fill="auto"/>
+            <w:noWrap/>
+            <w:vAlign w:val="center"/>
+            <w:hideMark/>
+          </w:tcPr>
+          <w:p>
+            <w:pPr>
+              <w:widowControl/>
+              <w:jc w:val="right"/>
+              <w:rPr>
+                <w:rFonts w:ascii="Calibri" w:eastAsia="宋体" w:hAnsi="Calibri" w:cs="宋体"/>
+                <w:color w:val="000000"/>
+                <w:kern w:val="0"/>
+                <w:sz w:val="22"/>
+              </w:rPr>
+            </w:pPr>
+            <w:r>
+              <w:rPr>
+                <w:rFonts w:ascii="Calibri" w:eastAsia="宋体" w:hAnsi="Calibri" w:cs="宋体"/>
+                <w:color w:val="000000"/>
+                <w:kern w:val="0"/>
+                <w:sz w:val="22"/>
+              </w:rPr>
+              <w:t>23.894</w:t>
+            </w:r>
+          </w:p>
+        </w:tc>
+        <w:tc>
+          <w:tcPr>
+            <w:tcW w:w="960" w:type="dxa"/>
+            <w:tcBorders>
+              <w:top w:val="nil"/>
+              <w:left w:val="nil"/>
+              <w:bottom w:val="single" w:sz="4" w:space="0" w:color="auto"/>
+              <w:right w:val="single" w:sz="4" w:space="0" w:color="auto"/>
+            </w:tcBorders>
+            <w:shd w:val="clear" w:color="auto" w:fill="auto"/>
+            <w:noWrap/>
+            <w:vAlign w:val="center"/>
+            <w:hideMark/>
+          </w:tcPr>
+          <w:p>
+            <w:pPr>
+              <w:widowControl/>
+              <w:jc w:val="right"/>
+              <w:rPr>
+                <w:rFonts w:ascii="Calibri" w:eastAsia="宋体" w:hAnsi="Calibri" w:cs="宋体"/>
+                <w:color w:val="000000"/>
+                <w:kern w:val="0"/>
+                <w:sz w:val="22"/>
+              </w:rPr>
+            </w:pPr>
+            <w:r>
+              <w:rPr>
+                <w:rFonts w:ascii="Calibri" w:eastAsia="宋体" w:hAnsi="Calibri" w:cs="宋体"/>
+                <w:color w:val="000000"/>
+                <w:kern w:val="0"/>
+                <w:sz w:val="22"/>
+              </w:rPr>
+              <w:t>-10.95</w:t>
+            </w:r>
+          </w:p>
+        </w:tc>
+      </w:tr>
+      <w:tr>
+        <w:trPr>
+          <w:trHeight w:val="288"/>
+          <w:jc w:val="center"/>
+        </w:trPr>
+        <w:tc>
+          <w:tcPr>
+            <w:tcW w:w="560" w:type="dxa"/>
+            <w:tcBorders>
+              <w:top w:val="nil"/>
+              <w:left w:val="single" w:sz="4" w:space="0" w:color="auto"/>
+              <w:bottom w:val="single" w:sz="4" w:space="0" w:color="auto"/>
+              <w:right w:val="single" w:sz="4" w:space="0" w:color="auto"/>
+            </w:tcBorders>
+            <w:shd w:val="clear" w:color="auto" w:fill="auto"/>
+            <w:noWrap/>
+            <w:vAlign w:val="center"/>
+            <w:hideMark/>
+          </w:tcPr>
+          <w:p>
+            <w:pPr>
+              <w:widowControl/>
+              <w:jc w:val="right"/>
+              <w:rPr>
+                <w:rFonts w:ascii="Calibri" w:eastAsia="宋体" w:hAnsi="Calibri" w:cs="宋体"/>
+                <w:color w:val="000000"/>
+                <w:kern w:val="0"/>
+                <w:sz w:val="22"/>
+              </w:rPr>
+            </w:pPr>
+            <w:r>
+              <w:rPr>
+                <w:rFonts w:ascii="Calibri" w:eastAsia="宋体" w:hAnsi="Calibri" w:cs="宋体"/>
+                <w:color w:val="000000"/>
+                <w:kern w:val="0"/>
+                <w:sz w:val="22"/>
+              </w:rPr>
+              <w:t>22</w:t>
+            </w:r>
+          </w:p>
+        </w:tc>
+        <w:tc>
+          <w:tcPr>
+            <w:tcW w:w="1140" w:type="dxa"/>
+            <w:tcBorders>
+              <w:top w:val="nil"/>
+              <w:left w:val="nil"/>
+              <w:bottom w:val="single" w:sz="4" w:space="0" w:color="auto"/>
+              <w:right w:val="single" w:sz="4" w:space="0" w:color="auto"/>
+            </w:tcBorders>
+            <w:shd w:val="clear" w:color="auto" w:fill="auto"/>
+            <w:noWrap/>
+            <w:vAlign w:val="center"/>
+            <w:hideMark/>
+          </w:tcPr>
+          <w:p>
+            <w:pPr>
+              <w:widowControl/>
+              <w:jc w:val="right"/>
+              <w:rPr>
+                <w:rFonts w:ascii="Calibri" w:eastAsia="宋体" w:hAnsi="Calibri" w:cs="宋体"/>
+                <w:color w:val="000000"/>
+                <w:kern w:val="0"/>
+                <w:sz w:val="22"/>
+              </w:rPr>
+            </w:pPr>
+            <w:r>
+              <w:rPr>
+                <w:rFonts w:ascii="Calibri" w:eastAsia="宋体" w:hAnsi="Calibri" w:cs="宋体"/>
+                <w:color w:val="000000"/>
+                <w:kern w:val="0"/>
+                <w:sz w:val="22"/>
+              </w:rPr>
+              <w:t>14.233</w:t>
+            </w:r>
+          </w:p>
+        </w:tc>
+        <w:tc>
+          <w:tcPr>
+            <w:tcW w:w="1380" w:type="dxa"/>
+            <w:tcBorders>
+              <w:top w:val="nil"/>
+              <w:left w:val="nil"/>
+              <w:bottom w:val="single" w:sz="4" w:space="0" w:color="auto"/>
+              <w:right w:val="single" w:sz="4" w:space="0" w:color="auto"/>
+            </w:tcBorders>
+            <w:shd w:val="clear" w:color="auto" w:fill="auto"/>
+            <w:noWrap/>
+            <w:vAlign w:val="center"/>
+            <w:hideMark/>
+          </w:tcPr>
+          <w:p>
+            <w:pPr>
+              <w:widowControl/>
+              <w:jc w:val="right"/>
+              <w:rPr>
+                <w:rFonts w:ascii="Calibri" w:eastAsia="宋体" w:hAnsi="Calibri" w:cs="宋体"/>
+                <w:color w:val="000000"/>
+                <w:kern w:val="0"/>
+                <w:sz w:val="22"/>
+              </w:rPr>
+            </w:pPr>
+            <w:r>
+              <w:rPr>
+                <w:rFonts w:ascii="Calibri" w:eastAsia="宋体" w:hAnsi="Calibri" w:cs="宋体"/>
+                <w:color w:val="000000"/>
+                <w:kern w:val="0"/>
+                <w:sz w:val="22"/>
+              </w:rPr>
+              <w:t>17.96</w:t>
+            </w:r>
+          </w:p>
+        </w:tc>
+        <w:tc>
+          <w:tcPr>
+            <w:tcW w:w="960" w:type="dxa"/>
+            <w:tcBorders>
+              <w:top w:val="nil"/>
+              <w:left w:val="nil"/>
+              <w:bottom w:val="single" w:sz="4" w:space="0" w:color="auto"/>
+              <w:right w:val="single" w:sz="4" w:space="0" w:color="auto"/>
+            </w:tcBorders>
+            <w:shd w:val="clear" w:color="auto" w:fill="auto"/>
+            <w:noWrap/>
+            <w:vAlign w:val="center"/>
+            <w:hideMark/>
+          </w:tcPr>
+          <w:p>
+            <w:pPr>
+              <w:widowControl/>
+              <w:jc w:val="right"/>
+              <w:rPr>
+                <w:rFonts w:ascii="Calibri" w:eastAsia="宋体" w:hAnsi="Calibri" w:cs="宋体"/>
+                <w:color w:val="000000"/>
+                <w:kern w:val="0"/>
+                <w:sz w:val="22"/>
+              </w:rPr>
+            </w:pPr>
+            <w:r>
+              <w:rPr>
+                <w:rFonts w:ascii="Calibri" w:eastAsia="宋体" w:hAnsi="Calibri" w:cs="宋体"/>
+                <w:color w:val="000000"/>
+                <w:kern w:val="0"/>
+                <w:sz w:val="22"/>
+              </w:rPr>
+              <w:t>-3.727</w:t>
+            </w:r>
+          </w:p>
+        </w:tc>
+      </w:tr>
+      <w:tr>
+        <w:trPr>
+          <w:trHeight w:val="288"/>
+          <w:jc w:val="center"/>
+        </w:trPr>
+        <w:tc>
+          <w:tcPr>
+            <w:tcW w:w="560" w:type="dxa"/>
+            <w:tcBorders>
+              <w:top w:val="nil"/>
+              <w:left w:val="single" w:sz="4" w:space="0" w:color="auto"/>
+              <w:bottom w:val="single" w:sz="4" w:space="0" w:color="auto"/>
+              <w:right w:val="single" w:sz="4" w:space="0" w:color="auto"/>
+            </w:tcBorders>
+            <w:shd w:val="clear" w:color="auto" w:fill="auto"/>
+            <w:noWrap/>
+            <w:vAlign w:val="center"/>
+            <w:hideMark/>
+          </w:tcPr>
+          <w:p>
+            <w:pPr>
+              <w:widowControl/>
+              <w:jc w:val="right"/>
+              <w:rPr>
+                <w:rFonts w:ascii="Calibri" w:eastAsia="宋体" w:hAnsi="Calibri" w:cs="宋体"/>
+                <w:color w:val="000000"/>
+                <w:kern w:val="0"/>
+                <w:sz w:val="22"/>
+              </w:rPr>
+            </w:pPr>
+            <w:r>
+              <w:rPr>
+                <w:rFonts w:ascii="Calibri" w:eastAsia="宋体" w:hAnsi="Calibri" w:cs="宋体"/>
+                <w:color w:val="000000"/>
+                <w:kern w:val="0"/>
+                <w:sz w:val="22"/>
+              </w:rPr>
+              <w:t>23</w:t>
+            </w:r>
+          </w:p>
+        </w:tc>
+        <w:tc>
+          <w:tcPr>
+            <w:tcW w:w="1140" w:type="dxa"/>
+            <w:tcBorders>
+              <w:top w:val="nil"/>
+              <w:left w:val="nil"/>
+              <w:bottom w:val="single" w:sz="4" w:space="0" w:color="auto"/>
+              <w:right w:val="single" w:sz="4" w:space="0" w:color="auto"/>
+            </w:tcBorders>
+            <w:shd w:val="clear" w:color="auto" w:fill="auto"/>
+            <w:noWrap/>
+            <w:vAlign w:val="center"/>
+            <w:hideMark/>
+          </w:tcPr>
+          <w:p>
+            <w:pPr>
+              <w:widowControl/>
+              <w:jc w:val="right"/>
+              <w:rPr>
+                <w:rFonts w:ascii="Calibri" w:eastAsia="宋体" w:hAnsi="Calibri" w:cs="宋体"/>
+                <w:color w:val="000000"/>
+                <w:kern w:val="0"/>
+                <w:sz w:val="22"/>
+              </w:rPr>
+            </w:pPr>
+            <w:r>
+              <w:rPr>
+                <w:rFonts w:ascii="Calibri" w:eastAsia="宋体" w:hAnsi="Calibri" w:cs="宋体"/>
+                <w:color w:val="000000"/>
+                <w:kern w:val="0"/>
+                <w:sz w:val="22"/>
+              </w:rPr>
+              <w:t>19.71</w:t>
+            </w:r>
+          </w:p>
+        </w:tc>
+        <w:tc>
+          <w:tcPr>
+            <w:tcW w:w="1380" w:type="dxa"/>
+            <w:tcBorders>
+              <w:top w:val="nil"/>
+              <w:left w:val="nil"/>
+              <w:bottom w:val="single" w:sz="4" w:space="0" w:color="auto"/>
+              <w:right w:val="single" w:sz="4" w:space="0" w:color="auto"/>
+            </w:tcBorders>
+            <w:shd w:val="clear" w:color="auto" w:fill="auto"/>
+            <w:noWrap/>
+            <w:vAlign w:val="center"/>
+            <w:hideMark/>
+          </w:tcPr>
+          <w:p>
+            <w:pPr>
+              <w:widowControl/>
+              <w:jc w:val="right"/>
+              <w:rPr>
+                <w:rFonts w:ascii="Calibri" w:eastAsia="宋体" w:hAnsi="Calibri" w:cs="宋体"/>
+                <w:color w:val="000000"/>
+                <w:kern w:val="0"/>
+                <w:sz w:val="22"/>
+              </w:rPr>
+            </w:pPr>
+            <w:r>
+              <w:rPr>
+                <w:rFonts w:ascii="Calibri" w:eastAsia="宋体" w:hAnsi="Calibri" w:cs="宋体"/>
+                <w:color w:val="000000"/>
+                <w:kern w:val="0"/>
+                <w:sz w:val="22"/>
+              </w:rPr>
+              <w:t>22.058</w:t>
+            </w:r>
+          </w:p>
+        </w:tc>
+        <w:tc>
+          <w:tcPr>
+            <w:tcW w:w="960" w:type="dxa"/>
+            <w:tcBorders>
+              <w:top w:val="nil"/>
+              <w:left w:val="nil"/>
+              <w:bottom w:val="single" w:sz="4" w:space="0" w:color="auto"/>
+              <w:right w:val="single" w:sz="4" w:space="0" w:color="auto"/>
+            </w:tcBorders>
+            <w:shd w:val="clear" w:color="auto" w:fill="auto"/>
+            <w:noWrap/>
+            <w:vAlign w:val="center"/>
+            <w:hideMark/>
+          </w:tcPr>
+          <w:p>
+            <w:pPr>
+              <w:widowControl/>
+              <w:jc w:val="right"/>
+              <w:rPr>
+                <w:rFonts w:ascii="Calibri" w:eastAsia="宋体" w:hAnsi="Calibri" w:cs="宋体"/>
+                <w:color w:val="000000"/>
+                <w:kern w:val="0"/>
+                <w:sz w:val="22"/>
+              </w:rPr>
+            </w:pPr>
+            <w:r>
+              <w:rPr>
+                <w:rFonts w:ascii="Calibri" w:eastAsia="宋体" w:hAnsi="Calibri" w:cs="宋体"/>
+                <w:color w:val="000000"/>
+                <w:kern w:val="0"/>
+                <w:sz w:val="22"/>
+              </w:rPr>
+              <w:t>-2.348</w:t>
+            </w:r>
+          </w:p>
+        </w:tc>
+      </w:tr>
+      <w:tr>
+        <w:trPr>
+          <w:trHeight w:val="288"/>
+          <w:jc w:val="center"/>
+        </w:trPr>
+        <w:tc>
+          <w:tcPr>
+            <w:tcW w:w="560" w:type="dxa"/>
+            <w:tcBorders>
+              <w:top w:val="nil"/>
+              <w:left w:val="single" w:sz="4" w:space="0" w:color="auto"/>
+              <w:bottom w:val="single" w:sz="4" w:space="0" w:color="auto"/>
+              <w:right w:val="single" w:sz="4" w:space="0" w:color="auto"/>
+            </w:tcBorders>
+            <w:shd w:val="clear" w:color="auto" w:fill="auto"/>
+            <w:noWrap/>
+            <w:vAlign w:val="center"/>
+            <w:hideMark/>
+          </w:tcPr>
+          <w:p>
+            <w:pPr>
+              <w:widowControl/>
+              <w:jc w:val="right"/>
+              <w:rPr>
+                <w:rFonts w:ascii="Calibri" w:eastAsia="宋体" w:hAnsi="Calibri" w:cs="宋体"/>
+                <w:color w:val="000000"/>
+                <w:kern w:val="0"/>
+                <w:sz w:val="22"/>
+              </w:rPr>
+            </w:pPr>
+            <w:r>
+              <w:rPr>
+                <w:rFonts w:ascii="Calibri" w:eastAsia="宋体" w:hAnsi="Calibri" w:cs="宋体"/>
+                <w:color w:val="000000"/>
+                <w:kern w:val="0"/>
+                <w:sz w:val="22"/>
+              </w:rPr>
+              <w:t>24</w:t>
+            </w:r>
+          </w:p>
+        </w:tc>
+        <w:tc>
+          <w:tcPr>
+            <w:tcW w:w="1140" w:type="dxa"/>
+            <w:tcBorders>
+              <w:top w:val="nil"/>
+              <w:left w:val="nil"/>
+              <w:bottom w:val="single" w:sz="4" w:space="0" w:color="auto"/>
+              <w:right w:val="single" w:sz="4" w:space="0" w:color="auto"/>
+            </w:tcBorders>
+            <w:shd w:val="clear" w:color="auto" w:fill="auto"/>
+            <w:noWrap/>
+            <w:vAlign w:val="center"/>
+            <w:hideMark/>
+          </w:tcPr>
+          <w:p>
+            <w:pPr>
+              <w:widowControl/>
+              <w:jc w:val="right"/>
+              <w:rPr>
+                <w:rFonts w:ascii="Calibri" w:eastAsia="宋体" w:hAnsi="Calibri" w:cs="宋体"/>
+                <w:color w:val="000000"/>
+                <w:kern w:val="0"/>
+                <w:sz w:val="22"/>
+              </w:rPr>
+            </w:pPr>
+            <w:r>
+              <w:rPr>
+                <w:rFonts w:ascii="Calibri" w:eastAsia="宋体" w:hAnsi="Calibri" w:cs="宋体"/>
+                <w:color w:val="000000"/>
+                <w:kern w:val="0"/>
+                <w:sz w:val="22"/>
+              </w:rPr>
+              <w:t>16.004</w:t>
+            </w:r>
+          </w:p>
+        </w:tc>
+        <w:tc>
+          <w:tcPr>
+            <w:tcW w:w="1380" w:type="dxa"/>
+            <w:tcBorders>
+              <w:top w:val="nil"/>
+              <w:left w:val="nil"/>
+              <w:bottom w:val="single" w:sz="4" w:space="0" w:color="auto"/>
+              <w:right w:val="single" w:sz="4" w:space="0" w:color="auto"/>
+            </w:tcBorders>
+            <w:shd w:val="clear" w:color="auto" w:fill="auto"/>
+            <w:noWrap/>
+            <w:vAlign w:val="center"/>
+            <w:hideMark/>
+          </w:tcPr>
+          <w:p>
+            <w:pPr>
+              <w:widowControl/>
+              <w:jc w:val="right"/>
+              <w:rPr>
+                <w:rFonts w:ascii="Calibri" w:eastAsia="宋体" w:hAnsi="Calibri" w:cs="宋体"/>
+                <w:color w:val="000000"/>
+                <w:kern w:val="0"/>
+                <w:sz w:val="22"/>
+              </w:rPr>
+            </w:pPr>
+            <w:r>
+              <w:rPr>
+                <w:rFonts w:ascii="Calibri" w:eastAsia="宋体" w:hAnsi="Calibri" w:cs="宋体"/>
+                <w:color w:val="000000"/>
+                <w:kern w:val="0"/>
+                <w:sz w:val="22"/>
+              </w:rPr>
+              <w:t>21.157</w:t>
+            </w:r>
+          </w:p>
+        </w:tc>
+        <w:tc>
+          <w:tcPr>
+            <w:tcW w:w="960" w:type="dxa"/>
+            <w:tcBorders>
+              <w:top w:val="nil"/>
+              <w:left w:val="nil"/>
+              <w:bottom w:val="single" w:sz="4" w:space="0" w:color="auto"/>
+              <w:right w:val="single" w:sz="4" w:space="0" w:color="auto"/>
+            </w:tcBorders>
+            <w:shd w:val="clear" w:color="auto" w:fill="auto"/>
+            <w:noWrap/>
+            <w:vAlign w:val="center"/>
+            <w:hideMark/>
+          </w:tcPr>
+          <w:p>
+            <w:pPr>
+              <w:widowControl/>
+              <w:jc w:val="right"/>
+              <w:rPr>
+                <w:rFonts w:ascii="Calibri" w:eastAsia="宋体" w:hAnsi="Calibri" w:cs="宋体"/>
+                <w:color w:val="000000"/>
+                <w:kern w:val="0"/>
+                <w:sz w:val="22"/>
+              </w:rPr>
+            </w:pPr>
+            <w:r>
+              <w:rPr>
+                <w:rFonts w:ascii="Calibri" w:eastAsia="宋体" w:hAnsi="Calibri" w:cs="宋体"/>
+                <w:color w:val="000000"/>
+                <w:kern w:val="0"/>
+                <w:sz w:val="22"/>
+              </w:rPr>
+              <w:t>-5.153</w:t>
+            </w:r>
+          </w:p>
+        </w:tc>
+      </w:tr>
+    </w:tbl>
+    <w:p>
+      <w:pPr>
+        <w:rPr>
+          <w:rFonts w:ascii="Times New Roman" w:hAnsi="Times New Roman" w:cs="Times New Roman" w:hint="eastAsia"/>
+          <w:sz w:val="22"/>
+        </w:rPr>
+      </w:pPr>
+    </w:p>
+    <w:p>
+      <w:pPr>
+        <w:ind w:left="297"/>
+        <w:rPr>
+          <w:rFonts w:ascii="Times New Roman" w:hAnsi="Times New Roman" w:cs="Times New Roman" w:hint="eastAsia"/>
+          <w:sz w:val="22"/>
+        </w:rPr>
+      </w:pPr>
+    </w:p>
+    <w:p>
+      <w:pPr>
+        <w:ind w:left="297"/>
+        <w:rPr>
+          <w:rFonts w:ascii="Times New Roman" w:hAnsi="Times New Roman" w:cs="Times New Roman" w:hint="eastAsia"/>
           <w:sz w:val="22"/>
         </w:rPr>
       </w:pPr>
@@ -1575,149 +5772,141 @@
         </w:numPr>
         <w:ind w:firstLineChars="0"/>
         <w:rPr>
-          <w:rFonts w:cs="Times New Roman"/>
-          <w:sz w:val="22"/>
-        </w:rPr>
-      </w:pPr>
-      <w:r>
-        <w:rPr>
-          <w:rFonts w:cs="Times New Roman"/>
-          <w:sz w:val="22"/>
-        </w:rPr>
-        <w:t xml:space="preserve">t-test </w:t>
-      </w:r>
-      <w:r>
-        <w:rPr>
-          <w:rFonts w:cs="Times New Roman"/>
-          <w:sz w:val="22"/>
-        </w:rPr>
-        <w:t>临界值</w:t>
-      </w:r>
-      <w:r>
-        <w:rPr>
-          <w:rFonts w:cs="Times New Roman"/>
-          <w:sz w:val="22"/>
-        </w:rPr>
-        <w:t xml:space="preserve"> alpha  = 0.05 , </w:t>
-      </w:r>
-      <w:r>
-        <w:rPr>
-          <w:rFonts w:cs="Times New Roman"/>
-          <w:sz w:val="22"/>
-        </w:rPr>
-        <w:t>单尾，</w:t>
-      </w:r>
-      <w:r>
-        <w:rPr>
-          <w:rFonts w:cs="Times New Roman"/>
-          <w:sz w:val="22"/>
-        </w:rPr>
-        <w:t xml:space="preserve"> df  = (n1 + n2 - 2) = 46</w:t>
-      </w:r>
-    </w:p>
-    <w:p>
-      <w:pPr>
-        <w:pStyle w:val="a5"/>
-        <w:ind w:left="657" w:firstLineChars="0" w:firstLine="0"/>
-        <w:rPr>
-          <w:rFonts w:cs="Times New Roman"/>
-          <w:sz w:val="22"/>
-        </w:rPr>
-      </w:pPr>
-    </w:p>
-    <w:p>
-      <w:pPr>
-        <w:pStyle w:val="a5"/>
-        <w:ind w:left="657" w:firstLineChars="0" w:firstLine="0"/>
-        <w:rPr>
-          <w:rFonts w:cs="Times New Roman"/>
-          <w:sz w:val="22"/>
-        </w:rPr>
-      </w:pPr>
-      <w:r>
-        <w:rPr>
-          <w:rFonts w:cs="Times New Roman" w:hint="eastAsia"/>
-          <w:sz w:val="22"/>
-        </w:rPr>
-        <w:t>查询</w:t>
-      </w:r>
-      <w:r>
-        <w:rPr>
-          <w:rFonts w:cs="Times New Roman" w:hint="eastAsia"/>
-          <w:sz w:val="22"/>
-        </w:rPr>
-        <w:t>t-table</w:t>
-      </w:r>
-      <w:r>
-        <w:rPr>
-          <w:rFonts w:cs="Times New Roman" w:hint="eastAsia"/>
-          <w:sz w:val="22"/>
-        </w:rPr>
-        <w:t>得知，</w:t>
-      </w:r>
-      <w:r>
-        <w:rPr>
-          <w:rFonts w:cs="Times New Roman"/>
-          <w:sz w:val="22"/>
-        </w:rPr>
-        <w:t>对应的临界值为</w:t>
-      </w:r>
-      <w:r>
-        <w:rPr>
-          <w:rFonts w:cs="Times New Roman"/>
+          <w:rFonts w:ascii="Times New Roman" w:hAnsi="Times New Roman" w:cs="Times New Roman" w:hint="eastAsia"/>
+          <w:sz w:val="22"/>
+        </w:rPr>
+      </w:pPr>
+      <w:bookmarkStart w:id="2" w:name="OLE_LINK7"/>
+      <w:bookmarkStart w:id="3" w:name="OLE_LINK8"/>
+      <w:r>
+        <w:rPr>
+          <w:rFonts w:ascii="Times New Roman" w:hAnsi="Times New Roman" w:cs="Times New Roman"/>
+          <w:sz w:val="22"/>
+        </w:rPr>
+        <w:t>Calculat</w:t>
+      </w:r>
+      <w:r>
+        <w:rPr>
+          <w:rFonts w:ascii="Times New Roman" w:hAnsi="Times New Roman" w:cs="Times New Roman" w:hint="eastAsia"/>
+          <w:sz w:val="22"/>
+        </w:rPr>
+        <w:t>e</w:t>
+      </w:r>
+      <w:r>
+        <w:rPr>
+          <w:rFonts w:ascii="Times New Roman" w:hAnsi="Times New Roman" w:cs="Times New Roman"/>
           <w:sz w:val="22"/>
         </w:rPr>
         <w:t xml:space="preserve"> </w:t>
       </w:r>
-      <w:r>
-        <w:rPr>
-          <w:rFonts w:cs="Times New Roman"/>
-          <w:sz w:val="22"/>
-        </w:rPr>
-        <w:t>-</w:t>
-      </w:r>
-      <w:r>
-        <w:rPr>
-          <w:rFonts w:cs="Times New Roman"/>
-          <w:sz w:val="22"/>
-        </w:rPr>
-        <w:t xml:space="preserve">1.684  </w:t>
-      </w:r>
-      <w:r>
-        <w:rPr>
-          <w:rFonts w:cs="Times New Roman"/>
-          <w:sz w:val="22"/>
-        </w:rPr>
-        <w:t>到</w:t>
-      </w:r>
-      <w:r>
-        <w:rPr>
-          <w:rFonts w:cs="Times New Roman"/>
-          <w:sz w:val="22"/>
-        </w:rPr>
-        <w:t xml:space="preserve">  </w:t>
-      </w:r>
-      <w:r>
-        <w:rPr>
-          <w:rFonts w:cs="Times New Roman"/>
-          <w:sz w:val="22"/>
-        </w:rPr>
-        <w:t>-</w:t>
-      </w:r>
-      <w:r>
-        <w:rPr>
-          <w:rFonts w:cs="Times New Roman"/>
-          <w:sz w:val="22"/>
-        </w:rPr>
-        <w:t>1.676</w:t>
-      </w:r>
-    </w:p>
-    <w:p>
-      <w:pPr>
-        <w:pStyle w:val="a5"/>
-        <w:ind w:left="657" w:firstLineChars="0" w:firstLine="0"/>
-        <w:rPr>
-          <w:rFonts w:cs="Times New Roman"/>
+      <w:bookmarkEnd w:id="2"/>
+      <w:bookmarkEnd w:id="3"/>
+      <w:r>
+        <w:rPr>
+          <w:rFonts w:ascii="Times New Roman" w:hAnsi="Times New Roman" w:cs="Times New Roman"/>
+          <w:sz w:val="22"/>
+        </w:rPr>
+        <w:t>the mean and standard deviation of the differences gives</w:t>
+      </w:r>
+    </w:p>
+    <w:p>
+      <w:pPr>
+        <w:rPr>
+          <w:rFonts w:ascii="Times New Roman" w:hAnsi="Times New Roman" w:cs="Times New Roman" w:hint="eastAsia"/>
+          <w:sz w:val="22"/>
+        </w:rPr>
+      </w:pPr>
+    </w:p>
+    <w:p>
+      <w:pPr>
+        <w:ind w:left="297"/>
+        <w:rPr>
+          <w:rFonts w:ascii="Times New Roman" w:hAnsi="Times New Roman" w:cs="Times New Roman" w:hint="eastAsia"/>
+          <w:sz w:val="22"/>
+        </w:rPr>
+      </w:pPr>
+      <w:proofErr w:type="spellStart"/>
+      <w:r>
+        <w:rPr>
+          <w:rFonts w:ascii="Times New Roman" w:hAnsi="Times New Roman" w:cs="Times New Roman"/>
+          <w:sz w:val="22"/>
+        </w:rPr>
+        <w:t>d_bar</w:t>
+      </w:r>
+      <w:proofErr w:type="spellEnd"/>
+      <w:r>
+        <w:rPr>
+          <w:rFonts w:ascii="Times New Roman" w:hAnsi="Times New Roman" w:cs="Times New Roman"/>
+          <w:sz w:val="22"/>
+        </w:rPr>
+        <w:t xml:space="preserve"> </w:t>
+      </w:r>
+      <w:r>
+        <w:rPr>
+          <w:rFonts w:ascii="Times New Roman" w:hAnsi="Times New Roman" w:cs="Times New Roman" w:hint="eastAsia"/>
+          <w:sz w:val="22"/>
+        </w:rPr>
+        <w:t xml:space="preserve">= </w:t>
+      </w:r>
+      <w:r>
+        <w:rPr>
+          <w:rFonts w:ascii="Times New Roman" w:hAnsi="Times New Roman" w:cs="Times New Roman"/>
+          <w:sz w:val="22"/>
+        </w:rPr>
+        <w:t>-7.96</w:t>
+      </w:r>
+      <w:r>
+        <w:rPr>
+          <w:rFonts w:ascii="Times New Roman" w:hAnsi="Times New Roman" w:cs="Times New Roman" w:hint="eastAsia"/>
+          <w:sz w:val="22"/>
+        </w:rPr>
+        <w:t xml:space="preserve"> </w:t>
+      </w:r>
+    </w:p>
+    <w:p>
+      <w:pPr>
+        <w:ind w:left="297"/>
+        <w:rPr>
+          <w:rFonts w:ascii="Times New Roman" w:hAnsi="Times New Roman" w:cs="Times New Roman" w:hint="eastAsia"/>
+          <w:sz w:val="22"/>
+        </w:rPr>
+      </w:pPr>
+    </w:p>
+    <w:p>
+      <w:pPr>
+        <w:ind w:left="297"/>
+        <w:rPr>
+          <w:rFonts w:ascii="Times New Roman" w:hAnsi="Times New Roman" w:cs="Times New Roman" w:hint="eastAsia"/>
+          <w:sz w:val="22"/>
+        </w:rPr>
+      </w:pPr>
+      <w:r>
+        <w:rPr>
+          <w:rFonts w:ascii="Times New Roman" w:hAnsi="Times New Roman" w:cs="Times New Roman" w:hint="eastAsia"/>
+          <w:sz w:val="22"/>
+        </w:rPr>
+        <w:t xml:space="preserve">S </w:t>
+      </w:r>
+      <w:r>
+        <w:rPr>
+          <w:rFonts w:ascii="Times New Roman" w:hAnsi="Times New Roman" w:cs="Times New Roman" w:hint="eastAsia"/>
+          <w:sz w:val="22"/>
+        </w:rPr>
+        <w:t xml:space="preserve">= </w:t>
+      </w:r>
+      <w:r>
+        <w:rPr>
+          <w:rFonts w:ascii="Times New Roman" w:hAnsi="Times New Roman" w:cs="Times New Roman"/>
+          <w:sz w:val="22"/>
+        </w:rPr>
+        <w:t>4.86</w:t>
+      </w:r>
+    </w:p>
+    <w:p>
+      <w:pPr>
+        <w:ind w:left="297"/>
+        <w:rPr>
+          <w:rFonts w:ascii="Times New Roman" w:hAnsi="Times New Roman" w:cs="Times New Roman" w:hint="eastAsia"/>
           <w:sz w:val="22"/>
         </w:rPr>
       </w:pPr>
@@ -1731,15 +5920,523 @@
         </w:numPr>
         <w:ind w:firstLineChars="0"/>
         <w:rPr>
+          <w:rFonts w:ascii="Times New Roman" w:hAnsi="Times New Roman" w:cs="Times New Roman" w:hint="eastAsia"/>
+          <w:sz w:val="22"/>
+        </w:rPr>
+      </w:pPr>
+      <w:bookmarkStart w:id="4" w:name="OLE_LINK5"/>
+      <w:bookmarkStart w:id="5" w:name="OLE_LINK6"/>
+      <w:r>
+        <w:rPr>
+          <w:rFonts w:ascii="Times New Roman" w:hAnsi="Times New Roman" w:cs="Times New Roman"/>
+          <w:sz w:val="22"/>
+        </w:rPr>
+        <w:t>Calculat</w:t>
+      </w:r>
+      <w:r>
+        <w:rPr>
+          <w:rFonts w:ascii="Times New Roman" w:hAnsi="Times New Roman" w:cs="Times New Roman" w:hint="eastAsia"/>
+          <w:sz w:val="22"/>
+        </w:rPr>
+        <w:t>e</w:t>
+      </w:r>
+      <w:r>
+        <w:rPr>
+          <w:rFonts w:ascii="Times New Roman" w:hAnsi="Times New Roman" w:cs="Times New Roman"/>
+          <w:sz w:val="22"/>
+        </w:rPr>
+        <w:t xml:space="preserve"> </w:t>
+      </w:r>
+      <w:r>
+        <w:rPr>
+          <w:rFonts w:ascii="Times New Roman" w:hAnsi="Times New Roman" w:cs="Times New Roman"/>
+          <w:sz w:val="22"/>
+        </w:rPr>
+        <w:t>standard error of the mean difference</w:t>
+      </w:r>
+      <w:bookmarkEnd w:id="4"/>
+      <w:bookmarkEnd w:id="5"/>
+      <w:r>
+        <w:rPr>
+          <w:rFonts w:ascii="Times New Roman" w:hAnsi="Times New Roman" w:cs="Times New Roman"/>
+          <w:sz w:val="22"/>
+        </w:rPr>
+        <w:t>,</w:t>
+      </w:r>
+    </w:p>
+    <w:p>
+      <w:pPr>
+        <w:ind w:left="297"/>
+        <w:rPr>
+          <w:rFonts w:ascii="Times New Roman" w:hAnsi="Times New Roman" w:cs="Times New Roman" w:hint="eastAsia"/>
+          <w:sz w:val="22"/>
+        </w:rPr>
+      </w:pPr>
+    </w:p>
+    <w:p>
+      <w:pPr>
+        <w:ind w:left="297"/>
+        <w:rPr>
+          <w:rFonts w:ascii="Times New Roman" w:hAnsi="Times New Roman" w:cs="Times New Roman" w:hint="eastAsia"/>
+          <w:sz w:val="22"/>
+        </w:rPr>
+      </w:pPr>
+      <w:bookmarkStart w:id="6" w:name="OLE_LINK3"/>
+      <w:bookmarkStart w:id="7" w:name="OLE_LINK4"/>
+      <w:r>
+        <w:rPr>
+          <w:rFonts w:ascii="Times New Roman" w:hAnsi="Times New Roman" w:cs="Times New Roman" w:hint="eastAsia"/>
+          <w:sz w:val="22"/>
+        </w:rPr>
+        <w:t xml:space="preserve">SEM </w:t>
+      </w:r>
+      <w:bookmarkEnd w:id="6"/>
+      <w:bookmarkEnd w:id="7"/>
+      <w:r>
+        <w:rPr>
+          <w:rFonts w:ascii="Times New Roman" w:hAnsi="Times New Roman" w:cs="Times New Roman" w:hint="eastAsia"/>
+          <w:sz w:val="22"/>
+        </w:rPr>
+        <w:t>= S</w:t>
+      </w:r>
+      <w:r>
+        <w:rPr>
+          <w:rFonts w:ascii="Times New Roman" w:hAnsi="Times New Roman" w:cs="Times New Roman" w:hint="eastAsia"/>
+          <w:sz w:val="22"/>
+        </w:rPr>
+        <w:t xml:space="preserve"> / (n^0.5</w:t>
+      </w:r>
+      <w:proofErr w:type="gramStart"/>
+      <w:r>
+        <w:rPr>
+          <w:rFonts w:ascii="Times New Roman" w:hAnsi="Times New Roman" w:cs="Times New Roman" w:hint="eastAsia"/>
+          <w:sz w:val="22"/>
+        </w:rPr>
+        <w:t>)  =</w:t>
+      </w:r>
+      <w:proofErr w:type="gramEnd"/>
+      <w:r>
+        <w:rPr>
+          <w:rFonts w:ascii="Times New Roman" w:hAnsi="Times New Roman" w:cs="Times New Roman" w:hint="eastAsia"/>
+          <w:sz w:val="22"/>
+        </w:rPr>
+        <w:t xml:space="preserve"> 4.86 / (24 ^ 0.5) = 0.99</w:t>
+      </w:r>
+    </w:p>
+    <w:p>
+      <w:pPr>
+        <w:ind w:left="297"/>
+        <w:rPr>
+          <w:rFonts w:ascii="Times New Roman" w:hAnsi="Times New Roman" w:cs="Times New Roman" w:hint="eastAsia"/>
+          <w:sz w:val="22"/>
+        </w:rPr>
+      </w:pPr>
+    </w:p>
+    <w:p>
+      <w:pPr>
+        <w:pStyle w:val="a5"/>
+        <w:numPr>
+          <w:ilvl w:val="0"/>
+          <w:numId w:val="3"/>
+        </w:numPr>
+        <w:ind w:firstLineChars="0"/>
+        <w:rPr>
+          <w:rFonts w:ascii="Times New Roman" w:hAnsi="Times New Roman" w:cs="Times New Roman" w:hint="eastAsia"/>
+          <w:sz w:val="22"/>
+        </w:rPr>
+      </w:pPr>
+      <w:r>
+        <w:rPr>
+          <w:rFonts w:ascii="Times New Roman" w:hAnsi="Times New Roman" w:cs="Times New Roman"/>
+          <w:sz w:val="22"/>
+        </w:rPr>
+        <w:t>Calculate the t-statistic</w:t>
+      </w:r>
+    </w:p>
+    <w:p>
+      <w:pPr>
+        <w:ind w:left="297"/>
+        <w:rPr>
+          <w:rFonts w:ascii="Times New Roman" w:hAnsi="Times New Roman" w:cs="Times New Roman" w:hint="eastAsia"/>
+          <w:sz w:val="22"/>
+        </w:rPr>
+      </w:pPr>
+      <w:proofErr w:type="gramStart"/>
+      <w:r>
+        <w:rPr>
+          <w:rFonts w:ascii="Times New Roman" w:hAnsi="Times New Roman" w:cs="Times New Roman" w:hint="eastAsia"/>
+          <w:sz w:val="22"/>
+        </w:rPr>
+        <w:t>t-stat</w:t>
+      </w:r>
+      <w:proofErr w:type="gramEnd"/>
+      <w:r>
+        <w:rPr>
+          <w:rFonts w:ascii="Times New Roman" w:hAnsi="Times New Roman" w:cs="Times New Roman" w:hint="eastAsia"/>
+          <w:sz w:val="22"/>
+        </w:rPr>
+        <w:t xml:space="preserve"> = </w:t>
+      </w:r>
+      <w:proofErr w:type="spellStart"/>
+      <w:r>
+        <w:rPr>
+          <w:rFonts w:ascii="Times New Roman" w:hAnsi="Times New Roman" w:cs="Times New Roman" w:hint="eastAsia"/>
+          <w:sz w:val="22"/>
+        </w:rPr>
+        <w:t>d_bar</w:t>
+      </w:r>
+      <w:proofErr w:type="spellEnd"/>
+      <w:r>
+        <w:rPr>
+          <w:rFonts w:ascii="Times New Roman" w:hAnsi="Times New Roman" w:cs="Times New Roman" w:hint="eastAsia"/>
+          <w:sz w:val="22"/>
+        </w:rPr>
+        <w:t xml:space="preserve"> / SEM = </w:t>
+      </w:r>
+      <w:r>
+        <w:rPr>
+          <w:rFonts w:ascii="Times New Roman" w:hAnsi="Times New Roman" w:cs="Times New Roman" w:hint="eastAsia"/>
+          <w:sz w:val="22"/>
+        </w:rPr>
+        <w:t>-8.02</w:t>
+      </w:r>
+    </w:p>
+    <w:p>
+      <w:pPr>
+        <w:ind w:left="297"/>
+        <w:rPr>
+          <w:rFonts w:ascii="Times New Roman" w:hAnsi="Times New Roman" w:cs="Times New Roman" w:hint="eastAsia"/>
+          <w:sz w:val="22"/>
+        </w:rPr>
+      </w:pPr>
+      <w:proofErr w:type="spellStart"/>
+      <w:proofErr w:type="gramStart"/>
+      <w:r>
+        <w:rPr>
+          <w:rFonts w:ascii="Times New Roman" w:hAnsi="Times New Roman" w:cs="Times New Roman"/>
+          <w:sz w:val="22"/>
+        </w:rPr>
+        <w:t>df</w:t>
+      </w:r>
+      <w:proofErr w:type="spellEnd"/>
+      <w:proofErr w:type="gramEnd"/>
+      <w:r>
+        <w:rPr>
+          <w:rFonts w:ascii="Times New Roman" w:hAnsi="Times New Roman" w:cs="Times New Roman"/>
+          <w:sz w:val="22"/>
+        </w:rPr>
+        <w:t xml:space="preserve"> = </w:t>
+      </w:r>
+      <w:r>
+        <w:rPr>
+          <w:rFonts w:ascii="Times New Roman" w:hAnsi="Times New Roman" w:cs="Times New Roman" w:hint="eastAsia"/>
+          <w:sz w:val="22"/>
+        </w:rPr>
+        <w:t xml:space="preserve"> n </w:t>
+      </w:r>
+      <w:r>
+        <w:rPr>
+          <w:rFonts w:ascii="Times New Roman" w:hAnsi="Times New Roman" w:cs="Times New Roman"/>
+          <w:sz w:val="22"/>
+        </w:rPr>
+        <w:t>–</w:t>
+      </w:r>
+      <w:r>
+        <w:rPr>
+          <w:rFonts w:ascii="Times New Roman" w:hAnsi="Times New Roman" w:cs="Times New Roman" w:hint="eastAsia"/>
+          <w:sz w:val="22"/>
+        </w:rPr>
+        <w:t xml:space="preserve"> 1 = 23</w:t>
+      </w:r>
+    </w:p>
+    <w:p>
+      <w:pPr>
+        <w:ind w:left="297"/>
+        <w:rPr>
+          <w:rFonts w:ascii="Times New Roman" w:hAnsi="Times New Roman" w:cs="Times New Roman" w:hint="eastAsia"/>
+          <w:sz w:val="22"/>
+        </w:rPr>
+      </w:pPr>
+      <w:r>
+        <w:rPr>
+          <w:rFonts w:ascii="Times New Roman" w:hAnsi="Times New Roman" w:cs="Times New Roman" w:hint="eastAsia"/>
+          <w:sz w:val="22"/>
+        </w:rPr>
+        <w:t>查询</w:t>
+      </w:r>
+      <w:r>
+        <w:rPr>
+          <w:rFonts w:ascii="Times New Roman" w:hAnsi="Times New Roman" w:cs="Times New Roman" w:hint="eastAsia"/>
+          <w:sz w:val="22"/>
+        </w:rPr>
+        <w:t xml:space="preserve"> t-table</w:t>
+      </w:r>
+      <w:r>
+        <w:rPr>
+          <w:rFonts w:ascii="Times New Roman" w:hAnsi="Times New Roman" w:cs="Times New Roman" w:hint="eastAsia"/>
+          <w:sz w:val="22"/>
+        </w:rPr>
+        <w:t>可知</w:t>
+      </w:r>
+      <w:r>
+        <w:rPr>
+          <w:rFonts w:ascii="Times New Roman" w:hAnsi="Times New Roman" w:cs="Times New Roman" w:hint="eastAsia"/>
+          <w:sz w:val="22"/>
+        </w:rPr>
+        <w:t xml:space="preserve"> p &lt; 0.0005</w:t>
+      </w:r>
+      <w:r>
+        <w:rPr>
+          <w:rFonts w:ascii="Times New Roman" w:hAnsi="Times New Roman" w:cs="Times New Roman" w:hint="eastAsia"/>
+          <w:sz w:val="22"/>
+        </w:rPr>
+        <w:t>, p</w:t>
+      </w:r>
+      <w:r>
+        <w:rPr>
+          <w:rFonts w:ascii="Times New Roman" w:hAnsi="Times New Roman" w:cs="Times New Roman" w:hint="eastAsia"/>
+          <w:sz w:val="22"/>
+        </w:rPr>
+        <w:t>小于</w:t>
+      </w:r>
+      <w:r>
+        <w:rPr>
+          <w:rFonts w:ascii="Times New Roman" w:hAnsi="Times New Roman" w:cs="Times New Roman" w:hint="eastAsia"/>
+          <w:sz w:val="22"/>
+        </w:rPr>
+        <w:t xml:space="preserve"> alpha  0.05</w:t>
+      </w:r>
+    </w:p>
+    <w:p>
+      <w:pPr>
+        <w:ind w:left="297"/>
+        <w:rPr>
+          <w:rFonts w:ascii="Times New Roman" w:hAnsi="Times New Roman" w:cs="Times New Roman" w:hint="eastAsia"/>
+          <w:sz w:val="22"/>
+        </w:rPr>
+      </w:pPr>
+    </w:p>
+    <w:p>
+      <w:pPr>
+        <w:pStyle w:val="a5"/>
+        <w:numPr>
+          <w:ilvl w:val="0"/>
+          <w:numId w:val="3"/>
+        </w:numPr>
+        <w:ind w:firstLineChars="0"/>
+        <w:rPr>
+          <w:rFonts w:ascii="Times New Roman" w:hAnsi="Times New Roman" w:cs="Times New Roman" w:hint="eastAsia"/>
+          <w:sz w:val="22"/>
+        </w:rPr>
+      </w:pPr>
+      <w:r>
+        <w:rPr>
+          <w:rFonts w:ascii="Times New Roman" w:hAnsi="Times New Roman" w:cs="Times New Roman"/>
+          <w:sz w:val="22"/>
+        </w:rPr>
+        <w:t xml:space="preserve">Calculate the </w:t>
+      </w:r>
+      <w:bookmarkStart w:id="8" w:name="OLE_LINK9"/>
+      <w:bookmarkStart w:id="9" w:name="OLE_LINK10"/>
+      <w:r>
+        <w:rPr>
+          <w:rFonts w:ascii="Times New Roman" w:hAnsi="Times New Roman" w:cs="Times New Roman"/>
+          <w:sz w:val="22"/>
+        </w:rPr>
+        <w:t>t</w:t>
+      </w:r>
+      <w:r>
+        <w:rPr>
+          <w:rFonts w:ascii="Times New Roman" w:hAnsi="Times New Roman" w:cs="Times New Roman" w:hint="eastAsia"/>
+          <w:sz w:val="22"/>
+        </w:rPr>
+        <w:t>-</w:t>
+      </w:r>
+      <w:r>
+        <w:rPr>
+          <w:rFonts w:ascii="Times New Roman" w:hAnsi="Times New Roman" w:cs="Times New Roman"/>
+          <w:sz w:val="22"/>
+        </w:rPr>
+        <w:t>critical</w:t>
+      </w:r>
+      <w:bookmarkEnd w:id="8"/>
+      <w:bookmarkEnd w:id="9"/>
+    </w:p>
+    <w:p>
+      <w:pPr>
+        <w:ind w:left="297"/>
+        <w:rPr>
+          <w:rFonts w:ascii="Times New Roman" w:hAnsi="Times New Roman" w:cs="Times New Roman" w:hint="eastAsia"/>
+          <w:sz w:val="22"/>
+        </w:rPr>
+      </w:pPr>
+      <w:bookmarkStart w:id="10" w:name="OLE_LINK11"/>
+      <w:bookmarkStart w:id="11" w:name="OLE_LINK12"/>
+      <w:proofErr w:type="spellStart"/>
+      <w:r>
+        <w:rPr>
+          <w:rFonts w:ascii="Times New Roman" w:hAnsi="Times New Roman" w:cs="Times New Roman"/>
+          <w:sz w:val="22"/>
+        </w:rPr>
+        <w:t>df</w:t>
+      </w:r>
+      <w:proofErr w:type="spellEnd"/>
+      <w:r>
+        <w:rPr>
+          <w:rFonts w:ascii="Times New Roman" w:hAnsi="Times New Roman" w:cs="Times New Roman"/>
+          <w:sz w:val="22"/>
+        </w:rPr>
+        <w:t xml:space="preserve"> = </w:t>
+      </w:r>
+      <w:r>
+        <w:rPr>
+          <w:rFonts w:ascii="Times New Roman" w:hAnsi="Times New Roman" w:cs="Times New Roman" w:hint="eastAsia"/>
+          <w:sz w:val="22"/>
+        </w:rPr>
+        <w:t xml:space="preserve"> n </w:t>
+      </w:r>
+      <w:r>
+        <w:rPr>
+          <w:rFonts w:ascii="Times New Roman" w:hAnsi="Times New Roman" w:cs="Times New Roman"/>
+          <w:sz w:val="22"/>
+        </w:rPr>
+        <w:t>–</w:t>
+      </w:r>
+      <w:r>
+        <w:rPr>
+          <w:rFonts w:ascii="Times New Roman" w:hAnsi="Times New Roman" w:cs="Times New Roman" w:hint="eastAsia"/>
+          <w:sz w:val="22"/>
+        </w:rPr>
+        <w:t xml:space="preserve"> 1 = 23</w:t>
+      </w:r>
+      <w:bookmarkEnd w:id="10"/>
+      <w:bookmarkEnd w:id="11"/>
+      <w:r>
+        <w:rPr>
+          <w:rFonts w:ascii="Times New Roman" w:hAnsi="Times New Roman" w:cs="Times New Roman" w:hint="eastAsia"/>
+          <w:sz w:val="22"/>
+        </w:rPr>
+        <w:t xml:space="preserve">, alpha = 0.05 </w:t>
+      </w:r>
+      <w:r>
+        <w:rPr>
+          <w:rFonts w:ascii="Times New Roman" w:hAnsi="Times New Roman" w:cs="Times New Roman" w:hint="eastAsia"/>
+          <w:sz w:val="22"/>
+        </w:rPr>
+        <w:t>单尾</w:t>
+      </w:r>
+      <w:r>
+        <w:rPr>
+          <w:rFonts w:ascii="Times New Roman" w:hAnsi="Times New Roman" w:cs="Times New Roman" w:hint="eastAsia"/>
+          <w:sz w:val="22"/>
+        </w:rPr>
+        <w:t>，查询</w:t>
+      </w:r>
+      <w:r>
+        <w:rPr>
+          <w:rFonts w:ascii="Times New Roman" w:hAnsi="Times New Roman" w:cs="Times New Roman" w:hint="eastAsia"/>
+          <w:sz w:val="22"/>
+        </w:rPr>
+        <w:t>t-table</w:t>
+      </w:r>
+      <w:r>
+        <w:rPr>
+          <w:rFonts w:ascii="Times New Roman" w:hAnsi="Times New Roman" w:cs="Times New Roman" w:hint="eastAsia"/>
+          <w:sz w:val="22"/>
+        </w:rPr>
+        <w:t>得知</w:t>
+      </w:r>
+      <w:r>
+        <w:rPr>
+          <w:rFonts w:ascii="Times New Roman" w:hAnsi="Times New Roman" w:cs="Times New Roman" w:hint="eastAsia"/>
+          <w:sz w:val="22"/>
+        </w:rPr>
+        <w:t xml:space="preserve"> </w:t>
+      </w:r>
+    </w:p>
+    <w:p>
+      <w:pPr>
+        <w:ind w:left="297"/>
+        <w:rPr>
+          <w:rFonts w:ascii="Times New Roman" w:hAnsi="Times New Roman" w:cs="Times New Roman" w:hint="eastAsia"/>
+          <w:sz w:val="22"/>
+        </w:rPr>
+      </w:pPr>
+      <w:proofErr w:type="gramStart"/>
+      <w:r>
+        <w:rPr>
+          <w:rFonts w:ascii="Times New Roman" w:hAnsi="Times New Roman" w:cs="Times New Roman"/>
+          <w:sz w:val="22"/>
+        </w:rPr>
+        <w:t>t</w:t>
+      </w:r>
+      <w:r>
+        <w:rPr>
+          <w:rFonts w:ascii="Times New Roman" w:hAnsi="Times New Roman" w:cs="Times New Roman" w:hint="eastAsia"/>
+          <w:sz w:val="22"/>
+        </w:rPr>
+        <w:t>-</w:t>
+      </w:r>
+      <w:r>
+        <w:rPr>
+          <w:rFonts w:ascii="Times New Roman" w:hAnsi="Times New Roman" w:cs="Times New Roman"/>
+          <w:sz w:val="22"/>
+        </w:rPr>
+        <w:t>critical</w:t>
+      </w:r>
+      <w:proofErr w:type="gramEnd"/>
+      <w:r>
+        <w:rPr>
+          <w:rFonts w:ascii="Times New Roman" w:hAnsi="Times New Roman" w:cs="Times New Roman" w:hint="eastAsia"/>
+          <w:sz w:val="22"/>
+        </w:rPr>
+        <w:t xml:space="preserve"> = </w:t>
+      </w:r>
+      <w:r>
+        <w:rPr>
+          <w:rFonts w:ascii="Times New Roman" w:hAnsi="Times New Roman" w:cs="Times New Roman" w:hint="eastAsia"/>
+          <w:sz w:val="22"/>
+        </w:rPr>
+        <w:t>-1.714</w:t>
+      </w:r>
+    </w:p>
+    <w:p>
+      <w:pPr>
+        <w:ind w:left="297"/>
+        <w:rPr>
+          <w:rFonts w:ascii="Times New Roman" w:hAnsi="Times New Roman" w:cs="Times New Roman" w:hint="eastAsia"/>
+          <w:sz w:val="22"/>
+        </w:rPr>
+      </w:pPr>
+    </w:p>
+    <w:p>
+      <w:pPr>
+        <w:pStyle w:val="a5"/>
+        <w:ind w:left="657" w:firstLineChars="0" w:firstLine="0"/>
+        <w:rPr>
           <w:rFonts w:cs="Times New Roman"/>
           <w:sz w:val="22"/>
         </w:rPr>
       </w:pPr>
-      <w:r>
+    </w:p>
+    <w:p>
+      <w:pPr>
+        <w:pStyle w:val="a5"/>
+        <w:numPr>
+          <w:ilvl w:val="0"/>
+          <w:numId w:val="3"/>
+        </w:numPr>
+        <w:ind w:firstLineChars="0"/>
         <w:rPr>
           <w:rFonts w:cs="Times New Roman"/>
           <w:sz w:val="22"/>
         </w:rPr>
+      </w:pPr>
+      <w:r>
+        <w:rPr>
+          <w:rFonts w:cs="Times New Roman"/>
+          <w:sz w:val="22"/>
+        </w:rPr>
         <w:t xml:space="preserve">t-test </w:t>
       </w:r>
       <w:r>
@@ -1750,13 +6447,28 @@
         <w:t>统计值远大于临界值，说明</w:t>
       </w:r>
       <w:r>
-        <w:t>识别文字和颜色一致的时间</w:t>
-      </w:r>
-      <w:r>
-        <w:t xml:space="preserve"> </w:t>
-      </w:r>
-      <w:r>
-        <w:t>小于识别颜色和文字不一致的时间</w:t>
+        <w:t>识别文字和颜色一致</w:t>
+      </w:r>
+      <w:r>
+        <w:t>时间</w:t>
+      </w:r>
+      <w:r>
+        <w:rPr>
+          <w:rFonts w:hint="eastAsia"/>
+        </w:rPr>
+        <w:t>的样本均值</w:t>
+      </w:r>
+      <w:r>
+        <w:t>小于识别颜色和文字不一致的</w:t>
+      </w:r>
+      <w:r>
+        <w:t>时间</w:t>
+      </w:r>
+      <w:r>
+        <w:rPr>
+          <w:rFonts w:hint="eastAsia"/>
+        </w:rPr>
+        <w:t>样本均值</w:t>
       </w:r>
       <w:r>
         <w:t xml:space="preserve">, </w:t>
@@ -1770,19 +6482,382 @@
         <w:pStyle w:val="a5"/>
         <w:ind w:left="420" w:firstLineChars="0" w:firstLine="0"/>
         <w:rPr>
+          <w:rFonts w:ascii="Times New Roman" w:hAnsi="Times New Roman" w:cs="Times New Roman" w:hint="eastAsia"/>
+          <w:sz w:val="22"/>
+        </w:rPr>
+      </w:pPr>
+    </w:p>
+    <w:p>
+      <w:pPr>
+        <w:pStyle w:val="a5"/>
+        <w:numPr>
+          <w:ilvl w:val="0"/>
+          <w:numId w:val="3"/>
+        </w:numPr>
+        <w:ind w:firstLineChars="0"/>
+        <w:rPr>
+          <w:rFonts w:ascii="Times New Roman" w:hAnsi="Times New Roman" w:cs="Times New Roman" w:hint="eastAsia"/>
+          <w:sz w:val="22"/>
+        </w:rPr>
+      </w:pPr>
+      <w:bookmarkStart w:id="12" w:name="OLE_LINK13"/>
+      <w:r>
+        <w:rPr>
           <w:rFonts w:ascii="Times New Roman" w:hAnsi="Times New Roman" w:cs="Times New Roman"/>
           <w:sz w:val="22"/>
         </w:rPr>
-      </w:pPr>
+        <w:t>Confidence interval</w:t>
+      </w:r>
+      <w:bookmarkEnd w:id="12"/>
+      <w:r>
+        <w:rPr>
+          <w:rFonts w:ascii="Times New Roman" w:hAnsi="Times New Roman" w:cs="Times New Roman"/>
+          <w:sz w:val="22"/>
+        </w:rPr>
+        <w:t xml:space="preserve"> for the true mean difference</w:t>
+      </w:r>
     </w:p>
     <w:p>
       <w:pPr>
         <w:pStyle w:val="a5"/>
         <w:ind w:left="420" w:firstLineChars="0" w:firstLine="0"/>
         <w:rPr>
+          <w:rFonts w:ascii="Times New Roman" w:hAnsi="Times New Roman" w:cs="Times New Roman" w:hint="eastAsia"/>
+          <w:sz w:val="22"/>
+        </w:rPr>
+      </w:pPr>
+      <w:r>
+        <w:rPr>
+          <w:rFonts w:ascii="Times New Roman" w:hAnsi="Times New Roman" w:cs="Times New Roman" w:hint="eastAsia"/>
+          <w:sz w:val="22"/>
+        </w:rPr>
+        <w:t>双尾</w:t>
+      </w:r>
+      <w:r>
+        <w:rPr>
+          <w:rFonts w:ascii="Times New Roman" w:hAnsi="Times New Roman" w:cs="Times New Roman" w:hint="eastAsia"/>
+          <w:sz w:val="22"/>
+        </w:rPr>
+        <w:t>t</w:t>
+      </w:r>
+      <w:r>
+        <w:rPr>
+          <w:rFonts w:ascii="Times New Roman" w:hAnsi="Times New Roman" w:cs="Times New Roman" w:hint="eastAsia"/>
+          <w:sz w:val="22"/>
+        </w:rPr>
+        <w:t>临界值</w:t>
+      </w:r>
+      <w:r>
+        <w:rPr>
+          <w:rFonts w:ascii="Times New Roman" w:hAnsi="Times New Roman" w:cs="Times New Roman" w:hint="eastAsia"/>
+          <w:sz w:val="22"/>
+        </w:rPr>
+        <w:t xml:space="preserve"> alpha = 0.025</w:t>
+      </w:r>
+      <w:r>
+        <w:rPr>
+          <w:rFonts w:ascii="Times New Roman" w:hAnsi="Times New Roman" w:cs="Times New Roman" w:hint="eastAsia"/>
+          <w:sz w:val="22"/>
+        </w:rPr>
+        <w:t>，</w:t>
+      </w:r>
+      <w:r>
+        <w:rPr>
+          <w:rFonts w:ascii="Times New Roman" w:hAnsi="Times New Roman" w:cs="Times New Roman" w:hint="eastAsia"/>
+          <w:sz w:val="22"/>
+        </w:rPr>
+        <w:t xml:space="preserve"> </w:t>
+      </w:r>
+      <w:proofErr w:type="spellStart"/>
+      <w:r>
+        <w:rPr>
+          <w:rFonts w:ascii="Times New Roman" w:hAnsi="Times New Roman" w:cs="Times New Roman" w:hint="eastAsia"/>
+          <w:sz w:val="22"/>
+        </w:rPr>
+        <w:t>df</w:t>
+      </w:r>
+      <w:proofErr w:type="spellEnd"/>
+      <w:r>
+        <w:rPr>
+          <w:rFonts w:ascii="Times New Roman" w:hAnsi="Times New Roman" w:cs="Times New Roman" w:hint="eastAsia"/>
+          <w:sz w:val="22"/>
+        </w:rPr>
+        <w:t xml:space="preserve"> = 23</w:t>
+      </w:r>
+      <w:r>
+        <w:rPr>
+          <w:rFonts w:ascii="Times New Roman" w:hAnsi="Times New Roman" w:cs="Times New Roman" w:hint="eastAsia"/>
+          <w:sz w:val="22"/>
+        </w:rPr>
+        <w:t>，</w:t>
+      </w:r>
+      <w:r>
+        <w:rPr>
+          <w:rFonts w:ascii="Times New Roman" w:hAnsi="Times New Roman" w:cs="Times New Roman" w:hint="eastAsia"/>
+          <w:sz w:val="22"/>
+        </w:rPr>
+        <w:t xml:space="preserve"> </w:t>
+      </w:r>
+      <w:r>
+        <w:rPr>
+          <w:rFonts w:ascii="Times New Roman" w:hAnsi="Times New Roman" w:cs="Times New Roman" w:hint="eastAsia"/>
+          <w:sz w:val="22"/>
+        </w:rPr>
+        <w:t>查询</w:t>
+      </w:r>
+      <w:r>
+        <w:rPr>
+          <w:rFonts w:ascii="Times New Roman" w:hAnsi="Times New Roman" w:cs="Times New Roman" w:hint="eastAsia"/>
+          <w:sz w:val="22"/>
+        </w:rPr>
+        <w:t>t</w:t>
+      </w:r>
+      <w:r>
+        <w:rPr>
+          <w:rFonts w:ascii="Times New Roman" w:hAnsi="Times New Roman" w:cs="Times New Roman" w:hint="eastAsia"/>
+          <w:sz w:val="22"/>
+        </w:rPr>
+        <w:t>表得知</w:t>
+      </w:r>
+    </w:p>
+    <w:p>
+      <w:pPr>
+        <w:pStyle w:val="a5"/>
+        <w:ind w:left="420" w:firstLineChars="0" w:firstLine="0"/>
+        <w:rPr>
+          <w:rFonts w:ascii="Times New Roman" w:hAnsi="Times New Roman" w:cs="Times New Roman" w:hint="eastAsia"/>
+          <w:sz w:val="22"/>
+        </w:rPr>
+      </w:pPr>
+      <w:proofErr w:type="gramStart"/>
+      <w:r>
+        <w:rPr>
           <w:rFonts w:ascii="Times New Roman" w:hAnsi="Times New Roman" w:cs="Times New Roman"/>
           <w:sz w:val="22"/>
         </w:rPr>
+        <w:t>t</w:t>
+      </w:r>
+      <w:r>
+        <w:rPr>
+          <w:rFonts w:ascii="Times New Roman" w:hAnsi="Times New Roman" w:cs="Times New Roman" w:hint="eastAsia"/>
+          <w:sz w:val="22"/>
+        </w:rPr>
+        <w:t>-</w:t>
+      </w:r>
+      <w:r>
+        <w:rPr>
+          <w:rFonts w:ascii="Times New Roman" w:hAnsi="Times New Roman" w:cs="Times New Roman"/>
+          <w:sz w:val="22"/>
+        </w:rPr>
+        <w:t>critical</w:t>
+      </w:r>
+      <w:proofErr w:type="gramEnd"/>
+      <w:r>
+        <w:rPr>
+          <w:rFonts w:ascii="Times New Roman" w:hAnsi="Times New Roman" w:cs="Times New Roman" w:hint="eastAsia"/>
+          <w:sz w:val="22"/>
+        </w:rPr>
+        <w:t xml:space="preserve"> 2 =  2.069</w:t>
+      </w:r>
+    </w:p>
+    <w:p>
+      <w:pPr>
+        <w:pStyle w:val="a5"/>
+        <w:ind w:left="420" w:firstLineChars="0" w:firstLine="0"/>
+        <w:rPr>
+          <w:rFonts w:ascii="Times New Roman" w:hAnsi="Times New Roman" w:cs="Times New Roman" w:hint="eastAsia"/>
+          <w:sz w:val="22"/>
+        </w:rPr>
+      </w:pPr>
+      <w:r>
+        <w:rPr>
+          <w:rFonts w:ascii="Times New Roman" w:hAnsi="Times New Roman" w:cs="Times New Roman" w:hint="eastAsia"/>
+          <w:sz w:val="22"/>
+        </w:rPr>
+        <w:t>置信区间</w:t>
+      </w:r>
+      <w:r>
+        <w:rPr>
+          <w:rFonts w:ascii="Times New Roman" w:hAnsi="Times New Roman" w:cs="Times New Roman" w:hint="eastAsia"/>
+          <w:sz w:val="22"/>
+        </w:rPr>
+        <w:t xml:space="preserve"> CI = (</w:t>
+      </w:r>
+      <w:proofErr w:type="spellStart"/>
+      <w:r>
+        <w:rPr>
+          <w:rFonts w:ascii="Times New Roman" w:hAnsi="Times New Roman" w:cs="Times New Roman" w:hint="eastAsia"/>
+          <w:sz w:val="22"/>
+        </w:rPr>
+        <w:t>dbar</w:t>
+      </w:r>
+      <w:proofErr w:type="spellEnd"/>
+      <w:r>
+        <w:rPr>
+          <w:rFonts w:ascii="Times New Roman" w:hAnsi="Times New Roman" w:cs="Times New Roman" w:hint="eastAsia"/>
+          <w:sz w:val="22"/>
+        </w:rPr>
+        <w:t xml:space="preserve"> - </w:t>
+      </w:r>
+      <w:r>
+        <w:rPr>
+          <w:rFonts w:ascii="Times New Roman" w:hAnsi="Times New Roman" w:cs="Times New Roman"/>
+          <w:sz w:val="22"/>
+        </w:rPr>
+        <w:t>t</w:t>
+      </w:r>
+      <w:r>
+        <w:rPr>
+          <w:rFonts w:ascii="Times New Roman" w:hAnsi="Times New Roman" w:cs="Times New Roman" w:hint="eastAsia"/>
+          <w:sz w:val="22"/>
+        </w:rPr>
+        <w:t>-</w:t>
+      </w:r>
+      <w:r>
+        <w:rPr>
+          <w:rFonts w:ascii="Times New Roman" w:hAnsi="Times New Roman" w:cs="Times New Roman"/>
+          <w:sz w:val="22"/>
+        </w:rPr>
+        <w:t>critical</w:t>
+      </w:r>
+      <w:r>
+        <w:rPr>
+          <w:rFonts w:ascii="Times New Roman" w:hAnsi="Times New Roman" w:cs="Times New Roman" w:hint="eastAsia"/>
+          <w:sz w:val="22"/>
+        </w:rPr>
+        <w:t xml:space="preserve"> 2</w:t>
+      </w:r>
+      <w:r>
+        <w:rPr>
+          <w:rFonts w:ascii="Times New Roman" w:hAnsi="Times New Roman" w:cs="Times New Roman" w:hint="eastAsia"/>
+          <w:sz w:val="22"/>
+        </w:rPr>
+        <w:t xml:space="preserve"> * SEM, </w:t>
+      </w:r>
+      <w:proofErr w:type="spellStart"/>
+      <w:r>
+        <w:rPr>
+          <w:rFonts w:ascii="Times New Roman" w:hAnsi="Times New Roman" w:cs="Times New Roman" w:hint="eastAsia"/>
+          <w:sz w:val="22"/>
+        </w:rPr>
+        <w:t>dbar</w:t>
+      </w:r>
+      <w:proofErr w:type="spellEnd"/>
+      <w:r>
+        <w:rPr>
+          <w:rFonts w:ascii="Times New Roman" w:hAnsi="Times New Roman" w:cs="Times New Roman" w:hint="eastAsia"/>
+          <w:sz w:val="22"/>
+        </w:rPr>
+        <w:t xml:space="preserve"> </w:t>
+      </w:r>
+      <w:r>
+        <w:rPr>
+          <w:rFonts w:ascii="Times New Roman" w:hAnsi="Times New Roman" w:cs="Times New Roman" w:hint="eastAsia"/>
+          <w:sz w:val="22"/>
+        </w:rPr>
+        <w:t xml:space="preserve">+ </w:t>
+      </w:r>
+      <w:r>
+        <w:rPr>
+          <w:rFonts w:ascii="Times New Roman" w:hAnsi="Times New Roman" w:cs="Times New Roman" w:hint="eastAsia"/>
+          <w:sz w:val="22"/>
+        </w:rPr>
+        <w:t xml:space="preserve"> </w:t>
+      </w:r>
+      <w:r>
+        <w:rPr>
+          <w:rFonts w:ascii="Times New Roman" w:hAnsi="Times New Roman" w:cs="Times New Roman"/>
+          <w:sz w:val="22"/>
+        </w:rPr>
+        <w:t>t</w:t>
+      </w:r>
+      <w:r>
+        <w:rPr>
+          <w:rFonts w:ascii="Times New Roman" w:hAnsi="Times New Roman" w:cs="Times New Roman" w:hint="eastAsia"/>
+          <w:sz w:val="22"/>
+        </w:rPr>
+        <w:t>-</w:t>
+      </w:r>
+      <w:r>
+        <w:rPr>
+          <w:rFonts w:ascii="Times New Roman" w:hAnsi="Times New Roman" w:cs="Times New Roman"/>
+          <w:sz w:val="22"/>
+        </w:rPr>
+        <w:t>critical</w:t>
+      </w:r>
+      <w:r>
+        <w:rPr>
+          <w:rFonts w:ascii="Times New Roman" w:hAnsi="Times New Roman" w:cs="Times New Roman" w:hint="eastAsia"/>
+          <w:sz w:val="22"/>
+        </w:rPr>
+        <w:t xml:space="preserve"> 2 * SEM</w:t>
+      </w:r>
+      <w:r>
+        <w:rPr>
+          <w:rFonts w:ascii="Times New Roman" w:hAnsi="Times New Roman" w:cs="Times New Roman" w:hint="eastAsia"/>
+          <w:sz w:val="22"/>
+        </w:rPr>
+        <w:t>)</w:t>
+      </w:r>
+    </w:p>
+    <w:p>
+      <w:pPr>
+        <w:pStyle w:val="a5"/>
+        <w:ind w:left="420" w:firstLineChars="0" w:firstLine="0"/>
+        <w:rPr>
+          <w:rFonts w:ascii="Times New Roman" w:hAnsi="Times New Roman" w:cs="Times New Roman" w:hint="eastAsia"/>
+          <w:sz w:val="22"/>
+        </w:rPr>
+      </w:pPr>
+      <w:r>
+        <w:rPr>
+          <w:rFonts w:ascii="Times New Roman" w:hAnsi="Times New Roman" w:cs="Times New Roman" w:hint="eastAsia"/>
+          <w:sz w:val="22"/>
+        </w:rPr>
+        <w:t>计算结果为</w:t>
+      </w:r>
+      <w:r>
+        <w:rPr>
+          <w:rFonts w:ascii="Times New Roman" w:hAnsi="Times New Roman" w:cs="Times New Roman" w:hint="eastAsia"/>
+          <w:sz w:val="22"/>
+        </w:rPr>
+        <w:t xml:space="preserve"> CI = </w:t>
+      </w:r>
+      <w:r>
+        <w:rPr>
+          <w:rFonts w:ascii="Times New Roman" w:hAnsi="Times New Roman" w:cs="Times New Roman"/>
+          <w:sz w:val="22"/>
+        </w:rPr>
+        <w:t>(-10.02 , -5.91 )</w:t>
+      </w:r>
+    </w:p>
+    <w:p>
+      <w:pPr>
+        <w:pStyle w:val="a5"/>
+        <w:ind w:left="420" w:firstLineChars="0" w:firstLine="0"/>
+        <w:rPr>
+          <w:rFonts w:ascii="Times New Roman" w:hAnsi="Times New Roman" w:cs="Times New Roman" w:hint="eastAsia"/>
+          <w:sz w:val="22"/>
+        </w:rPr>
+      </w:pPr>
+    </w:p>
+    <w:p>
+      <w:pPr>
+        <w:ind w:left="297"/>
+        <w:rPr>
+          <w:rFonts w:ascii="Times New Roman" w:hAnsi="Times New Roman" w:cs="Times New Roman"/>
+          <w:sz w:val="22"/>
+        </w:rPr>
+      </w:pPr>
+    </w:p>
+    <w:p>
+      <w:pPr>
+        <w:pStyle w:val="a5"/>
+        <w:ind w:left="420" w:firstLineChars="0" w:firstLine="0"/>
+        <w:rPr>
+          <w:rFonts w:ascii="Times New Roman" w:hAnsi="Times New Roman" w:cs="Times New Roman"/>
+          <w:sz w:val="22"/>
+        </w:rPr>
       </w:pPr>
       <w:r>
         <w:rPr>
@@ -1796,8 +6871,17 @@
           <w:rFonts w:ascii="Times New Roman" w:hAnsi="Times New Roman" w:cs="Times New Roman"/>
           <w:sz w:val="22"/>
         </w:rPr>
-        <w:t>testsa.py</w:t>
-      </w:r>
+        <w:t>testsa.</w:t>
+      </w:r>
+      <w:proofErr w:type="gramStart"/>
+      <w:r>
+        <w:rPr>
+          <w:rFonts w:ascii="Times New Roman" w:hAnsi="Times New Roman" w:cs="Times New Roman"/>
+          <w:sz w:val="22"/>
+        </w:rPr>
+        <w:t>py</w:t>
+      </w:r>
+      <w:proofErr w:type="gramEnd"/>
     </w:p>
     <w:p>
       <w:pPr>
@@ -1856,25 +6940,217 @@
     </w:p>
     <w:p>
       <w:pPr>
+        <w:jc w:val="left"/>
+        <w:rPr>
+          <w:rFonts w:ascii="Times New Roman" w:hAnsi="Times New Roman" w:cs="Times New Roman" w:hint="eastAsia"/>
+          <w:sz w:val="22"/>
+        </w:rPr>
+      </w:pPr>
+      <w:r>
         <w:rPr>
           <w:rFonts w:ascii="Times New Roman" w:hAnsi="Times New Roman" w:cs="Times New Roman"/>
           <w:sz w:val="22"/>
         </w:rPr>
-      </w:pPr>
-    </w:p>
-    <w:p>
-      <w:pPr>
+        <w:t>T</w:t>
+      </w:r>
+      <w:r>
+        <w:rPr>
+          <w:rFonts w:ascii="Times New Roman" w:hAnsi="Times New Roman" w:cs="Times New Roman" w:hint="eastAsia"/>
+          <w:sz w:val="22"/>
+        </w:rPr>
+        <w:t>检测的前提条件是样本是正态分布。下图</w:t>
+      </w:r>
+      <w:r>
+        <w:rPr>
+          <w:rFonts w:ascii="Times New Roman" w:hAnsi="Times New Roman" w:cs="Times New Roman" w:hint="eastAsia"/>
+          <w:sz w:val="22"/>
+        </w:rPr>
+        <w:t>是</w:t>
+      </w:r>
+      <w:r>
+        <w:rPr>
+          <w:rFonts w:ascii="Times New Roman" w:hAnsi="Times New Roman" w:cs="Times New Roman" w:hint="eastAsia"/>
+          <w:sz w:val="22"/>
+        </w:rPr>
+        <w:t>Excel</w:t>
+      </w:r>
+      <w:r>
+        <w:rPr>
+          <w:rFonts w:ascii="Times New Roman" w:hAnsi="Times New Roman" w:cs="Times New Roman" w:hint="eastAsia"/>
+          <w:sz w:val="22"/>
+        </w:rPr>
+        <w:t>绘制的</w:t>
+      </w:r>
+      <w:r>
+        <w:rPr>
+          <w:rFonts w:ascii="Times New Roman" w:hAnsi="Times New Roman" w:cs="Times New Roman" w:hint="eastAsia"/>
+          <w:sz w:val="22"/>
+        </w:rPr>
+        <w:t>两个样本的频率直方图</w:t>
+      </w:r>
+    </w:p>
+    <w:p>
+      <w:pPr>
+        <w:jc w:val="left"/>
+        <w:rPr>
+          <w:rFonts w:ascii="Times New Roman" w:hAnsi="Times New Roman" w:cs="Times New Roman" w:hint="eastAsia"/>
+          <w:sz w:val="22"/>
+        </w:rPr>
+      </w:pPr>
+      <w:r>
+        <w:rPr>
+          <w:rFonts w:ascii="Times New Roman" w:hAnsi="Times New Roman" w:cs="Times New Roman" w:hint="eastAsia"/>
+          <w:sz w:val="22"/>
+        </w:rPr>
+        <w:t>Congruent</w:t>
+      </w:r>
+      <w:r>
+        <w:rPr>
+          <w:rFonts w:ascii="Times New Roman" w:hAnsi="Times New Roman" w:cs="Times New Roman" w:hint="eastAsia"/>
+          <w:sz w:val="22"/>
+        </w:rPr>
+        <w:t>的直方图接近正态分布</w:t>
+      </w:r>
+    </w:p>
+    <w:p>
+      <w:pPr>
+        <w:jc w:val="center"/>
+        <w:rPr>
+          <w:rFonts w:ascii="Times New Roman" w:hAnsi="Times New Roman" w:cs="Times New Roman" w:hint="eastAsia"/>
+          <w:sz w:val="22"/>
+        </w:rPr>
+      </w:pPr>
+      <w:r>
+        <w:rPr>
+          <w:noProof/>
+        </w:rPr>
+        <w:lastRenderedPageBreak/>
+        <w:drawing>
+          <wp:inline distT="0" distB="0" distL="0" distR="0" wp14:anchorId="66968C0A" wp14:editId="114D17E2">
+            <wp:extent cx="3657600" cy="3299460"/>
+            <wp:effectExtent l="0" t="0" r="19050" b="15240"/>
+            <wp:docPr id="1" name="图表 1"/>
+            <wp:cNvGraphicFramePr/>
+            <a:graphic xmlns:a="http://schemas.openxmlformats.org/drawingml/2006/main">
+              <a:graphicData uri="http://schemas.openxmlformats.org/drawingml/2006/chart">
+                <c:chart xmlns:c="http://schemas.openxmlformats.org/drawingml/2006/chart" xmlns:r="http://schemas.openxmlformats.org/officeDocument/2006/relationships" r:id="rId10"/>
+              </a:graphicData>
+            </a:graphic>
+          </wp:inline>
+        </w:drawing>
+      </w:r>
+    </w:p>
+    <w:p>
+      <w:pPr>
+        <w:jc w:val="left"/>
+        <w:rPr>
+          <w:rFonts w:ascii="Times New Roman" w:hAnsi="Times New Roman" w:cs="Times New Roman" w:hint="eastAsia"/>
+          <w:sz w:val="22"/>
+        </w:rPr>
+      </w:pPr>
+    </w:p>
+    <w:p>
+      <w:pPr>
+        <w:jc w:val="left"/>
+        <w:rPr>
+          <w:rFonts w:ascii="Times New Roman" w:hAnsi="Times New Roman" w:cs="Times New Roman" w:hint="eastAsia"/>
+          <w:sz w:val="22"/>
+        </w:rPr>
+      </w:pPr>
+      <w:r>
+        <w:rPr>
+          <w:rFonts w:ascii="Times New Roman" w:hAnsi="Times New Roman" w:cs="Times New Roman" w:hint="eastAsia"/>
+          <w:sz w:val="22"/>
+        </w:rPr>
+        <w:t xml:space="preserve">Incongruent </w:t>
+      </w:r>
+      <w:r>
+        <w:rPr>
+          <w:rFonts w:ascii="Times New Roman" w:hAnsi="Times New Roman" w:cs="Times New Roman" w:hint="eastAsia"/>
+          <w:sz w:val="22"/>
+        </w:rPr>
+        <w:t>的直方图，分布类似</w:t>
+      </w:r>
+      <w:r>
+        <w:rPr>
+          <w:rFonts w:ascii="Times New Roman" w:hAnsi="Times New Roman" w:cs="Times New Roman" w:hint="eastAsia"/>
+          <w:sz w:val="22"/>
+        </w:rPr>
+        <w:t>Positively skewed</w:t>
+      </w:r>
+      <w:r>
+        <w:rPr>
+          <w:rFonts w:ascii="Times New Roman" w:hAnsi="Times New Roman" w:cs="Times New Roman" w:hint="eastAsia"/>
+          <w:sz w:val="22"/>
+        </w:rPr>
+        <w:t>，当样本较大时可以认为其接近正态分布</w:t>
+      </w:r>
+    </w:p>
+    <w:p>
+      <w:pPr>
+        <w:jc w:val="center"/>
+        <w:rPr>
+          <w:rFonts w:ascii="Times New Roman" w:hAnsi="Times New Roman" w:cs="Times New Roman" w:hint="eastAsia"/>
+          <w:sz w:val="22"/>
+        </w:rPr>
+      </w:pPr>
+      <w:r>
+        <w:rPr>
+          <w:noProof/>
+        </w:rPr>
+        <w:drawing>
+          <wp:inline distT="0" distB="0" distL="0" distR="0" wp14:anchorId="46C6D093" wp14:editId="559A03BB">
+            <wp:extent cx="3657600" cy="3215640"/>
+            <wp:effectExtent l="0" t="0" r="19050" b="22860"/>
+            <wp:docPr id="4" name="图表 4"/>
+            <wp:cNvGraphicFramePr/>
+            <a:graphic xmlns:a="http://schemas.openxmlformats.org/drawingml/2006/main">
+              <a:graphicData uri="http://schemas.openxmlformats.org/drawingml/2006/chart">
+                <c:chart xmlns:c="http://schemas.openxmlformats.org/drawingml/2006/chart" xmlns:r="http://schemas.openxmlformats.org/officeDocument/2006/relationships" r:id="rId11"/>
+              </a:graphicData>
+            </a:graphic>
+          </wp:inline>
+        </w:drawing>
+      </w:r>
+    </w:p>
+    <w:p>
+      <w:pPr>
+        <w:jc w:val="center"/>
+        <w:rPr>
+          <w:rFonts w:ascii="Times New Roman" w:hAnsi="Times New Roman" w:cs="Times New Roman" w:hint="eastAsia"/>
+          <w:sz w:val="22"/>
+        </w:rPr>
+      </w:pPr>
+    </w:p>
+    <w:p>
+      <w:pPr>
+        <w:jc w:val="left"/>
         <w:rPr>
           <w:rFonts w:ascii="Times New Roman" w:hAnsi="Times New Roman" w:cs="Times New Roman"/>
           <w:sz w:val="22"/>
         </w:rPr>
       </w:pPr>
-      <w:r>
-        <w:rPr>
-          <w:rFonts w:ascii="Times New Roman" w:hAnsi="Times New Roman" w:cs="Times New Roman" w:hint="eastAsia"/>
-          <w:sz w:val="22"/>
-        </w:rPr>
-        <w:t>该图粗略表示</w:t>
+    </w:p>
+    <w:p>
+      <w:pPr>
+        <w:rPr>
+          <w:rFonts w:ascii="Times New Roman" w:hAnsi="Times New Roman" w:cs="Times New Roman"/>
+          <w:sz w:val="22"/>
+        </w:rPr>
+      </w:pPr>
+      <w:r>
+        <w:rPr>
+          <w:rFonts w:ascii="Times New Roman" w:hAnsi="Times New Roman" w:cs="Times New Roman" w:hint="eastAsia"/>
+          <w:sz w:val="22"/>
+        </w:rPr>
+        <w:t>下</w:t>
+      </w:r>
+      <w:r>
+        <w:rPr>
+          <w:rFonts w:ascii="Times New Roman" w:hAnsi="Times New Roman" w:cs="Times New Roman" w:hint="eastAsia"/>
+          <w:sz w:val="22"/>
+        </w:rPr>
+        <w:t>图粗略表示</w:t>
       </w:r>
       <w:r>
         <w:rPr>
@@ -1902,11 +7178,12 @@
         <w:rPr>
           <w:noProof/>
         </w:rPr>
+        <w:lastRenderedPageBreak/>
         <w:drawing>
-          <wp:inline distT="0" distB="0" distL="0" distR="0" wp14:anchorId="117642CE" wp14:editId="00ED98D4">
-            <wp:extent cx="4160881" cy="2377646"/>
-            <wp:effectExtent l="0" t="0" r="0" b="3810"/>
-            <wp:docPr id="2" name="图片 2"/>
+          <wp:inline distT="0" distB="0" distL="0" distR="0" wp14:anchorId="420FD9AC" wp14:editId="751E7000">
+            <wp:extent cx="4160881" cy="2347164"/>
+            <wp:effectExtent l="0" t="0" r="0" b="0"/>
+            <wp:docPr id="3" name="图片 3"/>
             <wp:cNvGraphicFramePr>
               <a:graphicFrameLocks xmlns:a="http://schemas.openxmlformats.org/drawingml/2006/main" noChangeAspect="1"/>
             </wp:cNvGraphicFramePr>
@@ -1926,7 +7203,7 @@
                   <pic:spPr>
                     <a:xfrm>
                       <a:off x="0" y="0"/>
-                      <a:ext cx="4160881" cy="2377646"/>
+                      <a:ext cx="4160881" cy="2347164"/>
                     </a:xfrm>
                     <a:prstGeom prst="rect">
                       <a:avLst/>
@@ -1997,22 +7274,6 @@
     </w:p>
     <w:p>
       <w:pPr>
-        <w:rPr>
-          <w:rFonts w:ascii="Times New Roman" w:hAnsi="Times New Roman" w:cs="Times New Roman"/>
-          <w:sz w:val="22"/>
-        </w:rPr>
-      </w:pPr>
-    </w:p>
-    <w:p>
-      <w:pPr>
-        <w:rPr>
-          <w:rFonts w:ascii="Times New Roman" w:hAnsi="Times New Roman" w:cs="Times New Roman"/>
-          <w:sz w:val="22"/>
-        </w:rPr>
-      </w:pPr>
-    </w:p>
-    <w:p>
-      <w:pPr>
         <w:pStyle w:val="a5"/>
         <w:ind w:left="297" w:firstLineChars="0" w:firstLine="0"/>
         <w:rPr>
@@ -2116,7 +7377,7 @@
         <w:pStyle w:val="a5"/>
         <w:ind w:left="297" w:firstLineChars="0" w:firstLine="0"/>
         <w:rPr>
-          <w:rFonts w:ascii="Times New Roman" w:hAnsi="Times New Roman" w:cs="Times New Roman"/>
+          <w:rFonts w:ascii="Times New Roman" w:hAnsi="Times New Roman" w:cs="Times New Roman" w:hint="eastAsia"/>
           <w:sz w:val="22"/>
         </w:rPr>
       </w:pPr>
@@ -2139,42 +7400,45 @@
           <w:rFonts w:ascii="Times New Roman" w:hAnsi="Times New Roman" w:cs="Times New Roman" w:hint="eastAsia"/>
           <w:sz w:val="22"/>
         </w:rPr>
-        <w:t xml:space="preserve"> -1.684</w:t>
+        <w:t xml:space="preserve"> </w:t>
+      </w:r>
+      <w:r>
+        <w:rPr>
+          <w:rFonts w:ascii="Times New Roman" w:hAnsi="Times New Roman" w:cs="Times New Roman" w:hint="eastAsia"/>
+          <w:sz w:val="22"/>
+        </w:rPr>
+        <w:t>-1.714</w:t>
       </w:r>
     </w:p>
     <w:p>
       <w:pPr>
         <w:pStyle w:val="a5"/>
         <w:ind w:left="297" w:firstLineChars="0" w:firstLine="0"/>
-      </w:pPr>
-      <w:r>
-        <w:rPr>
-          <w:rFonts w:ascii="Times New Roman" w:hAnsi="Times New Roman" w:cs="Times New Roman" w:hint="eastAsia"/>
-          <w:sz w:val="22"/>
-        </w:rPr>
-        <w:t xml:space="preserve">reject </w:t>
-      </w:r>
-      <w:r>
-        <w:rPr>
-          <w:rFonts w:ascii="Times New Roman" w:hAnsi="Times New Roman" w:cs="Times New Roman" w:hint="eastAsia"/>
-          <w:sz w:val="22"/>
-        </w:rPr>
-        <w:t>零假设，对立假设成立，即</w:t>
-      </w:r>
-      <w:r>
-        <w:t>识别文字和颜色一致的时间</w:t>
-      </w:r>
-      <w:r>
-        <w:t xml:space="preserve">  </w:t>
-      </w:r>
-      <w:r>
-        <w:t>小于</w:t>
-      </w:r>
-      <w:r>
-        <w:t xml:space="preserve"> </w:t>
-      </w:r>
-      <w:r>
-        <w:t>识别颜色和文字不一致的时间</w:t>
+        <w:rPr>
+          <w:rFonts w:ascii="Times New Roman" w:hAnsi="Times New Roman" w:cs="Times New Roman"/>
+          <w:sz w:val="22"/>
+        </w:rPr>
+      </w:pPr>
+      <w:r>
+        <w:rPr>
+          <w:rFonts w:ascii="Times New Roman" w:hAnsi="Times New Roman" w:cs="Times New Roman" w:hint="eastAsia"/>
+          <w:sz w:val="22"/>
+        </w:rPr>
+        <w:t xml:space="preserve">t </w:t>
+      </w:r>
+      <w:r>
+        <w:rPr>
+          <w:rFonts w:ascii="Times New Roman" w:hAnsi="Times New Roman" w:cs="Times New Roman" w:hint="eastAsia"/>
+          <w:sz w:val="22"/>
+        </w:rPr>
+        <w:t>统计值：</w:t>
+      </w:r>
+      <w:r>
+        <w:rPr>
+          <w:rFonts w:ascii="Times New Roman" w:hAnsi="Times New Roman" w:cs="Times New Roman" w:hint="eastAsia"/>
+          <w:sz w:val="22"/>
+        </w:rPr>
+        <w:t xml:space="preserve"> -8.02</w:t>
       </w:r>
     </w:p>
     <w:p>
@@ -2182,6 +7446,43 @@
         <w:pStyle w:val="a5"/>
         <w:ind w:left="297" w:firstLineChars="0" w:firstLine="0"/>
       </w:pPr>
+      <w:r>
+        <w:rPr>
+          <w:rFonts w:ascii="Times New Roman" w:hAnsi="Times New Roman" w:cs="Times New Roman" w:hint="eastAsia"/>
+          <w:sz w:val="22"/>
+        </w:rPr>
+        <w:t xml:space="preserve">reject </w:t>
+      </w:r>
+      <w:r>
+        <w:rPr>
+          <w:rFonts w:ascii="Times New Roman" w:hAnsi="Times New Roman" w:cs="Times New Roman" w:hint="eastAsia"/>
+          <w:sz w:val="22"/>
+        </w:rPr>
+        <w:t>零假设，对立假设成立，即</w:t>
+      </w:r>
+      <w:r>
+        <w:t>识别文字和颜色一致的时间</w:t>
+      </w:r>
+      <w:r>
+        <w:t xml:space="preserve">  </w:t>
+      </w:r>
+      <w:r>
+        <w:t>小于</w:t>
+      </w:r>
+      <w:r>
+        <w:t xml:space="preserve"> </w:t>
+      </w:r>
+      <w:r>
+        <w:t>识别颜色和文字不一致的时间</w:t>
+      </w:r>
+    </w:p>
+    <w:p>
+      <w:pPr>
+        <w:pStyle w:val="a5"/>
+        <w:ind w:left="297" w:firstLineChars="0" w:firstLine="0"/>
+      </w:pPr>
+      <w:bookmarkStart w:id="13" w:name="_GoBack"/>
+      <w:bookmarkEnd w:id="13"/>
     </w:p>
     <w:p>
       <w:pPr>
@@ -2414,14 +7715,6 @@
       <w:pPr>
         <w:pStyle w:val="a5"/>
         <w:ind w:left="297" w:firstLineChars="0" w:firstLine="0"/>
-      </w:pPr>
-    </w:p>
-    <w:p>
-      <w:pPr>
-        <w:rPr>
-          <w:rFonts w:ascii="Times New Roman" w:hAnsi="Times New Roman" w:cs="Times New Roman"/>
-          <w:sz w:val="22"/>
-        </w:rPr>
       </w:pPr>
     </w:p>
     <w:p>
@@ -2498,13 +7791,13 @@
 <file path=word/numbering.xml><?xml version="1.0" encoding="utf-8"?>
 <w:numbering xmlns:wpc="http://schemas.microsoft.com/office/word/2010/wordprocessingCanvas" xmlns:mc="http://schemas.openxmlformats.org/markup-compatibility/2006" xmlns:o="urn:schemas-microsoft-com:office:office" xmlns:r="http://schemas.openxmlformats.org/officeDocument/2006/relationships" xmlns:m="http://schemas.openxmlformats.org/officeDocument/2006/math" xmlns:v="urn:schemas-microsoft-com:vml" xmlns:wp14="http://schemas.microsoft.com/office/word/2010/wordprocessingDrawing" xmlns:wp="http://schemas.openxmlformats.org/drawingml/2006/wordprocessingDrawing" xmlns:w10="urn:schemas-microsoft-com:office:word" xmlns:w="http://schemas.openxmlformats.org/wordprocessingml/2006/main" xmlns:w14="http://schemas.microsoft.com/office/word/2010/wordml" xmlns:wpg="http://schemas.microsoft.com/office/word/2010/wordprocessingGroup" xmlns:wpi="http://schemas.microsoft.com/office/word/2010/wordprocessingInk" xmlns:wne="http://schemas.microsoft.com/office/word/2006/wordml" xmlns:wps="http://schemas.microsoft.com/office/word/2010/wordprocessingShape" mc:Ignorable="w14 wp14">
   <w:abstractNum w:abstractNumId="0">
-    <w:nsid w:val="1359781D"/>
+    <w:nsid w:val="0FB429EF"/>
     <w:multiLevelType w:val="hybridMultilevel"/>
-    <w:tmpl w:val="EAD8EBD8"/>
-    <w:lvl w:ilvl="0" w:tplc="FE24335E">
+    <w:tmpl w:val="9A8E9E90"/>
+    <w:lvl w:ilvl="0" w:tplc="FFD431D8">
       <w:start w:val="1"/>
       <w:numFmt w:val="decimal"/>
-      <w:lvlText w:val="%1."/>
+      <w:lvlText w:val="%1）"/>
       <w:lvlJc w:val="left"/>
       <w:pPr>
         <w:ind w:left="657" w:hanging="360"/>
@@ -2587,13 +7880,13 @@
     </w:lvl>
   </w:abstractNum>
   <w:abstractNum w:abstractNumId="1">
-    <w:nsid w:val="341D0015"/>
+    <w:nsid w:val="1359781D"/>
     <w:multiLevelType w:val="hybridMultilevel"/>
-    <w:tmpl w:val="D27C8562"/>
-    <w:lvl w:ilvl="0" w:tplc="612EB114">
+    <w:tmpl w:val="EAD8EBD8"/>
+    <w:lvl w:ilvl="0" w:tplc="FE24335E">
       <w:start w:val="1"/>
       <w:numFmt w:val="decimal"/>
-      <w:lvlText w:val="%1）"/>
+      <w:lvlText w:val="%1."/>
       <w:lvlJc w:val="left"/>
       <w:pPr>
         <w:ind w:left="657" w:hanging="360"/>
@@ -2676,13 +7969,13 @@
     </w:lvl>
   </w:abstractNum>
   <w:abstractNum w:abstractNumId="2">
-    <w:nsid w:val="52B0640D"/>
+    <w:nsid w:val="159066C9"/>
     <w:multiLevelType w:val="hybridMultilevel"/>
-    <w:tmpl w:val="AF527F06"/>
-    <w:lvl w:ilvl="0" w:tplc="22F43F24">
+    <w:tmpl w:val="D16E1364"/>
+    <w:lvl w:ilvl="0" w:tplc="340AD506">
       <w:start w:val="1"/>
       <w:numFmt w:val="decimal"/>
-      <w:lvlText w:val="%1)"/>
+      <w:lvlText w:val="%1."/>
       <w:lvlJc w:val="left"/>
       <w:pPr>
         <w:ind w:left="657" w:hanging="360"/>
@@ -2765,6 +8058,273 @@
     </w:lvl>
   </w:abstractNum>
   <w:abstractNum w:abstractNumId="3">
+    <w:nsid w:val="341D0015"/>
+    <w:multiLevelType w:val="hybridMultilevel"/>
+    <w:tmpl w:val="D27C8562"/>
+    <w:lvl w:ilvl="0" w:tplc="612EB114">
+      <w:start w:val="1"/>
+      <w:numFmt w:val="decimal"/>
+      <w:lvlText w:val="%1）"/>
+      <w:lvlJc w:val="left"/>
+      <w:pPr>
+        <w:ind w:left="657" w:hanging="360"/>
+      </w:pPr>
+      <w:rPr>
+        <w:rFonts w:hint="default"/>
+      </w:rPr>
+    </w:lvl>
+    <w:lvl w:ilvl="1" w:tplc="04090019" w:tentative="1">
+      <w:start w:val="1"/>
+      <w:numFmt w:val="lowerLetter"/>
+      <w:lvlText w:val="%2)"/>
+      <w:lvlJc w:val="left"/>
+      <w:pPr>
+        <w:ind w:left="1137" w:hanging="420"/>
+      </w:pPr>
+    </w:lvl>
+    <w:lvl w:ilvl="2" w:tplc="0409001B" w:tentative="1">
+      <w:start w:val="1"/>
+      <w:numFmt w:val="lowerRoman"/>
+      <w:lvlText w:val="%3."/>
+      <w:lvlJc w:val="right"/>
+      <w:pPr>
+        <w:ind w:left="1557" w:hanging="420"/>
+      </w:pPr>
+    </w:lvl>
+    <w:lvl w:ilvl="3" w:tplc="0409000F" w:tentative="1">
+      <w:start w:val="1"/>
+      <w:numFmt w:val="decimal"/>
+      <w:lvlText w:val="%4."/>
+      <w:lvlJc w:val="left"/>
+      <w:pPr>
+        <w:ind w:left="1977" w:hanging="420"/>
+      </w:pPr>
+    </w:lvl>
+    <w:lvl w:ilvl="4" w:tplc="04090019" w:tentative="1">
+      <w:start w:val="1"/>
+      <w:numFmt w:val="lowerLetter"/>
+      <w:lvlText w:val="%5)"/>
+      <w:lvlJc w:val="left"/>
+      <w:pPr>
+        <w:ind w:left="2397" w:hanging="420"/>
+      </w:pPr>
+    </w:lvl>
+    <w:lvl w:ilvl="5" w:tplc="0409001B" w:tentative="1">
+      <w:start w:val="1"/>
+      <w:numFmt w:val="lowerRoman"/>
+      <w:lvlText w:val="%6."/>
+      <w:lvlJc w:val="right"/>
+      <w:pPr>
+        <w:ind w:left="2817" w:hanging="420"/>
+      </w:pPr>
+    </w:lvl>
+    <w:lvl w:ilvl="6" w:tplc="0409000F" w:tentative="1">
+      <w:start w:val="1"/>
+      <w:numFmt w:val="decimal"/>
+      <w:lvlText w:val="%7."/>
+      <w:lvlJc w:val="left"/>
+      <w:pPr>
+        <w:ind w:left="3237" w:hanging="420"/>
+      </w:pPr>
+    </w:lvl>
+    <w:lvl w:ilvl="7" w:tplc="04090019" w:tentative="1">
+      <w:start w:val="1"/>
+      <w:numFmt w:val="lowerLetter"/>
+      <w:lvlText w:val="%8)"/>
+      <w:lvlJc w:val="left"/>
+      <w:pPr>
+        <w:ind w:left="3657" w:hanging="420"/>
+      </w:pPr>
+    </w:lvl>
+    <w:lvl w:ilvl="8" w:tplc="0409001B" w:tentative="1">
+      <w:start w:val="1"/>
+      <w:numFmt w:val="lowerRoman"/>
+      <w:lvlText w:val="%9."/>
+      <w:lvlJc w:val="right"/>
+      <w:pPr>
+        <w:ind w:left="4077" w:hanging="420"/>
+      </w:pPr>
+    </w:lvl>
+  </w:abstractNum>
+  <w:abstractNum w:abstractNumId="4">
+    <w:nsid w:val="4B1D6A96"/>
+    <w:multiLevelType w:val="hybridMultilevel"/>
+    <w:tmpl w:val="2C120A1C"/>
+    <w:lvl w:ilvl="0" w:tplc="1EF4DEE2">
+      <w:start w:val="1"/>
+      <w:numFmt w:val="decimal"/>
+      <w:lvlText w:val="%1."/>
+      <w:lvlJc w:val="left"/>
+      <w:pPr>
+        <w:ind w:left="644" w:hanging="360"/>
+      </w:pPr>
+      <w:rPr>
+        <w:rFonts w:hint="default"/>
+      </w:rPr>
+    </w:lvl>
+    <w:lvl w:ilvl="1" w:tplc="04090019" w:tentative="1">
+      <w:start w:val="1"/>
+      <w:numFmt w:val="lowerLetter"/>
+      <w:lvlText w:val="%2)"/>
+      <w:lvlJc w:val="left"/>
+      <w:pPr>
+        <w:ind w:left="1124" w:hanging="420"/>
+      </w:pPr>
+    </w:lvl>
+    <w:lvl w:ilvl="2" w:tplc="0409001B" w:tentative="1">
+      <w:start w:val="1"/>
+      <w:numFmt w:val="lowerRoman"/>
+      <w:lvlText w:val="%3."/>
+      <w:lvlJc w:val="right"/>
+      <w:pPr>
+        <w:ind w:left="1544" w:hanging="420"/>
+      </w:pPr>
+    </w:lvl>
+    <w:lvl w:ilvl="3" w:tplc="0409000F" w:tentative="1">
+      <w:start w:val="1"/>
+      <w:numFmt w:val="decimal"/>
+      <w:lvlText w:val="%4."/>
+      <w:lvlJc w:val="left"/>
+      <w:pPr>
+        <w:ind w:left="1964" w:hanging="420"/>
+      </w:pPr>
+    </w:lvl>
+    <w:lvl w:ilvl="4" w:tplc="04090019" w:tentative="1">
+      <w:start w:val="1"/>
+      <w:numFmt w:val="lowerLetter"/>
+      <w:lvlText w:val="%5)"/>
+      <w:lvlJc w:val="left"/>
+      <w:pPr>
+        <w:ind w:left="2384" w:hanging="420"/>
+      </w:pPr>
+    </w:lvl>
+    <w:lvl w:ilvl="5" w:tplc="0409001B" w:tentative="1">
+      <w:start w:val="1"/>
+      <w:numFmt w:val="lowerRoman"/>
+      <w:lvlText w:val="%6."/>
+      <w:lvlJc w:val="right"/>
+      <w:pPr>
+        <w:ind w:left="2804" w:hanging="420"/>
+      </w:pPr>
+    </w:lvl>
+    <w:lvl w:ilvl="6" w:tplc="0409000F" w:tentative="1">
+      <w:start w:val="1"/>
+      <w:numFmt w:val="decimal"/>
+      <w:lvlText w:val="%7."/>
+      <w:lvlJc w:val="left"/>
+      <w:pPr>
+        <w:ind w:left="3224" w:hanging="420"/>
+      </w:pPr>
+    </w:lvl>
+    <w:lvl w:ilvl="7" w:tplc="04090019" w:tentative="1">
+      <w:start w:val="1"/>
+      <w:numFmt w:val="lowerLetter"/>
+      <w:lvlText w:val="%8)"/>
+      <w:lvlJc w:val="left"/>
+      <w:pPr>
+        <w:ind w:left="3644" w:hanging="420"/>
+      </w:pPr>
+    </w:lvl>
+    <w:lvl w:ilvl="8" w:tplc="0409001B" w:tentative="1">
+      <w:start w:val="1"/>
+      <w:numFmt w:val="lowerRoman"/>
+      <w:lvlText w:val="%9."/>
+      <w:lvlJc w:val="right"/>
+      <w:pPr>
+        <w:ind w:left="4064" w:hanging="420"/>
+      </w:pPr>
+    </w:lvl>
+  </w:abstractNum>
+  <w:abstractNum w:abstractNumId="5">
+    <w:nsid w:val="52B0640D"/>
+    <w:multiLevelType w:val="hybridMultilevel"/>
+    <w:tmpl w:val="AF527F06"/>
+    <w:lvl w:ilvl="0" w:tplc="22F43F24">
+      <w:start w:val="1"/>
+      <w:numFmt w:val="decimal"/>
+      <w:lvlText w:val="%1)"/>
+      <w:lvlJc w:val="left"/>
+      <w:pPr>
+        <w:ind w:left="657" w:hanging="360"/>
+      </w:pPr>
+      <w:rPr>
+        <w:rFonts w:hint="default"/>
+      </w:rPr>
+    </w:lvl>
+    <w:lvl w:ilvl="1" w:tplc="04090019" w:tentative="1">
+      <w:start w:val="1"/>
+      <w:numFmt w:val="lowerLetter"/>
+      <w:lvlText w:val="%2)"/>
+      <w:lvlJc w:val="left"/>
+      <w:pPr>
+        <w:ind w:left="1137" w:hanging="420"/>
+      </w:pPr>
+    </w:lvl>
+    <w:lvl w:ilvl="2" w:tplc="0409001B" w:tentative="1">
+      <w:start w:val="1"/>
+      <w:numFmt w:val="lowerRoman"/>
+      <w:lvlText w:val="%3."/>
+      <w:lvlJc w:val="right"/>
+      <w:pPr>
+        <w:ind w:left="1557" w:hanging="420"/>
+      </w:pPr>
+    </w:lvl>
+    <w:lvl w:ilvl="3" w:tplc="0409000F" w:tentative="1">
+      <w:start w:val="1"/>
+      <w:numFmt w:val="decimal"/>
+      <w:lvlText w:val="%4."/>
+      <w:lvlJc w:val="left"/>
+      <w:pPr>
+        <w:ind w:left="1977" w:hanging="420"/>
+      </w:pPr>
+    </w:lvl>
+    <w:lvl w:ilvl="4" w:tplc="04090019" w:tentative="1">
+      <w:start w:val="1"/>
+      <w:numFmt w:val="lowerLetter"/>
+      <w:lvlText w:val="%5)"/>
+      <w:lvlJc w:val="left"/>
+      <w:pPr>
+        <w:ind w:left="2397" w:hanging="420"/>
+      </w:pPr>
+    </w:lvl>
+    <w:lvl w:ilvl="5" w:tplc="0409001B" w:tentative="1">
+      <w:start w:val="1"/>
+      <w:numFmt w:val="lowerRoman"/>
+      <w:lvlText w:val="%6."/>
+      <w:lvlJc w:val="right"/>
+      <w:pPr>
+        <w:ind w:left="2817" w:hanging="420"/>
+      </w:pPr>
+    </w:lvl>
+    <w:lvl w:ilvl="6" w:tplc="0409000F" w:tentative="1">
+      <w:start w:val="1"/>
+      <w:numFmt w:val="decimal"/>
+      <w:lvlText w:val="%7."/>
+      <w:lvlJc w:val="left"/>
+      <w:pPr>
+        <w:ind w:left="3237" w:hanging="420"/>
+      </w:pPr>
+    </w:lvl>
+    <w:lvl w:ilvl="7" w:tplc="04090019" w:tentative="1">
+      <w:start w:val="1"/>
+      <w:numFmt w:val="lowerLetter"/>
+      <w:lvlText w:val="%8)"/>
+      <w:lvlJc w:val="left"/>
+      <w:pPr>
+        <w:ind w:left="3657" w:hanging="420"/>
+      </w:pPr>
+    </w:lvl>
+    <w:lvl w:ilvl="8" w:tplc="0409001B" w:tentative="1">
+      <w:start w:val="1"/>
+      <w:numFmt w:val="lowerRoman"/>
+      <w:lvlText w:val="%9."/>
+      <w:lvlJc w:val="right"/>
+      <w:pPr>
+        <w:ind w:left="4077" w:hanging="420"/>
+      </w:pPr>
+    </w:lvl>
+  </w:abstractNum>
+  <w:abstractNum w:abstractNumId="6">
     <w:nsid w:val="533F6D0B"/>
     <w:multiLevelType w:val="multilevel"/>
     <w:tmpl w:val="28B403AC"/>
@@ -2886,16 +8446,25 @@
     </w:lvl>
   </w:abstractNum>
   <w:num w:numId="1">
+    <w:abstractNumId w:val="6"/>
+  </w:num>
+  <w:num w:numId="2">
+    <w:abstractNumId w:val="1"/>
+  </w:num>
+  <w:num w:numId="3">
+    <w:abstractNumId w:val="5"/>
+  </w:num>
+  <w:num w:numId="4">
     <w:abstractNumId w:val="3"/>
   </w:num>
-  <w:num w:numId="2">
-    <w:abstractNumId w:val="0"/>
+  <w:num w:numId="5">
+    <w:abstractNumId w:val="4"/>
   </w:num>
-  <w:num w:numId="3">
+  <w:num w:numId="6">
     <w:abstractNumId w:val="2"/>
   </w:num>
-  <w:num w:numId="4">
-    <w:abstractNumId w:val="1"/>
+  <w:num w:numId="7">
+    <w:abstractNumId w:val="0"/>
   </w:num>
 </w:numbering>
 </file>
@@ -3227,6 +8796,16 @@
       <w:szCs w:val="18"/>
     </w:rPr>
   </w:style>
+  <w:style w:type="character" w:styleId="aa">
+    <w:name w:val="Placeholder Text"/>
+    <w:basedOn w:val="a0"/>
+    <w:uiPriority w:val="99"/>
+    <w:semiHidden/>
+    <w:rsid w:val="002433D8"/>
+    <w:rPr>
+      <w:color w:val="808080"/>
+    </w:rPr>
+  </w:style>
 </w:styles>
 </file>
 
@@ -3419,6 +8998,460 @@
     <w:unhideWhenUsed/>
   </w:style>
 </w:styles>
+</file>
+
+<file path=word/charts/chart1.xml><?xml version="1.0" encoding="utf-8"?>
+<c:chartSpace xmlns:c="http://schemas.openxmlformats.org/drawingml/2006/chart" xmlns:a="http://schemas.openxmlformats.org/drawingml/2006/main" xmlns:r="http://schemas.openxmlformats.org/officeDocument/2006/relationships">
+  <c:date1904 val="0"/>
+  <c:lang val="zh-CN"/>
+  <c:roundedCorners val="0"/>
+  <mc:AlternateContent xmlns:mc="http://schemas.openxmlformats.org/markup-compatibility/2006">
+    <mc:Choice xmlns:c14="http://schemas.microsoft.com/office/drawing/2007/8/2/chart" Requires="c14">
+      <c14:style val="102"/>
+    </mc:Choice>
+    <mc:Fallback>
+      <c:style val="2"/>
+    </mc:Fallback>
+  </mc:AlternateContent>
+  <c:chart>
+    <c:title>
+      <c:tx>
+        <c:rich>
+          <a:bodyPr/>
+          <a:lstStyle/>
+          <a:p>
+            <a:pPr>
+              <a:defRPr/>
+            </a:pPr>
+            <a:r>
+              <a:rPr lang="en-US" altLang="zh-CN"/>
+              <a:t>Congruent </a:t>
+            </a:r>
+            <a:r>
+              <a:rPr lang="zh-CN" altLang="en-US"/>
+              <a:t>直方图</a:t>
+            </a:r>
+          </a:p>
+        </c:rich>
+      </c:tx>
+      <c:overlay val="0"/>
+    </c:title>
+    <c:autoTitleDeleted val="0"/>
+    <c:plotArea>
+      <c:layout/>
+      <c:barChart>
+        <c:barDir val="col"/>
+        <c:grouping val="clustered"/>
+        <c:varyColors val="0"/>
+        <c:ser>
+          <c:idx val="0"/>
+          <c:order val="0"/>
+          <c:tx>
+            <c:v>频率</c:v>
+          </c:tx>
+          <c:invertIfNegative val="0"/>
+          <c:cat>
+            <c:strRef>
+              <c:f>stroopdata!$I$29:$I$37</c:f>
+              <c:strCache>
+                <c:ptCount val="9"/>
+                <c:pt idx="0">
+                  <c:v>7</c:v>
+                </c:pt>
+                <c:pt idx="1">
+                  <c:v>9</c:v>
+                </c:pt>
+                <c:pt idx="2">
+                  <c:v>11</c:v>
+                </c:pt>
+                <c:pt idx="3">
+                  <c:v>13</c:v>
+                </c:pt>
+                <c:pt idx="4">
+                  <c:v>15</c:v>
+                </c:pt>
+                <c:pt idx="5">
+                  <c:v>17</c:v>
+                </c:pt>
+                <c:pt idx="6">
+                  <c:v>19</c:v>
+                </c:pt>
+                <c:pt idx="7">
+                  <c:v>21</c:v>
+                </c:pt>
+                <c:pt idx="8">
+                  <c:v>其他</c:v>
+                </c:pt>
+              </c:strCache>
+            </c:strRef>
+          </c:cat>
+          <c:val>
+            <c:numRef>
+              <c:f>stroopdata!$J$29:$J$37</c:f>
+              <c:numCache>
+                <c:formatCode>General</c:formatCode>
+                <c:ptCount val="9"/>
+                <c:pt idx="0">
+                  <c:v>0</c:v>
+                </c:pt>
+                <c:pt idx="1">
+                  <c:v>2</c:v>
+                </c:pt>
+                <c:pt idx="2">
+                  <c:v>3</c:v>
+                </c:pt>
+                <c:pt idx="3">
+                  <c:v>6</c:v>
+                </c:pt>
+                <c:pt idx="4">
+                  <c:v>4</c:v>
+                </c:pt>
+                <c:pt idx="5">
+                  <c:v>5</c:v>
+                </c:pt>
+                <c:pt idx="6">
+                  <c:v>2</c:v>
+                </c:pt>
+                <c:pt idx="7">
+                  <c:v>1</c:v>
+                </c:pt>
+                <c:pt idx="8">
+                  <c:v>1</c:v>
+                </c:pt>
+              </c:numCache>
+            </c:numRef>
+          </c:val>
+        </c:ser>
+        <c:dLbls>
+          <c:showLegendKey val="0"/>
+          <c:showVal val="0"/>
+          <c:showCatName val="0"/>
+          <c:showSerName val="0"/>
+          <c:showPercent val="0"/>
+          <c:showBubbleSize val="0"/>
+        </c:dLbls>
+        <c:gapWidth val="150"/>
+        <c:axId val="258088960"/>
+        <c:axId val="257742464"/>
+      </c:barChart>
+      <c:catAx>
+        <c:axId val="258088960"/>
+        <c:scaling>
+          <c:orientation val="minMax"/>
+        </c:scaling>
+        <c:delete val="0"/>
+        <c:axPos val="b"/>
+        <c:title>
+          <c:tx>
+            <c:rich>
+              <a:bodyPr/>
+              <a:lstStyle/>
+              <a:p>
+                <a:pPr>
+                  <a:defRPr/>
+                </a:pPr>
+                <a:r>
+                  <a:rPr lang="en-US" altLang="zh-CN"/>
+                  <a:t>time</a:t>
+                </a:r>
+                <a:endParaRPr lang="zh-CN" altLang="en-US"/>
+              </a:p>
+            </c:rich>
+          </c:tx>
+          <c:overlay val="0"/>
+        </c:title>
+        <c:majorTickMark val="out"/>
+        <c:minorTickMark val="none"/>
+        <c:tickLblPos val="nextTo"/>
+        <c:crossAx val="257742464"/>
+        <c:crosses val="autoZero"/>
+        <c:auto val="1"/>
+        <c:lblAlgn val="ctr"/>
+        <c:lblOffset val="100"/>
+        <c:noMultiLvlLbl val="0"/>
+      </c:catAx>
+      <c:valAx>
+        <c:axId val="257742464"/>
+        <c:scaling>
+          <c:orientation val="minMax"/>
+        </c:scaling>
+        <c:delete val="0"/>
+        <c:axPos val="l"/>
+        <c:title>
+          <c:tx>
+            <c:rich>
+              <a:bodyPr/>
+              <a:lstStyle/>
+              <a:p>
+                <a:pPr>
+                  <a:defRPr/>
+                </a:pPr>
+                <a:r>
+                  <a:rPr lang="zh-CN" altLang="en-US"/>
+                  <a:t>频率</a:t>
+                </a:r>
+              </a:p>
+            </c:rich>
+          </c:tx>
+          <c:overlay val="0"/>
+        </c:title>
+        <c:numFmt formatCode="General" sourceLinked="1"/>
+        <c:majorTickMark val="out"/>
+        <c:minorTickMark val="none"/>
+        <c:tickLblPos val="nextTo"/>
+        <c:crossAx val="258088960"/>
+        <c:crosses val="autoZero"/>
+        <c:crossBetween val="between"/>
+      </c:valAx>
+    </c:plotArea>
+    <c:legend>
+      <c:legendPos val="r"/>
+      <c:overlay val="0"/>
+    </c:legend>
+    <c:plotVisOnly val="1"/>
+    <c:dispBlanksAs val="gap"/>
+    <c:showDLblsOverMax val="0"/>
+  </c:chart>
+  <c:externalData r:id="rId1">
+    <c:autoUpdate val="0"/>
+  </c:externalData>
+</c:chartSpace>
+</file>
+
+<file path=word/charts/chart2.xml><?xml version="1.0" encoding="utf-8"?>
+<c:chartSpace xmlns:c="http://schemas.openxmlformats.org/drawingml/2006/chart" xmlns:a="http://schemas.openxmlformats.org/drawingml/2006/main" xmlns:r="http://schemas.openxmlformats.org/officeDocument/2006/relationships">
+  <c:date1904 val="0"/>
+  <c:lang val="zh-CN"/>
+  <c:roundedCorners val="0"/>
+  <mc:AlternateContent xmlns:mc="http://schemas.openxmlformats.org/markup-compatibility/2006">
+    <mc:Choice xmlns:c14="http://schemas.microsoft.com/office/drawing/2007/8/2/chart" Requires="c14">
+      <c14:style val="102"/>
+    </mc:Choice>
+    <mc:Fallback>
+      <c:style val="2"/>
+    </mc:Fallback>
+  </mc:AlternateContent>
+  <c:chart>
+    <c:title>
+      <c:tx>
+        <c:rich>
+          <a:bodyPr/>
+          <a:lstStyle/>
+          <a:p>
+            <a:pPr>
+              <a:defRPr/>
+            </a:pPr>
+            <a:r>
+              <a:rPr lang="en-US" altLang="zh-CN"/>
+              <a:t>Incongruent</a:t>
+            </a:r>
+            <a:r>
+              <a:rPr lang="zh-CN" altLang="en-US"/>
+              <a:t>直方图</a:t>
+            </a:r>
+          </a:p>
+        </c:rich>
+      </c:tx>
+      <c:overlay val="0"/>
+    </c:title>
+    <c:autoTitleDeleted val="0"/>
+    <c:plotArea>
+      <c:layout/>
+      <c:barChart>
+        <c:barDir val="col"/>
+        <c:grouping val="clustered"/>
+        <c:varyColors val="0"/>
+        <c:ser>
+          <c:idx val="0"/>
+          <c:order val="0"/>
+          <c:tx>
+            <c:v>频率</c:v>
+          </c:tx>
+          <c:invertIfNegative val="0"/>
+          <c:cat>
+            <c:strRef>
+              <c:f>stroopdata!$I$48:$I$59</c:f>
+              <c:strCache>
+                <c:ptCount val="12"/>
+                <c:pt idx="0">
+                  <c:v>17</c:v>
+                </c:pt>
+                <c:pt idx="1">
+                  <c:v>19</c:v>
+                </c:pt>
+                <c:pt idx="2">
+                  <c:v>21</c:v>
+                </c:pt>
+                <c:pt idx="3">
+                  <c:v>23</c:v>
+                </c:pt>
+                <c:pt idx="4">
+                  <c:v>25</c:v>
+                </c:pt>
+                <c:pt idx="5">
+                  <c:v>27</c:v>
+                </c:pt>
+                <c:pt idx="6">
+                  <c:v>29</c:v>
+                </c:pt>
+                <c:pt idx="7">
+                  <c:v>31</c:v>
+                </c:pt>
+                <c:pt idx="8">
+                  <c:v>33</c:v>
+                </c:pt>
+                <c:pt idx="9">
+                  <c:v>35</c:v>
+                </c:pt>
+                <c:pt idx="10">
+                  <c:v>37</c:v>
+                </c:pt>
+                <c:pt idx="11">
+                  <c:v>其他</c:v>
+                </c:pt>
+              </c:strCache>
+            </c:strRef>
+          </c:cat>
+          <c:val>
+            <c:numRef>
+              <c:f>stroopdata!$J$48:$J$59</c:f>
+              <c:numCache>
+                <c:formatCode>General</c:formatCode>
+                <c:ptCount val="12"/>
+                <c:pt idx="0">
+                  <c:v>1</c:v>
+                </c:pt>
+                <c:pt idx="1">
+                  <c:v>6</c:v>
+                </c:pt>
+                <c:pt idx="2">
+                  <c:v>5</c:v>
+                </c:pt>
+                <c:pt idx="3">
+                  <c:v>5</c:v>
+                </c:pt>
+                <c:pt idx="4">
+                  <c:v>3</c:v>
+                </c:pt>
+                <c:pt idx="5">
+                  <c:v>2</c:v>
+                </c:pt>
+                <c:pt idx="6">
+                  <c:v>0</c:v>
+                </c:pt>
+                <c:pt idx="7">
+                  <c:v>0</c:v>
+                </c:pt>
+                <c:pt idx="8">
+                  <c:v>0</c:v>
+                </c:pt>
+                <c:pt idx="9">
+                  <c:v>1</c:v>
+                </c:pt>
+                <c:pt idx="10">
+                  <c:v>1</c:v>
+                </c:pt>
+                <c:pt idx="11">
+                  <c:v>0</c:v>
+                </c:pt>
+              </c:numCache>
+            </c:numRef>
+          </c:val>
+        </c:ser>
+        <c:dLbls>
+          <c:showLegendKey val="0"/>
+          <c:showVal val="0"/>
+          <c:showCatName val="0"/>
+          <c:showSerName val="0"/>
+          <c:showPercent val="0"/>
+          <c:showBubbleSize val="0"/>
+        </c:dLbls>
+        <c:gapWidth val="150"/>
+        <c:axId val="258094592"/>
+        <c:axId val="257744192"/>
+      </c:barChart>
+      <c:catAx>
+        <c:axId val="258094592"/>
+        <c:scaling>
+          <c:orientation val="minMax"/>
+        </c:scaling>
+        <c:delete val="0"/>
+        <c:axPos val="b"/>
+        <c:title>
+          <c:tx>
+            <c:rich>
+              <a:bodyPr/>
+              <a:lstStyle/>
+              <a:p>
+                <a:pPr>
+                  <a:defRPr/>
+                </a:pPr>
+                <a:r>
+                  <a:rPr lang="en-US" altLang="zh-CN"/>
+                  <a:t>time</a:t>
+                </a:r>
+                <a:endParaRPr lang="zh-CN" altLang="en-US"/>
+              </a:p>
+            </c:rich>
+          </c:tx>
+          <c:overlay val="0"/>
+        </c:title>
+        <c:majorTickMark val="out"/>
+        <c:minorTickMark val="none"/>
+        <c:tickLblPos val="nextTo"/>
+        <c:crossAx val="257744192"/>
+        <c:crosses val="autoZero"/>
+        <c:auto val="1"/>
+        <c:lblAlgn val="ctr"/>
+        <c:lblOffset val="100"/>
+        <c:noMultiLvlLbl val="0"/>
+      </c:catAx>
+      <c:valAx>
+        <c:axId val="257744192"/>
+        <c:scaling>
+          <c:orientation val="minMax"/>
+        </c:scaling>
+        <c:delete val="0"/>
+        <c:axPos val="l"/>
+        <c:title>
+          <c:tx>
+            <c:rich>
+              <a:bodyPr/>
+              <a:lstStyle/>
+              <a:p>
+                <a:pPr>
+                  <a:defRPr/>
+                </a:pPr>
+                <a:r>
+                  <a:rPr lang="zh-CN" altLang="en-US"/>
+                  <a:t>频率</a:t>
+                </a:r>
+              </a:p>
+            </c:rich>
+          </c:tx>
+          <c:overlay val="0"/>
+        </c:title>
+        <c:numFmt formatCode="General" sourceLinked="1"/>
+        <c:majorTickMark val="out"/>
+        <c:minorTickMark val="none"/>
+        <c:tickLblPos val="nextTo"/>
+        <c:crossAx val="258094592"/>
+        <c:crosses val="autoZero"/>
+        <c:crossBetween val="between"/>
+      </c:valAx>
+    </c:plotArea>
+    <c:legend>
+      <c:legendPos val="r"/>
+      <c:overlay val="0"/>
+    </c:legend>
+    <c:plotVisOnly val="1"/>
+    <c:dispBlanksAs val="gap"/>
+    <c:showDLblsOverMax val="0"/>
+  </c:chart>
+  <c:externalData r:id="rId1">
+    <c:autoUpdate val="0"/>
+  </c:externalData>
+</c:chartSpace>
 </file>
 
 <file path=word/theme/theme1.xml><?xml version="1.0" encoding="utf-8"?>

--- a/02Statistics/P1+instruction_zh.docx
+++ b/02Statistics/P1+instruction_zh.docx
@@ -646,9 +646,6 @@
       <w:pPr>
         <w:pStyle w:val="a5"/>
         <w:ind w:left="284" w:firstLineChars="0" w:firstLine="0"/>
-        <w:rPr>
-          <w:rFonts w:hint="eastAsia"/>
-        </w:rPr>
       </w:pPr>
       <w:r>
         <w:rPr>
@@ -714,7 +711,19 @@
         <w:rPr>
           <w:rFonts w:hint="eastAsia"/>
         </w:rPr>
-        <w:t>的样本均值</w:t>
+        <w:t>的</w:t>
+      </w:r>
+      <w:r>
+        <w:rPr>
+          <w:rFonts w:hint="eastAsia"/>
+        </w:rPr>
+        <w:t>总体</w:t>
+      </w:r>
+      <w:r>
+        <w:rPr>
+          <w:rFonts w:hint="eastAsia"/>
+        </w:rPr>
+        <w:t>均值</w:t>
       </w:r>
       <w:r>
         <w:rPr>
@@ -732,30 +741,18 @@
             </m:ctrlPr>
           </m:sSubPr>
           <m:e>
-            <m:acc>
-              <m:accPr>
-                <m:chr m:val="̅"/>
-                <m:ctrlPr>
-                  <w:rPr>
-                    <w:rFonts w:ascii="Cambria Math" w:eastAsia="宋体" w:hAnsi="Cambria Math"/>
-                  </w:rPr>
-                </m:ctrlPr>
-              </m:accPr>
-              <m:e>
-                <m:r>
-                  <m:rPr>
-                    <m:sty m:val="p"/>
-                  </m:rPr>
-                  <w:rPr>
-                    <w:rFonts w:ascii="Cambria Math" w:eastAsia="宋体" w:hAnsi="Cambria Math"/>
-                  </w:rPr>
-                  <m:t>x</m:t>
-                </m:r>
-              </m:e>
-            </m:acc>
+            <m:r>
+              <w:rPr>
+                <w:rFonts w:ascii="Cambria Math" w:eastAsia="宋体" w:hAnsi="Cambria Math"/>
+              </w:rPr>
+              <m:t>μ</m:t>
+            </m:r>
           </m:e>
           <m:sub>
             <m:r>
+              <m:rPr>
+                <m:sty m:val="p"/>
+              </m:rPr>
               <w:rPr>
                 <w:rFonts w:ascii="Cambria Math" w:eastAsia="宋体" w:hAnsi="Cambria Math"/>
               </w:rPr>
@@ -807,7 +804,13 @@
         <w:rPr>
           <w:rFonts w:hint="eastAsia"/>
         </w:rPr>
-        <w:t>样本均值</w:t>
+        <w:t>总体</w:t>
+      </w:r>
+      <w:r>
+        <w:rPr>
+          <w:rFonts w:hint="eastAsia"/>
+        </w:rPr>
+        <w:t>均值</w:t>
       </w:r>
       <m:oMath>
         <m:sSub>
@@ -819,27 +822,12 @@
             </m:ctrlPr>
           </m:sSubPr>
           <m:e>
-            <m:acc>
-              <m:accPr>
-                <m:chr m:val="̅"/>
-                <m:ctrlPr>
-                  <w:rPr>
-                    <w:rFonts w:ascii="Cambria Math" w:eastAsia="宋体" w:hAnsi="Cambria Math"/>
-                  </w:rPr>
-                </m:ctrlPr>
-              </m:accPr>
-              <m:e>
-                <m:r>
-                  <m:rPr>
-                    <m:sty m:val="p"/>
-                  </m:rPr>
-                  <w:rPr>
-                    <w:rFonts w:ascii="Cambria Math" w:eastAsia="宋体" w:hAnsi="Cambria Math"/>
-                  </w:rPr>
-                  <m:t>x</m:t>
-                </m:r>
-              </m:e>
-            </m:acc>
+            <m:r>
+              <w:rPr>
+                <w:rFonts w:ascii="Cambria Math" w:eastAsia="宋体" w:hAnsi="Cambria Math"/>
+              </w:rPr>
+              <m:t>μ</m:t>
+            </m:r>
           </m:e>
           <m:sub>
             <m:r>
@@ -851,6 +839,12 @@
           </m:sub>
         </m:sSub>
       </m:oMath>
+      <w:r>
+        <w:rPr>
+          <w:rFonts w:hint="eastAsia"/>
+        </w:rPr>
+        <w:t xml:space="preserve"> </w:t>
+      </w:r>
     </w:p>
     <w:p>
       <w:pPr>
@@ -901,30 +895,18 @@
             </m:ctrlPr>
           </m:sSubPr>
           <m:e>
-            <m:acc>
-              <m:accPr>
-                <m:chr m:val="̅"/>
-                <m:ctrlPr>
-                  <w:rPr>
-                    <w:rFonts w:ascii="Cambria Math" w:eastAsia="宋体" w:hAnsi="Cambria Math"/>
-                  </w:rPr>
-                </m:ctrlPr>
-              </m:accPr>
-              <m:e>
-                <m:r>
-                  <m:rPr>
-                    <m:sty m:val="p"/>
-                  </m:rPr>
-                  <w:rPr>
-                    <w:rFonts w:ascii="Cambria Math" w:eastAsia="宋体" w:hAnsi="Cambria Math"/>
-                  </w:rPr>
-                  <m:t>x</m:t>
-                </m:r>
-              </m:e>
-            </m:acc>
+            <m:r>
+              <w:rPr>
+                <w:rFonts w:ascii="Cambria Math" w:eastAsia="宋体" w:hAnsi="Cambria Math"/>
+              </w:rPr>
+              <m:t>μ</m:t>
+            </m:r>
           </m:e>
           <m:sub>
             <m:r>
+              <m:rPr>
+                <m:sty m:val="p"/>
+              </m:rPr>
               <w:rPr>
                 <w:rFonts w:ascii="Cambria Math" w:eastAsia="宋体" w:hAnsi="Cambria Math"/>
               </w:rPr>
@@ -936,13 +918,7 @@
           <w:rPr>
             <w:rFonts w:ascii="Cambria Math" w:eastAsia="宋体" w:hAnsi="Cambria Math"/>
           </w:rPr>
-          <m:t>-</m:t>
-        </m:r>
-        <m:r>
-          <w:rPr>
-            <w:rFonts w:ascii="Cambria Math" w:eastAsia="宋体" w:hAnsi="Cambria Math"/>
-          </w:rPr>
-          <m:t xml:space="preserve"> </m:t>
+          <m:t xml:space="preserve">- </m:t>
         </m:r>
         <m:sSub>
           <m:sSubPr>
@@ -953,27 +929,12 @@
             </m:ctrlPr>
           </m:sSubPr>
           <m:e>
-            <m:acc>
-              <m:accPr>
-                <m:chr m:val="̅"/>
-                <m:ctrlPr>
-                  <w:rPr>
-                    <w:rFonts w:ascii="Cambria Math" w:eastAsia="宋体" w:hAnsi="Cambria Math"/>
-                  </w:rPr>
-                </m:ctrlPr>
-              </m:accPr>
-              <m:e>
-                <m:r>
-                  <m:rPr>
-                    <m:sty m:val="p"/>
-                  </m:rPr>
-                  <w:rPr>
-                    <w:rFonts w:ascii="Cambria Math" w:eastAsia="宋体" w:hAnsi="Cambria Math"/>
-                  </w:rPr>
-                  <m:t>x</m:t>
-                </m:r>
-              </m:e>
-            </m:acc>
+            <m:r>
+              <w:rPr>
+                <w:rFonts w:ascii="Cambria Math" w:eastAsia="宋体" w:hAnsi="Cambria Math"/>
+              </w:rPr>
+              <m:t>μ</m:t>
+            </m:r>
           </m:e>
           <m:sub>
             <m:r>
@@ -1046,7 +1007,13 @@
         <w:rPr>
           <w:rFonts w:hint="eastAsia"/>
         </w:rPr>
-        <w:t>的样本均值</w:t>
+        <w:t>的</w:t>
+      </w:r>
+      <w:r>
+        <w:rPr>
+          <w:rFonts w:hint="eastAsia"/>
+        </w:rPr>
+        <w:t>总体均值</w:t>
       </w:r>
       <w:r>
         <w:rPr>
@@ -1064,30 +1031,18 @@
             </m:ctrlPr>
           </m:sSubPr>
           <m:e>
-            <m:acc>
-              <m:accPr>
-                <m:chr m:val="̅"/>
-                <m:ctrlPr>
-                  <w:rPr>
-                    <w:rFonts w:ascii="Cambria Math" w:eastAsia="宋体" w:hAnsi="Cambria Math"/>
-                  </w:rPr>
-                </m:ctrlPr>
-              </m:accPr>
-              <m:e>
-                <m:r>
-                  <m:rPr>
-                    <m:sty m:val="p"/>
-                  </m:rPr>
-                  <w:rPr>
-                    <w:rFonts w:ascii="Cambria Math" w:eastAsia="宋体" w:hAnsi="Cambria Math"/>
-                  </w:rPr>
-                  <m:t>x</m:t>
-                </m:r>
-              </m:e>
-            </m:acc>
+            <m:r>
+              <w:rPr>
+                <w:rFonts w:ascii="Cambria Math" w:eastAsia="宋体" w:hAnsi="Cambria Math"/>
+              </w:rPr>
+              <m:t>μ</m:t>
+            </m:r>
           </m:e>
           <m:sub>
             <m:r>
+              <m:rPr>
+                <m:sty m:val="p"/>
+              </m:rPr>
               <w:rPr>
                 <w:rFonts w:ascii="Cambria Math" w:eastAsia="宋体" w:hAnsi="Cambria Math"/>
               </w:rPr>
@@ -1115,7 +1070,19 @@
         <w:rPr>
           <w:rFonts w:hint="eastAsia"/>
         </w:rPr>
-        <w:t>的样本均值</w:t>
+        <w:t>的</w:t>
+      </w:r>
+      <w:r>
+        <w:rPr>
+          <w:rFonts w:hint="eastAsia"/>
+        </w:rPr>
+        <w:t>总体</w:t>
+      </w:r>
+      <w:r>
+        <w:rPr>
+          <w:rFonts w:hint="eastAsia"/>
+        </w:rPr>
+        <w:t>均值</w:t>
       </w:r>
       <m:oMath>
         <m:sSub>
@@ -1127,27 +1094,12 @@
             </m:ctrlPr>
           </m:sSubPr>
           <m:e>
-            <m:acc>
-              <m:accPr>
-                <m:chr m:val="̅"/>
-                <m:ctrlPr>
-                  <w:rPr>
-                    <w:rFonts w:ascii="Cambria Math" w:eastAsia="宋体" w:hAnsi="Cambria Math"/>
-                  </w:rPr>
-                </m:ctrlPr>
-              </m:accPr>
-              <m:e>
-                <m:r>
-                  <m:rPr>
-                    <m:sty m:val="p"/>
-                  </m:rPr>
-                  <w:rPr>
-                    <w:rFonts w:ascii="Cambria Math" w:eastAsia="宋体" w:hAnsi="Cambria Math"/>
-                  </w:rPr>
-                  <m:t>x</m:t>
-                </m:r>
-              </m:e>
-            </m:acc>
+            <m:r>
+              <w:rPr>
+                <w:rFonts w:ascii="Cambria Math" w:eastAsia="宋体" w:hAnsi="Cambria Math"/>
+              </w:rPr>
+              <m:t>μ</m:t>
+            </m:r>
           </m:e>
           <m:sub>
             <m:r>
@@ -1199,13 +1151,7 @@
               <w:rPr>
                 <w:rFonts w:ascii="Cambria Math" w:hAnsi="Cambria Math"/>
               </w:rPr>
-              <m:t>1</m:t>
-            </m:r>
-            <m:r>
-              <w:rPr>
-                <w:rFonts w:ascii="Cambria Math" w:hAnsi="Cambria Math"/>
-              </w:rPr>
-              <m:t xml:space="preserve"> </m:t>
+              <m:t xml:space="preserve">1 </m:t>
             </m:r>
           </m:sub>
         </m:sSub>
@@ -1229,30 +1175,18 @@
             </m:ctrlPr>
           </m:sSubPr>
           <m:e>
-            <m:acc>
-              <m:accPr>
-                <m:chr m:val="̅"/>
-                <m:ctrlPr>
-                  <w:rPr>
-                    <w:rFonts w:ascii="Cambria Math" w:eastAsia="宋体" w:hAnsi="Cambria Math"/>
-                  </w:rPr>
-                </m:ctrlPr>
-              </m:accPr>
-              <m:e>
-                <m:r>
-                  <m:rPr>
-                    <m:sty m:val="p"/>
-                  </m:rPr>
-                  <w:rPr>
-                    <w:rFonts w:ascii="Cambria Math" w:eastAsia="宋体" w:hAnsi="Cambria Math"/>
-                  </w:rPr>
-                  <m:t>x</m:t>
-                </m:r>
-              </m:e>
-            </m:acc>
+            <m:r>
+              <w:rPr>
+                <w:rFonts w:ascii="Cambria Math" w:eastAsia="宋体" w:hAnsi="Cambria Math"/>
+              </w:rPr>
+              <m:t>μ</m:t>
+            </m:r>
           </m:e>
           <m:sub>
             <m:r>
+              <m:rPr>
+                <m:sty m:val="p"/>
+              </m:rPr>
               <w:rPr>
                 <w:rFonts w:ascii="Cambria Math" w:eastAsia="宋体" w:hAnsi="Cambria Math"/>
               </w:rPr>
@@ -1266,60 +1200,39 @@
           <w:rPr>
             <w:rFonts w:ascii="Cambria Math" w:eastAsia="宋体" w:hAnsi="Cambria Math"/>
           </w:rPr>
-          <m:t xml:space="preserve"> -</m:t>
+          <m:t xml:space="preserve">- </m:t>
         </m:r>
+        <m:sSub>
+          <m:sSubPr>
+            <m:ctrlPr>
+              <w:rPr>
+                <w:rFonts w:ascii="Cambria Math" w:eastAsia="宋体" w:hAnsi="Cambria Math"/>
+              </w:rPr>
+            </m:ctrlPr>
+          </m:sSubPr>
+          <m:e>
+            <m:r>
+              <w:rPr>
+                <w:rFonts w:ascii="Cambria Math" w:eastAsia="宋体" w:hAnsi="Cambria Math"/>
+              </w:rPr>
+              <m:t>μ</m:t>
+            </m:r>
+          </m:e>
+          <m:sub>
+            <m:r>
+              <w:rPr>
+                <w:rFonts w:ascii="Cambria Math" w:eastAsia="宋体" w:hAnsi="Cambria Math"/>
+              </w:rPr>
+              <m:t>i</m:t>
+            </m:r>
+          </m:sub>
+        </m:sSub>
         <m:r>
           <w:rPr>
             <w:rFonts w:ascii="Cambria Math" w:eastAsia="宋体" w:hAnsi="Cambria Math"/>
           </w:rPr>
-          <m:t xml:space="preserve"> </m:t>
+          <m:t>&lt;</m:t>
         </m:r>
-        <m:sSub>
-          <m:sSubPr>
-            <m:ctrlPr>
-              <w:rPr>
-                <w:rFonts w:ascii="Cambria Math" w:eastAsia="宋体" w:hAnsi="Cambria Math"/>
-              </w:rPr>
-            </m:ctrlPr>
-          </m:sSubPr>
-          <m:e>
-            <m:acc>
-              <m:accPr>
-                <m:chr m:val="̅"/>
-                <m:ctrlPr>
-                  <w:rPr>
-                    <w:rFonts w:ascii="Cambria Math" w:eastAsia="宋体" w:hAnsi="Cambria Math"/>
-                  </w:rPr>
-                </m:ctrlPr>
-              </m:accPr>
-              <m:e>
-                <m:r>
-                  <m:rPr>
-                    <m:sty m:val="p"/>
-                  </m:rPr>
-                  <w:rPr>
-                    <w:rFonts w:ascii="Cambria Math" w:eastAsia="宋体" w:hAnsi="Cambria Math"/>
-                  </w:rPr>
-                  <m:t>x</m:t>
-                </m:r>
-              </m:e>
-            </m:acc>
-          </m:e>
-          <m:sub>
-            <m:r>
-              <w:rPr>
-                <w:rFonts w:ascii="Cambria Math" w:eastAsia="宋体" w:hAnsi="Cambria Math"/>
-              </w:rPr>
-              <m:t>i</m:t>
-            </m:r>
-            <m:r>
-              <w:rPr>
-                <w:rFonts w:ascii="Cambria Math" w:eastAsia="宋体" w:hAnsi="Cambria Math"/>
-              </w:rPr>
-              <m:t xml:space="preserve"> </m:t>
-            </m:r>
-          </m:sub>
-        </m:sSub>
         <m:r>
           <m:rPr>
             <m:sty m:val="p"/>
@@ -1327,7 +1240,7 @@
           <w:rPr>
             <w:rFonts w:ascii="Cambria Math" w:eastAsia="宋体" w:hAnsi="Cambria Math"/>
           </w:rPr>
-          <m:t>&lt;0</m:t>
+          <m:t>0</m:t>
         </m:r>
       </m:oMath>
       <w:r>
@@ -1401,47 +1314,39 @@
       <w:pPr>
         <w:pStyle w:val="a5"/>
         <w:ind w:left="284" w:firstLineChars="0" w:firstLine="0"/>
+      </w:pPr>
+      <w:r>
         <w:rPr>
           <w:rFonts w:hint="eastAsia"/>
         </w:rPr>
-      </w:pPr>
+        <w:t>选用</w:t>
+      </w:r>
       <w:r>
         <w:rPr>
           <w:rFonts w:hint="eastAsia"/>
         </w:rPr>
-        <w:t>选用</w:t>
+        <w:t>t</w:t>
       </w:r>
       <w:r>
         <w:rPr>
           <w:rFonts w:hint="eastAsia"/>
         </w:rPr>
-        <w:t>t</w:t>
+        <w:t>检验而不是</w:t>
       </w:r>
       <w:r>
         <w:rPr>
           <w:rFonts w:hint="eastAsia"/>
         </w:rPr>
-        <w:t>检验而不是</w:t>
+        <w:t>z</w:t>
       </w:r>
       <w:r>
         <w:rPr>
           <w:rFonts w:hint="eastAsia"/>
         </w:rPr>
-        <w:t>z</w:t>
-      </w:r>
-      <w:r>
-        <w:rPr>
-          <w:rFonts w:hint="eastAsia"/>
-        </w:rPr>
         <w:t>检验的原因：</w:t>
       </w:r>
     </w:p>
     <w:p>
-      <w:pPr>
-        <w:rPr>
-          <w:rFonts w:hint="eastAsia"/>
-        </w:rPr>
-      </w:pPr>
       <w:r>
         <w:rPr>
           <w:rFonts w:hint="eastAsia"/>
@@ -1483,18 +1388,12 @@
       <w:pPr>
         <w:pStyle w:val="a5"/>
         <w:ind w:left="284" w:firstLineChars="0" w:firstLine="0"/>
-        <w:rPr>
-          <w:rFonts w:hint="eastAsia"/>
-        </w:rPr>
       </w:pPr>
     </w:p>
     <w:p>
       <w:pPr>
         <w:pStyle w:val="a5"/>
         <w:ind w:left="284" w:firstLineChars="0" w:firstLine="0"/>
-        <w:rPr>
-          <w:rFonts w:hint="eastAsia"/>
-        </w:rPr>
       </w:pPr>
       <w:r>
         <w:rPr>
@@ -1522,7 +1421,7 @@
         <w:pStyle w:val="a5"/>
         <w:ind w:left="284" w:firstLineChars="0" w:firstLine="0"/>
         <w:rPr>
-          <w:rFonts w:ascii="Times New Roman" w:hAnsi="Times New Roman" w:cs="Times New Roman" w:hint="eastAsia"/>
+          <w:rFonts w:ascii="Times New Roman" w:hAnsi="Times New Roman" w:cs="Times New Roman"/>
           <w:sz w:val="22"/>
         </w:rPr>
       </w:pPr>
@@ -1569,7 +1468,7 @@
     <w:p>
       <w:pPr>
         <w:rPr>
-          <w:rFonts w:ascii="Times New Roman" w:hAnsi="Times New Roman" w:cs="Times New Roman" w:hint="eastAsia"/>
+          <w:rFonts w:ascii="Times New Roman" w:hAnsi="Times New Roman" w:cs="Times New Roman"/>
         </w:rPr>
       </w:pPr>
       <w:r>
@@ -1594,14 +1493,14 @@
     <w:p>
       <w:pPr>
         <w:rPr>
-          <w:rFonts w:ascii="Times New Roman" w:hAnsi="Times New Roman" w:cs="Times New Roman" w:hint="eastAsia"/>
-        </w:rPr>
-      </w:pPr>
-    </w:p>
-    <w:p>
-      <w:pPr>
-        <w:rPr>
-          <w:rFonts w:ascii="Times New Roman" w:hAnsi="Times New Roman" w:cs="Times New Roman" w:hint="eastAsia"/>
+          <w:rFonts w:ascii="Times New Roman" w:hAnsi="Times New Roman" w:cs="Times New Roman"/>
+        </w:rPr>
+      </w:pPr>
+    </w:p>
+    <w:p>
+      <w:pPr>
+        <w:rPr>
+          <w:rFonts w:ascii="Times New Roman" w:hAnsi="Times New Roman" w:cs="Times New Roman"/>
         </w:rPr>
       </w:pPr>
       <w:r>
@@ -1614,14 +1513,14 @@
     <w:p>
       <w:pPr>
         <w:rPr>
-          <w:rFonts w:ascii="Times New Roman" w:hAnsi="Times New Roman" w:cs="Times New Roman" w:hint="eastAsia"/>
-        </w:rPr>
-      </w:pPr>
-    </w:p>
-    <w:p>
-      <w:pPr>
-        <w:rPr>
-          <w:rFonts w:ascii="Times New Roman" w:hAnsi="Times New Roman" w:cs="Times New Roman" w:hint="eastAsia"/>
+          <w:rFonts w:ascii="Times New Roman" w:hAnsi="Times New Roman" w:cs="Times New Roman"/>
+        </w:rPr>
+      </w:pPr>
+    </w:p>
+    <w:p>
+      <w:pPr>
+        <w:rPr>
+          <w:rFonts w:ascii="Times New Roman" w:hAnsi="Times New Roman" w:cs="Times New Roman"/>
         </w:rPr>
       </w:pPr>
       <w:r>
@@ -1649,7 +1548,7 @@
     <w:p>
       <w:pPr>
         <w:rPr>
-          <w:rFonts w:ascii="Times New Roman" w:hAnsi="Times New Roman" w:cs="Times New Roman" w:hint="eastAsia"/>
+          <w:rFonts w:ascii="Times New Roman" w:hAnsi="Times New Roman" w:cs="Times New Roman"/>
         </w:rPr>
       </w:pPr>
       <w:r>
@@ -1923,7 +1822,7 @@
         </w:numPr>
         <w:ind w:left="297" w:hangingChars="135" w:hanging="297"/>
         <w:rPr>
-          <w:rFonts w:ascii="Times New Roman" w:hAnsi="Times New Roman" w:cs="Times New Roman" w:hint="eastAsia"/>
+          <w:rFonts w:ascii="Times New Roman" w:hAnsi="Times New Roman" w:cs="Times New Roman"/>
           <w:sz w:val="22"/>
         </w:rPr>
       </w:pPr>
@@ -1952,7 +1851,7 @@
     <w:p>
       <w:pPr>
         <w:rPr>
-          <w:rFonts w:ascii="Times New Roman" w:hAnsi="Times New Roman" w:cs="Times New Roman" w:hint="eastAsia"/>
+          <w:rFonts w:ascii="Times New Roman" w:hAnsi="Times New Roman" w:cs="Times New Roman"/>
           <w:sz w:val="22"/>
         </w:rPr>
       </w:pPr>
@@ -5740,7 +5639,7 @@
     <w:p>
       <w:pPr>
         <w:rPr>
-          <w:rFonts w:ascii="Times New Roman" w:hAnsi="Times New Roman" w:cs="Times New Roman" w:hint="eastAsia"/>
+          <w:rFonts w:ascii="Times New Roman" w:hAnsi="Times New Roman" w:cs="Times New Roman"/>
           <w:sz w:val="22"/>
         </w:rPr>
       </w:pPr>
@@ -5749,7 +5648,7 @@
       <w:pPr>
         <w:ind w:left="297"/>
         <w:rPr>
-          <w:rFonts w:ascii="Times New Roman" w:hAnsi="Times New Roman" w:cs="Times New Roman" w:hint="eastAsia"/>
+          <w:rFonts w:ascii="Times New Roman" w:hAnsi="Times New Roman" w:cs="Times New Roman"/>
           <w:sz w:val="22"/>
         </w:rPr>
       </w:pPr>
@@ -5758,7 +5657,7 @@
       <w:pPr>
         <w:ind w:left="297"/>
         <w:rPr>
-          <w:rFonts w:ascii="Times New Roman" w:hAnsi="Times New Roman" w:cs="Times New Roman" w:hint="eastAsia"/>
+          <w:rFonts w:ascii="Times New Roman" w:hAnsi="Times New Roman" w:cs="Times New Roman"/>
           <w:sz w:val="22"/>
         </w:rPr>
       </w:pPr>
@@ -5772,7 +5671,7 @@
         </w:numPr>
         <w:ind w:firstLineChars="0"/>
         <w:rPr>
-          <w:rFonts w:ascii="Times New Roman" w:hAnsi="Times New Roman" w:cs="Times New Roman" w:hint="eastAsia"/>
+          <w:rFonts w:ascii="Times New Roman" w:hAnsi="Times New Roman" w:cs="Times New Roman"/>
           <w:sz w:val="22"/>
         </w:rPr>
       </w:pPr>
@@ -5812,7 +5711,7 @@
     <w:p>
       <w:pPr>
         <w:rPr>
-          <w:rFonts w:ascii="Times New Roman" w:hAnsi="Times New Roman" w:cs="Times New Roman" w:hint="eastAsia"/>
+          <w:rFonts w:ascii="Times New Roman" w:hAnsi="Times New Roman" w:cs="Times New Roman"/>
           <w:sz w:val="22"/>
         </w:rPr>
       </w:pPr>
@@ -5821,7 +5720,7 @@
       <w:pPr>
         <w:ind w:left="297"/>
         <w:rPr>
-          <w:rFonts w:ascii="Times New Roman" w:hAnsi="Times New Roman" w:cs="Times New Roman" w:hint="eastAsia"/>
+          <w:rFonts w:ascii="Times New Roman" w:hAnsi="Times New Roman" w:cs="Times New Roman"/>
           <w:sz w:val="22"/>
         </w:rPr>
       </w:pPr>
@@ -5867,7 +5766,7 @@
       <w:pPr>
         <w:ind w:left="297"/>
         <w:rPr>
-          <w:rFonts w:ascii="Times New Roman" w:hAnsi="Times New Roman" w:cs="Times New Roman" w:hint="eastAsia"/>
+          <w:rFonts w:ascii="Times New Roman" w:hAnsi="Times New Roman" w:cs="Times New Roman"/>
           <w:sz w:val="22"/>
         </w:rPr>
       </w:pPr>
@@ -5876,7 +5775,7 @@
       <w:pPr>
         <w:ind w:left="297"/>
         <w:rPr>
-          <w:rFonts w:ascii="Times New Roman" w:hAnsi="Times New Roman" w:cs="Times New Roman" w:hint="eastAsia"/>
+          <w:rFonts w:ascii="Times New Roman" w:hAnsi="Times New Roman" w:cs="Times New Roman"/>
           <w:sz w:val="22"/>
         </w:rPr>
       </w:pPr>
@@ -5906,7 +5805,7 @@
       <w:pPr>
         <w:ind w:left="297"/>
         <w:rPr>
-          <w:rFonts w:ascii="Times New Roman" w:hAnsi="Times New Roman" w:cs="Times New Roman" w:hint="eastAsia"/>
+          <w:rFonts w:ascii="Times New Roman" w:hAnsi="Times New Roman" w:cs="Times New Roman"/>
           <w:sz w:val="22"/>
         </w:rPr>
       </w:pPr>
@@ -5920,7 +5819,7 @@
         </w:numPr>
         <w:ind w:firstLineChars="0"/>
         <w:rPr>
-          <w:rFonts w:ascii="Times New Roman" w:hAnsi="Times New Roman" w:cs="Times New Roman" w:hint="eastAsia"/>
+          <w:rFonts w:ascii="Times New Roman" w:hAnsi="Times New Roman" w:cs="Times New Roman"/>
           <w:sz w:val="22"/>
         </w:rPr>
       </w:pPr>
@@ -5968,7 +5867,7 @@
       <w:pPr>
         <w:ind w:left="297"/>
         <w:rPr>
-          <w:rFonts w:ascii="Times New Roman" w:hAnsi="Times New Roman" w:cs="Times New Roman" w:hint="eastAsia"/>
+          <w:rFonts w:ascii="Times New Roman" w:hAnsi="Times New Roman" w:cs="Times New Roman"/>
           <w:sz w:val="22"/>
         </w:rPr>
       </w:pPr>
@@ -5977,7 +5876,7 @@
       <w:pPr>
         <w:ind w:left="297"/>
         <w:rPr>
-          <w:rFonts w:ascii="Times New Roman" w:hAnsi="Times New Roman" w:cs="Times New Roman" w:hint="eastAsia"/>
+          <w:rFonts w:ascii="Times New Roman" w:hAnsi="Times New Roman" w:cs="Times New Roman"/>
           <w:sz w:val="22"/>
         </w:rPr>
       </w:pPr>
@@ -6027,7 +5926,7 @@
       <w:pPr>
         <w:ind w:left="297"/>
         <w:rPr>
-          <w:rFonts w:ascii="Times New Roman" w:hAnsi="Times New Roman" w:cs="Times New Roman" w:hint="eastAsia"/>
+          <w:rFonts w:ascii="Times New Roman" w:hAnsi="Times New Roman" w:cs="Times New Roman"/>
           <w:sz w:val="22"/>
         </w:rPr>
       </w:pPr>
@@ -6041,7 +5940,7 @@
         </w:numPr>
         <w:ind w:firstLineChars="0"/>
         <w:rPr>
-          <w:rFonts w:ascii="Times New Roman" w:hAnsi="Times New Roman" w:cs="Times New Roman" w:hint="eastAsia"/>
+          <w:rFonts w:ascii="Times New Roman" w:hAnsi="Times New Roman" w:cs="Times New Roman"/>
           <w:sz w:val="22"/>
         </w:rPr>
       </w:pPr>
@@ -6057,7 +5956,7 @@
       <w:pPr>
         <w:ind w:left="297"/>
         <w:rPr>
-          <w:rFonts w:ascii="Times New Roman" w:hAnsi="Times New Roman" w:cs="Times New Roman" w:hint="eastAsia"/>
+          <w:rFonts w:ascii="Times New Roman" w:hAnsi="Times New Roman" w:cs="Times New Roman"/>
           <w:sz w:val="22"/>
         </w:rPr>
       </w:pPr>
@@ -6105,7 +6004,7 @@
       <w:pPr>
         <w:ind w:left="297"/>
         <w:rPr>
-          <w:rFonts w:ascii="Times New Roman" w:hAnsi="Times New Roman" w:cs="Times New Roman" w:hint="eastAsia"/>
+          <w:rFonts w:ascii="Times New Roman" w:hAnsi="Times New Roman" w:cs="Times New Roman"/>
           <w:sz w:val="22"/>
         </w:rPr>
       </w:pPr>
@@ -6153,7 +6052,7 @@
       <w:pPr>
         <w:ind w:left="297"/>
         <w:rPr>
-          <w:rFonts w:ascii="Times New Roman" w:hAnsi="Times New Roman" w:cs="Times New Roman" w:hint="eastAsia"/>
+          <w:rFonts w:ascii="Times New Roman" w:hAnsi="Times New Roman" w:cs="Times New Roman"/>
           <w:sz w:val="22"/>
         </w:rPr>
       </w:pPr>
@@ -6211,7 +6110,7 @@
       <w:pPr>
         <w:ind w:left="297"/>
         <w:rPr>
-          <w:rFonts w:ascii="Times New Roman" w:hAnsi="Times New Roman" w:cs="Times New Roman" w:hint="eastAsia"/>
+          <w:rFonts w:ascii="Times New Roman" w:hAnsi="Times New Roman" w:cs="Times New Roman"/>
           <w:sz w:val="22"/>
         </w:rPr>
       </w:pPr>
@@ -6225,7 +6124,7 @@
         </w:numPr>
         <w:ind w:firstLineChars="0"/>
         <w:rPr>
-          <w:rFonts w:ascii="Times New Roman" w:hAnsi="Times New Roman" w:cs="Times New Roman" w:hint="eastAsia"/>
+          <w:rFonts w:ascii="Times New Roman" w:hAnsi="Times New Roman" w:cs="Times New Roman"/>
           <w:sz w:val="22"/>
         </w:rPr>
       </w:pPr>
@@ -6266,7 +6165,7 @@
       <w:pPr>
         <w:ind w:left="297"/>
         <w:rPr>
-          <w:rFonts w:ascii="Times New Roman" w:hAnsi="Times New Roman" w:cs="Times New Roman" w:hint="eastAsia"/>
+          <w:rFonts w:ascii="Times New Roman" w:hAnsi="Times New Roman" w:cs="Times New Roman"/>
           <w:sz w:val="22"/>
         </w:rPr>
       </w:pPr>
@@ -6358,7 +6257,7 @@
       <w:pPr>
         <w:ind w:left="297"/>
         <w:rPr>
-          <w:rFonts w:ascii="Times New Roman" w:hAnsi="Times New Roman" w:cs="Times New Roman" w:hint="eastAsia"/>
+          <w:rFonts w:ascii="Times New Roman" w:hAnsi="Times New Roman" w:cs="Times New Roman"/>
           <w:sz w:val="22"/>
         </w:rPr>
       </w:pPr>
@@ -6404,7 +6303,7 @@
       <w:pPr>
         <w:ind w:left="297"/>
         <w:rPr>
-          <w:rFonts w:ascii="Times New Roman" w:hAnsi="Times New Roman" w:cs="Times New Roman" w:hint="eastAsia"/>
+          <w:rFonts w:ascii="Times New Roman" w:hAnsi="Times New Roman" w:cs="Times New Roman"/>
           <w:sz w:val="22"/>
         </w:rPr>
       </w:pPr>
@@ -6456,19 +6355,22 @@
         <w:rPr>
           <w:rFonts w:hint="eastAsia"/>
         </w:rPr>
-        <w:t>的样本均值</w:t>
-      </w:r>
-      <w:r>
-        <w:t>小于识别颜色和文字不一致的</w:t>
+        <w:t>的均值</w:t>
+      </w:r>
+      <w:r>
+        <w:t>小于识别颜色和文字不一致</w:t>
       </w:r>
       <w:r>
         <w:t>时间</w:t>
       </w:r>
       <w:r>
+        <w:t>的</w:t>
+      </w:r>
+      <w:r>
         <w:rPr>
           <w:rFonts w:hint="eastAsia"/>
         </w:rPr>
-        <w:t>样本均值</w:t>
+        <w:t>均值</w:t>
       </w:r>
       <w:r>
         <w:t xml:space="preserve">, </w:t>
@@ -6482,7 +6384,7 @@
         <w:pStyle w:val="a5"/>
         <w:ind w:left="420" w:firstLineChars="0" w:firstLine="0"/>
         <w:rPr>
-          <w:rFonts w:ascii="Times New Roman" w:hAnsi="Times New Roman" w:cs="Times New Roman" w:hint="eastAsia"/>
+          <w:rFonts w:ascii="Times New Roman" w:hAnsi="Times New Roman" w:cs="Times New Roman"/>
           <w:sz w:val="22"/>
         </w:rPr>
       </w:pPr>
@@ -6496,7 +6398,7 @@
         </w:numPr>
         <w:ind w:firstLineChars="0"/>
         <w:rPr>
-          <w:rFonts w:ascii="Times New Roman" w:hAnsi="Times New Roman" w:cs="Times New Roman" w:hint="eastAsia"/>
+          <w:rFonts w:ascii="Times New Roman" w:hAnsi="Times New Roman" w:cs="Times New Roman"/>
           <w:sz w:val="22"/>
         </w:rPr>
       </w:pPr>
@@ -6522,7 +6424,7 @@
         <w:pStyle w:val="a5"/>
         <w:ind w:left="420" w:firstLineChars="0" w:firstLine="0"/>
         <w:rPr>
-          <w:rFonts w:ascii="Times New Roman" w:hAnsi="Times New Roman" w:cs="Times New Roman" w:hint="eastAsia"/>
+          <w:rFonts w:ascii="Times New Roman" w:hAnsi="Times New Roman" w:cs="Times New Roman"/>
           <w:sz w:val="22"/>
         </w:rPr>
       </w:pPr>
@@ -6625,7 +6527,7 @@
         <w:pStyle w:val="a5"/>
         <w:ind w:left="420" w:firstLineChars="0" w:firstLine="0"/>
         <w:rPr>
-          <w:rFonts w:ascii="Times New Roman" w:hAnsi="Times New Roman" w:cs="Times New Roman" w:hint="eastAsia"/>
+          <w:rFonts w:ascii="Times New Roman" w:hAnsi="Times New Roman" w:cs="Times New Roman"/>
           <w:sz w:val="22"/>
         </w:rPr>
       </w:pPr>
@@ -6665,7 +6567,7 @@
         <w:pStyle w:val="a5"/>
         <w:ind w:left="420" w:firstLineChars="0" w:firstLine="0"/>
         <w:rPr>
-          <w:rFonts w:ascii="Times New Roman" w:hAnsi="Times New Roman" w:cs="Times New Roman" w:hint="eastAsia"/>
+          <w:rFonts w:ascii="Times New Roman" w:hAnsi="Times New Roman" w:cs="Times New Roman"/>
           <w:sz w:val="22"/>
         </w:rPr>
       </w:pPr>
@@ -6725,14 +6627,7 @@
           <w:rFonts w:ascii="Times New Roman" w:hAnsi="Times New Roman" w:cs="Times New Roman" w:hint="eastAsia"/>
           <w:sz w:val="22"/>
         </w:rPr>
-        <w:t xml:space="preserve"> 2</w:t>
-      </w:r>
-      <w:r>
-        <w:rPr>
-          <w:rFonts w:ascii="Times New Roman" w:hAnsi="Times New Roman" w:cs="Times New Roman" w:hint="eastAsia"/>
-          <w:sz w:val="22"/>
-        </w:rPr>
-        <w:t xml:space="preserve"> * SEM, </w:t>
+        <w:t xml:space="preserve"> 2 * SEM, </w:t>
       </w:r>
       <w:proofErr w:type="spellStart"/>
       <w:r>
@@ -6748,21 +6643,7 @@
           <w:rFonts w:ascii="Times New Roman" w:hAnsi="Times New Roman" w:cs="Times New Roman" w:hint="eastAsia"/>
           <w:sz w:val="22"/>
         </w:rPr>
-        <w:t xml:space="preserve"> </w:t>
-      </w:r>
-      <w:r>
-        <w:rPr>
-          <w:rFonts w:ascii="Times New Roman" w:hAnsi="Times New Roman" w:cs="Times New Roman" w:hint="eastAsia"/>
-          <w:sz w:val="22"/>
-        </w:rPr>
-        <w:t xml:space="preserve">+ </w:t>
-      </w:r>
-      <w:r>
-        <w:rPr>
-          <w:rFonts w:ascii="Times New Roman" w:hAnsi="Times New Roman" w:cs="Times New Roman" w:hint="eastAsia"/>
-          <w:sz w:val="22"/>
-        </w:rPr>
-        <w:t xml:space="preserve"> </w:t>
+        <w:t xml:space="preserve"> +  </w:t>
       </w:r>
       <w:r>
         <w:rPr>
@@ -6790,14 +6671,7 @@
           <w:rFonts w:ascii="Times New Roman" w:hAnsi="Times New Roman" w:cs="Times New Roman" w:hint="eastAsia"/>
           <w:sz w:val="22"/>
         </w:rPr>
-        <w:t xml:space="preserve"> 2 * SEM</w:t>
-      </w:r>
-      <w:r>
-        <w:rPr>
-          <w:rFonts w:ascii="Times New Roman" w:hAnsi="Times New Roman" w:cs="Times New Roman" w:hint="eastAsia"/>
-          <w:sz w:val="22"/>
-        </w:rPr>
-        <w:t>)</w:t>
+        <w:t xml:space="preserve"> 2 * SEM)</w:t>
       </w:r>
     </w:p>
     <w:p>
@@ -6805,7 +6679,7 @@
         <w:pStyle w:val="a5"/>
         <w:ind w:left="420" w:firstLineChars="0" w:firstLine="0"/>
         <w:rPr>
-          <w:rFonts w:ascii="Times New Roman" w:hAnsi="Times New Roman" w:cs="Times New Roman" w:hint="eastAsia"/>
+          <w:rFonts w:ascii="Times New Roman" w:hAnsi="Times New Roman" w:cs="Times New Roman"/>
           <w:sz w:val="22"/>
         </w:rPr>
       </w:pPr>
@@ -6836,7 +6710,7 @@
         <w:pStyle w:val="a5"/>
         <w:ind w:left="420" w:firstLineChars="0" w:firstLine="0"/>
         <w:rPr>
-          <w:rFonts w:ascii="Times New Roman" w:hAnsi="Times New Roman" w:cs="Times New Roman" w:hint="eastAsia"/>
+          <w:rFonts w:ascii="Times New Roman" w:hAnsi="Times New Roman" w:cs="Times New Roman"/>
           <w:sz w:val="22"/>
         </w:rPr>
       </w:pPr>
@@ -6942,7 +6816,7 @@
       <w:pPr>
         <w:jc w:val="left"/>
         <w:rPr>
-          <w:rFonts w:ascii="Times New Roman" w:hAnsi="Times New Roman" w:cs="Times New Roman" w:hint="eastAsia"/>
+          <w:rFonts w:ascii="Times New Roman" w:hAnsi="Times New Roman" w:cs="Times New Roman"/>
           <w:sz w:val="22"/>
         </w:rPr>
       </w:pPr>
@@ -6993,7 +6867,7 @@
       <w:pPr>
         <w:jc w:val="left"/>
         <w:rPr>
-          <w:rFonts w:ascii="Times New Roman" w:hAnsi="Times New Roman" w:cs="Times New Roman" w:hint="eastAsia"/>
+          <w:rFonts w:ascii="Times New Roman" w:hAnsi="Times New Roman" w:cs="Times New Roman"/>
           <w:sz w:val="22"/>
         </w:rPr>
       </w:pPr>
@@ -7016,7 +6890,7 @@
       <w:pPr>
         <w:jc w:val="center"/>
         <w:rPr>
-          <w:rFonts w:ascii="Times New Roman" w:hAnsi="Times New Roman" w:cs="Times New Roman" w:hint="eastAsia"/>
+          <w:rFonts w:ascii="Times New Roman" w:hAnsi="Times New Roman" w:cs="Times New Roman"/>
           <w:sz w:val="22"/>
         </w:rPr>
       </w:pPr>
@@ -7044,7 +6918,7 @@
       <w:pPr>
         <w:jc w:val="left"/>
         <w:rPr>
-          <w:rFonts w:ascii="Times New Roman" w:hAnsi="Times New Roman" w:cs="Times New Roman" w:hint="eastAsia"/>
+          <w:rFonts w:ascii="Times New Roman" w:hAnsi="Times New Roman" w:cs="Times New Roman"/>
           <w:sz w:val="22"/>
         </w:rPr>
       </w:pPr>
@@ -7053,7 +6927,7 @@
       <w:pPr>
         <w:jc w:val="left"/>
         <w:rPr>
-          <w:rFonts w:ascii="Times New Roman" w:hAnsi="Times New Roman" w:cs="Times New Roman" w:hint="eastAsia"/>
+          <w:rFonts w:ascii="Times New Roman" w:hAnsi="Times New Roman" w:cs="Times New Roman"/>
           <w:sz w:val="22"/>
         </w:rPr>
       </w:pPr>
@@ -7090,7 +6964,7 @@
       <w:pPr>
         <w:jc w:val="center"/>
         <w:rPr>
-          <w:rFonts w:ascii="Times New Roman" w:hAnsi="Times New Roman" w:cs="Times New Roman" w:hint="eastAsia"/>
+          <w:rFonts w:ascii="Times New Roman" w:hAnsi="Times New Roman" w:cs="Times New Roman"/>
           <w:sz w:val="22"/>
         </w:rPr>
       </w:pPr>
@@ -7117,7 +6991,7 @@
       <w:pPr>
         <w:jc w:val="center"/>
         <w:rPr>
-          <w:rFonts w:ascii="Times New Roman" w:hAnsi="Times New Roman" w:cs="Times New Roman" w:hint="eastAsia"/>
+          <w:rFonts w:ascii="Times New Roman" w:hAnsi="Times New Roman" w:cs="Times New Roman"/>
           <w:sz w:val="22"/>
         </w:rPr>
       </w:pPr>
@@ -7377,7 +7251,7 @@
         <w:pStyle w:val="a5"/>
         <w:ind w:left="297" w:firstLineChars="0" w:firstLine="0"/>
         <w:rPr>
-          <w:rFonts w:ascii="Times New Roman" w:hAnsi="Times New Roman" w:cs="Times New Roman" w:hint="eastAsia"/>
+          <w:rFonts w:ascii="Times New Roman" w:hAnsi="Times New Roman" w:cs="Times New Roman"/>
           <w:sz w:val="22"/>
         </w:rPr>
       </w:pPr>
@@ -7481,8 +7355,6 @@
         <w:pStyle w:val="a5"/>
         <w:ind w:left="297" w:firstLineChars="0" w:firstLine="0"/>
       </w:pPr>
-      <w:bookmarkStart w:id="13" w:name="_GoBack"/>
-      <w:bookmarkEnd w:id="13"/>
     </w:p>
     <w:p>
       <w:pPr>
@@ -7724,20 +7596,29 @@
           <w:sz w:val="22"/>
         </w:rPr>
       </w:pPr>
-    </w:p>
-    <w:p>
-      <w:pPr>
-        <w:rPr>
-          <w:rFonts w:ascii="Times New Roman" w:hAnsi="Times New Roman" w:cs="Times New Roman"/>
-          <w:sz w:val="22"/>
-        </w:rPr>
-      </w:pPr>
-      <w:r>
-        <w:rPr>
-          <w:rFonts w:ascii="Times New Roman" w:hAnsi="Times New Roman" w:cs="Times New Roman" w:hint="eastAsia"/>
-          <w:sz w:val="22"/>
-        </w:rPr>
-        <w:t xml:space="preserve"> 2017-6-15</w:t>
+      <w:bookmarkStart w:id="13" w:name="_GoBack"/>
+      <w:bookmarkEnd w:id="13"/>
+    </w:p>
+    <w:p>
+      <w:pPr>
+        <w:rPr>
+          <w:rFonts w:ascii="Times New Roman" w:hAnsi="Times New Roman" w:cs="Times New Roman"/>
+          <w:sz w:val="22"/>
+        </w:rPr>
+      </w:pPr>
+      <w:r>
+        <w:rPr>
+          <w:rFonts w:ascii="Times New Roman" w:hAnsi="Times New Roman" w:cs="Times New Roman" w:hint="eastAsia"/>
+          <w:sz w:val="22"/>
+        </w:rPr>
+        <w:t xml:space="preserve"> 2017-6-1</w:t>
+      </w:r>
+      <w:r>
+        <w:rPr>
+          <w:rFonts w:ascii="Times New Roman" w:hAnsi="Times New Roman" w:cs="Times New Roman" w:hint="eastAsia"/>
+          <w:sz w:val="22"/>
+        </w:rPr>
+        <w:t>7</w:t>
       </w:r>
     </w:p>
     <w:sectPr>
@@ -9131,11 +9012,11 @@
           <c:showBubbleSize val="0"/>
         </c:dLbls>
         <c:gapWidth val="150"/>
-        <c:axId val="258088960"/>
-        <c:axId val="257742464"/>
+        <c:axId val="153505280"/>
+        <c:axId val="308871168"/>
       </c:barChart>
       <c:catAx>
-        <c:axId val="258088960"/>
+        <c:axId val="153505280"/>
         <c:scaling>
           <c:orientation val="minMax"/>
         </c:scaling>
@@ -9163,7 +9044,7 @@
         <c:majorTickMark val="out"/>
         <c:minorTickMark val="none"/>
         <c:tickLblPos val="nextTo"/>
-        <c:crossAx val="257742464"/>
+        <c:crossAx val="308871168"/>
         <c:crosses val="autoZero"/>
         <c:auto val="1"/>
         <c:lblAlgn val="ctr"/>
@@ -9171,7 +9052,7 @@
         <c:noMultiLvlLbl val="0"/>
       </c:catAx>
       <c:valAx>
-        <c:axId val="257742464"/>
+        <c:axId val="308871168"/>
         <c:scaling>
           <c:orientation val="minMax"/>
         </c:scaling>
@@ -9199,7 +9080,7 @@
         <c:majorTickMark val="out"/>
         <c:minorTickMark val="none"/>
         <c:tickLblPos val="nextTo"/>
-        <c:crossAx val="258088960"/>
+        <c:crossAx val="153505280"/>
         <c:crosses val="autoZero"/>
         <c:crossBetween val="between"/>
       </c:valAx>
@@ -9367,11 +9248,11 @@
           <c:showBubbleSize val="0"/>
         </c:dLbls>
         <c:gapWidth val="150"/>
-        <c:axId val="258094592"/>
-        <c:axId val="257744192"/>
+        <c:axId val="153503232"/>
+        <c:axId val="308872896"/>
       </c:barChart>
       <c:catAx>
-        <c:axId val="258094592"/>
+        <c:axId val="153503232"/>
         <c:scaling>
           <c:orientation val="minMax"/>
         </c:scaling>
@@ -9399,7 +9280,7 @@
         <c:majorTickMark val="out"/>
         <c:minorTickMark val="none"/>
         <c:tickLblPos val="nextTo"/>
-        <c:crossAx val="257744192"/>
+        <c:crossAx val="308872896"/>
         <c:crosses val="autoZero"/>
         <c:auto val="1"/>
         <c:lblAlgn val="ctr"/>
@@ -9407,7 +9288,7 @@
         <c:noMultiLvlLbl val="0"/>
       </c:catAx>
       <c:valAx>
-        <c:axId val="257744192"/>
+        <c:axId val="308872896"/>
         <c:scaling>
           <c:orientation val="minMax"/>
         </c:scaling>
@@ -9435,7 +9316,7 @@
         <c:majorTickMark val="out"/>
         <c:minorTickMark val="none"/>
         <c:tickLblPos val="nextTo"/>
-        <c:crossAx val="258094592"/>
+        <c:crossAx val="153503232"/>
         <c:crosses val="autoZero"/>
         <c:crossBetween val="between"/>
       </c:valAx>
